--- a/Assets/Vissim/Eksamen/Rapport.docx
+++ b/Assets/Vissim/Eksamen/Rapport.docx
@@ -9,13 +9,15 @@
           <w:rFonts w:ascii="Times New Roman" w:hAnsi="Times New Roman" w:cs="Times New Roman"/>
           <w:sz w:val="24"/>
           <w:szCs w:val="24"/>
-        </w:rPr>
-      </w:pPr>
-      <w:r>
-        <w:rPr>
-          <w:rFonts w:ascii="Times New Roman" w:hAnsi="Times New Roman" w:cs="Times New Roman"/>
-          <w:sz w:val="24"/>
-          <w:szCs w:val="24"/>
+          <w:lang w:val="nb-NO"/>
+        </w:rPr>
+      </w:pPr>
+      <w:r>
+        <w:rPr>
+          <w:rFonts w:ascii="Times New Roman" w:hAnsi="Times New Roman" w:cs="Times New Roman"/>
+          <w:sz w:val="24"/>
+          <w:szCs w:val="24"/>
+          <w:lang w:val="nb-NO"/>
         </w:rPr>
         <w:t>Rapport, mappeinnlevering visualisering og simulering</w:t>
       </w:r>
@@ -27,8 +29,18 @@
           <w:rFonts w:ascii="Times New Roman" w:hAnsi="Times New Roman" w:cs="Times New Roman"/>
           <w:sz w:val="24"/>
           <w:szCs w:val="24"/>
-        </w:rPr>
-      </w:pPr>
+          <w:lang w:val="nb-NO"/>
+        </w:rPr>
+      </w:pPr>
+      <w:r>
+        <w:rPr>
+          <w:rFonts w:ascii="Times New Roman" w:hAnsi="Times New Roman" w:cs="Times New Roman"/>
+          <w:sz w:val="24"/>
+          <w:szCs w:val="24"/>
+          <w:lang w:val="nb-NO"/>
+        </w:rPr>
+        <w:t>Kandidat: 824</w:t>
+      </w:r>
     </w:p>
     <w:p>
       <w:pPr>
@@ -40,133 +52,29 @@
           <w:lang w:val="nb-NO"/>
         </w:rPr>
       </w:pPr>
-      <w:r>
-        <w:rPr>
-          <w:rFonts w:ascii="Times New Roman" w:hAnsi="Times New Roman" w:cs="Times New Roman"/>
-          <w:sz w:val="24"/>
-          <w:szCs w:val="24"/>
-          <w:lang w:val="nb-NO"/>
-        </w:rPr>
-        <w:t xml:space="preserve">LAS-filen konverterte jeg om til </w:t>
-      </w:r>
-      <w:r>
-        <w:rPr>
-          <w:rFonts w:ascii="Times New Roman" w:hAnsi="Times New Roman" w:cs="Times New Roman"/>
-          <w:sz w:val="24"/>
-          <w:szCs w:val="24"/>
-          <w:lang w:val="nb-NO"/>
-        </w:rPr>
-        <w:t>e</w:t>
-      </w:r>
-      <w:r>
-        <w:rPr>
-          <w:rFonts w:ascii="Times New Roman" w:hAnsi="Times New Roman" w:cs="Times New Roman"/>
-          <w:sz w:val="24"/>
-          <w:szCs w:val="24"/>
-          <w:lang w:val="nb-NO"/>
-        </w:rPr>
-        <w:t>n .</w:t>
-      </w:r>
-      <w:r>
-        <w:rPr>
-          <w:rFonts w:ascii="Times New Roman" w:hAnsi="Times New Roman" w:cs="Times New Roman"/>
-          <w:sz w:val="24"/>
-          <w:szCs w:val="24"/>
-          <w:lang w:val="nb-NO"/>
-        </w:rPr>
-        <w:t>txt fil ved bruk av laszip. Jeg leser inn</w:t>
-      </w:r>
-      <w:r>
-        <w:rPr>
-          <w:rFonts w:ascii="Times New Roman" w:hAnsi="Times New Roman" w:cs="Times New Roman"/>
-          <w:sz w:val="24"/>
-          <w:szCs w:val="24"/>
-          <w:lang w:val="nb-NO"/>
-        </w:rPr>
-        <w:t xml:space="preserve"> </w:t>
-      </w:r>
-      <w:r>
-        <w:rPr>
-          <w:rFonts w:ascii="Times New Roman" w:hAnsi="Times New Roman" w:cs="Times New Roman"/>
-          <w:sz w:val="24"/>
-          <w:szCs w:val="24"/>
-          <w:lang w:val="nb-NO"/>
-        </w:rPr>
-        <w:t>l</w:t>
-      </w:r>
-      <w:r>
-        <w:rPr>
-          <w:rFonts w:ascii="Times New Roman" w:hAnsi="Times New Roman" w:cs="Times New Roman"/>
-          <w:sz w:val="24"/>
-          <w:szCs w:val="24"/>
-          <w:lang w:val="nb-NO"/>
-        </w:rPr>
-        <w:t>eser inn punktdata</w:t>
-      </w:r>
-      <w:r>
-        <w:rPr>
-          <w:rFonts w:ascii="Times New Roman" w:hAnsi="Times New Roman" w:cs="Times New Roman"/>
-          <w:sz w:val="24"/>
-          <w:szCs w:val="24"/>
-          <w:lang w:val="nb-NO"/>
-        </w:rPr>
-        <w:t>en</w:t>
-      </w:r>
-      <w:r>
-        <w:rPr>
-          <w:rFonts w:ascii="Times New Roman" w:hAnsi="Times New Roman" w:cs="Times New Roman"/>
-          <w:sz w:val="24"/>
-          <w:szCs w:val="24"/>
-          <w:lang w:val="nb-NO"/>
-        </w:rPr>
-        <w:t xml:space="preserve"> i C#</w:t>
-      </w:r>
-      <w:r>
-        <w:rPr>
-          <w:rFonts w:ascii="Times New Roman" w:hAnsi="Times New Roman" w:cs="Times New Roman"/>
-          <w:sz w:val="24"/>
-          <w:szCs w:val="24"/>
-          <w:lang w:val="nb-NO"/>
-        </w:rPr>
-        <w:t xml:space="preserve"> og rendrer punktskyen som kuber.</w:t>
-      </w:r>
-      <w:r>
-        <w:rPr>
-          <w:rFonts w:ascii="Times New Roman" w:hAnsi="Times New Roman" w:cs="Times New Roman"/>
-          <w:sz w:val="24"/>
-          <w:szCs w:val="24"/>
-          <w:lang w:val="nb-NO"/>
-        </w:rPr>
-        <w:t xml:space="preserve"> </w:t>
-      </w:r>
     </w:p>
     <w:p>
       <w:pPr>
         <w:jc w:val="both"/>
         <w:rPr>
           <w:rFonts w:ascii="Times New Roman" w:hAnsi="Times New Roman" w:cs="Times New Roman"/>
-          <w:sz w:val="24"/>
-          <w:szCs w:val="24"/>
-          <w:lang w:val="nb-NO"/>
-        </w:rPr>
-      </w:pPr>
-      <w:r>
-        <w:rPr>
-          <w:rFonts w:ascii="Times New Roman" w:hAnsi="Times New Roman" w:cs="Times New Roman"/>
-          <w:sz w:val="24"/>
-          <w:szCs w:val="24"/>
-          <w:lang w:val="nb-NO"/>
-        </w:rPr>
-        <w:t>Lager en</w:t>
-      </w:r>
-      <w:r>
-        <w:rPr>
-          <w:rFonts w:ascii="Times New Roman" w:hAnsi="Times New Roman" w:cs="Times New Roman"/>
-          <w:sz w:val="24"/>
-          <w:szCs w:val="24"/>
-          <w:lang w:val="nb-NO"/>
-        </w:rPr>
-        <w:t xml:space="preserve"> flate ved bruk av triangulering. Trianguleringen danner kvadrater ved hjelp av to sammensatte trekanter. Brukeren kan bestemme oppløsning/antallet kvadrater som danner den sammensatte flaten, eksempel: Med oppløsning på 20 danner jeg en kvadratisk flate satt sammen av 20x20 kvadrater. </w:t>
+          <w:b/>
+          <w:bCs/>
+          <w:sz w:val="24"/>
+          <w:szCs w:val="24"/>
+          <w:lang w:val="nb-NO"/>
+        </w:rPr>
+      </w:pPr>
+      <w:r>
+        <w:rPr>
+          <w:rFonts w:ascii="Times New Roman" w:hAnsi="Times New Roman" w:cs="Times New Roman"/>
+          <w:b/>
+          <w:bCs/>
+          <w:sz w:val="24"/>
+          <w:szCs w:val="24"/>
+          <w:lang w:val="nb-NO"/>
+        </w:rPr>
+        <w:t>Introduksjon</w:t>
       </w:r>
     </w:p>
     <w:p>
@@ -186,70 +94,36 @@
           <w:szCs w:val="24"/>
           <w:lang w:val="nb-NO"/>
         </w:rPr>
-        <w:t xml:space="preserve">Høyden til hver vertex bestemmes ved at jeg lager et kvadratisk område rundt hver vertex i trianguleringen og </w:t>
-      </w:r>
-      <w:r>
-        <w:rPr>
-          <w:rFonts w:ascii="Times New Roman" w:hAnsi="Times New Roman" w:cs="Times New Roman"/>
-          <w:sz w:val="24"/>
-          <w:szCs w:val="24"/>
-          <w:lang w:val="nb-NO"/>
-        </w:rPr>
-        <w:t xml:space="preserve">ser så etter punkter som ligger innenfor kvadratet. Punktene som ligger innenfor kvadratet, blir lagt til i et array og jeg tar deretter gjennomsnittet av Y </w:t>
-      </w:r>
-      <w:r>
-        <w:rPr>
-          <w:rFonts w:ascii="Times New Roman" w:hAnsi="Times New Roman" w:cs="Times New Roman"/>
-          <w:sz w:val="24"/>
-          <w:szCs w:val="24"/>
-          <w:lang w:val="nb-NO"/>
-        </w:rPr>
-        <w:t>koordinaten</w:t>
-      </w:r>
-      <w:r>
-        <w:rPr>
-          <w:rFonts w:ascii="Times New Roman" w:hAnsi="Times New Roman" w:cs="Times New Roman"/>
-          <w:sz w:val="24"/>
-          <w:szCs w:val="24"/>
-          <w:lang w:val="nb-NO"/>
-        </w:rPr>
-        <w:t xml:space="preserve"> (i spillmotoren Unity er Y </w:t>
-      </w:r>
-      <w:r>
-        <w:rPr>
-          <w:rFonts w:ascii="Times New Roman" w:hAnsi="Times New Roman" w:cs="Times New Roman"/>
-          <w:sz w:val="24"/>
-          <w:szCs w:val="24"/>
-          <w:lang w:val="nb-NO"/>
-        </w:rPr>
-        <w:t>koordinaten</w:t>
-      </w:r>
-      <w:r>
-        <w:rPr>
-          <w:rFonts w:ascii="Times New Roman" w:hAnsi="Times New Roman" w:cs="Times New Roman"/>
-          <w:sz w:val="24"/>
-          <w:szCs w:val="24"/>
-          <w:lang w:val="nb-NO"/>
-        </w:rPr>
-        <w:t xml:space="preserve"> høyde </w:t>
-      </w:r>
-      <w:r>
-        <w:rPr>
-          <w:rFonts w:ascii="Times New Roman" w:hAnsi="Times New Roman" w:cs="Times New Roman"/>
-          <w:sz w:val="24"/>
-          <w:szCs w:val="24"/>
-          <w:lang w:val="nb-NO"/>
-        </w:rPr>
-        <w:t>koordinaten</w:t>
-      </w:r>
-      <w:r>
-        <w:rPr>
-          <w:rFonts w:ascii="Times New Roman" w:hAnsi="Times New Roman" w:cs="Times New Roman"/>
-          <w:sz w:val="24"/>
-          <w:szCs w:val="24"/>
-          <w:lang w:val="nb-NO"/>
-        </w:rPr>
-        <w:t>) og setter vertexen sitt Y koordinat lik gjennomsnittet av punktene funnet.</w:t>
+        <w:t xml:space="preserve">Jeg skal skrive kode som plasserer punkter i en punktsky rundt om i en scene. En </w:t>
+      </w:r>
+      <w:r>
+        <w:rPr>
+          <w:rFonts w:ascii="Times New Roman" w:hAnsi="Times New Roman" w:cs="Times New Roman"/>
+          <w:sz w:val="24"/>
+          <w:szCs w:val="24"/>
+          <w:lang w:val="nb-NO"/>
+        </w:rPr>
+        <w:t xml:space="preserve">annen del med kode jeg skal skrive </w:t>
+      </w:r>
+      <w:proofErr w:type="gramStart"/>
+      <w:r>
+        <w:rPr>
+          <w:rFonts w:ascii="Times New Roman" w:hAnsi="Times New Roman" w:cs="Times New Roman"/>
+          <w:sz w:val="24"/>
+          <w:szCs w:val="24"/>
+          <w:lang w:val="nb-NO"/>
+        </w:rPr>
+        <w:t>genererer</w:t>
+      </w:r>
+      <w:proofErr w:type="gramEnd"/>
+      <w:r>
+        <w:rPr>
+          <w:rFonts w:ascii="Times New Roman" w:hAnsi="Times New Roman" w:cs="Times New Roman"/>
+          <w:sz w:val="24"/>
+          <w:szCs w:val="24"/>
+          <w:lang w:val="nb-NO"/>
+        </w:rPr>
+        <w:t xml:space="preserve"> et kvadratisk plan som en eller flere kuler skal rulle over. Kulene skal kunne kollidere med hverandre.</w:t>
       </w:r>
     </w:p>
     <w:p>
@@ -268,19 +142,23 @@
         <w:jc w:val="both"/>
         <w:rPr>
           <w:rFonts w:ascii="Times New Roman" w:hAnsi="Times New Roman" w:cs="Times New Roman"/>
-          <w:sz w:val="24"/>
-          <w:szCs w:val="24"/>
-          <w:lang w:val="nb-NO"/>
-        </w:rPr>
-      </w:pPr>
-      <w:r>
-        <w:rPr>
-          <w:rFonts w:ascii="Times New Roman" w:hAnsi="Times New Roman" w:cs="Times New Roman"/>
-          <w:sz w:val="24"/>
-          <w:szCs w:val="24"/>
-          <w:lang w:val="nb-NO"/>
-        </w:rPr>
-        <w:t>Hva som mangler og skal gjøres:</w:t>
+          <w:b/>
+          <w:bCs/>
+          <w:sz w:val="24"/>
+          <w:szCs w:val="24"/>
+          <w:lang w:val="nb-NO"/>
+        </w:rPr>
+      </w:pPr>
+      <w:r>
+        <w:rPr>
+          <w:rFonts w:ascii="Times New Roman" w:hAnsi="Times New Roman" w:cs="Times New Roman"/>
+          <w:b/>
+          <w:bCs/>
+          <w:sz w:val="24"/>
+          <w:szCs w:val="24"/>
+          <w:lang w:val="nb-NO"/>
+        </w:rPr>
+        <w:t>Metode</w:t>
       </w:r>
     </w:p>
     <w:p>
@@ -300,6 +178,1060 @@
           <w:szCs w:val="24"/>
           <w:lang w:val="nb-NO"/>
         </w:rPr>
+        <w:t xml:space="preserve">Jeg begynner med å få tak i punktskydataen jeg skal bruke for å rendere punktskyen og definere høyden til den genererte flaten. Her laster jeg ned en LAS-fil og konverterer den til en </w:t>
+      </w:r>
+      <w:proofErr w:type="spellStart"/>
+      <w:r>
+        <w:rPr>
+          <w:rFonts w:ascii="Times New Roman" w:hAnsi="Times New Roman" w:cs="Times New Roman"/>
+          <w:sz w:val="24"/>
+          <w:szCs w:val="24"/>
+          <w:lang w:val="nb-NO"/>
+        </w:rPr>
+        <w:t>txt</w:t>
+      </w:r>
+      <w:proofErr w:type="spellEnd"/>
+      <w:r>
+        <w:rPr>
+          <w:rFonts w:ascii="Times New Roman" w:hAnsi="Times New Roman" w:cs="Times New Roman"/>
+          <w:sz w:val="24"/>
+          <w:szCs w:val="24"/>
+          <w:lang w:val="nb-NO"/>
+        </w:rPr>
+        <w:t>-fi</w:t>
+      </w:r>
+      <w:r>
+        <w:rPr>
+          <w:rFonts w:ascii="Times New Roman" w:hAnsi="Times New Roman" w:cs="Times New Roman"/>
+          <w:sz w:val="24"/>
+          <w:szCs w:val="24"/>
+          <w:lang w:val="nb-NO"/>
+        </w:rPr>
+        <w:t xml:space="preserve">l ved bruk av programmet </w:t>
+      </w:r>
+      <w:proofErr w:type="spellStart"/>
+      <w:r>
+        <w:rPr>
+          <w:rFonts w:ascii="Times New Roman" w:hAnsi="Times New Roman" w:cs="Times New Roman"/>
+          <w:sz w:val="24"/>
+          <w:szCs w:val="24"/>
+          <w:lang w:val="nb-NO"/>
+        </w:rPr>
+        <w:t>Laszip</w:t>
+      </w:r>
+      <w:proofErr w:type="spellEnd"/>
+      <w:r>
+        <w:rPr>
+          <w:rFonts w:ascii="Times New Roman" w:hAnsi="Times New Roman" w:cs="Times New Roman"/>
+          <w:sz w:val="24"/>
+          <w:szCs w:val="24"/>
+          <w:lang w:val="nb-NO"/>
+        </w:rPr>
+        <w:t xml:space="preserve">, </w:t>
+      </w:r>
+      <w:r>
+        <w:rPr>
+          <w:rFonts w:ascii="Times New Roman" w:hAnsi="Times New Roman" w:cs="Times New Roman"/>
+          <w:sz w:val="24"/>
+          <w:szCs w:val="24"/>
+          <w:lang w:val="nb-NO"/>
+        </w:rPr>
+        <w:t>slik som bedt om i oppgaveteksten</w:t>
+      </w:r>
+      <w:r>
+        <w:rPr>
+          <w:rFonts w:ascii="Times New Roman" w:hAnsi="Times New Roman" w:cs="Times New Roman"/>
+          <w:sz w:val="24"/>
+          <w:szCs w:val="24"/>
+          <w:lang w:val="nb-NO"/>
+        </w:rPr>
+        <w:t xml:space="preserve">. I </w:t>
+      </w:r>
+      <w:proofErr w:type="spellStart"/>
+      <w:r>
+        <w:rPr>
+          <w:rFonts w:ascii="Times New Roman" w:hAnsi="Times New Roman" w:cs="Times New Roman"/>
+          <w:sz w:val="24"/>
+          <w:szCs w:val="24"/>
+          <w:lang w:val="nb-NO"/>
+        </w:rPr>
+        <w:t>txt</w:t>
+      </w:r>
+      <w:proofErr w:type="spellEnd"/>
+      <w:r>
+        <w:rPr>
+          <w:rFonts w:ascii="Times New Roman" w:hAnsi="Times New Roman" w:cs="Times New Roman"/>
+          <w:sz w:val="24"/>
+          <w:szCs w:val="24"/>
+          <w:lang w:val="nb-NO"/>
+        </w:rPr>
+        <w:t xml:space="preserve">-filen </w:t>
+      </w:r>
+      <w:proofErr w:type="spellStart"/>
+      <w:r>
+        <w:rPr>
+          <w:rFonts w:ascii="Times New Roman" w:hAnsi="Times New Roman" w:cs="Times New Roman"/>
+          <w:sz w:val="24"/>
+          <w:szCs w:val="24"/>
+          <w:lang w:val="nb-NO"/>
+        </w:rPr>
+        <w:t>Laszip</w:t>
+      </w:r>
+      <w:proofErr w:type="spellEnd"/>
+      <w:r>
+        <w:rPr>
+          <w:rFonts w:ascii="Times New Roman" w:hAnsi="Times New Roman" w:cs="Times New Roman"/>
+          <w:sz w:val="24"/>
+          <w:szCs w:val="24"/>
+          <w:lang w:val="nb-NO"/>
+        </w:rPr>
+        <w:t xml:space="preserve"> skriver ut dukker hvert punkt opp på sin egen linj</w:t>
+      </w:r>
+      <w:r>
+        <w:rPr>
+          <w:rFonts w:ascii="Times New Roman" w:hAnsi="Times New Roman" w:cs="Times New Roman"/>
+          <w:sz w:val="24"/>
+          <w:szCs w:val="24"/>
+          <w:lang w:val="nb-NO"/>
+        </w:rPr>
+        <w:t>e</w:t>
+      </w:r>
+      <w:r>
+        <w:rPr>
+          <w:rFonts w:ascii="Times New Roman" w:hAnsi="Times New Roman" w:cs="Times New Roman"/>
+          <w:sz w:val="24"/>
+          <w:szCs w:val="24"/>
+          <w:lang w:val="nb-NO"/>
+        </w:rPr>
+        <w:t xml:space="preserve"> </w:t>
+      </w:r>
+      <w:r>
+        <w:rPr>
+          <w:rFonts w:ascii="Times New Roman" w:hAnsi="Times New Roman" w:cs="Times New Roman"/>
+          <w:sz w:val="24"/>
+          <w:szCs w:val="24"/>
+          <w:lang w:val="nb-NO"/>
+        </w:rPr>
+        <w:t>med</w:t>
+      </w:r>
+      <w:r>
+        <w:rPr>
+          <w:rFonts w:ascii="Times New Roman" w:hAnsi="Times New Roman" w:cs="Times New Roman"/>
+          <w:sz w:val="24"/>
+          <w:szCs w:val="24"/>
+          <w:lang w:val="nb-NO"/>
+        </w:rPr>
+        <w:t xml:space="preserve"> </w:t>
+      </w:r>
+      <w:proofErr w:type="spellStart"/>
+      <w:r>
+        <w:rPr>
+          <w:rFonts w:ascii="Times New Roman" w:hAnsi="Times New Roman" w:cs="Times New Roman"/>
+          <w:i/>
+          <w:iCs/>
+          <w:sz w:val="24"/>
+          <w:szCs w:val="24"/>
+          <w:lang w:val="nb-NO"/>
+        </w:rPr>
+        <w:t>X</w:t>
+      </w:r>
+      <w:proofErr w:type="spellEnd"/>
+      <w:r>
+        <w:rPr>
+          <w:rFonts w:ascii="Times New Roman" w:hAnsi="Times New Roman" w:cs="Times New Roman"/>
+          <w:sz w:val="24"/>
+          <w:szCs w:val="24"/>
+          <w:lang w:val="nb-NO"/>
+        </w:rPr>
+        <w:t xml:space="preserve">, </w:t>
+      </w:r>
+      <w:r>
+        <w:rPr>
+          <w:rFonts w:ascii="Times New Roman" w:hAnsi="Times New Roman" w:cs="Times New Roman"/>
+          <w:i/>
+          <w:iCs/>
+          <w:sz w:val="24"/>
+          <w:szCs w:val="24"/>
+          <w:lang w:val="nb-NO"/>
+        </w:rPr>
+        <w:t>Y</w:t>
+      </w:r>
+      <w:r>
+        <w:rPr>
+          <w:rFonts w:ascii="Times New Roman" w:hAnsi="Times New Roman" w:cs="Times New Roman"/>
+          <w:sz w:val="24"/>
+          <w:szCs w:val="24"/>
+          <w:lang w:val="nb-NO"/>
+        </w:rPr>
+        <w:t xml:space="preserve"> og </w:t>
+      </w:r>
+      <w:r>
+        <w:rPr>
+          <w:rFonts w:ascii="Times New Roman" w:hAnsi="Times New Roman" w:cs="Times New Roman"/>
+          <w:i/>
+          <w:iCs/>
+          <w:sz w:val="24"/>
+          <w:szCs w:val="24"/>
+          <w:lang w:val="nb-NO"/>
+        </w:rPr>
+        <w:t>Z</w:t>
+      </w:r>
+      <w:r>
+        <w:rPr>
+          <w:rFonts w:ascii="Times New Roman" w:hAnsi="Times New Roman" w:cs="Times New Roman"/>
+          <w:sz w:val="24"/>
+          <w:szCs w:val="24"/>
+          <w:lang w:val="nb-NO"/>
+        </w:rPr>
+        <w:t xml:space="preserve"> koordinater</w:t>
+      </w:r>
+      <w:r>
+        <w:rPr>
+          <w:rFonts w:ascii="Times New Roman" w:hAnsi="Times New Roman" w:cs="Times New Roman"/>
+          <w:sz w:val="24"/>
+          <w:szCs w:val="24"/>
+          <w:lang w:val="nb-NO"/>
+        </w:rPr>
+        <w:t>.</w:t>
+      </w:r>
+      <w:r>
+        <w:rPr>
+          <w:rFonts w:ascii="Times New Roman" w:hAnsi="Times New Roman" w:cs="Times New Roman"/>
+          <w:sz w:val="24"/>
+          <w:szCs w:val="24"/>
+          <w:lang w:val="nb-NO"/>
+        </w:rPr>
+        <w:t xml:space="preserve"> Deretter leser jeg gjennom </w:t>
+      </w:r>
+      <w:proofErr w:type="spellStart"/>
+      <w:r>
+        <w:rPr>
+          <w:rFonts w:ascii="Times New Roman" w:hAnsi="Times New Roman" w:cs="Times New Roman"/>
+          <w:sz w:val="24"/>
+          <w:szCs w:val="24"/>
+          <w:lang w:val="nb-NO"/>
+        </w:rPr>
+        <w:t>txt</w:t>
+      </w:r>
+      <w:proofErr w:type="spellEnd"/>
+      <w:r>
+        <w:rPr>
+          <w:rFonts w:ascii="Times New Roman" w:hAnsi="Times New Roman" w:cs="Times New Roman"/>
+          <w:sz w:val="24"/>
+          <w:szCs w:val="24"/>
+          <w:lang w:val="nb-NO"/>
+        </w:rPr>
+        <w:t xml:space="preserve">-filen og lagrer alle punktdataene i en Vector3 </w:t>
+      </w:r>
+      <w:proofErr w:type="spellStart"/>
+      <w:r>
+        <w:rPr>
+          <w:rFonts w:ascii="Times New Roman" w:hAnsi="Times New Roman" w:cs="Times New Roman"/>
+          <w:sz w:val="24"/>
+          <w:szCs w:val="24"/>
+          <w:lang w:val="nb-NO"/>
+        </w:rPr>
+        <w:t>array</w:t>
+      </w:r>
+      <w:proofErr w:type="spellEnd"/>
+      <w:r>
+        <w:rPr>
+          <w:rFonts w:ascii="Times New Roman" w:hAnsi="Times New Roman" w:cs="Times New Roman"/>
+          <w:sz w:val="24"/>
+          <w:szCs w:val="24"/>
+          <w:lang w:val="nb-NO"/>
+        </w:rPr>
+        <w:t xml:space="preserve"> </w:t>
+      </w:r>
+      <w:proofErr w:type="spellStart"/>
+      <w:r>
+        <w:rPr>
+          <w:rFonts w:ascii="Times New Roman" w:hAnsi="Times New Roman" w:cs="Times New Roman"/>
+          <w:i/>
+          <w:iCs/>
+          <w:sz w:val="24"/>
+          <w:szCs w:val="24"/>
+          <w:lang w:val="nb-NO"/>
+        </w:rPr>
+        <w:t>points</w:t>
+      </w:r>
+      <w:proofErr w:type="spellEnd"/>
+      <w:r>
+        <w:rPr>
+          <w:rFonts w:ascii="Times New Roman" w:hAnsi="Times New Roman" w:cs="Times New Roman"/>
+          <w:sz w:val="24"/>
+          <w:szCs w:val="24"/>
+          <w:lang w:val="nb-NO"/>
+        </w:rPr>
+        <w:t>.</w:t>
+      </w:r>
+      <w:r>
+        <w:rPr>
+          <w:rFonts w:ascii="Times New Roman" w:hAnsi="Times New Roman" w:cs="Times New Roman"/>
+          <w:sz w:val="24"/>
+          <w:szCs w:val="24"/>
+          <w:lang w:val="nb-NO"/>
+        </w:rPr>
+        <w:t xml:space="preserve"> Siden punktene sine koordinater er veldig lagt unna origo, lagrer jeg også de største og minste verdiene for </w:t>
+      </w:r>
+      <w:proofErr w:type="spellStart"/>
+      <w:r>
+        <w:rPr>
+          <w:rFonts w:ascii="Times New Roman" w:hAnsi="Times New Roman" w:cs="Times New Roman"/>
+          <w:i/>
+          <w:iCs/>
+          <w:sz w:val="24"/>
+          <w:szCs w:val="24"/>
+          <w:lang w:val="nb-NO"/>
+        </w:rPr>
+        <w:t>X</w:t>
+      </w:r>
+      <w:proofErr w:type="spellEnd"/>
+      <w:r>
+        <w:rPr>
+          <w:rFonts w:ascii="Times New Roman" w:hAnsi="Times New Roman" w:cs="Times New Roman"/>
+          <w:sz w:val="24"/>
+          <w:szCs w:val="24"/>
+          <w:lang w:val="nb-NO"/>
+        </w:rPr>
+        <w:t xml:space="preserve">, </w:t>
+      </w:r>
+      <w:r>
+        <w:rPr>
+          <w:rFonts w:ascii="Times New Roman" w:hAnsi="Times New Roman" w:cs="Times New Roman"/>
+          <w:i/>
+          <w:iCs/>
+          <w:sz w:val="24"/>
+          <w:szCs w:val="24"/>
+          <w:lang w:val="nb-NO"/>
+        </w:rPr>
+        <w:t>Y</w:t>
+      </w:r>
+      <w:r>
+        <w:rPr>
+          <w:rFonts w:ascii="Times New Roman" w:hAnsi="Times New Roman" w:cs="Times New Roman"/>
+          <w:sz w:val="24"/>
+          <w:szCs w:val="24"/>
+          <w:lang w:val="nb-NO"/>
+        </w:rPr>
+        <w:t>,</w:t>
+      </w:r>
+      <w:r>
+        <w:rPr>
+          <w:rFonts w:ascii="Times New Roman" w:hAnsi="Times New Roman" w:cs="Times New Roman"/>
+          <w:sz w:val="24"/>
+          <w:szCs w:val="24"/>
+          <w:lang w:val="nb-NO"/>
+        </w:rPr>
+        <w:t xml:space="preserve"> og </w:t>
+      </w:r>
+      <w:r>
+        <w:rPr>
+          <w:rFonts w:ascii="Times New Roman" w:hAnsi="Times New Roman" w:cs="Times New Roman"/>
+          <w:i/>
+          <w:iCs/>
+          <w:sz w:val="24"/>
+          <w:szCs w:val="24"/>
+          <w:lang w:val="nb-NO"/>
+        </w:rPr>
+        <w:t>Z</w:t>
+      </w:r>
+      <w:r>
+        <w:rPr>
+          <w:rFonts w:ascii="Times New Roman" w:hAnsi="Times New Roman" w:cs="Times New Roman"/>
+          <w:sz w:val="24"/>
+          <w:szCs w:val="24"/>
+          <w:lang w:val="nb-NO"/>
+        </w:rPr>
+        <w:t xml:space="preserve">. Ved å ta gjennomsnitt av de største og minste verdiene får jeg sentrert alle punktene rundt origo i scenen. </w:t>
+      </w:r>
+      <w:r>
+        <w:rPr>
+          <w:rFonts w:ascii="Times New Roman" w:hAnsi="Times New Roman" w:cs="Times New Roman"/>
+          <w:sz w:val="24"/>
+          <w:szCs w:val="24"/>
+          <w:lang w:val="nb-NO"/>
+        </w:rPr>
+        <w:t>Disse punktene skal brukes til å bestemme høyden for flaten jeg konstruerer.</w:t>
+      </w:r>
+    </w:p>
+    <w:p>
+      <w:pPr>
+        <w:jc w:val="both"/>
+        <w:rPr>
+          <w:rFonts w:ascii="Times New Roman" w:hAnsi="Times New Roman" w:cs="Times New Roman"/>
+          <w:sz w:val="24"/>
+          <w:szCs w:val="24"/>
+          <w:lang w:val="nb-NO"/>
+        </w:rPr>
+      </w:pPr>
+      <w:r>
+        <w:rPr>
+          <w:rFonts w:ascii="Times New Roman" w:hAnsi="Times New Roman" w:cs="Times New Roman"/>
+          <w:sz w:val="24"/>
+          <w:szCs w:val="24"/>
+          <w:lang w:val="nb-NO"/>
+        </w:rPr>
+        <w:t xml:space="preserve">For å kunne sette sammen flaten må jeg </w:t>
+      </w:r>
+      <w:r>
+        <w:rPr>
+          <w:rFonts w:ascii="Times New Roman" w:hAnsi="Times New Roman" w:cs="Times New Roman"/>
+          <w:sz w:val="24"/>
+          <w:szCs w:val="24"/>
+          <w:lang w:val="nb-NO"/>
+        </w:rPr>
+        <w:t>lagre</w:t>
+      </w:r>
+      <w:r>
+        <w:rPr>
+          <w:rFonts w:ascii="Times New Roman" w:hAnsi="Times New Roman" w:cs="Times New Roman"/>
+          <w:sz w:val="24"/>
+          <w:szCs w:val="24"/>
+          <w:lang w:val="nb-NO"/>
+        </w:rPr>
+        <w:t xml:space="preserve"> data i forskjellige </w:t>
+      </w:r>
+      <w:proofErr w:type="spellStart"/>
+      <w:r>
+        <w:rPr>
+          <w:rFonts w:ascii="Times New Roman" w:hAnsi="Times New Roman" w:cs="Times New Roman"/>
+          <w:sz w:val="24"/>
+          <w:szCs w:val="24"/>
+          <w:lang w:val="nb-NO"/>
+        </w:rPr>
+        <w:t>arrayer</w:t>
+      </w:r>
+      <w:proofErr w:type="spellEnd"/>
+      <w:r>
+        <w:rPr>
+          <w:rFonts w:ascii="Times New Roman" w:hAnsi="Times New Roman" w:cs="Times New Roman"/>
+          <w:sz w:val="24"/>
+          <w:szCs w:val="24"/>
+          <w:lang w:val="nb-NO"/>
+        </w:rPr>
+        <w:t>. Dataene som må lagres for dette er</w:t>
+      </w:r>
+      <w:r>
+        <w:rPr>
+          <w:rFonts w:ascii="Times New Roman" w:hAnsi="Times New Roman" w:cs="Times New Roman"/>
+          <w:sz w:val="24"/>
+          <w:szCs w:val="24"/>
+          <w:lang w:val="nb-NO"/>
+        </w:rPr>
+        <w:t xml:space="preserve"> v</w:t>
+      </w:r>
+      <w:proofErr w:type="spellStart"/>
+      <w:r>
+        <w:rPr>
+          <w:rFonts w:ascii="Times New Roman" w:hAnsi="Times New Roman" w:cs="Times New Roman"/>
+          <w:sz w:val="24"/>
+          <w:szCs w:val="24"/>
+          <w:lang w:val="nb-NO"/>
+        </w:rPr>
+        <w:t>ertex</w:t>
+      </w:r>
+      <w:proofErr w:type="spellEnd"/>
+      <w:r>
+        <w:rPr>
+          <w:rFonts w:ascii="Times New Roman" w:hAnsi="Times New Roman" w:cs="Times New Roman"/>
+          <w:sz w:val="24"/>
+          <w:szCs w:val="24"/>
+          <w:lang w:val="nb-NO"/>
+        </w:rPr>
+        <w:t xml:space="preserve">-data, </w:t>
+      </w:r>
+      <w:r>
+        <w:rPr>
+          <w:rFonts w:ascii="Times New Roman" w:hAnsi="Times New Roman" w:cs="Times New Roman"/>
+          <w:sz w:val="24"/>
+          <w:szCs w:val="24"/>
+          <w:lang w:val="nb-NO"/>
+        </w:rPr>
+        <w:t xml:space="preserve">indeks-data for hver </w:t>
+      </w:r>
+      <w:proofErr w:type="spellStart"/>
+      <w:r>
+        <w:rPr>
+          <w:rFonts w:ascii="Times New Roman" w:hAnsi="Times New Roman" w:cs="Times New Roman"/>
+          <w:sz w:val="24"/>
+          <w:szCs w:val="24"/>
+          <w:lang w:val="nb-NO"/>
+        </w:rPr>
+        <w:t>vertex</w:t>
+      </w:r>
+      <w:proofErr w:type="spellEnd"/>
+      <w:r>
+        <w:rPr>
+          <w:rFonts w:ascii="Times New Roman" w:hAnsi="Times New Roman" w:cs="Times New Roman"/>
+          <w:sz w:val="24"/>
+          <w:szCs w:val="24"/>
+          <w:lang w:val="nb-NO"/>
+        </w:rPr>
+        <w:t xml:space="preserve">, triangel </w:t>
+      </w:r>
+      <w:proofErr w:type="spellStart"/>
+      <w:r>
+        <w:rPr>
+          <w:rFonts w:ascii="Times New Roman" w:hAnsi="Times New Roman" w:cs="Times New Roman"/>
+          <w:sz w:val="24"/>
+          <w:szCs w:val="24"/>
+          <w:lang w:val="nb-NO"/>
+        </w:rPr>
+        <w:t>nabodata</w:t>
+      </w:r>
+      <w:proofErr w:type="spellEnd"/>
+      <w:r>
+        <w:rPr>
+          <w:rFonts w:ascii="Times New Roman" w:hAnsi="Times New Roman" w:cs="Times New Roman"/>
+          <w:sz w:val="24"/>
+          <w:szCs w:val="24"/>
+          <w:lang w:val="nb-NO"/>
+        </w:rPr>
+        <w:t xml:space="preserve"> og </w:t>
+      </w:r>
+      <w:proofErr w:type="spellStart"/>
+      <w:r>
+        <w:rPr>
+          <w:rFonts w:ascii="Times New Roman" w:hAnsi="Times New Roman" w:cs="Times New Roman"/>
+          <w:sz w:val="24"/>
+          <w:szCs w:val="24"/>
+          <w:lang w:val="nb-NO"/>
+        </w:rPr>
+        <w:t>uv</w:t>
+      </w:r>
+      <w:proofErr w:type="spellEnd"/>
+      <w:r>
+        <w:rPr>
+          <w:rFonts w:ascii="Times New Roman" w:hAnsi="Times New Roman" w:cs="Times New Roman"/>
+          <w:sz w:val="24"/>
+          <w:szCs w:val="24"/>
+          <w:lang w:val="nb-NO"/>
+        </w:rPr>
+        <w:t xml:space="preserve">-koordinater hvis man skal ha teksturer på planet. Høyden til hver </w:t>
+      </w:r>
+      <w:proofErr w:type="spellStart"/>
+      <w:r>
+        <w:rPr>
+          <w:rFonts w:ascii="Times New Roman" w:hAnsi="Times New Roman" w:cs="Times New Roman"/>
+          <w:sz w:val="24"/>
+          <w:szCs w:val="24"/>
+          <w:lang w:val="nb-NO"/>
+        </w:rPr>
+        <w:t>vertex</w:t>
+      </w:r>
+      <w:proofErr w:type="spellEnd"/>
+      <w:r>
+        <w:rPr>
+          <w:rFonts w:ascii="Times New Roman" w:hAnsi="Times New Roman" w:cs="Times New Roman"/>
+          <w:sz w:val="24"/>
+          <w:szCs w:val="24"/>
+          <w:lang w:val="nb-NO"/>
+        </w:rPr>
+        <w:t xml:space="preserve"> bestemmes ved at jeg sender </w:t>
+      </w:r>
+      <w:r>
+        <w:rPr>
+          <w:rFonts w:ascii="Times New Roman" w:hAnsi="Times New Roman" w:cs="Times New Roman"/>
+          <w:sz w:val="24"/>
+          <w:szCs w:val="24"/>
+          <w:lang w:val="nb-NO"/>
+        </w:rPr>
+        <w:t xml:space="preserve">inn </w:t>
+      </w:r>
+      <w:proofErr w:type="spellStart"/>
+      <w:r>
+        <w:rPr>
+          <w:rFonts w:ascii="Times New Roman" w:hAnsi="Times New Roman" w:cs="Times New Roman"/>
+          <w:sz w:val="24"/>
+          <w:szCs w:val="24"/>
+          <w:lang w:val="nb-NO"/>
+        </w:rPr>
+        <w:t>vertex</w:t>
+      </w:r>
+      <w:proofErr w:type="spellEnd"/>
+      <w:r>
+        <w:rPr>
+          <w:rFonts w:ascii="Times New Roman" w:hAnsi="Times New Roman" w:cs="Times New Roman"/>
+          <w:sz w:val="24"/>
+          <w:szCs w:val="24"/>
+          <w:lang w:val="nb-NO"/>
+        </w:rPr>
+        <w:t xml:space="preserve"> posisjon på X-Z planet og definerer et lite kvadratisk område rundt </w:t>
+      </w:r>
+      <w:proofErr w:type="spellStart"/>
+      <w:r>
+        <w:rPr>
+          <w:rFonts w:ascii="Times New Roman" w:hAnsi="Times New Roman" w:cs="Times New Roman"/>
+          <w:sz w:val="24"/>
+          <w:szCs w:val="24"/>
+          <w:lang w:val="nb-NO"/>
+        </w:rPr>
+        <w:t>vertecen</w:t>
+      </w:r>
+      <w:proofErr w:type="spellEnd"/>
+      <w:r>
+        <w:rPr>
+          <w:rFonts w:ascii="Times New Roman" w:hAnsi="Times New Roman" w:cs="Times New Roman"/>
+          <w:sz w:val="24"/>
+          <w:szCs w:val="24"/>
+          <w:lang w:val="nb-NO"/>
+        </w:rPr>
+        <w:t xml:space="preserve">. Jeg </w:t>
+      </w:r>
+      <w:r>
+        <w:rPr>
+          <w:rFonts w:ascii="Times New Roman" w:hAnsi="Times New Roman" w:cs="Times New Roman"/>
+          <w:sz w:val="24"/>
+          <w:szCs w:val="24"/>
+          <w:lang w:val="nb-NO"/>
+        </w:rPr>
+        <w:t xml:space="preserve">bruker så barysentriske koordinater for å </w:t>
+      </w:r>
+      <w:proofErr w:type="spellStart"/>
+      <w:r>
+        <w:rPr>
+          <w:rFonts w:ascii="Times New Roman" w:hAnsi="Times New Roman" w:cs="Times New Roman"/>
+          <w:sz w:val="24"/>
+          <w:szCs w:val="24"/>
+          <w:lang w:val="nb-NO"/>
+        </w:rPr>
+        <w:t>skjekke</w:t>
+      </w:r>
+      <w:proofErr w:type="spellEnd"/>
+      <w:r>
+        <w:rPr>
+          <w:rFonts w:ascii="Times New Roman" w:hAnsi="Times New Roman" w:cs="Times New Roman"/>
+          <w:sz w:val="24"/>
+          <w:szCs w:val="24"/>
+          <w:lang w:val="nb-NO"/>
+        </w:rPr>
+        <w:t xml:space="preserve"> om det eksisterer punkter innenfor det kvadratiske området, dersom det eksisterer punkter innenfor kvadratet lagrer jeg høyde (Y) verdien til punktet i et </w:t>
+      </w:r>
+      <w:proofErr w:type="spellStart"/>
+      <w:r>
+        <w:rPr>
+          <w:rFonts w:ascii="Times New Roman" w:hAnsi="Times New Roman" w:cs="Times New Roman"/>
+          <w:sz w:val="24"/>
+          <w:szCs w:val="24"/>
+          <w:lang w:val="nb-NO"/>
+        </w:rPr>
+        <w:t>array</w:t>
+      </w:r>
+      <w:proofErr w:type="spellEnd"/>
+      <w:r>
+        <w:rPr>
+          <w:rFonts w:ascii="Times New Roman" w:hAnsi="Times New Roman" w:cs="Times New Roman"/>
+          <w:sz w:val="24"/>
+          <w:szCs w:val="24"/>
+          <w:lang w:val="nb-NO"/>
+        </w:rPr>
+        <w:t xml:space="preserve"> og tar gjennomsnittet av de lagrede verdiene på slutten av funksjonen</w:t>
+      </w:r>
+      <w:r>
+        <w:rPr>
+          <w:rFonts w:ascii="Times New Roman" w:hAnsi="Times New Roman" w:cs="Times New Roman"/>
+          <w:sz w:val="24"/>
+          <w:szCs w:val="24"/>
+          <w:lang w:val="nb-NO"/>
+        </w:rPr>
+        <w:t xml:space="preserve"> og setter </w:t>
+      </w:r>
+      <w:proofErr w:type="spellStart"/>
+      <w:r>
+        <w:rPr>
+          <w:rFonts w:ascii="Times New Roman" w:hAnsi="Times New Roman" w:cs="Times New Roman"/>
+          <w:sz w:val="24"/>
+          <w:szCs w:val="24"/>
+          <w:lang w:val="nb-NO"/>
+        </w:rPr>
+        <w:t>vertecen</w:t>
+      </w:r>
+      <w:proofErr w:type="spellEnd"/>
+      <w:r>
+        <w:rPr>
+          <w:rFonts w:ascii="Times New Roman" w:hAnsi="Times New Roman" w:cs="Times New Roman"/>
+          <w:sz w:val="24"/>
+          <w:szCs w:val="24"/>
+          <w:lang w:val="nb-NO"/>
+        </w:rPr>
+        <w:t xml:space="preserve"> sin høyde til gjennomsnittet</w:t>
+      </w:r>
+      <w:r>
+        <w:rPr>
+          <w:rFonts w:ascii="Times New Roman" w:hAnsi="Times New Roman" w:cs="Times New Roman"/>
+          <w:sz w:val="24"/>
+          <w:szCs w:val="24"/>
+          <w:lang w:val="nb-NO"/>
+        </w:rPr>
+        <w:t>.</w:t>
+      </w:r>
+    </w:p>
+    <w:p>
+      <w:pPr>
+        <w:jc w:val="both"/>
+        <w:rPr>
+          <w:rFonts w:ascii="Times New Roman" w:hAnsi="Times New Roman" w:cs="Times New Roman"/>
+          <w:sz w:val="24"/>
+          <w:szCs w:val="24"/>
+          <w:lang w:val="nb-NO"/>
+        </w:rPr>
+      </w:pPr>
+    </w:p>
+    <w:p>
+      <w:pPr>
+        <w:jc w:val="both"/>
+        <w:rPr>
+          <w:rFonts w:ascii="Times New Roman" w:hAnsi="Times New Roman" w:cs="Times New Roman"/>
+          <w:sz w:val="24"/>
+          <w:szCs w:val="24"/>
+          <w:lang w:val="nb-NO"/>
+        </w:rPr>
+      </w:pPr>
+      <w:r>
+        <w:rPr>
+          <w:rFonts w:ascii="Times New Roman" w:hAnsi="Times New Roman" w:cs="Times New Roman"/>
+          <w:sz w:val="24"/>
+          <w:szCs w:val="24"/>
+          <w:lang w:val="nb-NO"/>
+        </w:rPr>
+        <w:t xml:space="preserve">Jeg lager en kvadratisk flate med triangulering, altså plassere </w:t>
+      </w:r>
+      <w:proofErr w:type="spellStart"/>
+      <w:r>
+        <w:rPr>
+          <w:rFonts w:ascii="Times New Roman" w:hAnsi="Times New Roman" w:cs="Times New Roman"/>
+          <w:sz w:val="24"/>
+          <w:szCs w:val="24"/>
+          <w:lang w:val="nb-NO"/>
+        </w:rPr>
+        <w:t>vertexer</w:t>
+      </w:r>
+      <w:proofErr w:type="spellEnd"/>
+      <w:r>
+        <w:rPr>
+          <w:rFonts w:ascii="Times New Roman" w:hAnsi="Times New Roman" w:cs="Times New Roman"/>
+          <w:sz w:val="24"/>
+          <w:szCs w:val="24"/>
+          <w:lang w:val="nb-NO"/>
+        </w:rPr>
+        <w:t xml:space="preserve">, indekser for </w:t>
+      </w:r>
+      <w:proofErr w:type="spellStart"/>
+      <w:r>
+        <w:rPr>
+          <w:rFonts w:ascii="Times New Roman" w:hAnsi="Times New Roman" w:cs="Times New Roman"/>
+          <w:sz w:val="24"/>
+          <w:szCs w:val="24"/>
+          <w:lang w:val="nb-NO"/>
+        </w:rPr>
+        <w:t>vertexene</w:t>
+      </w:r>
+      <w:proofErr w:type="spellEnd"/>
+      <w:r>
+        <w:rPr>
+          <w:rFonts w:ascii="Times New Roman" w:hAnsi="Times New Roman" w:cs="Times New Roman"/>
+          <w:sz w:val="24"/>
+          <w:szCs w:val="24"/>
+          <w:lang w:val="nb-NO"/>
+        </w:rPr>
+        <w:t xml:space="preserve"> (og hvilke triangler som er nabo med hverandre (ikke </w:t>
+      </w:r>
+      <w:proofErr w:type="gramStart"/>
+      <w:r>
+        <w:rPr>
+          <w:rFonts w:ascii="Times New Roman" w:hAnsi="Times New Roman" w:cs="Times New Roman"/>
+          <w:sz w:val="24"/>
+          <w:szCs w:val="24"/>
+          <w:lang w:val="nb-NO"/>
+        </w:rPr>
+        <w:t>implementert</w:t>
+      </w:r>
+      <w:proofErr w:type="gramEnd"/>
+      <w:r>
+        <w:rPr>
+          <w:rFonts w:ascii="Times New Roman" w:hAnsi="Times New Roman" w:cs="Times New Roman"/>
+          <w:sz w:val="24"/>
+          <w:szCs w:val="24"/>
+          <w:lang w:val="nb-NO"/>
+        </w:rPr>
+        <w:t>))</w:t>
+      </w:r>
+      <w:r>
+        <w:rPr>
+          <w:rFonts w:ascii="Times New Roman" w:hAnsi="Times New Roman" w:cs="Times New Roman"/>
+          <w:sz w:val="24"/>
+          <w:szCs w:val="24"/>
+          <w:lang w:val="nb-NO"/>
+        </w:rPr>
+        <w:t xml:space="preserve">. </w:t>
+      </w:r>
+      <w:r>
+        <w:rPr>
+          <w:rFonts w:ascii="Times New Roman" w:hAnsi="Times New Roman" w:cs="Times New Roman"/>
+          <w:sz w:val="24"/>
+          <w:szCs w:val="24"/>
+          <w:lang w:val="nb-NO"/>
+        </w:rPr>
+        <w:t xml:space="preserve">Størrelsen til planet bestemmes av punktskyens største </w:t>
+      </w:r>
+      <w:proofErr w:type="spellStart"/>
+      <w:r>
+        <w:rPr>
+          <w:rFonts w:ascii="Times New Roman" w:hAnsi="Times New Roman" w:cs="Times New Roman"/>
+          <w:sz w:val="24"/>
+          <w:szCs w:val="24"/>
+          <w:lang w:val="nb-NO"/>
+        </w:rPr>
+        <w:t>X</w:t>
+      </w:r>
+      <w:proofErr w:type="spellEnd"/>
+      <w:r>
+        <w:rPr>
+          <w:rFonts w:ascii="Times New Roman" w:hAnsi="Times New Roman" w:cs="Times New Roman"/>
+          <w:sz w:val="24"/>
+          <w:szCs w:val="24"/>
+          <w:lang w:val="nb-NO"/>
+        </w:rPr>
+        <w:t xml:space="preserve"> eller Z </w:t>
+      </w:r>
+      <w:r>
+        <w:rPr>
+          <w:rFonts w:ascii="Times New Roman" w:hAnsi="Times New Roman" w:cs="Times New Roman"/>
+          <w:sz w:val="24"/>
+          <w:szCs w:val="24"/>
+          <w:lang w:val="nb-NO"/>
+        </w:rPr>
+        <w:t>verdi</w:t>
+      </w:r>
+      <w:r>
+        <w:rPr>
+          <w:rFonts w:ascii="Times New Roman" w:hAnsi="Times New Roman" w:cs="Times New Roman"/>
+          <w:sz w:val="24"/>
+          <w:szCs w:val="24"/>
+          <w:lang w:val="nb-NO"/>
+        </w:rPr>
+        <w:t xml:space="preserve">. </w:t>
+      </w:r>
+      <w:r>
+        <w:rPr>
+          <w:rFonts w:ascii="Times New Roman" w:hAnsi="Times New Roman" w:cs="Times New Roman"/>
+          <w:sz w:val="24"/>
+          <w:szCs w:val="24"/>
+          <w:lang w:val="nb-NO"/>
+        </w:rPr>
+        <w:t>Brukeren kan bestemme oppløsning/antallet kvadrater som danner den sammensatte flaten, eksempel: Med oppløsning på 20 danner jeg en kvadratisk flate satt sammen av 20x20 kvadrater.</w:t>
+      </w:r>
+      <w:r>
+        <w:rPr>
+          <w:rFonts w:ascii="Times New Roman" w:hAnsi="Times New Roman" w:cs="Times New Roman"/>
+          <w:sz w:val="24"/>
+          <w:szCs w:val="24"/>
+          <w:lang w:val="nb-NO"/>
+        </w:rPr>
+        <w:t xml:space="preserve"> </w:t>
+      </w:r>
+    </w:p>
+    <w:p>
+      <w:pPr>
+        <w:jc w:val="both"/>
+        <w:rPr>
+          <w:rFonts w:ascii="Times New Roman" w:hAnsi="Times New Roman" w:cs="Times New Roman"/>
+          <w:sz w:val="24"/>
+          <w:szCs w:val="24"/>
+          <w:lang w:val="nb-NO"/>
+        </w:rPr>
+      </w:pPr>
+      <w:r>
+        <w:rPr>
+          <w:rFonts w:ascii="Times New Roman" w:hAnsi="Times New Roman" w:cs="Times New Roman"/>
+          <w:sz w:val="24"/>
+          <w:szCs w:val="24"/>
+          <w:lang w:val="nb-NO"/>
+        </w:rPr>
+        <w:t xml:space="preserve">Høyden til hver </w:t>
+      </w:r>
+      <w:proofErr w:type="spellStart"/>
+      <w:r>
+        <w:rPr>
+          <w:rFonts w:ascii="Times New Roman" w:hAnsi="Times New Roman" w:cs="Times New Roman"/>
+          <w:sz w:val="24"/>
+          <w:szCs w:val="24"/>
+          <w:lang w:val="nb-NO"/>
+        </w:rPr>
+        <w:t>vertex</w:t>
+      </w:r>
+      <w:proofErr w:type="spellEnd"/>
+      <w:r>
+        <w:rPr>
+          <w:rFonts w:ascii="Times New Roman" w:hAnsi="Times New Roman" w:cs="Times New Roman"/>
+          <w:sz w:val="24"/>
+          <w:szCs w:val="24"/>
+          <w:lang w:val="nb-NO"/>
+        </w:rPr>
+        <w:t xml:space="preserve"> bestemmes ved at jeg lager et kvadratisk område rundt hver </w:t>
+      </w:r>
+      <w:proofErr w:type="spellStart"/>
+      <w:r>
+        <w:rPr>
+          <w:rFonts w:ascii="Times New Roman" w:hAnsi="Times New Roman" w:cs="Times New Roman"/>
+          <w:sz w:val="24"/>
+          <w:szCs w:val="24"/>
+          <w:lang w:val="nb-NO"/>
+        </w:rPr>
+        <w:t>vertex</w:t>
+      </w:r>
+      <w:proofErr w:type="spellEnd"/>
+      <w:r>
+        <w:rPr>
+          <w:rFonts w:ascii="Times New Roman" w:hAnsi="Times New Roman" w:cs="Times New Roman"/>
+          <w:sz w:val="24"/>
+          <w:szCs w:val="24"/>
+          <w:lang w:val="nb-NO"/>
+        </w:rPr>
+        <w:t xml:space="preserve"> i trianguleringen og </w:t>
+      </w:r>
+      <w:r>
+        <w:rPr>
+          <w:rFonts w:ascii="Times New Roman" w:hAnsi="Times New Roman" w:cs="Times New Roman"/>
+          <w:sz w:val="24"/>
+          <w:szCs w:val="24"/>
+          <w:lang w:val="nb-NO"/>
+        </w:rPr>
+        <w:t xml:space="preserve">ser så etter punkter som ligger innenfor kvadratet. Punktene som ligger innenfor kvadratet, blir lagt til i et </w:t>
+      </w:r>
+      <w:proofErr w:type="spellStart"/>
+      <w:r>
+        <w:rPr>
+          <w:rFonts w:ascii="Times New Roman" w:hAnsi="Times New Roman" w:cs="Times New Roman"/>
+          <w:sz w:val="24"/>
+          <w:szCs w:val="24"/>
+          <w:lang w:val="nb-NO"/>
+        </w:rPr>
+        <w:t>array</w:t>
+      </w:r>
+      <w:proofErr w:type="spellEnd"/>
+      <w:r>
+        <w:rPr>
+          <w:rFonts w:ascii="Times New Roman" w:hAnsi="Times New Roman" w:cs="Times New Roman"/>
+          <w:sz w:val="24"/>
+          <w:szCs w:val="24"/>
+          <w:lang w:val="nb-NO"/>
+        </w:rPr>
+        <w:t xml:space="preserve"> og jeg tar deretter gjennomsnittet av Y </w:t>
+      </w:r>
+      <w:r>
+        <w:rPr>
+          <w:rFonts w:ascii="Times New Roman" w:hAnsi="Times New Roman" w:cs="Times New Roman"/>
+          <w:sz w:val="24"/>
+          <w:szCs w:val="24"/>
+          <w:lang w:val="nb-NO"/>
+        </w:rPr>
+        <w:t>koordinaten</w:t>
+      </w:r>
+      <w:r>
+        <w:rPr>
+          <w:rFonts w:ascii="Times New Roman" w:hAnsi="Times New Roman" w:cs="Times New Roman"/>
+          <w:sz w:val="24"/>
+          <w:szCs w:val="24"/>
+          <w:lang w:val="nb-NO"/>
+        </w:rPr>
+        <w:t xml:space="preserve"> (i spillmotoren </w:t>
+      </w:r>
+      <w:proofErr w:type="spellStart"/>
+      <w:r>
+        <w:rPr>
+          <w:rFonts w:ascii="Times New Roman" w:hAnsi="Times New Roman" w:cs="Times New Roman"/>
+          <w:sz w:val="24"/>
+          <w:szCs w:val="24"/>
+          <w:lang w:val="nb-NO"/>
+        </w:rPr>
+        <w:t>Unity</w:t>
+      </w:r>
+      <w:proofErr w:type="spellEnd"/>
+      <w:r>
+        <w:rPr>
+          <w:rFonts w:ascii="Times New Roman" w:hAnsi="Times New Roman" w:cs="Times New Roman"/>
+          <w:sz w:val="24"/>
+          <w:szCs w:val="24"/>
+          <w:lang w:val="nb-NO"/>
+        </w:rPr>
+        <w:t xml:space="preserve"> er Y </w:t>
+      </w:r>
+      <w:r>
+        <w:rPr>
+          <w:rFonts w:ascii="Times New Roman" w:hAnsi="Times New Roman" w:cs="Times New Roman"/>
+          <w:sz w:val="24"/>
+          <w:szCs w:val="24"/>
+          <w:lang w:val="nb-NO"/>
+        </w:rPr>
+        <w:t>koordinaten</w:t>
+      </w:r>
+      <w:r>
+        <w:rPr>
+          <w:rFonts w:ascii="Times New Roman" w:hAnsi="Times New Roman" w:cs="Times New Roman"/>
+          <w:sz w:val="24"/>
+          <w:szCs w:val="24"/>
+          <w:lang w:val="nb-NO"/>
+        </w:rPr>
+        <w:t xml:space="preserve"> høyde </w:t>
+      </w:r>
+      <w:r>
+        <w:rPr>
+          <w:rFonts w:ascii="Times New Roman" w:hAnsi="Times New Roman" w:cs="Times New Roman"/>
+          <w:sz w:val="24"/>
+          <w:szCs w:val="24"/>
+          <w:lang w:val="nb-NO"/>
+        </w:rPr>
+        <w:t>koordinaten</w:t>
+      </w:r>
+      <w:r>
+        <w:rPr>
+          <w:rFonts w:ascii="Times New Roman" w:hAnsi="Times New Roman" w:cs="Times New Roman"/>
+          <w:sz w:val="24"/>
+          <w:szCs w:val="24"/>
+          <w:lang w:val="nb-NO"/>
+        </w:rPr>
+        <w:t xml:space="preserve">) og setter </w:t>
+      </w:r>
+      <w:proofErr w:type="spellStart"/>
+      <w:r>
+        <w:rPr>
+          <w:rFonts w:ascii="Times New Roman" w:hAnsi="Times New Roman" w:cs="Times New Roman"/>
+          <w:sz w:val="24"/>
+          <w:szCs w:val="24"/>
+          <w:lang w:val="nb-NO"/>
+        </w:rPr>
+        <w:t>vertexen</w:t>
+      </w:r>
+      <w:proofErr w:type="spellEnd"/>
+      <w:r>
+        <w:rPr>
+          <w:rFonts w:ascii="Times New Roman" w:hAnsi="Times New Roman" w:cs="Times New Roman"/>
+          <w:sz w:val="24"/>
+          <w:szCs w:val="24"/>
+          <w:lang w:val="nb-NO"/>
+        </w:rPr>
+        <w:t xml:space="preserve"> sitt Y koordinat lik gjennomsnittet av punktene funnet.</w:t>
+      </w:r>
+    </w:p>
+    <w:p>
+      <w:pPr>
+        <w:jc w:val="both"/>
+        <w:rPr>
+          <w:rFonts w:ascii="Times New Roman" w:hAnsi="Times New Roman" w:cs="Times New Roman"/>
+          <w:sz w:val="24"/>
+          <w:szCs w:val="24"/>
+          <w:lang w:val="nb-NO"/>
+        </w:rPr>
+      </w:pPr>
+      <w:r>
+        <w:rPr>
+          <w:rFonts w:ascii="Times New Roman" w:hAnsi="Times New Roman" w:cs="Times New Roman"/>
+          <w:sz w:val="24"/>
+          <w:szCs w:val="24"/>
+          <w:lang w:val="nb-NO"/>
+        </w:rPr>
         <w:t xml:space="preserve">Simulerer </w:t>
       </w:r>
       <w:r>
@@ -328,6 +1260,137 @@
           <w:lang w:val="nb-NO"/>
         </w:rPr>
         <w:t>rulle rundt på planet</w:t>
+      </w:r>
+      <w:r>
+        <w:rPr>
+          <w:rFonts w:ascii="Times New Roman" w:hAnsi="Times New Roman" w:cs="Times New Roman"/>
+          <w:sz w:val="24"/>
+          <w:szCs w:val="24"/>
+          <w:lang w:val="nb-NO"/>
+        </w:rPr>
+        <w:t xml:space="preserve">. Kulene </w:t>
+      </w:r>
+      <w:proofErr w:type="spellStart"/>
+      <w:r>
+        <w:rPr>
+          <w:rFonts w:ascii="Times New Roman" w:hAnsi="Times New Roman" w:cs="Times New Roman"/>
+          <w:sz w:val="24"/>
+          <w:szCs w:val="24"/>
+          <w:lang w:val="nb-NO"/>
+        </w:rPr>
+        <w:t>spawner</w:t>
+      </w:r>
+      <w:proofErr w:type="spellEnd"/>
+      <w:r>
+        <w:rPr>
+          <w:rFonts w:ascii="Times New Roman" w:hAnsi="Times New Roman" w:cs="Times New Roman"/>
+          <w:sz w:val="24"/>
+          <w:szCs w:val="24"/>
+          <w:lang w:val="nb-NO"/>
+        </w:rPr>
+        <w:t xml:space="preserve"> innenfor et gitt område. De kan kollidere med hverandre, men jeg mangler </w:t>
+      </w:r>
+    </w:p>
+    <w:p>
+      <w:pPr>
+        <w:jc w:val="both"/>
+        <w:rPr>
+          <w:rFonts w:ascii="Times New Roman" w:hAnsi="Times New Roman" w:cs="Times New Roman"/>
+          <w:sz w:val="24"/>
+          <w:szCs w:val="24"/>
+          <w:lang w:val="nb-NO"/>
+        </w:rPr>
+      </w:pPr>
+    </w:p>
+    <w:p>
+      <w:pPr>
+        <w:jc w:val="both"/>
+        <w:rPr>
+          <w:rFonts w:ascii="Times New Roman" w:hAnsi="Times New Roman" w:cs="Times New Roman"/>
+          <w:b/>
+          <w:bCs/>
+          <w:sz w:val="24"/>
+          <w:szCs w:val="24"/>
+          <w:lang w:val="nb-NO"/>
+        </w:rPr>
+      </w:pPr>
+      <w:r>
+        <w:rPr>
+          <w:rFonts w:ascii="Times New Roman" w:hAnsi="Times New Roman" w:cs="Times New Roman"/>
+          <w:b/>
+          <w:bCs/>
+          <w:sz w:val="24"/>
+          <w:szCs w:val="24"/>
+          <w:lang w:val="nb-NO"/>
+        </w:rPr>
+        <w:lastRenderedPageBreak/>
+        <w:t>Resultat</w:t>
+      </w:r>
+    </w:p>
+    <w:p>
+      <w:pPr>
+        <w:jc w:val="both"/>
+        <w:rPr>
+          <w:rFonts w:ascii="Times New Roman" w:hAnsi="Times New Roman" w:cs="Times New Roman"/>
+          <w:sz w:val="24"/>
+          <w:szCs w:val="24"/>
+          <w:lang w:val="nb-NO"/>
+        </w:rPr>
+      </w:pPr>
+    </w:p>
+    <w:p>
+      <w:pPr>
+        <w:jc w:val="both"/>
+        <w:rPr>
+          <w:rFonts w:ascii="Times New Roman" w:hAnsi="Times New Roman" w:cs="Times New Roman"/>
+          <w:sz w:val="24"/>
+          <w:szCs w:val="24"/>
+          <w:lang w:val="nb-NO"/>
+        </w:rPr>
+      </w:pPr>
+    </w:p>
+    <w:p>
+      <w:pPr>
+        <w:jc w:val="both"/>
+        <w:rPr>
+          <w:rFonts w:ascii="Times New Roman" w:hAnsi="Times New Roman" w:cs="Times New Roman"/>
+          <w:b/>
+          <w:bCs/>
+          <w:sz w:val="24"/>
+          <w:szCs w:val="24"/>
+          <w:lang w:val="nb-NO"/>
+        </w:rPr>
+      </w:pPr>
+      <w:r>
+        <w:rPr>
+          <w:rFonts w:ascii="Times New Roman" w:hAnsi="Times New Roman" w:cs="Times New Roman"/>
+          <w:b/>
+          <w:bCs/>
+          <w:sz w:val="24"/>
+          <w:szCs w:val="24"/>
+          <w:lang w:val="nb-NO"/>
+        </w:rPr>
+        <w:t>Diskusjon</w:t>
+      </w:r>
+    </w:p>
+    <w:p>
+      <w:pPr>
+        <w:jc w:val="both"/>
+        <w:rPr>
+          <w:rFonts w:ascii="Times New Roman" w:hAnsi="Times New Roman" w:cs="Times New Roman"/>
+          <w:sz w:val="24"/>
+          <w:szCs w:val="24"/>
+          <w:lang w:val="nb-NO"/>
+        </w:rPr>
+      </w:pPr>
+      <w:r>
+        <w:rPr>
+          <w:rFonts w:ascii="Times New Roman" w:hAnsi="Times New Roman" w:cs="Times New Roman"/>
+          <w:sz w:val="24"/>
+          <w:szCs w:val="24"/>
+          <w:lang w:val="nb-NO"/>
+        </w:rPr>
+        <w:t>Hva som mangler og skal gjøres:</w:t>
       </w:r>
     </w:p>
     <w:p>

--- a/Assets/Vissim/Eksamen/Rapport.docx
+++ b/Assets/Vissim/Eksamen/Rapport.docx
@@ -117,36 +117,16 @@
           <w:szCs w:val="24"/>
           <w:lang w:val="nb-NO"/>
         </w:rPr>
-        <w:t xml:space="preserve"> </w:t>
-      </w:r>
-      <w:proofErr w:type="gramStart"/>
-      <w:r>
-        <w:rPr>
-          <w:rFonts w:ascii="Times New Roman" w:hAnsi="Times New Roman" w:cs="Times New Roman"/>
-          <w:sz w:val="24"/>
-          <w:szCs w:val="24"/>
-          <w:lang w:val="nb-NO"/>
-        </w:rPr>
-        <w:t>3D</w:t>
-      </w:r>
-      <w:r>
-        <w:rPr>
-          <w:rFonts w:ascii="Times New Roman" w:hAnsi="Times New Roman" w:cs="Times New Roman"/>
-          <w:sz w:val="24"/>
-          <w:szCs w:val="24"/>
-          <w:lang w:val="nb-NO"/>
-        </w:rPr>
-        <w:t xml:space="preserve"> scene</w:t>
-      </w:r>
-      <w:proofErr w:type="gramEnd"/>
-      <w:r>
-        <w:rPr>
-          <w:rFonts w:ascii="Times New Roman" w:hAnsi="Times New Roman" w:cs="Times New Roman"/>
-          <w:sz w:val="24"/>
-          <w:szCs w:val="24"/>
-          <w:lang w:val="nb-NO"/>
-        </w:rPr>
-        <w:t xml:space="preserve">. En </w:t>
+        <w:t xml:space="preserve"> 3D</w:t>
+      </w:r>
+      <w:r>
+        <w:rPr>
+          <w:rFonts w:ascii="Times New Roman" w:hAnsi="Times New Roman" w:cs="Times New Roman"/>
+          <w:sz w:val="24"/>
+          <w:szCs w:val="24"/>
+          <w:lang w:val="nb-NO"/>
+        </w:rPr>
+        <w:t xml:space="preserve"> scene. En </w:t>
       </w:r>
       <w:r>
         <w:rPr>
@@ -2298,29 +2278,7 @@
           <w:highlight w:val="yellow"/>
           <w:lang w:val="nb-NO"/>
         </w:rPr>
-        <w:t xml:space="preserve"> (og hvilke triangler som er nabo med hverandre (ikke </w:t>
-      </w:r>
-      <w:proofErr w:type="gramStart"/>
-      <w:r>
-        <w:rPr>
-          <w:rFonts w:ascii="Times New Roman" w:hAnsi="Times New Roman" w:cs="Times New Roman"/>
-          <w:sz w:val="24"/>
-          <w:szCs w:val="24"/>
-          <w:highlight w:val="yellow"/>
-          <w:lang w:val="nb-NO"/>
-        </w:rPr>
-        <w:t>implementert</w:t>
-      </w:r>
-      <w:proofErr w:type="gramEnd"/>
-      <w:r>
-        <w:rPr>
-          <w:rFonts w:ascii="Times New Roman" w:hAnsi="Times New Roman" w:cs="Times New Roman"/>
-          <w:sz w:val="24"/>
-          <w:szCs w:val="24"/>
-          <w:highlight w:val="yellow"/>
-          <w:lang w:val="nb-NO"/>
-        </w:rPr>
-        <w:t>))</w:t>
+        <w:t xml:space="preserve"> (og hvilke triangler som er nabo med hverandre (ikke implementert))</w:t>
       </w:r>
       <w:r>
         <w:rPr>
@@ -2789,7 +2747,16 @@
           <w:szCs w:val="24"/>
           <w:lang w:val="nb-NO"/>
         </w:rPr>
-        <w:t>Flaten som konstrueres</w:t>
+        <w:t>Flaten</w:t>
+      </w:r>
+      <w:r>
+        <w:rPr>
+          <w:rFonts w:ascii="Times New Roman" w:hAnsi="Times New Roman" w:cs="Times New Roman"/>
+          <w:sz w:val="24"/>
+          <w:szCs w:val="24"/>
+          <w:lang w:val="nb-NO"/>
+        </w:rPr>
+        <w:t xml:space="preserve"> blir konstruert i et kvadrat </w:t>
       </w:r>
     </w:p>
     <w:p>

--- a/Assets/Vissim/Eksamen/Rapport.docx
+++ b/Assets/Vissim/Eksamen/Rapport.docx
@@ -117,16 +117,25 @@
           <w:szCs w:val="24"/>
           <w:lang w:val="nb-NO"/>
         </w:rPr>
-        <w:t xml:space="preserve"> 3D</w:t>
-      </w:r>
-      <w:r>
-        <w:rPr>
-          <w:rFonts w:ascii="Times New Roman" w:hAnsi="Times New Roman" w:cs="Times New Roman"/>
-          <w:sz w:val="24"/>
-          <w:szCs w:val="24"/>
-          <w:lang w:val="nb-NO"/>
-        </w:rPr>
-        <w:t xml:space="preserve"> scene. En </w:t>
+        <w:t xml:space="preserve"> </w:t>
+      </w:r>
+      <w:r>
+        <w:rPr>
+          <w:rFonts w:ascii="Times New Roman" w:hAnsi="Times New Roman" w:cs="Times New Roman"/>
+          <w:sz w:val="24"/>
+          <w:szCs w:val="24"/>
+          <w:lang w:val="nb-NO"/>
+        </w:rPr>
+        <w:t>3D-scene</w:t>
+      </w:r>
+      <w:r>
+        <w:rPr>
+          <w:rFonts w:ascii="Times New Roman" w:hAnsi="Times New Roman" w:cs="Times New Roman"/>
+          <w:sz w:val="24"/>
+          <w:szCs w:val="24"/>
+          <w:lang w:val="nb-NO"/>
+        </w:rPr>
+        <w:t xml:space="preserve">. En </w:t>
       </w:r>
       <w:r>
         <w:rPr>
@@ -180,7 +189,25 @@
           <w:szCs w:val="24"/>
           <w:lang w:val="nb-NO"/>
         </w:rPr>
-        <w:t xml:space="preserve"> Siden valg av program eller spillmotor var valgfritt gikk jeg for </w:t>
+        <w:t xml:space="preserve"> Siden valg av program eller spillmotor var valgfritt gikk jeg for</w:t>
+      </w:r>
+      <w:r>
+        <w:rPr>
+          <w:rFonts w:ascii="Times New Roman" w:hAnsi="Times New Roman" w:cs="Times New Roman"/>
+          <w:sz w:val="24"/>
+          <w:szCs w:val="24"/>
+          <w:lang w:val="nb-NO"/>
+        </w:rPr>
+        <w:t xml:space="preserve"> spillmotoren</w:t>
+      </w:r>
+      <w:r>
+        <w:rPr>
+          <w:rFonts w:ascii="Times New Roman" w:hAnsi="Times New Roman" w:cs="Times New Roman"/>
+          <w:sz w:val="24"/>
+          <w:szCs w:val="24"/>
+          <w:lang w:val="nb-NO"/>
+        </w:rPr>
+        <w:t xml:space="preserve"> </w:t>
       </w:r>
       <w:proofErr w:type="spellStart"/>
       <w:r>
@@ -200,7 +227,72 @@
           <w:szCs w:val="24"/>
           <w:lang w:val="nb-NO"/>
         </w:rPr>
-        <w:t xml:space="preserve">, som bruker et koordinatsystem med Y som peker oppover. Rekkefølge for indeksering av triangulering i </w:t>
+        <w:t xml:space="preserve">, som bruker et koordinatsystem med Y som peker oppover. Rekkefølge for indeksering av </w:t>
+      </w:r>
+      <w:proofErr w:type="spellStart"/>
+      <w:r>
+        <w:rPr>
+          <w:rFonts w:ascii="Times New Roman" w:hAnsi="Times New Roman" w:cs="Times New Roman"/>
+          <w:sz w:val="24"/>
+          <w:szCs w:val="24"/>
+          <w:lang w:val="nb-NO"/>
+        </w:rPr>
+        <w:t>vert</w:t>
+      </w:r>
+      <w:r>
+        <w:rPr>
+          <w:rFonts w:ascii="Times New Roman" w:hAnsi="Times New Roman" w:cs="Times New Roman"/>
+          <w:sz w:val="24"/>
+          <w:szCs w:val="24"/>
+          <w:lang w:val="nb-NO"/>
+        </w:rPr>
+        <w:t>ices</w:t>
+      </w:r>
+      <w:proofErr w:type="spellEnd"/>
+      <w:r>
+        <w:rPr>
+          <w:rFonts w:ascii="Times New Roman" w:hAnsi="Times New Roman" w:cs="Times New Roman"/>
+          <w:sz w:val="24"/>
+          <w:szCs w:val="24"/>
+          <w:lang w:val="nb-NO"/>
+        </w:rPr>
+        <w:t xml:space="preserve"> og dermed triangel naboer</w:t>
+      </w:r>
+      <w:r>
+        <w:rPr>
+          <w:rFonts w:ascii="Times New Roman" w:hAnsi="Times New Roman" w:cs="Times New Roman"/>
+          <w:sz w:val="24"/>
+          <w:szCs w:val="24"/>
+          <w:lang w:val="nb-NO"/>
+        </w:rPr>
+        <w:t xml:space="preserve"> </w:t>
+      </w:r>
+      <w:r>
+        <w:rPr>
+          <w:rFonts w:ascii="Times New Roman" w:hAnsi="Times New Roman" w:cs="Times New Roman"/>
+          <w:sz w:val="24"/>
+          <w:szCs w:val="24"/>
+          <w:lang w:val="nb-NO"/>
+        </w:rPr>
+        <w:t>må legges inn i rekkefølge som går</w:t>
+      </w:r>
+      <w:r>
+        <w:rPr>
+          <w:rFonts w:ascii="Times New Roman" w:hAnsi="Times New Roman" w:cs="Times New Roman"/>
+          <w:sz w:val="24"/>
+          <w:szCs w:val="24"/>
+          <w:lang w:val="nb-NO"/>
+        </w:rPr>
+        <w:t xml:space="preserve"> med klokken</w:t>
+      </w:r>
+      <w:r>
+        <w:rPr>
+          <w:rFonts w:ascii="Times New Roman" w:hAnsi="Times New Roman" w:cs="Times New Roman"/>
+          <w:sz w:val="24"/>
+          <w:szCs w:val="24"/>
+          <w:lang w:val="nb-NO"/>
+        </w:rPr>
+        <w:t xml:space="preserve">, siden det er rekkefølgen </w:t>
       </w:r>
       <w:proofErr w:type="spellStart"/>
       <w:r>
@@ -220,26 +312,26 @@
           <w:szCs w:val="24"/>
           <w:lang w:val="nb-NO"/>
         </w:rPr>
-        <w:t xml:space="preserve"> gjøres også med klokken istedenfor mot klokken slik som </w:t>
-      </w:r>
-      <w:r>
-        <w:rPr>
-          <w:rFonts w:ascii="Times New Roman" w:hAnsi="Times New Roman" w:cs="Times New Roman"/>
-          <w:sz w:val="24"/>
-          <w:szCs w:val="24"/>
-          <w:lang w:val="nb-NO"/>
-        </w:rPr>
-        <w:t xml:space="preserve">vi gjorde i </w:t>
-      </w:r>
-      <w:proofErr w:type="spellStart"/>
-      <w:r>
-        <w:rPr>
-          <w:rFonts w:ascii="Times New Roman" w:hAnsi="Times New Roman" w:cs="Times New Roman"/>
-          <w:sz w:val="24"/>
-          <w:szCs w:val="24"/>
-          <w:lang w:val="nb-NO"/>
-        </w:rPr>
-        <w:t>OpenGL</w:t>
+        <w:t xml:space="preserve"> leser av </w:t>
+      </w:r>
+      <w:r>
+        <w:rPr>
+          <w:rFonts w:ascii="Times New Roman" w:hAnsi="Times New Roman" w:cs="Times New Roman"/>
+          <w:sz w:val="24"/>
+          <w:szCs w:val="24"/>
+          <w:lang w:val="nb-NO"/>
+        </w:rPr>
+        <w:t xml:space="preserve">indeksering for </w:t>
+      </w:r>
+      <w:proofErr w:type="spellStart"/>
+      <w:r>
+        <w:rPr>
+          <w:rFonts w:ascii="Times New Roman" w:hAnsi="Times New Roman" w:cs="Times New Roman"/>
+          <w:sz w:val="24"/>
+          <w:szCs w:val="24"/>
+          <w:lang w:val="nb-NO"/>
+        </w:rPr>
+        <w:t>vertices</w:t>
       </w:r>
       <w:proofErr w:type="spellEnd"/>
       <w:r>
@@ -476,61 +568,32 @@
         </w:rPr>
         <w:t xml:space="preserve"> </w:t>
       </w:r>
-      <w:proofErr w:type="spellStart"/>
-      <w:r>
-        <w:rPr>
-          <w:rFonts w:ascii="Times New Roman" w:hAnsi="Times New Roman" w:cs="Times New Roman"/>
-          <w:sz w:val="24"/>
-          <w:szCs w:val="24"/>
-          <w:lang w:val="nb-NO"/>
-        </w:rPr>
-        <w:t>X</w:t>
-      </w:r>
-      <w:proofErr w:type="spellEnd"/>
-      <w:r>
-        <w:rPr>
-          <w:rFonts w:ascii="Times New Roman" w:hAnsi="Times New Roman" w:cs="Times New Roman"/>
-          <w:sz w:val="24"/>
-          <w:szCs w:val="24"/>
-          <w:lang w:val="nb-NO"/>
-        </w:rPr>
-        <w:t xml:space="preserve">, </w:t>
-      </w:r>
-      <w:r>
-        <w:rPr>
-          <w:rFonts w:ascii="Times New Roman" w:hAnsi="Times New Roman" w:cs="Times New Roman"/>
-          <w:sz w:val="24"/>
-          <w:szCs w:val="24"/>
-          <w:lang w:val="nb-NO"/>
-        </w:rPr>
-        <w:t>Y</w:t>
-      </w:r>
-      <w:r>
-        <w:rPr>
-          <w:rFonts w:ascii="Times New Roman" w:hAnsi="Times New Roman" w:cs="Times New Roman"/>
-          <w:sz w:val="24"/>
-          <w:szCs w:val="24"/>
-          <w:lang w:val="nb-NO"/>
-        </w:rPr>
-        <w:t xml:space="preserve"> og </w:t>
-      </w:r>
-      <w:r>
-        <w:rPr>
-          <w:rFonts w:ascii="Times New Roman" w:hAnsi="Times New Roman" w:cs="Times New Roman"/>
-          <w:sz w:val="24"/>
-          <w:szCs w:val="24"/>
-          <w:lang w:val="nb-NO"/>
-        </w:rPr>
-        <w:t>Z</w:t>
-      </w:r>
-      <w:r>
-        <w:rPr>
-          <w:rFonts w:ascii="Times New Roman" w:hAnsi="Times New Roman" w:cs="Times New Roman"/>
-          <w:sz w:val="24"/>
-          <w:szCs w:val="24"/>
-          <w:lang w:val="nb-NO"/>
-        </w:rPr>
-        <w:t xml:space="preserve"> koordinater</w:t>
+      <w:r>
+        <w:rPr>
+          <w:rFonts w:ascii="Times New Roman" w:hAnsi="Times New Roman" w:cs="Times New Roman"/>
+          <w:sz w:val="24"/>
+          <w:szCs w:val="24"/>
+          <w:lang w:val="nb-NO"/>
+        </w:rPr>
+        <w:t>XYZ</w:t>
+      </w:r>
+      <w:r>
+        <w:rPr>
+          <w:rFonts w:ascii="Times New Roman" w:hAnsi="Times New Roman" w:cs="Times New Roman"/>
+          <w:sz w:val="24"/>
+          <w:szCs w:val="24"/>
+          <w:lang w:val="nb-NO"/>
+        </w:rPr>
+        <w:t>-</w:t>
+      </w:r>
+      <w:r>
+        <w:rPr>
+          <w:rFonts w:ascii="Times New Roman" w:hAnsi="Times New Roman" w:cs="Times New Roman"/>
+          <w:sz w:val="24"/>
+          <w:szCs w:val="24"/>
+          <w:lang w:val="nb-NO"/>
+        </w:rPr>
+        <w:t>koordinater</w:t>
       </w:r>
       <w:r>
         <w:rPr>
@@ -1215,7 +1278,25 @@
           <w:szCs w:val="24"/>
           <w:lang w:val="nb-NO"/>
         </w:rPr>
-        <w:t xml:space="preserve">-koordinater hvis man skal ha teksturer på </w:t>
+        <w:t xml:space="preserve">-koordinater </w:t>
+      </w:r>
+      <w:r>
+        <w:rPr>
+          <w:rFonts w:ascii="Times New Roman" w:hAnsi="Times New Roman" w:cs="Times New Roman"/>
+          <w:sz w:val="24"/>
+          <w:szCs w:val="24"/>
+          <w:lang w:val="nb-NO"/>
+        </w:rPr>
+        <w:t>hvis</w:t>
+      </w:r>
+      <w:r>
+        <w:rPr>
+          <w:rFonts w:ascii="Times New Roman" w:hAnsi="Times New Roman" w:cs="Times New Roman"/>
+          <w:sz w:val="24"/>
+          <w:szCs w:val="24"/>
+          <w:lang w:val="nb-NO"/>
+        </w:rPr>
+        <w:t xml:space="preserve"> man skal ha teksturer på </w:t>
       </w:r>
       <w:r>
         <w:rPr>
@@ -1718,7 +1799,25 @@
           <w:szCs w:val="24"/>
           <w:lang w:val="nb-NO"/>
         </w:rPr>
-        <w:t>vertecen</w:t>
+        <w:t>vert</w:t>
+      </w:r>
+      <w:r>
+        <w:rPr>
+          <w:rFonts w:ascii="Times New Roman" w:hAnsi="Times New Roman" w:cs="Times New Roman"/>
+          <w:sz w:val="24"/>
+          <w:szCs w:val="24"/>
+          <w:lang w:val="nb-NO"/>
+        </w:rPr>
+        <w:t>i</w:t>
+      </w:r>
+      <w:r>
+        <w:rPr>
+          <w:rFonts w:ascii="Times New Roman" w:hAnsi="Times New Roman" w:cs="Times New Roman"/>
+          <w:sz w:val="24"/>
+          <w:szCs w:val="24"/>
+          <w:lang w:val="nb-NO"/>
+        </w:rPr>
+        <w:t>cen</w:t>
       </w:r>
       <w:proofErr w:type="spellEnd"/>
       <w:r>
@@ -1948,7 +2047,7 @@
           <w:szCs w:val="24"/>
           <w:lang w:val="nb-NO"/>
         </w:rPr>
-        <w:t xml:space="preserve"> om kulen er i kontakt med en flate må vi først ha posisjonen til kula og bruke barysentriske </w:t>
+        <w:t xml:space="preserve"> </w:t>
       </w:r>
       <w:r>
         <w:rPr>
@@ -1958,7 +2057,79 @@
           <w:lang w:val="nb-NO"/>
         </w:rPr>
         <w:lastRenderedPageBreak/>
-        <w:t>koordinater for å finne ut hvor på triangelet kula ligger, deretter tar jeg prikkprodukt av (barysentriske koordinater – kulas posisjon) * normalvektoren til triangelet.</w:t>
+        <w:t xml:space="preserve">om kulen er i kontakt med en flate må vi først ha posisjonen til kula og bruke barysentriske koordinater for å finne ut </w:t>
+      </w:r>
+      <w:r>
+        <w:rPr>
+          <w:rFonts w:ascii="Times New Roman" w:hAnsi="Times New Roman" w:cs="Times New Roman"/>
+          <w:sz w:val="24"/>
+          <w:szCs w:val="24"/>
+          <w:lang w:val="nb-NO"/>
+        </w:rPr>
+        <w:t>av hvilket triang</w:t>
+      </w:r>
+      <w:r>
+        <w:rPr>
+          <w:rFonts w:ascii="Times New Roman" w:hAnsi="Times New Roman" w:cs="Times New Roman"/>
+          <w:sz w:val="24"/>
+          <w:szCs w:val="24"/>
+          <w:lang w:val="nb-NO"/>
+        </w:rPr>
+        <w:t>el</w:t>
+      </w:r>
+      <w:r>
+        <w:rPr>
+          <w:rFonts w:ascii="Times New Roman" w:hAnsi="Times New Roman" w:cs="Times New Roman"/>
+          <w:sz w:val="24"/>
+          <w:szCs w:val="24"/>
+          <w:lang w:val="nb-NO"/>
+        </w:rPr>
+        <w:t xml:space="preserve"> kula er i kontakt med og hvor på det </w:t>
+      </w:r>
+      <w:r>
+        <w:rPr>
+          <w:rFonts w:ascii="Times New Roman" w:hAnsi="Times New Roman" w:cs="Times New Roman"/>
+          <w:sz w:val="24"/>
+          <w:szCs w:val="24"/>
+          <w:lang w:val="nb-NO"/>
+        </w:rPr>
+        <w:t>triangelet kula ligger</w:t>
+      </w:r>
+      <w:r>
+        <w:rPr>
+          <w:rFonts w:ascii="Times New Roman" w:hAnsi="Times New Roman" w:cs="Times New Roman"/>
+          <w:sz w:val="24"/>
+          <w:szCs w:val="24"/>
+          <w:lang w:val="nb-NO"/>
+        </w:rPr>
+        <w:t>.</w:t>
+      </w:r>
+      <w:r>
+        <w:rPr>
+          <w:rFonts w:ascii="Times New Roman" w:hAnsi="Times New Roman" w:cs="Times New Roman"/>
+          <w:sz w:val="24"/>
+          <w:szCs w:val="24"/>
+          <w:lang w:val="nb-NO"/>
+        </w:rPr>
+        <w:t xml:space="preserve"> </w:t>
+      </w:r>
+      <w:r>
+        <w:rPr>
+          <w:rFonts w:ascii="Times New Roman" w:hAnsi="Times New Roman" w:cs="Times New Roman"/>
+          <w:sz w:val="24"/>
+          <w:szCs w:val="24"/>
+          <w:lang w:val="nb-NO"/>
+        </w:rPr>
+        <w:t>D</w:t>
+      </w:r>
+      <w:r>
+        <w:rPr>
+          <w:rFonts w:ascii="Times New Roman" w:hAnsi="Times New Roman" w:cs="Times New Roman"/>
+          <w:sz w:val="24"/>
+          <w:szCs w:val="24"/>
+          <w:lang w:val="nb-NO"/>
+        </w:rPr>
+        <w:t>eretter tar jeg prikkprodukt av (barysentriske koordinater – kulas posisjon) * normalvektoren til triangelet.</w:t>
       </w:r>
       <w:r>
         <w:rPr>
@@ -2214,414 +2385,50 @@
         </w:rPr>
         <w:t>.</w:t>
       </w:r>
-    </w:p>
-    <w:p>
-      <w:pPr>
-        <w:jc w:val="both"/>
-        <w:rPr>
-          <w:rFonts w:ascii="Times New Roman" w:hAnsi="Times New Roman" w:cs="Times New Roman"/>
-          <w:sz w:val="24"/>
-          <w:szCs w:val="24"/>
-          <w:highlight w:val="yellow"/>
-          <w:lang w:val="nb-NO"/>
-        </w:rPr>
-      </w:pPr>
-      <w:r>
-        <w:rPr>
-          <w:rFonts w:ascii="Times New Roman" w:hAnsi="Times New Roman" w:cs="Times New Roman"/>
-          <w:sz w:val="24"/>
-          <w:szCs w:val="24"/>
-          <w:highlight w:val="yellow"/>
-          <w:lang w:val="nb-NO"/>
-        </w:rPr>
-        <w:t xml:space="preserve">Jeg lager en kvadratisk flate med triangulering, altså plassere </w:t>
-      </w:r>
-      <w:proofErr w:type="spellStart"/>
-      <w:r>
-        <w:rPr>
-          <w:rFonts w:ascii="Times New Roman" w:hAnsi="Times New Roman" w:cs="Times New Roman"/>
-          <w:sz w:val="24"/>
-          <w:szCs w:val="24"/>
-          <w:highlight w:val="yellow"/>
-          <w:lang w:val="nb-NO"/>
-        </w:rPr>
-        <w:t>vertexer</w:t>
-      </w:r>
-      <w:proofErr w:type="spellEnd"/>
-      <w:r>
-        <w:rPr>
-          <w:rFonts w:ascii="Times New Roman" w:hAnsi="Times New Roman" w:cs="Times New Roman"/>
-          <w:sz w:val="24"/>
-          <w:szCs w:val="24"/>
-          <w:highlight w:val="yellow"/>
-          <w:lang w:val="nb-NO"/>
-        </w:rPr>
-        <w:t xml:space="preserve">, indekser for </w:t>
-      </w:r>
-      <w:proofErr w:type="spellStart"/>
-      <w:r>
-        <w:rPr>
-          <w:rFonts w:ascii="Times New Roman" w:hAnsi="Times New Roman" w:cs="Times New Roman"/>
-          <w:sz w:val="24"/>
-          <w:szCs w:val="24"/>
-          <w:highlight w:val="yellow"/>
-          <w:lang w:val="nb-NO"/>
-        </w:rPr>
-        <w:t>vertexene</w:t>
-      </w:r>
-      <w:proofErr w:type="spellEnd"/>
-      <w:r>
-        <w:rPr>
-          <w:rFonts w:ascii="Times New Roman" w:hAnsi="Times New Roman" w:cs="Times New Roman"/>
-          <w:sz w:val="24"/>
-          <w:szCs w:val="24"/>
-          <w:highlight w:val="yellow"/>
-          <w:lang w:val="nb-NO"/>
-        </w:rPr>
-        <w:t xml:space="preserve"> (og hvilke triangler som er nabo med hverandre (ikke implementert))</w:t>
-      </w:r>
-      <w:r>
-        <w:rPr>
-          <w:rFonts w:ascii="Times New Roman" w:hAnsi="Times New Roman" w:cs="Times New Roman"/>
-          <w:sz w:val="24"/>
-          <w:szCs w:val="24"/>
-          <w:highlight w:val="yellow"/>
-          <w:lang w:val="nb-NO"/>
-        </w:rPr>
-        <w:t xml:space="preserve">. </w:t>
-      </w:r>
-      <w:r>
-        <w:rPr>
-          <w:rFonts w:ascii="Times New Roman" w:hAnsi="Times New Roman" w:cs="Times New Roman"/>
-          <w:sz w:val="24"/>
-          <w:szCs w:val="24"/>
-          <w:highlight w:val="yellow"/>
-          <w:lang w:val="nb-NO"/>
-        </w:rPr>
-        <w:t xml:space="preserve">Størrelsen til planet bestemmes av punktskyens største </w:t>
-      </w:r>
-      <w:proofErr w:type="spellStart"/>
-      <w:r>
-        <w:rPr>
-          <w:rFonts w:ascii="Times New Roman" w:hAnsi="Times New Roman" w:cs="Times New Roman"/>
-          <w:sz w:val="24"/>
-          <w:szCs w:val="24"/>
-          <w:highlight w:val="yellow"/>
-          <w:lang w:val="nb-NO"/>
-        </w:rPr>
-        <w:t>X</w:t>
-      </w:r>
-      <w:proofErr w:type="spellEnd"/>
-      <w:r>
-        <w:rPr>
-          <w:rFonts w:ascii="Times New Roman" w:hAnsi="Times New Roman" w:cs="Times New Roman"/>
-          <w:sz w:val="24"/>
-          <w:szCs w:val="24"/>
-          <w:highlight w:val="yellow"/>
-          <w:lang w:val="nb-NO"/>
-        </w:rPr>
-        <w:t xml:space="preserve"> eller Z verdi. </w:t>
-      </w:r>
-      <w:r>
-        <w:rPr>
-          <w:rFonts w:ascii="Times New Roman" w:hAnsi="Times New Roman" w:cs="Times New Roman"/>
-          <w:sz w:val="24"/>
-          <w:szCs w:val="24"/>
-          <w:highlight w:val="yellow"/>
-          <w:lang w:val="nb-NO"/>
-        </w:rPr>
-        <w:t>Brukeren kan bestemme oppløsning/antallet kvadrater som danner den sammensatte flaten, eksempel: Med oppløsning på 20 danner jeg en kvadratisk flate satt sammen av 20x20 kvadrater.</w:t>
-      </w:r>
-      <w:r>
-        <w:rPr>
-          <w:rFonts w:ascii="Times New Roman" w:hAnsi="Times New Roman" w:cs="Times New Roman"/>
-          <w:sz w:val="24"/>
-          <w:szCs w:val="24"/>
-          <w:highlight w:val="yellow"/>
-          <w:lang w:val="nb-NO"/>
-        </w:rPr>
-        <w:t xml:space="preserve"> </w:t>
-      </w:r>
-    </w:p>
-    <w:p>
-      <w:pPr>
-        <w:jc w:val="both"/>
-        <w:rPr>
-          <w:rFonts w:ascii="Times New Roman" w:hAnsi="Times New Roman" w:cs="Times New Roman"/>
-          <w:sz w:val="24"/>
-          <w:szCs w:val="24"/>
-          <w:highlight w:val="yellow"/>
-          <w:lang w:val="nb-NO"/>
-        </w:rPr>
-      </w:pPr>
-      <w:r>
-        <w:rPr>
-          <w:rFonts w:ascii="Times New Roman" w:hAnsi="Times New Roman" w:cs="Times New Roman"/>
-          <w:sz w:val="24"/>
-          <w:szCs w:val="24"/>
-          <w:highlight w:val="yellow"/>
-          <w:lang w:val="nb-NO"/>
-        </w:rPr>
-        <w:t xml:space="preserve">Høyden til hver </w:t>
-      </w:r>
-      <w:proofErr w:type="spellStart"/>
-      <w:r>
-        <w:rPr>
-          <w:rFonts w:ascii="Times New Roman" w:hAnsi="Times New Roman" w:cs="Times New Roman"/>
-          <w:sz w:val="24"/>
-          <w:szCs w:val="24"/>
-          <w:highlight w:val="yellow"/>
-          <w:lang w:val="nb-NO"/>
-        </w:rPr>
-        <w:t>vertex</w:t>
-      </w:r>
-      <w:proofErr w:type="spellEnd"/>
-      <w:r>
-        <w:rPr>
-          <w:rFonts w:ascii="Times New Roman" w:hAnsi="Times New Roman" w:cs="Times New Roman"/>
-          <w:sz w:val="24"/>
-          <w:szCs w:val="24"/>
-          <w:highlight w:val="yellow"/>
-          <w:lang w:val="nb-NO"/>
-        </w:rPr>
-        <w:t xml:space="preserve"> bestemmes ved at jeg lager et kvadratisk område rundt hver </w:t>
-      </w:r>
-      <w:proofErr w:type="spellStart"/>
-      <w:r>
-        <w:rPr>
-          <w:rFonts w:ascii="Times New Roman" w:hAnsi="Times New Roman" w:cs="Times New Roman"/>
-          <w:sz w:val="24"/>
-          <w:szCs w:val="24"/>
-          <w:highlight w:val="yellow"/>
-          <w:lang w:val="nb-NO"/>
-        </w:rPr>
-        <w:t>vertex</w:t>
-      </w:r>
-      <w:proofErr w:type="spellEnd"/>
-      <w:r>
-        <w:rPr>
-          <w:rFonts w:ascii="Times New Roman" w:hAnsi="Times New Roman" w:cs="Times New Roman"/>
-          <w:sz w:val="24"/>
-          <w:szCs w:val="24"/>
-          <w:highlight w:val="yellow"/>
-          <w:lang w:val="nb-NO"/>
-        </w:rPr>
-        <w:t xml:space="preserve"> i trianguleringen og </w:t>
-      </w:r>
-      <w:r>
-        <w:rPr>
-          <w:rFonts w:ascii="Times New Roman" w:hAnsi="Times New Roman" w:cs="Times New Roman"/>
-          <w:sz w:val="24"/>
-          <w:szCs w:val="24"/>
-          <w:highlight w:val="yellow"/>
-          <w:lang w:val="nb-NO"/>
-        </w:rPr>
-        <w:t xml:space="preserve">ser så etter punkter som ligger innenfor kvadratet. Punktene som ligger innenfor kvadratet, blir lagt til i et </w:t>
-      </w:r>
-      <w:proofErr w:type="spellStart"/>
-      <w:r>
-        <w:rPr>
-          <w:rFonts w:ascii="Times New Roman" w:hAnsi="Times New Roman" w:cs="Times New Roman"/>
-          <w:sz w:val="24"/>
-          <w:szCs w:val="24"/>
-          <w:highlight w:val="yellow"/>
-          <w:lang w:val="nb-NO"/>
-        </w:rPr>
-        <w:t>array</w:t>
-      </w:r>
-      <w:proofErr w:type="spellEnd"/>
-      <w:r>
-        <w:rPr>
-          <w:rFonts w:ascii="Times New Roman" w:hAnsi="Times New Roman" w:cs="Times New Roman"/>
-          <w:sz w:val="24"/>
-          <w:szCs w:val="24"/>
-          <w:highlight w:val="yellow"/>
-          <w:lang w:val="nb-NO"/>
-        </w:rPr>
-        <w:t xml:space="preserve"> og jeg tar deretter gjennomsnittet av Y </w:t>
-      </w:r>
-      <w:r>
-        <w:rPr>
-          <w:rFonts w:ascii="Times New Roman" w:hAnsi="Times New Roman" w:cs="Times New Roman"/>
-          <w:sz w:val="24"/>
-          <w:szCs w:val="24"/>
-          <w:highlight w:val="yellow"/>
-          <w:lang w:val="nb-NO"/>
-        </w:rPr>
-        <w:t>koordinaten</w:t>
-      </w:r>
-      <w:r>
-        <w:rPr>
-          <w:rFonts w:ascii="Times New Roman" w:hAnsi="Times New Roman" w:cs="Times New Roman"/>
-          <w:sz w:val="24"/>
-          <w:szCs w:val="24"/>
-          <w:highlight w:val="yellow"/>
-          <w:lang w:val="nb-NO"/>
-        </w:rPr>
-        <w:t xml:space="preserve"> (i spillmotoren </w:t>
-      </w:r>
-      <w:proofErr w:type="spellStart"/>
-      <w:r>
-        <w:rPr>
-          <w:rFonts w:ascii="Times New Roman" w:hAnsi="Times New Roman" w:cs="Times New Roman"/>
-          <w:sz w:val="24"/>
-          <w:szCs w:val="24"/>
-          <w:highlight w:val="yellow"/>
-          <w:lang w:val="nb-NO"/>
-        </w:rPr>
-        <w:t>Unity</w:t>
-      </w:r>
-      <w:proofErr w:type="spellEnd"/>
-      <w:r>
-        <w:rPr>
-          <w:rFonts w:ascii="Times New Roman" w:hAnsi="Times New Roman" w:cs="Times New Roman"/>
-          <w:sz w:val="24"/>
-          <w:szCs w:val="24"/>
-          <w:highlight w:val="yellow"/>
-          <w:lang w:val="nb-NO"/>
-        </w:rPr>
-        <w:t xml:space="preserve"> er Y </w:t>
-      </w:r>
-      <w:r>
-        <w:rPr>
-          <w:rFonts w:ascii="Times New Roman" w:hAnsi="Times New Roman" w:cs="Times New Roman"/>
-          <w:sz w:val="24"/>
-          <w:szCs w:val="24"/>
-          <w:highlight w:val="yellow"/>
-          <w:lang w:val="nb-NO"/>
-        </w:rPr>
-        <w:t>koordinaten</w:t>
-      </w:r>
-      <w:r>
-        <w:rPr>
-          <w:rFonts w:ascii="Times New Roman" w:hAnsi="Times New Roman" w:cs="Times New Roman"/>
-          <w:sz w:val="24"/>
-          <w:szCs w:val="24"/>
-          <w:highlight w:val="yellow"/>
-          <w:lang w:val="nb-NO"/>
-        </w:rPr>
-        <w:t xml:space="preserve"> høyde </w:t>
-      </w:r>
-      <w:r>
-        <w:rPr>
-          <w:rFonts w:ascii="Times New Roman" w:hAnsi="Times New Roman" w:cs="Times New Roman"/>
-          <w:sz w:val="24"/>
-          <w:szCs w:val="24"/>
-          <w:highlight w:val="yellow"/>
-          <w:lang w:val="nb-NO"/>
-        </w:rPr>
-        <w:t>koordinaten</w:t>
-      </w:r>
-      <w:r>
-        <w:rPr>
-          <w:rFonts w:ascii="Times New Roman" w:hAnsi="Times New Roman" w:cs="Times New Roman"/>
-          <w:sz w:val="24"/>
-          <w:szCs w:val="24"/>
-          <w:highlight w:val="yellow"/>
-          <w:lang w:val="nb-NO"/>
-        </w:rPr>
-        <w:t xml:space="preserve">) og setter </w:t>
-      </w:r>
-      <w:proofErr w:type="spellStart"/>
-      <w:r>
-        <w:rPr>
-          <w:rFonts w:ascii="Times New Roman" w:hAnsi="Times New Roman" w:cs="Times New Roman"/>
-          <w:sz w:val="24"/>
-          <w:szCs w:val="24"/>
-          <w:highlight w:val="yellow"/>
-          <w:lang w:val="nb-NO"/>
-        </w:rPr>
-        <w:t>vertexen</w:t>
-      </w:r>
-      <w:proofErr w:type="spellEnd"/>
-      <w:r>
-        <w:rPr>
-          <w:rFonts w:ascii="Times New Roman" w:hAnsi="Times New Roman" w:cs="Times New Roman"/>
-          <w:sz w:val="24"/>
-          <w:szCs w:val="24"/>
-          <w:highlight w:val="yellow"/>
-          <w:lang w:val="nb-NO"/>
-        </w:rPr>
-        <w:t xml:space="preserve"> sitt Y koordinat lik gjennomsnittet av punktene funnet.</w:t>
-      </w:r>
-    </w:p>
-    <w:p>
-      <w:pPr>
-        <w:jc w:val="both"/>
-        <w:rPr>
-          <w:rFonts w:ascii="Times New Roman" w:hAnsi="Times New Roman" w:cs="Times New Roman"/>
-          <w:sz w:val="24"/>
-          <w:szCs w:val="24"/>
-          <w:lang w:val="nb-NO"/>
-        </w:rPr>
-      </w:pPr>
-      <w:r>
-        <w:rPr>
-          <w:rFonts w:ascii="Times New Roman" w:hAnsi="Times New Roman" w:cs="Times New Roman"/>
-          <w:sz w:val="24"/>
-          <w:szCs w:val="24"/>
-          <w:highlight w:val="yellow"/>
-          <w:lang w:val="nb-NO"/>
-        </w:rPr>
-        <w:t xml:space="preserve">Simulerer kuler/regndråper som kan skli/rulle rundt på planet. Kulene </w:t>
-      </w:r>
-      <w:proofErr w:type="spellStart"/>
-      <w:r>
-        <w:rPr>
-          <w:rFonts w:ascii="Times New Roman" w:hAnsi="Times New Roman" w:cs="Times New Roman"/>
-          <w:sz w:val="24"/>
-          <w:szCs w:val="24"/>
-          <w:highlight w:val="yellow"/>
-          <w:lang w:val="nb-NO"/>
-        </w:rPr>
-        <w:t>spawner</w:t>
-      </w:r>
-      <w:proofErr w:type="spellEnd"/>
-      <w:r>
-        <w:rPr>
-          <w:rFonts w:ascii="Times New Roman" w:hAnsi="Times New Roman" w:cs="Times New Roman"/>
-          <w:sz w:val="24"/>
-          <w:szCs w:val="24"/>
-          <w:highlight w:val="yellow"/>
-          <w:lang w:val="nb-NO"/>
-        </w:rPr>
-        <w:t xml:space="preserve"> innenfor et gitt område. De kan kollidere med hverandre, men jeg mangle</w:t>
-      </w:r>
-      <w:r>
-        <w:rPr>
-          <w:rFonts w:ascii="Times New Roman" w:hAnsi="Times New Roman" w:cs="Times New Roman"/>
-          <w:sz w:val="24"/>
-          <w:szCs w:val="24"/>
-          <w:lang w:val="nb-NO"/>
-        </w:rPr>
-        <w:t>r (Fj</w:t>
-      </w:r>
-      <w:r>
-        <w:rPr>
-          <w:rFonts w:ascii="Times New Roman" w:hAnsi="Times New Roman" w:cs="Times New Roman"/>
-          <w:sz w:val="24"/>
-          <w:szCs w:val="24"/>
-          <w:lang w:val="nb-NO"/>
-        </w:rPr>
-        <w:t>e</w:t>
-      </w:r>
-      <w:r>
-        <w:rPr>
-          <w:rFonts w:ascii="Times New Roman" w:hAnsi="Times New Roman" w:cs="Times New Roman"/>
-          <w:sz w:val="24"/>
-          <w:szCs w:val="24"/>
-          <w:lang w:val="nb-NO"/>
-        </w:rPr>
-        <w:t xml:space="preserve">rne før innlevering)  </w:t>
-      </w:r>
-      <w:r>
-        <w:rPr>
-          <w:rFonts w:ascii="Times New Roman" w:hAnsi="Times New Roman" w:cs="Times New Roman"/>
-          <w:sz w:val="24"/>
-          <w:szCs w:val="24"/>
-          <w:lang w:val="nb-NO"/>
-        </w:rPr>
-        <w:t xml:space="preserve"> </w:t>
+      <w:r>
+        <w:rPr>
+          <w:rFonts w:ascii="Times New Roman" w:hAnsi="Times New Roman" w:cs="Times New Roman"/>
+          <w:sz w:val="24"/>
+          <w:szCs w:val="24"/>
+          <w:lang w:val="nb-NO"/>
+        </w:rPr>
+        <w:t xml:space="preserve"> Her sjekker den om distansen mellom de to kulene er større eller mindre enn radiusen til begge kulene lagt sammen. Om distansen er mindre enn radiusen</w:t>
+      </w:r>
+      <w:r>
+        <w:rPr>
+          <w:rFonts w:ascii="Times New Roman" w:hAnsi="Times New Roman" w:cs="Times New Roman"/>
+          <w:sz w:val="24"/>
+          <w:szCs w:val="24"/>
+          <w:lang w:val="nb-NO"/>
+        </w:rPr>
+        <w:t xml:space="preserve"> til de to kulene</w:t>
+      </w:r>
+      <w:r>
+        <w:rPr>
+          <w:rFonts w:ascii="Times New Roman" w:hAnsi="Times New Roman" w:cs="Times New Roman"/>
+          <w:sz w:val="24"/>
+          <w:szCs w:val="24"/>
+          <w:lang w:val="nb-NO"/>
+        </w:rPr>
+        <w:t xml:space="preserve"> lagt sammen gjennomføre</w:t>
+      </w:r>
+      <w:r>
+        <w:rPr>
+          <w:rFonts w:ascii="Times New Roman" w:hAnsi="Times New Roman" w:cs="Times New Roman"/>
+          <w:sz w:val="24"/>
+          <w:szCs w:val="24"/>
+          <w:lang w:val="nb-NO"/>
+        </w:rPr>
+        <w:t>s</w:t>
+      </w:r>
+      <w:r>
+        <w:rPr>
+          <w:rFonts w:ascii="Times New Roman" w:hAnsi="Times New Roman" w:cs="Times New Roman"/>
+          <w:sz w:val="24"/>
+          <w:szCs w:val="24"/>
+          <w:lang w:val="nb-NO"/>
+        </w:rPr>
+        <w:t xml:space="preserve"> kollisjonsresponsen. </w:t>
       </w:r>
     </w:p>
     <w:p>
@@ -2734,9 +2541,7 @@
       <w:pPr>
         <w:jc w:val="both"/>
         <w:rPr>
-          <w:rFonts w:ascii="Times New Roman" w:hAnsi="Times New Roman" w:cs="Times New Roman"/>
-          <w:sz w:val="24"/>
-          <w:szCs w:val="24"/>
+          <w:noProof/>
           <w:lang w:val="nb-NO"/>
         </w:rPr>
       </w:pPr>
@@ -2756,7 +2561,238 @@
           <w:szCs w:val="24"/>
           <w:lang w:val="nb-NO"/>
         </w:rPr>
-        <w:t xml:space="preserve"> blir konstruert i et kvadrat </w:t>
+        <w:t xml:space="preserve"> blir konstruert </w:t>
+      </w:r>
+      <w:r>
+        <w:rPr>
+          <w:rFonts w:ascii="Times New Roman" w:hAnsi="Times New Roman" w:cs="Times New Roman"/>
+          <w:sz w:val="24"/>
+          <w:szCs w:val="24"/>
+          <w:lang w:val="nb-NO"/>
+        </w:rPr>
+        <w:t>t</w:t>
+      </w:r>
+      <w:r>
+        <w:rPr>
+          <w:rFonts w:ascii="Times New Roman" w:hAnsi="Times New Roman" w:cs="Times New Roman"/>
+          <w:sz w:val="24"/>
+          <w:szCs w:val="24"/>
+          <w:lang w:val="nb-NO"/>
+        </w:rPr>
+        <w:t>i</w:t>
+      </w:r>
+      <w:r>
+        <w:rPr>
+          <w:rFonts w:ascii="Times New Roman" w:hAnsi="Times New Roman" w:cs="Times New Roman"/>
+          <w:sz w:val="24"/>
+          <w:szCs w:val="24"/>
+          <w:lang w:val="nb-NO"/>
+        </w:rPr>
+        <w:t>l</w:t>
+      </w:r>
+      <w:r>
+        <w:rPr>
+          <w:rFonts w:ascii="Times New Roman" w:hAnsi="Times New Roman" w:cs="Times New Roman"/>
+          <w:sz w:val="24"/>
+          <w:szCs w:val="24"/>
+          <w:lang w:val="nb-NO"/>
+        </w:rPr>
+        <w:t xml:space="preserve"> et </w:t>
+      </w:r>
+      <w:r>
+        <w:rPr>
+          <w:rFonts w:ascii="Times New Roman" w:hAnsi="Times New Roman" w:cs="Times New Roman"/>
+          <w:sz w:val="24"/>
+          <w:szCs w:val="24"/>
+          <w:lang w:val="nb-NO"/>
+        </w:rPr>
+        <w:t xml:space="preserve">uniformt </w:t>
+      </w:r>
+      <w:r>
+        <w:rPr>
+          <w:rFonts w:ascii="Times New Roman" w:hAnsi="Times New Roman" w:cs="Times New Roman"/>
+          <w:sz w:val="24"/>
+          <w:szCs w:val="24"/>
+          <w:lang w:val="nb-NO"/>
+        </w:rPr>
+        <w:t xml:space="preserve">kvadrat </w:t>
+      </w:r>
+      <w:r>
+        <w:rPr>
+          <w:rFonts w:ascii="Times New Roman" w:hAnsi="Times New Roman" w:cs="Times New Roman"/>
+          <w:sz w:val="24"/>
+          <w:szCs w:val="24"/>
+          <w:lang w:val="nb-NO"/>
+        </w:rPr>
+        <w:t>satt sammen av mindre kvadrater (</w:t>
+      </w:r>
+      <w:proofErr w:type="spellStart"/>
+      <w:r>
+        <w:rPr>
+          <w:rFonts w:ascii="Times New Roman" w:hAnsi="Times New Roman" w:cs="Times New Roman"/>
+          <w:sz w:val="24"/>
+          <w:szCs w:val="24"/>
+          <w:lang w:val="nb-NO"/>
+        </w:rPr>
+        <w:t>quads</w:t>
+      </w:r>
+      <w:proofErr w:type="spellEnd"/>
+      <w:r>
+        <w:rPr>
+          <w:rFonts w:ascii="Times New Roman" w:hAnsi="Times New Roman" w:cs="Times New Roman"/>
+          <w:sz w:val="24"/>
+          <w:szCs w:val="24"/>
+          <w:lang w:val="nb-NO"/>
+        </w:rPr>
+        <w:t xml:space="preserve">) som igjen er satt sammen av to triangler. Variabelen </w:t>
+      </w:r>
+      <w:proofErr w:type="spellStart"/>
+      <w:r>
+        <w:rPr>
+          <w:rFonts w:ascii="Times New Roman" w:hAnsi="Times New Roman" w:cs="Times New Roman"/>
+          <w:i/>
+          <w:iCs/>
+          <w:sz w:val="24"/>
+          <w:szCs w:val="24"/>
+          <w:lang w:val="nb-NO"/>
+        </w:rPr>
+        <w:t>resolution</w:t>
+      </w:r>
+      <w:proofErr w:type="spellEnd"/>
+      <w:r>
+        <w:rPr>
+          <w:rFonts w:ascii="Times New Roman" w:hAnsi="Times New Roman" w:cs="Times New Roman"/>
+          <w:sz w:val="24"/>
+          <w:szCs w:val="24"/>
+          <w:lang w:val="nb-NO"/>
+        </w:rPr>
+        <w:t xml:space="preserve"> som brukeren kan sette i motoren bestemmer antallet </w:t>
+      </w:r>
+      <w:proofErr w:type="spellStart"/>
+      <w:r>
+        <w:rPr>
+          <w:rFonts w:ascii="Times New Roman" w:hAnsi="Times New Roman" w:cs="Times New Roman"/>
+          <w:sz w:val="24"/>
+          <w:szCs w:val="24"/>
+          <w:lang w:val="nb-NO"/>
+        </w:rPr>
+        <w:t>quads</w:t>
+      </w:r>
+      <w:proofErr w:type="spellEnd"/>
+      <w:r>
+        <w:rPr>
+          <w:rFonts w:ascii="Times New Roman" w:hAnsi="Times New Roman" w:cs="Times New Roman"/>
+          <w:sz w:val="24"/>
+          <w:szCs w:val="24"/>
+          <w:lang w:val="nb-NO"/>
+        </w:rPr>
+        <w:t xml:space="preserve"> i XZ-retning</w:t>
+      </w:r>
+      <w:r>
+        <w:rPr>
+          <w:rFonts w:ascii="Times New Roman" w:hAnsi="Times New Roman" w:cs="Times New Roman"/>
+          <w:sz w:val="24"/>
+          <w:szCs w:val="24"/>
+          <w:lang w:val="nb-NO"/>
+        </w:rPr>
+        <w:t xml:space="preserve">. Størrelsen til flaten bestemmes av punktsky punktet som er lengst unna origo i XZ-retning, dette kan gi ganske store flater da jeg har opplevd at noen av punktsky dataene kan være ganske store. Høyden settes riktig. </w:t>
+      </w:r>
+      <w:r>
+        <w:rPr>
+          <w:rFonts w:ascii="Times New Roman" w:hAnsi="Times New Roman" w:cs="Times New Roman"/>
+          <w:sz w:val="24"/>
+          <w:szCs w:val="24"/>
+          <w:lang w:val="nb-NO"/>
+        </w:rPr>
+        <w:t>Siden j</w:t>
+      </w:r>
+      <w:r>
+        <w:rPr>
+          <w:rFonts w:ascii="Times New Roman" w:hAnsi="Times New Roman" w:cs="Times New Roman"/>
+          <w:sz w:val="24"/>
+          <w:szCs w:val="24"/>
+          <w:lang w:val="nb-NO"/>
+        </w:rPr>
+        <w:t>eg</w:t>
+      </w:r>
+      <w:r>
+        <w:rPr>
+          <w:rFonts w:ascii="Times New Roman" w:hAnsi="Times New Roman" w:cs="Times New Roman"/>
+          <w:sz w:val="24"/>
+          <w:szCs w:val="24"/>
+          <w:lang w:val="nb-NO"/>
+        </w:rPr>
+        <w:t xml:space="preserve"> har</w:t>
+      </w:r>
+      <w:r>
+        <w:rPr>
+          <w:rFonts w:ascii="Times New Roman" w:hAnsi="Times New Roman" w:cs="Times New Roman"/>
+          <w:sz w:val="24"/>
+          <w:szCs w:val="24"/>
+          <w:lang w:val="nb-NO"/>
+        </w:rPr>
+        <w:t xml:space="preserve"> regne</w:t>
+      </w:r>
+      <w:r>
+        <w:rPr>
+          <w:rFonts w:ascii="Times New Roman" w:hAnsi="Times New Roman" w:cs="Times New Roman"/>
+          <w:sz w:val="24"/>
+          <w:szCs w:val="24"/>
+          <w:lang w:val="nb-NO"/>
+        </w:rPr>
+        <w:t>t</w:t>
+      </w:r>
+      <w:r>
+        <w:rPr>
+          <w:rFonts w:ascii="Times New Roman" w:hAnsi="Times New Roman" w:cs="Times New Roman"/>
+          <w:sz w:val="24"/>
+          <w:szCs w:val="24"/>
+          <w:lang w:val="nb-NO"/>
+        </w:rPr>
+        <w:t xml:space="preserve"> ut UV-koordinatene til flaten kan</w:t>
+      </w:r>
+      <w:r>
+        <w:rPr>
+          <w:rFonts w:ascii="Times New Roman" w:hAnsi="Times New Roman" w:cs="Times New Roman"/>
+          <w:sz w:val="24"/>
+          <w:szCs w:val="24"/>
+          <w:lang w:val="nb-NO"/>
+        </w:rPr>
+        <w:t xml:space="preserve"> en også legg</w:t>
+      </w:r>
+      <w:r>
+        <w:rPr>
+          <w:rFonts w:ascii="Times New Roman" w:hAnsi="Times New Roman" w:cs="Times New Roman"/>
+          <w:sz w:val="24"/>
+          <w:szCs w:val="24"/>
+          <w:lang w:val="nb-NO"/>
+        </w:rPr>
+        <w:t>e</w:t>
+      </w:r>
+      <w:r>
+        <w:rPr>
+          <w:rFonts w:ascii="Times New Roman" w:hAnsi="Times New Roman" w:cs="Times New Roman"/>
+          <w:sz w:val="24"/>
+          <w:szCs w:val="24"/>
+          <w:lang w:val="nb-NO"/>
+        </w:rPr>
+        <w:t xml:space="preserve"> til</w:t>
+      </w:r>
+      <w:r>
+        <w:rPr>
+          <w:rFonts w:ascii="Times New Roman" w:hAnsi="Times New Roman" w:cs="Times New Roman"/>
+          <w:sz w:val="24"/>
+          <w:szCs w:val="24"/>
+          <w:lang w:val="nb-NO"/>
+        </w:rPr>
+        <w:t xml:space="preserve"> teksturer på den.</w:t>
+      </w:r>
+      <w:r>
+        <w:rPr>
+          <w:noProof/>
+          <w:lang w:val="nb-NO"/>
+        </w:rPr>
+        <w:t xml:space="preserve"> </w:t>
       </w:r>
     </w:p>
     <w:p>
@@ -2776,7 +2812,351 @@
           <w:szCs w:val="24"/>
           <w:lang w:val="nb-NO"/>
         </w:rPr>
-        <w:t xml:space="preserve">Ballene ruller/sklir over </w:t>
+        <w:drawing>
+          <wp:inline distT="0" distB="0" distL="0" distR="0" wp14:anchorId="26018699" wp14:editId="32367DCD">
+            <wp:extent cx="2510301" cy="2506980"/>
+            <wp:effectExtent l="0" t="0" r="4445" b="7620"/>
+            <wp:docPr id="2132031731" name="Bilde 1" descr="Et bilde som inneholder tegnefilm, tegning, maling, kunst&#10;&#10;Automatisk generert beskrivelse"/>
+            <wp:cNvGraphicFramePr>
+              <a:graphicFrameLocks xmlns:a="http://schemas.openxmlformats.org/drawingml/2006/main" noChangeAspect="1"/>
+            </wp:cNvGraphicFramePr>
+            <a:graphic xmlns:a="http://schemas.openxmlformats.org/drawingml/2006/main">
+              <a:graphicData uri="http://schemas.openxmlformats.org/drawingml/2006/picture">
+                <pic:pic xmlns:pic="http://schemas.openxmlformats.org/drawingml/2006/picture">
+                  <pic:nvPicPr>
+                    <pic:cNvPr id="2132031731" name="Bilde 1" descr="Et bilde som inneholder tegnefilm, tegning, maling, kunst&#10;&#10;Automatisk generert beskrivelse"/>
+                    <pic:cNvPicPr/>
+                  </pic:nvPicPr>
+                  <pic:blipFill>
+                    <a:blip r:embed="rId5"/>
+                    <a:stretch>
+                      <a:fillRect/>
+                    </a:stretch>
+                  </pic:blipFill>
+                  <pic:spPr>
+                    <a:xfrm>
+                      <a:off x="0" y="0"/>
+                      <a:ext cx="2515066" cy="2511739"/>
+                    </a:xfrm>
+                    <a:prstGeom prst="rect">
+                      <a:avLst/>
+                    </a:prstGeom>
+                  </pic:spPr>
+                </pic:pic>
+              </a:graphicData>
+            </a:graphic>
+          </wp:inline>
+        </w:drawing>
+      </w:r>
+      <w:r>
+        <w:rPr>
+          <w:rFonts w:ascii="Times New Roman" w:hAnsi="Times New Roman" w:cs="Times New Roman"/>
+          <w:sz w:val="24"/>
+          <w:szCs w:val="24"/>
+          <w:lang w:val="nb-NO"/>
+        </w:rPr>
+        <w:drawing>
+          <wp:inline distT="0" distB="0" distL="0" distR="0" wp14:anchorId="46C08B72" wp14:editId="6CB4B23D">
+            <wp:extent cx="2560320" cy="2506133"/>
+            <wp:effectExtent l="0" t="0" r="0" b="8890"/>
+            <wp:docPr id="2046363373" name="Bilde 1" descr="Et bilde som inneholder tegnefilm, Animasjon, Fiktiv karakter, skjermbilde&#10;&#10;Automatisk generert beskrivelse"/>
+            <wp:cNvGraphicFramePr>
+              <a:graphicFrameLocks xmlns:a="http://schemas.openxmlformats.org/drawingml/2006/main" noChangeAspect="1"/>
+            </wp:cNvGraphicFramePr>
+            <a:graphic xmlns:a="http://schemas.openxmlformats.org/drawingml/2006/main">
+              <a:graphicData uri="http://schemas.openxmlformats.org/drawingml/2006/picture">
+                <pic:pic xmlns:pic="http://schemas.openxmlformats.org/drawingml/2006/picture">
+                  <pic:nvPicPr>
+                    <pic:cNvPr id="2046363373" name="Bilde 1" descr="Et bilde som inneholder tegnefilm, Animasjon, Fiktiv karakter, skjermbilde&#10;&#10;Automatisk generert beskrivelse"/>
+                    <pic:cNvPicPr/>
+                  </pic:nvPicPr>
+                  <pic:blipFill>
+                    <a:blip r:embed="rId6"/>
+                    <a:stretch>
+                      <a:fillRect/>
+                    </a:stretch>
+                  </pic:blipFill>
+                  <pic:spPr>
+                    <a:xfrm>
+                      <a:off x="0" y="0"/>
+                      <a:ext cx="2566587" cy="2512267"/>
+                    </a:xfrm>
+                    <a:prstGeom prst="rect">
+                      <a:avLst/>
+                    </a:prstGeom>
+                  </pic:spPr>
+                </pic:pic>
+              </a:graphicData>
+            </a:graphic>
+          </wp:inline>
+        </w:drawing>
+      </w:r>
+    </w:p>
+    <w:p>
+      <w:pPr>
+        <w:jc w:val="both"/>
+        <w:rPr>
+          <w:rFonts w:ascii="Times New Roman" w:hAnsi="Times New Roman" w:cs="Times New Roman"/>
+          <w:i/>
+          <w:iCs/>
+          <w:sz w:val="20"/>
+          <w:szCs w:val="20"/>
+          <w:lang w:val="nb-NO"/>
+        </w:rPr>
+      </w:pPr>
+      <w:r>
+        <w:rPr>
+          <w:rFonts w:ascii="Times New Roman" w:hAnsi="Times New Roman" w:cs="Times New Roman"/>
+          <w:i/>
+          <w:iCs/>
+          <w:sz w:val="20"/>
+          <w:szCs w:val="20"/>
+          <w:lang w:val="nb-NO"/>
+        </w:rPr>
+        <w:t xml:space="preserve">Figur x: flaten sett fra oven med </w:t>
+      </w:r>
+      <w:proofErr w:type="spellStart"/>
+      <w:r>
+        <w:rPr>
+          <w:rFonts w:ascii="Times New Roman" w:hAnsi="Times New Roman" w:cs="Times New Roman"/>
+          <w:i/>
+          <w:iCs/>
+          <w:sz w:val="20"/>
+          <w:szCs w:val="20"/>
+          <w:lang w:val="nb-NO"/>
+        </w:rPr>
+        <w:t>wireframe</w:t>
+      </w:r>
+      <w:proofErr w:type="spellEnd"/>
+      <w:r>
+        <w:rPr>
+          <w:rFonts w:ascii="Times New Roman" w:hAnsi="Times New Roman" w:cs="Times New Roman"/>
+          <w:sz w:val="20"/>
+          <w:szCs w:val="20"/>
+          <w:lang w:val="nb-NO"/>
+        </w:rPr>
+        <w:tab/>
+        <w:t xml:space="preserve">    </w:t>
+      </w:r>
+      <w:r>
+        <w:rPr>
+          <w:rFonts w:ascii="Times New Roman" w:hAnsi="Times New Roman" w:cs="Times New Roman"/>
+          <w:sz w:val="20"/>
+          <w:szCs w:val="20"/>
+          <w:lang w:val="nb-NO"/>
+        </w:rPr>
+        <w:t xml:space="preserve">    </w:t>
+      </w:r>
+      <w:r>
+        <w:rPr>
+          <w:rFonts w:ascii="Times New Roman" w:hAnsi="Times New Roman" w:cs="Times New Roman"/>
+          <w:i/>
+          <w:iCs/>
+          <w:sz w:val="20"/>
+          <w:szCs w:val="20"/>
+          <w:lang w:val="nb-NO"/>
+        </w:rPr>
+        <w:t xml:space="preserve">Figur x: Samme som høyre, men uten </w:t>
+      </w:r>
+      <w:proofErr w:type="spellStart"/>
+      <w:r>
+        <w:rPr>
+          <w:rFonts w:ascii="Times New Roman" w:hAnsi="Times New Roman" w:cs="Times New Roman"/>
+          <w:i/>
+          <w:iCs/>
+          <w:sz w:val="20"/>
+          <w:szCs w:val="20"/>
+          <w:lang w:val="nb-NO"/>
+        </w:rPr>
+        <w:t>wireframe</w:t>
+      </w:r>
+      <w:proofErr w:type="spellEnd"/>
+    </w:p>
+    <w:p>
+      <w:pPr>
+        <w:jc w:val="both"/>
+        <w:rPr>
+          <w:rFonts w:ascii="Times New Roman" w:hAnsi="Times New Roman" w:cs="Times New Roman"/>
+          <w:sz w:val="24"/>
+          <w:szCs w:val="24"/>
+          <w:lang w:val="nb-NO"/>
+        </w:rPr>
+      </w:pPr>
+    </w:p>
+    <w:p>
+      <w:pPr>
+        <w:jc w:val="both"/>
+        <w:rPr>
+          <w:rFonts w:ascii="Times New Roman" w:hAnsi="Times New Roman" w:cs="Times New Roman"/>
+          <w:sz w:val="24"/>
+          <w:szCs w:val="24"/>
+          <w:lang w:val="nb-NO"/>
+        </w:rPr>
+      </w:pPr>
+      <w:r>
+        <w:rPr>
+          <w:rFonts w:ascii="Times New Roman" w:hAnsi="Times New Roman" w:cs="Times New Roman"/>
+          <w:sz w:val="24"/>
+          <w:szCs w:val="24"/>
+          <w:lang w:val="nb-NO"/>
+        </w:rPr>
+        <w:t>Kul</w:t>
+      </w:r>
+      <w:r>
+        <w:rPr>
+          <w:rFonts w:ascii="Times New Roman" w:hAnsi="Times New Roman" w:cs="Times New Roman"/>
+          <w:sz w:val="24"/>
+          <w:szCs w:val="24"/>
+          <w:lang w:val="nb-NO"/>
+        </w:rPr>
+        <w:t xml:space="preserve">ene ruller/sklir over </w:t>
+      </w:r>
+      <w:r>
+        <w:rPr>
+          <w:rFonts w:ascii="Times New Roman" w:hAnsi="Times New Roman" w:cs="Times New Roman"/>
+          <w:sz w:val="24"/>
+          <w:szCs w:val="24"/>
+          <w:lang w:val="nb-NO"/>
+        </w:rPr>
+        <w:t>flaten</w:t>
+      </w:r>
+      <w:r>
+        <w:rPr>
+          <w:rFonts w:ascii="Times New Roman" w:hAnsi="Times New Roman" w:cs="Times New Roman"/>
+          <w:sz w:val="24"/>
+          <w:szCs w:val="24"/>
+          <w:lang w:val="nb-NO"/>
+        </w:rPr>
+        <w:t xml:space="preserve">. Om jeg søker gjennom alle trianglene for å finne hvilke triangel ballen kolliderer med resulterer lavere bildefrekvens når det er flere kuler eller antallet triangler </w:t>
+      </w:r>
+      <w:r>
+        <w:rPr>
+          <w:rFonts w:ascii="Times New Roman" w:hAnsi="Times New Roman" w:cs="Times New Roman"/>
+          <w:sz w:val="24"/>
+          <w:szCs w:val="24"/>
+          <w:lang w:val="nb-NO"/>
+        </w:rPr>
+        <w:lastRenderedPageBreak/>
+        <w:t xml:space="preserve">i flaten er stort. Bildefrekvensen blir bedre når </w:t>
+      </w:r>
+      <w:r>
+        <w:rPr>
+          <w:rFonts w:ascii="Times New Roman" w:hAnsi="Times New Roman" w:cs="Times New Roman"/>
+          <w:sz w:val="24"/>
+          <w:szCs w:val="24"/>
+          <w:lang w:val="nb-NO"/>
+        </w:rPr>
+        <w:t>triangel</w:t>
+      </w:r>
+      <w:r>
+        <w:rPr>
+          <w:rFonts w:ascii="Times New Roman" w:hAnsi="Times New Roman" w:cs="Times New Roman"/>
+          <w:sz w:val="24"/>
+          <w:szCs w:val="24"/>
+          <w:lang w:val="nb-NO"/>
+        </w:rPr>
+        <w:t xml:space="preserve"> søke</w:t>
+      </w:r>
+      <w:r>
+        <w:rPr>
+          <w:rFonts w:ascii="Times New Roman" w:hAnsi="Times New Roman" w:cs="Times New Roman"/>
+          <w:sz w:val="24"/>
+          <w:szCs w:val="24"/>
+          <w:lang w:val="nb-NO"/>
+        </w:rPr>
+        <w:t>t</w:t>
+      </w:r>
+      <w:r>
+        <w:rPr>
+          <w:rFonts w:ascii="Times New Roman" w:hAnsi="Times New Roman" w:cs="Times New Roman"/>
+          <w:sz w:val="24"/>
+          <w:szCs w:val="24"/>
+          <w:lang w:val="nb-NO"/>
+        </w:rPr>
+        <w:t xml:space="preserve"> utnytter regulariteten av flaten og søker </w:t>
+      </w:r>
+      <w:r>
+        <w:rPr>
+          <w:rFonts w:ascii="Times New Roman" w:hAnsi="Times New Roman" w:cs="Times New Roman"/>
+          <w:sz w:val="24"/>
+          <w:szCs w:val="24"/>
+          <w:lang w:val="nb-NO"/>
+        </w:rPr>
+        <w:t>i nabotrekanter dersom det første søket ikke er riktig.</w:t>
+      </w:r>
+    </w:p>
+    <w:p>
+      <w:pPr>
+        <w:jc w:val="both"/>
+        <w:rPr>
+          <w:rFonts w:ascii="Times New Roman" w:hAnsi="Times New Roman" w:cs="Times New Roman"/>
+          <w:sz w:val="24"/>
+          <w:szCs w:val="24"/>
+          <w:lang w:val="nb-NO"/>
+        </w:rPr>
+      </w:pPr>
+      <w:r>
+        <w:rPr>
+          <w:rFonts w:ascii="Times New Roman" w:hAnsi="Times New Roman" w:cs="Times New Roman"/>
+          <w:sz w:val="24"/>
+          <w:szCs w:val="24"/>
+          <w:lang w:val="nb-NO"/>
+        </w:rPr>
+        <w:t xml:space="preserve">Sjekke for kollisjon mellom kulene funker som forventet. </w:t>
+      </w:r>
+      <w:r>
+        <w:rPr>
+          <w:rFonts w:ascii="Times New Roman" w:hAnsi="Times New Roman" w:cs="Times New Roman"/>
+          <w:sz w:val="24"/>
+          <w:szCs w:val="24"/>
+          <w:lang w:val="nb-NO"/>
+        </w:rPr>
+        <w:t xml:space="preserve">Kollisjonsresponsen resulterer i at kulene dytter jeg fra hverandre slik at de aldri </w:t>
+      </w:r>
+      <w:r>
+        <w:rPr>
+          <w:rFonts w:ascii="Times New Roman" w:hAnsi="Times New Roman" w:cs="Times New Roman"/>
+          <w:sz w:val="24"/>
+          <w:szCs w:val="24"/>
+          <w:lang w:val="nb-NO"/>
+        </w:rPr>
+        <w:t>overlapper, men denne funksjonaliteten gjør også at kulene kan</w:t>
+      </w:r>
+      <w:r>
+        <w:rPr>
+          <w:rFonts w:ascii="Times New Roman" w:hAnsi="Times New Roman" w:cs="Times New Roman"/>
+          <w:sz w:val="24"/>
+          <w:szCs w:val="24"/>
+          <w:lang w:val="nb-NO"/>
+        </w:rPr>
+        <w:t xml:space="preserve"> </w:t>
+      </w:r>
+      <w:r>
+        <w:rPr>
+          <w:rFonts w:ascii="Times New Roman" w:hAnsi="Times New Roman" w:cs="Times New Roman"/>
+          <w:sz w:val="24"/>
+          <w:szCs w:val="24"/>
+          <w:lang w:val="nb-NO"/>
+        </w:rPr>
+        <w:t>bli dyttet eller</w:t>
+      </w:r>
+      <w:r>
+        <w:rPr>
+          <w:rFonts w:ascii="Times New Roman" w:hAnsi="Times New Roman" w:cs="Times New Roman"/>
+          <w:sz w:val="24"/>
+          <w:szCs w:val="24"/>
+          <w:lang w:val="nb-NO"/>
+        </w:rPr>
+        <w:t xml:space="preserve"> sklir gjennom flaten</w:t>
+      </w:r>
+      <w:r>
+        <w:rPr>
+          <w:rFonts w:ascii="Times New Roman" w:hAnsi="Times New Roman" w:cs="Times New Roman"/>
+          <w:sz w:val="24"/>
+          <w:szCs w:val="24"/>
+          <w:lang w:val="nb-NO"/>
+        </w:rPr>
+        <w:t xml:space="preserve">. </w:t>
       </w:r>
     </w:p>
     <w:p>
@@ -2958,7 +3338,6 @@
           <w:szCs w:val="24"/>
           <w:lang w:val="nb-NO"/>
         </w:rPr>
-        <w:lastRenderedPageBreak/>
         <w:t>Kulene ruller</w:t>
       </w:r>
     </w:p>

--- a/Assets/Vissim/Eksamen/Rapport.docx
+++ b/Assets/Vissim/Eksamen/Rapport.docx
@@ -4,54 +4,423 @@
   <w:body>
     <w:p>
       <w:pPr>
-        <w:jc w:val="both"/>
-        <w:rPr>
-          <w:rFonts w:ascii="Times New Roman" w:hAnsi="Times New Roman" w:cs="Times New Roman"/>
-          <w:sz w:val="24"/>
-          <w:szCs w:val="24"/>
-          <w:lang w:val="nb-NO"/>
-        </w:rPr>
-      </w:pPr>
-      <w:r>
-        <w:rPr>
-          <w:rFonts w:ascii="Times New Roman" w:hAnsi="Times New Roman" w:cs="Times New Roman"/>
-          <w:sz w:val="24"/>
-          <w:szCs w:val="24"/>
-          <w:lang w:val="nb-NO"/>
-        </w:rPr>
-        <w:t>Rapport, mappeinnlevering visualisering og simulering</w:t>
-      </w:r>
-    </w:p>
-    <w:p>
-      <w:pPr>
-        <w:jc w:val="both"/>
-        <w:rPr>
-          <w:rFonts w:ascii="Times New Roman" w:hAnsi="Times New Roman" w:cs="Times New Roman"/>
-          <w:sz w:val="24"/>
-          <w:szCs w:val="24"/>
-          <w:lang w:val="nb-NO"/>
-        </w:rPr>
-      </w:pPr>
-      <w:r>
-        <w:rPr>
-          <w:rFonts w:ascii="Times New Roman" w:hAnsi="Times New Roman" w:cs="Times New Roman"/>
-          <w:sz w:val="24"/>
-          <w:szCs w:val="24"/>
-          <w:lang w:val="nb-NO"/>
-        </w:rPr>
-        <w:t>Kandidat: 824</w:t>
-      </w:r>
-    </w:p>
-    <w:p>
-      <w:pPr>
-        <w:jc w:val="both"/>
-        <w:rPr>
-          <w:rFonts w:ascii="Times New Roman" w:hAnsi="Times New Roman" w:cs="Times New Roman"/>
-          <w:sz w:val="24"/>
-          <w:szCs w:val="24"/>
-          <w:lang w:val="nb-NO"/>
-        </w:rPr>
-      </w:pPr>
+        <w:jc w:val="center"/>
+        <w:rPr>
+          <w:rFonts w:ascii="Times New Roman" w:hAnsi="Times New Roman" w:cs="Times New Roman"/>
+          <w:sz w:val="24"/>
+          <w:szCs w:val="24"/>
+          <w:lang w:val="nb-NO"/>
+        </w:rPr>
+      </w:pPr>
+      <w:r>
+        <w:rPr>
+          <w:noProof/>
+        </w:rPr>
+        <w:drawing>
+          <wp:inline distT="0" distB="0" distL="0" distR="0" wp14:anchorId="59A53FBE" wp14:editId="338B4FB7">
+            <wp:extent cx="2735885" cy="2030241"/>
+            <wp:effectExtent l="0" t="0" r="7620" b="8255"/>
+            <wp:docPr id="707582659" name="Bilde 1" descr="Et bilde som inneholder sort, mørke&#10;&#10;Automatisk generert beskrivelse"/>
+            <wp:cNvGraphicFramePr>
+              <a:graphicFrameLocks xmlns:a="http://schemas.openxmlformats.org/drawingml/2006/main" noChangeAspect="1"/>
+            </wp:cNvGraphicFramePr>
+            <a:graphic xmlns:a="http://schemas.openxmlformats.org/drawingml/2006/main">
+              <a:graphicData uri="http://schemas.openxmlformats.org/drawingml/2006/picture">
+                <pic:pic xmlns:pic="http://schemas.openxmlformats.org/drawingml/2006/picture">
+                  <pic:nvPicPr>
+                    <pic:cNvPr id="707582659" name="Bilde 1" descr="Et bilde som inneholder sort, mørke&#10;&#10;Automatisk generert beskrivelse"/>
+                    <pic:cNvPicPr>
+                      <a:picLocks noChangeAspect="1" noChangeArrowheads="1"/>
+                    </pic:cNvPicPr>
+                  </pic:nvPicPr>
+                  <pic:blipFill>
+                    <a:blip r:embed="rId5" cstate="print">
+                      <a:extLst>
+                        <a:ext uri="{28A0092B-C50C-407E-A947-70E740481C1C}">
+                          <a14:useLocalDpi xmlns:a14="http://schemas.microsoft.com/office/drawing/2010/main" val="0"/>
+                        </a:ext>
+                      </a:extLst>
+                    </a:blip>
+                    <a:srcRect/>
+                    <a:stretch>
+                      <a:fillRect/>
+                    </a:stretch>
+                  </pic:blipFill>
+                  <pic:spPr bwMode="auto">
+                    <a:xfrm>
+                      <a:off x="0" y="0"/>
+                      <a:ext cx="2752613" cy="2042654"/>
+                    </a:xfrm>
+                    <a:prstGeom prst="rect">
+                      <a:avLst/>
+                    </a:prstGeom>
+                    <a:noFill/>
+                    <a:ln>
+                      <a:noFill/>
+                    </a:ln>
+                  </pic:spPr>
+                </pic:pic>
+              </a:graphicData>
+            </a:graphic>
+          </wp:inline>
+        </w:drawing>
+      </w:r>
+    </w:p>
+    <w:p>
+      <w:pPr>
+        <w:jc w:val="center"/>
+      </w:pPr>
+    </w:p>
+    <w:p>
+      <w:pPr>
+        <w:jc w:val="center"/>
+      </w:pPr>
+    </w:p>
+    <w:p>
+      <w:pPr>
+        <w:jc w:val="center"/>
+        <w:rPr>
+          <w:rFonts w:ascii="Arial" w:hAnsi="Arial" w:cs="Arial"/>
+          <w:sz w:val="24"/>
+          <w:szCs w:val="24"/>
+          <w:lang w:val="nn-NO"/>
+        </w:rPr>
+      </w:pPr>
+      <w:r>
+        <w:rPr>
+          <w:rFonts w:ascii="Arial" w:hAnsi="Arial" w:cs="Arial"/>
+          <w:sz w:val="24"/>
+          <w:szCs w:val="24"/>
+          <w:lang w:val="nn-NO"/>
+        </w:rPr>
+        <w:t xml:space="preserve">Fakultet for </w:t>
+      </w:r>
+      <w:r>
+        <w:rPr>
+          <w:rFonts w:ascii="Arial" w:hAnsi="Arial" w:cs="Arial"/>
+          <w:sz w:val="24"/>
+          <w:szCs w:val="24"/>
+          <w:lang w:val="nn-NO"/>
+        </w:rPr>
+        <w:t>A</w:t>
+      </w:r>
+      <w:r>
+        <w:rPr>
+          <w:rFonts w:ascii="Arial" w:hAnsi="Arial" w:cs="Arial"/>
+          <w:sz w:val="24"/>
+          <w:szCs w:val="24"/>
+          <w:lang w:val="nn-NO"/>
+        </w:rPr>
+        <w:t xml:space="preserve">udiovisuelle </w:t>
+      </w:r>
+      <w:proofErr w:type="spellStart"/>
+      <w:r>
+        <w:rPr>
+          <w:rFonts w:ascii="Arial" w:hAnsi="Arial" w:cs="Arial"/>
+          <w:sz w:val="24"/>
+          <w:szCs w:val="24"/>
+          <w:lang w:val="nn-NO"/>
+        </w:rPr>
+        <w:t>M</w:t>
+      </w:r>
+      <w:r>
+        <w:rPr>
+          <w:rFonts w:ascii="Arial" w:hAnsi="Arial" w:cs="Arial"/>
+          <w:sz w:val="24"/>
+          <w:szCs w:val="24"/>
+          <w:lang w:val="nn-NO"/>
+        </w:rPr>
+        <w:t>edier</w:t>
+      </w:r>
+      <w:proofErr w:type="spellEnd"/>
+      <w:r>
+        <w:rPr>
+          <w:rFonts w:ascii="Arial" w:hAnsi="Arial" w:cs="Arial"/>
+          <w:sz w:val="24"/>
+          <w:szCs w:val="24"/>
+          <w:lang w:val="nn-NO"/>
+        </w:rPr>
+        <w:t xml:space="preserve"> og </w:t>
+      </w:r>
+      <w:r>
+        <w:rPr>
+          <w:rFonts w:ascii="Arial" w:hAnsi="Arial" w:cs="Arial"/>
+          <w:sz w:val="24"/>
+          <w:szCs w:val="24"/>
+          <w:lang w:val="nn-NO"/>
+        </w:rPr>
+        <w:t>K</w:t>
+      </w:r>
+      <w:r>
+        <w:rPr>
+          <w:rFonts w:ascii="Arial" w:hAnsi="Arial" w:cs="Arial"/>
+          <w:sz w:val="24"/>
+          <w:szCs w:val="24"/>
+          <w:lang w:val="nn-NO"/>
+        </w:rPr>
+        <w:t xml:space="preserve">reativ </w:t>
+      </w:r>
+      <w:r>
+        <w:rPr>
+          <w:rFonts w:ascii="Arial" w:hAnsi="Arial" w:cs="Arial"/>
+          <w:sz w:val="24"/>
+          <w:szCs w:val="24"/>
+          <w:lang w:val="nn-NO"/>
+        </w:rPr>
+        <w:t>T</w:t>
+      </w:r>
+      <w:r>
+        <w:rPr>
+          <w:rFonts w:ascii="Arial" w:hAnsi="Arial" w:cs="Arial"/>
+          <w:sz w:val="24"/>
+          <w:szCs w:val="24"/>
+          <w:lang w:val="nn-NO"/>
+        </w:rPr>
+        <w:t>eknologi</w:t>
+      </w:r>
+    </w:p>
+    <w:p>
+      <w:pPr>
+        <w:jc w:val="center"/>
+        <w:rPr>
+          <w:rFonts w:ascii="Arial" w:hAnsi="Arial" w:cs="Arial"/>
+          <w:sz w:val="24"/>
+          <w:szCs w:val="24"/>
+          <w:lang w:val="nn-NO"/>
+        </w:rPr>
+      </w:pPr>
+    </w:p>
+    <w:p>
+      <w:pPr>
+        <w:jc w:val="center"/>
+        <w:rPr>
+          <w:rFonts w:ascii="Arial" w:hAnsi="Arial" w:cs="Arial"/>
+          <w:b/>
+          <w:bCs/>
+          <w:sz w:val="28"/>
+          <w:szCs w:val="28"/>
+          <w:lang w:val="nn-NO"/>
+        </w:rPr>
+      </w:pPr>
+      <w:r>
+        <w:rPr>
+          <w:rFonts w:ascii="Arial" w:hAnsi="Arial" w:cs="Arial"/>
+          <w:b/>
+          <w:bCs/>
+          <w:sz w:val="28"/>
+          <w:szCs w:val="28"/>
+          <w:lang w:val="nn-NO"/>
+        </w:rPr>
+        <w:t>827</w:t>
+      </w:r>
+    </w:p>
+    <w:p>
+      <w:pPr>
+        <w:jc w:val="center"/>
+        <w:rPr>
+          <w:rFonts w:ascii="Arial" w:hAnsi="Arial" w:cs="Arial"/>
+          <w:b/>
+          <w:bCs/>
+          <w:sz w:val="28"/>
+          <w:szCs w:val="28"/>
+          <w:lang w:val="nn-NO"/>
+        </w:rPr>
+      </w:pPr>
+    </w:p>
+    <w:p>
+      <w:pPr>
+        <w:jc w:val="center"/>
+        <w:rPr>
+          <w:rFonts w:ascii="Arial" w:hAnsi="Arial" w:cs="Arial"/>
+          <w:b/>
+          <w:bCs/>
+          <w:sz w:val="28"/>
+          <w:szCs w:val="28"/>
+          <w:lang w:val="nn-NO"/>
+        </w:rPr>
+      </w:pPr>
+    </w:p>
+    <w:p>
+      <w:pPr>
+        <w:jc w:val="center"/>
+        <w:rPr>
+          <w:rFonts w:ascii="Arial" w:hAnsi="Arial" w:cs="Arial"/>
+          <w:b/>
+          <w:bCs/>
+          <w:sz w:val="44"/>
+          <w:szCs w:val="44"/>
+          <w:lang w:val="nb-NO"/>
+        </w:rPr>
+      </w:pPr>
+      <w:r>
+        <w:rPr>
+          <w:rFonts w:ascii="Arial" w:hAnsi="Arial" w:cs="Arial"/>
+          <w:b/>
+          <w:bCs/>
+          <w:sz w:val="44"/>
+          <w:szCs w:val="44"/>
+          <w:lang w:val="nb-NO"/>
+        </w:rPr>
+        <w:t>Mappeoppgave</w:t>
+      </w:r>
+    </w:p>
+    <w:p>
+      <w:pPr>
+        <w:jc w:val="center"/>
+        <w:rPr>
+          <w:rFonts w:ascii="Arial" w:hAnsi="Arial" w:cs="Arial"/>
+          <w:b/>
+          <w:bCs/>
+          <w:sz w:val="48"/>
+          <w:szCs w:val="48"/>
+          <w:lang w:val="nb-NO"/>
+        </w:rPr>
+      </w:pPr>
+      <w:r>
+        <w:rPr>
+          <w:rFonts w:ascii="Arial" w:hAnsi="Arial" w:cs="Arial"/>
+          <w:b/>
+          <w:bCs/>
+          <w:sz w:val="48"/>
+          <w:szCs w:val="48"/>
+          <w:lang w:val="nb-NO"/>
+        </w:rPr>
+        <w:t>Rapport</w:t>
+      </w:r>
+    </w:p>
+    <w:p>
+      <w:pPr>
+        <w:jc w:val="center"/>
+        <w:rPr>
+          <w:rFonts w:ascii="Arial" w:hAnsi="Arial" w:cs="Arial"/>
+          <w:b/>
+          <w:bCs/>
+          <w:sz w:val="48"/>
+          <w:szCs w:val="48"/>
+          <w:lang w:val="nb-NO"/>
+        </w:rPr>
+      </w:pPr>
+    </w:p>
+    <w:p>
+      <w:pPr>
+        <w:jc w:val="center"/>
+        <w:rPr>
+          <w:rFonts w:ascii="Arial" w:hAnsi="Arial" w:cs="Arial"/>
+          <w:b/>
+          <w:bCs/>
+          <w:sz w:val="48"/>
+          <w:szCs w:val="48"/>
+          <w:lang w:val="nb-NO"/>
+        </w:rPr>
+      </w:pPr>
+    </w:p>
+    <w:p>
+      <w:pPr>
+        <w:jc w:val="center"/>
+        <w:rPr>
+          <w:rFonts w:ascii="Arial" w:hAnsi="Arial" w:cs="Arial"/>
+          <w:b/>
+          <w:bCs/>
+          <w:sz w:val="48"/>
+          <w:szCs w:val="48"/>
+          <w:lang w:val="nb-NO"/>
+        </w:rPr>
+      </w:pPr>
+    </w:p>
+    <w:p>
+      <w:pPr>
+        <w:jc w:val="center"/>
+        <w:rPr>
+          <w:rFonts w:ascii="Arial" w:hAnsi="Arial" w:cs="Arial"/>
+          <w:sz w:val="32"/>
+          <w:szCs w:val="32"/>
+          <w:lang w:val="nb-NO"/>
+        </w:rPr>
+      </w:pPr>
+      <w:r>
+        <w:rPr>
+          <w:rFonts w:ascii="Arial" w:hAnsi="Arial" w:cs="Arial"/>
+          <w:sz w:val="32"/>
+          <w:szCs w:val="32"/>
+          <w:lang w:val="nb-NO"/>
+        </w:rPr>
+        <w:t>Visualisering og simulering</w:t>
+      </w:r>
+    </w:p>
+    <w:p>
+      <w:pPr>
+        <w:jc w:val="center"/>
+        <w:rPr>
+          <w:rFonts w:ascii="Arial" w:hAnsi="Arial" w:cs="Arial"/>
+          <w:sz w:val="32"/>
+          <w:szCs w:val="32"/>
+          <w:lang w:val="nb-NO"/>
+        </w:rPr>
+      </w:pPr>
+    </w:p>
+    <w:p>
+      <w:pPr>
+        <w:jc w:val="center"/>
+        <w:rPr>
+          <w:rFonts w:ascii="Arial" w:hAnsi="Arial" w:cs="Arial"/>
+          <w:sz w:val="32"/>
+          <w:szCs w:val="32"/>
+          <w:lang w:val="nb-NO"/>
+        </w:rPr>
+      </w:pPr>
+      <w:r>
+        <w:rPr>
+          <w:rFonts w:ascii="Arial" w:hAnsi="Arial" w:cs="Arial"/>
+          <w:sz w:val="32"/>
+          <w:szCs w:val="32"/>
+          <w:lang w:val="nb-NO"/>
+        </w:rPr>
+        <w:t>2VSIM101</w:t>
+      </w:r>
+    </w:p>
+    <w:p>
+      <w:pPr>
+        <w:jc w:val="center"/>
+        <w:rPr>
+          <w:rFonts w:ascii="Arial" w:hAnsi="Arial" w:cs="Arial"/>
+          <w:sz w:val="32"/>
+          <w:szCs w:val="32"/>
+          <w:lang w:val="nb-NO"/>
+        </w:rPr>
+      </w:pPr>
+    </w:p>
+    <w:p>
+      <w:pPr>
+        <w:jc w:val="center"/>
+        <w:rPr>
+          <w:rFonts w:ascii="Arial" w:hAnsi="Arial" w:cs="Arial"/>
+          <w:sz w:val="32"/>
+          <w:szCs w:val="32"/>
+          <w:lang w:val="nb-NO"/>
+        </w:rPr>
+      </w:pPr>
+    </w:p>
+    <w:p>
+      <w:pPr>
+        <w:jc w:val="center"/>
+        <w:rPr>
+          <w:rFonts w:ascii="Arial" w:hAnsi="Arial" w:cs="Arial"/>
+          <w:b/>
+          <w:bCs/>
+          <w:sz w:val="36"/>
+          <w:szCs w:val="36"/>
+        </w:rPr>
+      </w:pPr>
+      <w:r>
+        <w:rPr>
+          <w:rFonts w:ascii="Arial" w:hAnsi="Arial" w:cs="Arial"/>
+          <w:b/>
+          <w:bCs/>
+          <w:sz w:val="36"/>
+          <w:szCs w:val="36"/>
+        </w:rPr>
+        <w:t>2023</w:t>
+      </w:r>
     </w:p>
     <w:p>
       <w:pPr>
@@ -79,6 +448,7 @@
           <w:szCs w:val="24"/>
           <w:lang w:val="nb-NO"/>
         </w:rPr>
+        <w:lastRenderedPageBreak/>
         <w:t>Introduksjon</w:t>
       </w:r>
     </w:p>
@@ -2047,6 +2417,78 @@
           <w:szCs w:val="24"/>
           <w:lang w:val="nb-NO"/>
         </w:rPr>
+        <w:t xml:space="preserve"> om kulen er i kontakt med en flate må vi først ha posisjonen til kula og bruke barysentriske koordinater for å finne ut </w:t>
+      </w:r>
+      <w:r>
+        <w:rPr>
+          <w:rFonts w:ascii="Times New Roman" w:hAnsi="Times New Roman" w:cs="Times New Roman"/>
+          <w:sz w:val="24"/>
+          <w:szCs w:val="24"/>
+          <w:lang w:val="nb-NO"/>
+        </w:rPr>
+        <w:t>av hvilket triang</w:t>
+      </w:r>
+      <w:r>
+        <w:rPr>
+          <w:rFonts w:ascii="Times New Roman" w:hAnsi="Times New Roman" w:cs="Times New Roman"/>
+          <w:sz w:val="24"/>
+          <w:szCs w:val="24"/>
+          <w:lang w:val="nb-NO"/>
+        </w:rPr>
+        <w:t>el</w:t>
+      </w:r>
+      <w:r>
+        <w:rPr>
+          <w:rFonts w:ascii="Times New Roman" w:hAnsi="Times New Roman" w:cs="Times New Roman"/>
+          <w:sz w:val="24"/>
+          <w:szCs w:val="24"/>
+          <w:lang w:val="nb-NO"/>
+        </w:rPr>
+        <w:t xml:space="preserve"> kula </w:t>
+      </w:r>
+      <w:r>
+        <w:rPr>
+          <w:rFonts w:ascii="Times New Roman" w:hAnsi="Times New Roman" w:cs="Times New Roman"/>
+          <w:sz w:val="24"/>
+          <w:szCs w:val="24"/>
+          <w:lang w:val="nb-NO"/>
+        </w:rPr>
+        <w:t xml:space="preserve">kan være </w:t>
+      </w:r>
+      <w:r>
+        <w:rPr>
+          <w:rFonts w:ascii="Times New Roman" w:hAnsi="Times New Roman" w:cs="Times New Roman"/>
+          <w:sz w:val="24"/>
+          <w:szCs w:val="24"/>
+          <w:lang w:val="nb-NO"/>
+        </w:rPr>
+        <w:t xml:space="preserve">i kontakt med og hvor på det </w:t>
+      </w:r>
+      <w:r>
+        <w:rPr>
+          <w:rFonts w:ascii="Times New Roman" w:hAnsi="Times New Roman" w:cs="Times New Roman"/>
+          <w:sz w:val="24"/>
+          <w:szCs w:val="24"/>
+          <w:lang w:val="nb-NO"/>
+        </w:rPr>
+        <w:t>triangelet kula ligger</w:t>
+      </w:r>
+      <w:r>
+        <w:rPr>
+          <w:rFonts w:ascii="Times New Roman" w:hAnsi="Times New Roman" w:cs="Times New Roman"/>
+          <w:sz w:val="24"/>
+          <w:szCs w:val="24"/>
+          <w:lang w:val="nb-NO"/>
+        </w:rPr>
+        <w:t>.</w:t>
+      </w:r>
+      <w:r>
+        <w:rPr>
+          <w:rFonts w:ascii="Times New Roman" w:hAnsi="Times New Roman" w:cs="Times New Roman"/>
+          <w:sz w:val="24"/>
+          <w:szCs w:val="24"/>
+          <w:lang w:val="nb-NO"/>
+        </w:rPr>
         <w:t xml:space="preserve"> </w:t>
       </w:r>
       <w:r>
@@ -2056,125 +2498,26 @@
           <w:szCs w:val="24"/>
           <w:lang w:val="nb-NO"/>
         </w:rPr>
+        <w:t xml:space="preserve">De barysentriske koordinatene gir oss kontaktpunktet mellom kula og </w:t>
+      </w:r>
+      <w:r>
+        <w:rPr>
+          <w:rFonts w:ascii="Times New Roman" w:hAnsi="Times New Roman" w:cs="Times New Roman"/>
+          <w:sz w:val="24"/>
+          <w:szCs w:val="24"/>
+          <w:lang w:val="nb-NO"/>
+        </w:rPr>
         <w:lastRenderedPageBreak/>
-        <w:t xml:space="preserve">om kulen er i kontakt med en flate må vi først ha posisjonen til kula og bruke barysentriske koordinater for å finne ut </w:t>
-      </w:r>
-      <w:r>
-        <w:rPr>
-          <w:rFonts w:ascii="Times New Roman" w:hAnsi="Times New Roman" w:cs="Times New Roman"/>
-          <w:sz w:val="24"/>
-          <w:szCs w:val="24"/>
-          <w:lang w:val="nb-NO"/>
-        </w:rPr>
-        <w:t>av hvilket triang</w:t>
-      </w:r>
-      <w:r>
-        <w:rPr>
-          <w:rFonts w:ascii="Times New Roman" w:hAnsi="Times New Roman" w:cs="Times New Roman"/>
-          <w:sz w:val="24"/>
-          <w:szCs w:val="24"/>
-          <w:lang w:val="nb-NO"/>
-        </w:rPr>
-        <w:t>el</w:t>
-      </w:r>
-      <w:r>
-        <w:rPr>
-          <w:rFonts w:ascii="Times New Roman" w:hAnsi="Times New Roman" w:cs="Times New Roman"/>
-          <w:sz w:val="24"/>
-          <w:szCs w:val="24"/>
-          <w:lang w:val="nb-NO"/>
-        </w:rPr>
-        <w:t xml:space="preserve"> kula er i kontakt med og hvor på det </w:t>
-      </w:r>
-      <w:r>
-        <w:rPr>
-          <w:rFonts w:ascii="Times New Roman" w:hAnsi="Times New Roman" w:cs="Times New Roman"/>
-          <w:sz w:val="24"/>
-          <w:szCs w:val="24"/>
-          <w:lang w:val="nb-NO"/>
-        </w:rPr>
-        <w:t>triangelet kula ligger</w:t>
-      </w:r>
-      <w:r>
-        <w:rPr>
-          <w:rFonts w:ascii="Times New Roman" w:hAnsi="Times New Roman" w:cs="Times New Roman"/>
-          <w:sz w:val="24"/>
-          <w:szCs w:val="24"/>
-          <w:lang w:val="nb-NO"/>
-        </w:rPr>
-        <w:t>.</w:t>
-      </w:r>
-      <w:r>
-        <w:rPr>
-          <w:rFonts w:ascii="Times New Roman" w:hAnsi="Times New Roman" w:cs="Times New Roman"/>
-          <w:sz w:val="24"/>
-          <w:szCs w:val="24"/>
-          <w:lang w:val="nb-NO"/>
-        </w:rPr>
-        <w:t xml:space="preserve"> </w:t>
-      </w:r>
-      <w:r>
-        <w:rPr>
-          <w:rFonts w:ascii="Times New Roman" w:hAnsi="Times New Roman" w:cs="Times New Roman"/>
-          <w:sz w:val="24"/>
-          <w:szCs w:val="24"/>
-          <w:lang w:val="nb-NO"/>
-        </w:rPr>
-        <w:t>D</w:t>
-      </w:r>
-      <w:r>
-        <w:rPr>
-          <w:rFonts w:ascii="Times New Roman" w:hAnsi="Times New Roman" w:cs="Times New Roman"/>
-          <w:sz w:val="24"/>
-          <w:szCs w:val="24"/>
-          <w:lang w:val="nb-NO"/>
-        </w:rPr>
-        <w:t>eretter tar jeg prikkprodukt av (barysentriske koordinater – kulas posisjon) * normalvektoren til triangelet.</w:t>
-      </w:r>
-      <w:r>
-        <w:rPr>
-          <w:rFonts w:ascii="Times New Roman" w:hAnsi="Times New Roman" w:cs="Times New Roman"/>
-          <w:sz w:val="24"/>
-          <w:szCs w:val="24"/>
-          <w:lang w:val="nb-NO"/>
-        </w:rPr>
-        <w:t xml:space="preserve"> </w:t>
-      </w:r>
-      <w:r>
-        <w:rPr>
-          <w:rFonts w:ascii="Times New Roman" w:hAnsi="Times New Roman" w:cs="Times New Roman"/>
-          <w:sz w:val="24"/>
-          <w:szCs w:val="24"/>
-          <w:lang w:val="nb-NO"/>
-        </w:rPr>
-        <w:t>Til slutt</w:t>
-      </w:r>
-      <w:r>
-        <w:rPr>
-          <w:rFonts w:ascii="Times New Roman" w:hAnsi="Times New Roman" w:cs="Times New Roman"/>
-          <w:sz w:val="24"/>
-          <w:szCs w:val="24"/>
-          <w:lang w:val="nb-NO"/>
-        </w:rPr>
-        <w:t xml:space="preserve"> </w:t>
-      </w:r>
-      <w:r>
-        <w:rPr>
-          <w:rFonts w:ascii="Times New Roman" w:hAnsi="Times New Roman" w:cs="Times New Roman"/>
-          <w:sz w:val="24"/>
-          <w:szCs w:val="24"/>
-          <w:lang w:val="nb-NO"/>
-        </w:rPr>
-        <w:t>sjekker</w:t>
-      </w:r>
-      <w:r>
-        <w:rPr>
-          <w:rFonts w:ascii="Times New Roman" w:hAnsi="Times New Roman" w:cs="Times New Roman"/>
-          <w:sz w:val="24"/>
-          <w:szCs w:val="24"/>
-          <w:lang w:val="nb-NO"/>
-        </w:rPr>
-        <w:t xml:space="preserve"> jeg om absolutt verdien til prikkproduktet er mindre eller lik en radiusen til kula, hvis den er mindre enn radiusen er kula i kontakt med flaten.</w:t>
+        <w:t>flaten, dersom distansen mellom kula og kontaktpunktet er mindre enn radiusen til kula</w:t>
+      </w:r>
+      <w:r>
+        <w:rPr>
+          <w:rFonts w:ascii="Times New Roman" w:hAnsi="Times New Roman" w:cs="Times New Roman"/>
+          <w:sz w:val="24"/>
+          <w:szCs w:val="24"/>
+          <w:lang w:val="nb-NO"/>
+        </w:rPr>
+        <w:t xml:space="preserve"> i kontakt med flaten.</w:t>
       </w:r>
     </w:p>
     <w:p>
@@ -2808,6 +3151,7 @@
       <w:r>
         <w:rPr>
           <w:rFonts w:ascii="Times New Roman" w:hAnsi="Times New Roman" w:cs="Times New Roman"/>
+          <w:noProof/>
           <w:sz w:val="24"/>
           <w:szCs w:val="24"/>
           <w:lang w:val="nb-NO"/>
@@ -2828,7 +3172,7 @@
                     <pic:cNvPicPr/>
                   </pic:nvPicPr>
                   <pic:blipFill>
-                    <a:blip r:embed="rId5"/>
+                    <a:blip r:embed="rId6"/>
                     <a:stretch>
                       <a:fillRect/>
                     </a:stretch>
@@ -2851,6 +3195,7 @@
       <w:r>
         <w:rPr>
           <w:rFonts w:ascii="Times New Roman" w:hAnsi="Times New Roman" w:cs="Times New Roman"/>
+          <w:noProof/>
           <w:sz w:val="24"/>
           <w:szCs w:val="24"/>
           <w:lang w:val="nb-NO"/>
@@ -2871,7 +3216,7 @@
                     <pic:cNvPicPr/>
                   </pic:nvPicPr>
                   <pic:blipFill>
-                    <a:blip r:embed="rId6"/>
+                    <a:blip r:embed="rId7"/>
                     <a:stretch>
                       <a:fillRect/>
                     </a:stretch>
@@ -3027,8 +3372,64 @@
           <w:szCs w:val="24"/>
           <w:lang w:val="nb-NO"/>
         </w:rPr>
-        <w:t xml:space="preserve">. Om jeg søker gjennom alle trianglene for å finne hvilke triangel ballen kolliderer med resulterer lavere bildefrekvens når det er flere kuler eller antallet triangler </w:t>
-      </w:r>
+        <w:t xml:space="preserve">. Om jeg søker gjennom alle trianglene for å finne hvilke triangel ballen kolliderer med resulterer lavere bildefrekvens når det er flere kuler eller antallet triangler i flaten er stort. Bildefrekvensen blir bedre når </w:t>
+      </w:r>
+      <w:r>
+        <w:rPr>
+          <w:rFonts w:ascii="Times New Roman" w:hAnsi="Times New Roman" w:cs="Times New Roman"/>
+          <w:sz w:val="24"/>
+          <w:szCs w:val="24"/>
+          <w:lang w:val="nb-NO"/>
+        </w:rPr>
+        <w:t>triangel</w:t>
+      </w:r>
+      <w:r>
+        <w:rPr>
+          <w:rFonts w:ascii="Times New Roman" w:hAnsi="Times New Roman" w:cs="Times New Roman"/>
+          <w:sz w:val="24"/>
+          <w:szCs w:val="24"/>
+          <w:lang w:val="nb-NO"/>
+        </w:rPr>
+        <w:t xml:space="preserve"> søke</w:t>
+      </w:r>
+      <w:r>
+        <w:rPr>
+          <w:rFonts w:ascii="Times New Roman" w:hAnsi="Times New Roman" w:cs="Times New Roman"/>
+          <w:sz w:val="24"/>
+          <w:szCs w:val="24"/>
+          <w:lang w:val="nb-NO"/>
+        </w:rPr>
+        <w:t>t</w:t>
+      </w:r>
+      <w:r>
+        <w:rPr>
+          <w:rFonts w:ascii="Times New Roman" w:hAnsi="Times New Roman" w:cs="Times New Roman"/>
+          <w:sz w:val="24"/>
+          <w:szCs w:val="24"/>
+          <w:lang w:val="nb-NO"/>
+        </w:rPr>
+        <w:t xml:space="preserve"> utnytter regulariteten av flaten og søker </w:t>
+      </w:r>
+      <w:r>
+        <w:rPr>
+          <w:rFonts w:ascii="Times New Roman" w:hAnsi="Times New Roman" w:cs="Times New Roman"/>
+          <w:sz w:val="24"/>
+          <w:szCs w:val="24"/>
+          <w:lang w:val="nb-NO"/>
+        </w:rPr>
+        <w:t>i nabotrekanter dersom det første søket ikke er riktig.</w:t>
+      </w:r>
+    </w:p>
+    <w:p>
+      <w:pPr>
+        <w:jc w:val="both"/>
+        <w:rPr>
+          <w:rFonts w:ascii="Times New Roman" w:hAnsi="Times New Roman" w:cs="Times New Roman"/>
+          <w:sz w:val="24"/>
+          <w:szCs w:val="24"/>
+          <w:lang w:val="nb-NO"/>
+        </w:rPr>
+      </w:pPr>
       <w:r>
         <w:rPr>
           <w:rFonts w:ascii="Times New Roman" w:hAnsi="Times New Roman" w:cs="Times New Roman"/>
@@ -3037,71 +3438,6 @@
           <w:lang w:val="nb-NO"/>
         </w:rPr>
         <w:lastRenderedPageBreak/>
-        <w:t xml:space="preserve">i flaten er stort. Bildefrekvensen blir bedre når </w:t>
-      </w:r>
-      <w:r>
-        <w:rPr>
-          <w:rFonts w:ascii="Times New Roman" w:hAnsi="Times New Roman" w:cs="Times New Roman"/>
-          <w:sz w:val="24"/>
-          <w:szCs w:val="24"/>
-          <w:lang w:val="nb-NO"/>
-        </w:rPr>
-        <w:t>triangel</w:t>
-      </w:r>
-      <w:r>
-        <w:rPr>
-          <w:rFonts w:ascii="Times New Roman" w:hAnsi="Times New Roman" w:cs="Times New Roman"/>
-          <w:sz w:val="24"/>
-          <w:szCs w:val="24"/>
-          <w:lang w:val="nb-NO"/>
-        </w:rPr>
-        <w:t xml:space="preserve"> søke</w:t>
-      </w:r>
-      <w:r>
-        <w:rPr>
-          <w:rFonts w:ascii="Times New Roman" w:hAnsi="Times New Roman" w:cs="Times New Roman"/>
-          <w:sz w:val="24"/>
-          <w:szCs w:val="24"/>
-          <w:lang w:val="nb-NO"/>
-        </w:rPr>
-        <w:t>t</w:t>
-      </w:r>
-      <w:r>
-        <w:rPr>
-          <w:rFonts w:ascii="Times New Roman" w:hAnsi="Times New Roman" w:cs="Times New Roman"/>
-          <w:sz w:val="24"/>
-          <w:szCs w:val="24"/>
-          <w:lang w:val="nb-NO"/>
-        </w:rPr>
-        <w:t xml:space="preserve"> utnytter regulariteten av flaten og søker </w:t>
-      </w:r>
-      <w:r>
-        <w:rPr>
-          <w:rFonts w:ascii="Times New Roman" w:hAnsi="Times New Roman" w:cs="Times New Roman"/>
-          <w:sz w:val="24"/>
-          <w:szCs w:val="24"/>
-          <w:lang w:val="nb-NO"/>
-        </w:rPr>
-        <w:t>i nabotrekanter dersom det første søket ikke er riktig.</w:t>
-      </w:r>
-    </w:p>
-    <w:p>
-      <w:pPr>
-        <w:jc w:val="both"/>
-        <w:rPr>
-          <w:rFonts w:ascii="Times New Roman" w:hAnsi="Times New Roman" w:cs="Times New Roman"/>
-          <w:sz w:val="24"/>
-          <w:szCs w:val="24"/>
-          <w:lang w:val="nb-NO"/>
-        </w:rPr>
-      </w:pPr>
-      <w:r>
-        <w:rPr>
-          <w:rFonts w:ascii="Times New Roman" w:hAnsi="Times New Roman" w:cs="Times New Roman"/>
-          <w:sz w:val="24"/>
-          <w:szCs w:val="24"/>
-          <w:lang w:val="nb-NO"/>
-        </w:rPr>
         <w:t xml:space="preserve">Sjekke for kollisjon mellom kulene funker som forventet. </w:t>
       </w:r>
       <w:r>
@@ -3248,6 +3584,206 @@
           <w:lang w:val="nb-NO"/>
         </w:rPr>
         <w:t>Referanser</w:t>
+      </w:r>
+    </w:p>
+    <w:p>
+      <w:pPr>
+        <w:jc w:val="both"/>
+        <w:rPr>
+          <w:rFonts w:ascii="Times New Roman" w:hAnsi="Times New Roman" w:cs="Times New Roman"/>
+          <w:sz w:val="24"/>
+          <w:szCs w:val="24"/>
+          <w:lang w:val="nb-NO"/>
+        </w:rPr>
+      </w:pPr>
+      <w:r>
+        <w:rPr>
+          <w:rFonts w:ascii="Times New Roman" w:hAnsi="Times New Roman" w:cs="Times New Roman"/>
+          <w:sz w:val="24"/>
+          <w:szCs w:val="24"/>
+          <w:lang w:val="nb-NO"/>
+        </w:rPr>
+        <w:t xml:space="preserve">Anders </w:t>
+      </w:r>
+      <w:proofErr w:type="spellStart"/>
+      <w:r>
+        <w:rPr>
+          <w:rFonts w:ascii="Times New Roman" w:hAnsi="Times New Roman" w:cs="Times New Roman"/>
+          <w:sz w:val="24"/>
+          <w:szCs w:val="24"/>
+          <w:lang w:val="nb-NO"/>
+        </w:rPr>
+        <w:t>Åsbø</w:t>
+      </w:r>
+      <w:proofErr w:type="spellEnd"/>
+    </w:p>
+    <w:p>
+      <w:pPr>
+        <w:jc w:val="both"/>
+        <w:rPr>
+          <w:rFonts w:ascii="Times New Roman" w:hAnsi="Times New Roman" w:cs="Times New Roman"/>
+          <w:sz w:val="24"/>
+          <w:szCs w:val="24"/>
+          <w:lang w:val="nb-NO"/>
+        </w:rPr>
+      </w:pPr>
+    </w:p>
+    <w:p>
+      <w:pPr>
+        <w:jc w:val="both"/>
+        <w:rPr>
+          <w:rFonts w:ascii="Times New Roman" w:hAnsi="Times New Roman" w:cs="Times New Roman"/>
+          <w:sz w:val="24"/>
+          <w:szCs w:val="24"/>
+          <w:lang w:val="nb-NO"/>
+        </w:rPr>
+      </w:pPr>
+      <w:r>
+        <w:rPr>
+          <w:rFonts w:ascii="Times New Roman" w:hAnsi="Times New Roman" w:cs="Times New Roman"/>
+          <w:sz w:val="24"/>
+          <w:szCs w:val="24"/>
+          <w:lang w:val="nb-NO"/>
+        </w:rPr>
+        <w:t xml:space="preserve">Andreas </w:t>
+      </w:r>
+    </w:p>
+    <w:p>
+      <w:pPr>
+        <w:jc w:val="both"/>
+        <w:rPr>
+          <w:rFonts w:ascii="Times New Roman" w:hAnsi="Times New Roman" w:cs="Times New Roman"/>
+          <w:sz w:val="24"/>
+          <w:szCs w:val="24"/>
+          <w:lang w:val="nb-NO"/>
+        </w:rPr>
+      </w:pPr>
+    </w:p>
+    <w:p>
+      <w:pPr>
+        <w:jc w:val="both"/>
+        <w:rPr>
+          <w:rFonts w:ascii="Times New Roman" w:hAnsi="Times New Roman" w:cs="Times New Roman"/>
+          <w:sz w:val="24"/>
+          <w:szCs w:val="24"/>
+          <w:lang w:val="nb-NO"/>
+        </w:rPr>
+      </w:pPr>
+      <w:r>
+        <w:rPr>
+          <w:rFonts w:ascii="Times New Roman" w:hAnsi="Times New Roman" w:cs="Times New Roman"/>
+          <w:sz w:val="24"/>
+          <w:szCs w:val="24"/>
+          <w:lang w:val="nb-NO"/>
+        </w:rPr>
+        <w:t>Dag Nylund</w:t>
+      </w:r>
+    </w:p>
+    <w:p>
+      <w:pPr>
+        <w:jc w:val="both"/>
+        <w:rPr>
+          <w:rFonts w:ascii="Times New Roman" w:hAnsi="Times New Roman" w:cs="Times New Roman"/>
+          <w:sz w:val="24"/>
+          <w:szCs w:val="24"/>
+          <w:lang w:val="nb-NO"/>
+        </w:rPr>
+      </w:pPr>
+    </w:p>
+    <w:p>
+      <w:pPr>
+        <w:jc w:val="both"/>
+        <w:rPr>
+          <w:rFonts w:ascii="Times New Roman" w:hAnsi="Times New Roman" w:cs="Times New Roman"/>
+          <w:sz w:val="24"/>
+          <w:szCs w:val="24"/>
+          <w:lang w:val="nb-NO"/>
+        </w:rPr>
+      </w:pPr>
+      <w:r>
+        <w:rPr>
+          <w:rFonts w:ascii="Times New Roman" w:hAnsi="Times New Roman" w:cs="Times New Roman"/>
+          <w:sz w:val="24"/>
+          <w:szCs w:val="24"/>
+          <w:lang w:val="nb-NO"/>
+        </w:rPr>
+        <w:t xml:space="preserve">One Lone </w:t>
+      </w:r>
+      <w:proofErr w:type="spellStart"/>
+      <w:r>
+        <w:rPr>
+          <w:rFonts w:ascii="Times New Roman" w:hAnsi="Times New Roman" w:cs="Times New Roman"/>
+          <w:sz w:val="24"/>
+          <w:szCs w:val="24"/>
+          <w:lang w:val="nb-NO"/>
+        </w:rPr>
+        <w:t>Coder</w:t>
+      </w:r>
+      <w:proofErr w:type="spellEnd"/>
+      <w:r>
+        <w:rPr>
+          <w:rFonts w:ascii="Times New Roman" w:hAnsi="Times New Roman" w:cs="Times New Roman"/>
+          <w:sz w:val="24"/>
+          <w:szCs w:val="24"/>
+          <w:lang w:val="nb-NO"/>
+        </w:rPr>
+        <w:t xml:space="preserve"> (</w:t>
+      </w:r>
+      <w:proofErr w:type="spellStart"/>
+      <w:r>
+        <w:rPr>
+          <w:rFonts w:ascii="Times New Roman" w:hAnsi="Times New Roman" w:cs="Times New Roman"/>
+          <w:sz w:val="24"/>
+          <w:szCs w:val="24"/>
+          <w:lang w:val="nb-NO"/>
+        </w:rPr>
+        <w:t>youtube</w:t>
+      </w:r>
+      <w:proofErr w:type="spellEnd"/>
+      <w:r>
+        <w:rPr>
+          <w:rFonts w:ascii="Times New Roman" w:hAnsi="Times New Roman" w:cs="Times New Roman"/>
+          <w:sz w:val="24"/>
+          <w:szCs w:val="24"/>
+          <w:lang w:val="nb-NO"/>
+        </w:rPr>
+        <w:t xml:space="preserve"> kanalen </w:t>
+      </w:r>
+      <w:r>
+        <w:rPr>
+          <w:rFonts w:ascii="Times New Roman" w:hAnsi="Times New Roman" w:cs="Times New Roman"/>
+          <w:sz w:val="24"/>
+          <w:szCs w:val="24"/>
+          <w:lang w:val="nb-NO"/>
+        </w:rPr>
+        <w:t>han</w:t>
+      </w:r>
+      <w:r>
+        <w:rPr>
+          <w:rFonts w:ascii="Times New Roman" w:hAnsi="Times New Roman" w:cs="Times New Roman"/>
+          <w:sz w:val="24"/>
+          <w:szCs w:val="24"/>
+          <w:lang w:val="nb-NO"/>
+        </w:rPr>
+        <w:t>s</w:t>
+      </w:r>
+      <w:r>
+        <w:rPr>
+          <w:rFonts w:ascii="Times New Roman" w:hAnsi="Times New Roman" w:cs="Times New Roman"/>
+          <w:sz w:val="24"/>
+          <w:szCs w:val="24"/>
+          <w:lang w:val="nb-NO"/>
+        </w:rPr>
+        <w:t xml:space="preserve"> heter noe</w:t>
+      </w:r>
+      <w:r>
+        <w:rPr>
+          <w:rFonts w:ascii="Times New Roman" w:hAnsi="Times New Roman" w:cs="Times New Roman"/>
+          <w:sz w:val="24"/>
+          <w:szCs w:val="24"/>
+          <w:lang w:val="nb-NO"/>
+        </w:rPr>
+        <w:t xml:space="preserve"> annet)</w:t>
       </w:r>
     </w:p>
     <w:p>

--- a/Assets/Vissim/Eksamen/Rapport.docx
+++ b/Assets/Vissim/Eksamen/Rapport.docx
@@ -4,6 +4,7 @@
   <w:body>
     <w:p>
       <w:pPr>
+        <w:spacing w:line="276" w:lineRule="auto"/>
         <w:jc w:val="center"/>
         <w:rPr>
           <w:rFonts w:ascii="Times New Roman" w:hAnsi="Times New Roman" w:cs="Times New Roman"/>
@@ -68,16 +69,19 @@
     </w:p>
     <w:p>
       <w:pPr>
+        <w:spacing w:line="276" w:lineRule="auto"/>
         <w:jc w:val="center"/>
       </w:pPr>
     </w:p>
     <w:p>
       <w:pPr>
+        <w:spacing w:line="276" w:lineRule="auto"/>
         <w:jc w:val="center"/>
       </w:pPr>
     </w:p>
     <w:p>
       <w:pPr>
+        <w:spacing w:line="276" w:lineRule="auto"/>
         <w:jc w:val="center"/>
         <w:rPr>
           <w:rFonts w:ascii="Arial" w:hAnsi="Arial" w:cs="Arial"/>
@@ -113,7 +117,6 @@
         </w:rPr>
         <w:t xml:space="preserve">udiovisuelle </w:t>
       </w:r>
-      <w:proofErr w:type="spellStart"/>
       <w:r>
         <w:rPr>
           <w:rFonts w:ascii="Arial" w:hAnsi="Arial" w:cs="Arial"/>
@@ -130,9 +133,8 @@
           <w:szCs w:val="24"/>
           <w:lang w:val="nn-NO"/>
         </w:rPr>
-        <w:t>edier</w:t>
-      </w:r>
-      <w:proofErr w:type="spellEnd"/>
+        <w:t xml:space="preserve">edier og </w:t>
+      </w:r>
       <w:r>
         <w:rPr>
           <w:rFonts w:ascii="Arial" w:hAnsi="Arial" w:cs="Arial"/>
@@ -140,58 +142,24 @@
           <w:szCs w:val="24"/>
           <w:lang w:val="nn-NO"/>
         </w:rPr>
-        <w:t xml:space="preserve"> og </w:t>
-      </w:r>
-      <w:r>
+        <w:t>Kreativ Teknologi</w:t>
+      </w:r>
+    </w:p>
+    <w:p>
+      <w:pPr>
+        <w:spacing w:line="276" w:lineRule="auto"/>
+        <w:jc w:val="center"/>
         <w:rPr>
           <w:rFonts w:ascii="Arial" w:hAnsi="Arial" w:cs="Arial"/>
           <w:sz w:val="24"/>
           <w:szCs w:val="24"/>
           <w:lang w:val="nn-NO"/>
         </w:rPr>
-        <w:t>K</w:t>
-      </w:r>
-      <w:r>
-        <w:rPr>
-          <w:rFonts w:ascii="Arial" w:hAnsi="Arial" w:cs="Arial"/>
-          <w:sz w:val="24"/>
-          <w:szCs w:val="24"/>
-          <w:lang w:val="nn-NO"/>
-        </w:rPr>
-        <w:t xml:space="preserve">reativ </w:t>
-      </w:r>
-      <w:r>
-        <w:rPr>
-          <w:rFonts w:ascii="Arial" w:hAnsi="Arial" w:cs="Arial"/>
-          <w:sz w:val="24"/>
-          <w:szCs w:val="24"/>
-          <w:lang w:val="nn-NO"/>
-        </w:rPr>
-        <w:t>T</w:t>
-      </w:r>
-      <w:r>
-        <w:rPr>
-          <w:rFonts w:ascii="Arial" w:hAnsi="Arial" w:cs="Arial"/>
-          <w:sz w:val="24"/>
-          <w:szCs w:val="24"/>
-          <w:lang w:val="nn-NO"/>
-        </w:rPr>
-        <w:t>eknologi</w:t>
-      </w:r>
-    </w:p>
-    <w:p>
-      <w:pPr>
-        <w:jc w:val="center"/>
-        <w:rPr>
-          <w:rFonts w:ascii="Arial" w:hAnsi="Arial" w:cs="Arial"/>
-          <w:sz w:val="24"/>
-          <w:szCs w:val="24"/>
-          <w:lang w:val="nn-NO"/>
-        </w:rPr>
-      </w:pPr>
-    </w:p>
-    <w:p>
-      <w:pPr>
+      </w:pPr>
+    </w:p>
+    <w:p>
+      <w:pPr>
+        <w:spacing w:line="276" w:lineRule="auto"/>
         <w:jc w:val="center"/>
         <w:rPr>
           <w:rFonts w:ascii="Arial" w:hAnsi="Arial" w:cs="Arial"/>
@@ -216,6 +184,7 @@
     </w:p>
     <w:p>
       <w:pPr>
+        <w:spacing w:line="276" w:lineRule="auto"/>
         <w:jc w:val="center"/>
         <w:rPr>
           <w:rFonts w:ascii="Arial" w:hAnsi="Arial" w:cs="Arial"/>
@@ -229,6 +198,7 @@
     </w:p>
     <w:p>
       <w:pPr>
+        <w:spacing w:line="276" w:lineRule="auto"/>
         <w:jc w:val="center"/>
         <w:rPr>
           <w:rFonts w:ascii="Arial" w:hAnsi="Arial" w:cs="Arial"/>
@@ -242,6 +212,7 @@
     </w:p>
     <w:p>
       <w:pPr>
+        <w:spacing w:line="276" w:lineRule="auto"/>
         <w:jc w:val="center"/>
         <w:rPr>
           <w:rFonts w:ascii="Arial" w:hAnsi="Arial" w:cs="Arial"/>
@@ -266,6 +237,7 @@
     </w:p>
     <w:p>
       <w:pPr>
+        <w:spacing w:line="276" w:lineRule="auto"/>
         <w:jc w:val="center"/>
         <w:rPr>
           <w:rFonts w:ascii="Arial" w:hAnsi="Arial" w:cs="Arial"/>
@@ -290,6 +262,7 @@
     </w:p>
     <w:p>
       <w:pPr>
+        <w:spacing w:line="276" w:lineRule="auto"/>
         <w:jc w:val="center"/>
         <w:rPr>
           <w:rFonts w:ascii="Arial" w:hAnsi="Arial" w:cs="Arial"/>
@@ -303,7 +276,7 @@
     </w:p>
     <w:p>
       <w:pPr>
-        <w:jc w:val="center"/>
+        <w:spacing w:line="276" w:lineRule="auto"/>
         <w:rPr>
           <w:rFonts w:ascii="Arial" w:hAnsi="Arial" w:cs="Arial"/>
           <w:b/>
@@ -316,19 +289,7 @@
     </w:p>
     <w:p>
       <w:pPr>
-        <w:jc w:val="center"/>
-        <w:rPr>
-          <w:rFonts w:ascii="Arial" w:hAnsi="Arial" w:cs="Arial"/>
-          <w:b/>
-          <w:bCs/>
-          <w:sz w:val="48"/>
-          <w:szCs w:val="48"/>
-          <w:lang w:val="nb-NO"/>
-        </w:rPr>
-      </w:pPr>
-    </w:p>
-    <w:p>
-      <w:pPr>
+        <w:spacing w:line="276" w:lineRule="auto"/>
         <w:jc w:val="center"/>
         <w:rPr>
           <w:rFonts w:ascii="Arial" w:hAnsi="Arial" w:cs="Arial"/>
@@ -349,6 +310,7 @@
     </w:p>
     <w:p>
       <w:pPr>
+        <w:spacing w:line="276" w:lineRule="auto"/>
         <w:jc w:val="center"/>
         <w:rPr>
           <w:rFonts w:ascii="Arial" w:hAnsi="Arial" w:cs="Arial"/>
@@ -360,6 +322,7 @@
     </w:p>
     <w:p>
       <w:pPr>
+        <w:spacing w:line="276" w:lineRule="auto"/>
         <w:jc w:val="center"/>
         <w:rPr>
           <w:rFonts w:ascii="Arial" w:hAnsi="Arial" w:cs="Arial"/>
@@ -380,6 +343,7 @@
     </w:p>
     <w:p>
       <w:pPr>
+        <w:spacing w:line="276" w:lineRule="auto"/>
         <w:jc w:val="center"/>
         <w:rPr>
           <w:rFonts w:ascii="Arial" w:hAnsi="Arial" w:cs="Arial"/>
@@ -391,6 +355,7 @@
     </w:p>
     <w:p>
       <w:pPr>
+        <w:spacing w:line="276" w:lineRule="auto"/>
         <w:jc w:val="center"/>
         <w:rPr>
           <w:rFonts w:ascii="Arial" w:hAnsi="Arial" w:cs="Arial"/>
@@ -402,6 +367,19 @@
     </w:p>
     <w:p>
       <w:pPr>
+        <w:spacing w:line="276" w:lineRule="auto"/>
+        <w:jc w:val="center"/>
+        <w:rPr>
+          <w:rFonts w:ascii="Arial" w:hAnsi="Arial" w:cs="Arial"/>
+          <w:sz w:val="32"/>
+          <w:szCs w:val="32"/>
+          <w:lang w:val="nb-NO"/>
+        </w:rPr>
+      </w:pPr>
+    </w:p>
+    <w:p>
+      <w:pPr>
+        <w:spacing w:line="276" w:lineRule="auto"/>
         <w:jc w:val="center"/>
         <w:rPr>
           <w:rFonts w:ascii="Arial" w:hAnsi="Arial" w:cs="Arial"/>
@@ -429,13 +407,14 @@
           <w:ilvl w:val="0"/>
           <w:numId w:val="1"/>
         </w:numPr>
+        <w:spacing w:line="276" w:lineRule="auto"/>
         <w:jc w:val="both"/>
         <w:rPr>
           <w:rFonts w:ascii="Times New Roman" w:hAnsi="Times New Roman" w:cs="Times New Roman"/>
           <w:b/>
           <w:bCs/>
-          <w:sz w:val="24"/>
-          <w:szCs w:val="24"/>
+          <w:sz w:val="32"/>
+          <w:szCs w:val="32"/>
           <w:lang w:val="nb-NO"/>
         </w:rPr>
       </w:pPr>
@@ -444,8 +423,8 @@
           <w:rFonts w:ascii="Times New Roman" w:hAnsi="Times New Roman" w:cs="Times New Roman"/>
           <w:b/>
           <w:bCs/>
-          <w:sz w:val="24"/>
-          <w:szCs w:val="24"/>
+          <w:sz w:val="32"/>
+          <w:szCs w:val="32"/>
           <w:lang w:val="nb-NO"/>
         </w:rPr>
         <w:lastRenderedPageBreak/>
@@ -454,6 +433,7 @@
     </w:p>
     <w:p>
       <w:pPr>
+        <w:spacing w:line="276" w:lineRule="auto"/>
         <w:jc w:val="both"/>
         <w:rPr>
           <w:rFonts w:ascii="Times New Roman" w:hAnsi="Times New Roman" w:cs="Times New Roman"/>
@@ -532,16 +512,52 @@
           <w:szCs w:val="24"/>
           <w:lang w:val="nb-NO"/>
         </w:rPr>
-        <w:t xml:space="preserve"> et plan</w:t>
-      </w:r>
-      <w:r>
-        <w:rPr>
-          <w:rFonts w:ascii="Times New Roman" w:hAnsi="Times New Roman" w:cs="Times New Roman"/>
-          <w:sz w:val="24"/>
-          <w:szCs w:val="24"/>
-          <w:lang w:val="nb-NO"/>
-        </w:rPr>
-        <w:t xml:space="preserve"> via triangulering,</w:t>
+        <w:t xml:space="preserve"> et </w:t>
+      </w:r>
+      <w:r>
+        <w:rPr>
+          <w:rFonts w:ascii="Times New Roman" w:hAnsi="Times New Roman" w:cs="Times New Roman"/>
+          <w:sz w:val="24"/>
+          <w:szCs w:val="24"/>
+          <w:lang w:val="nb-NO"/>
+        </w:rPr>
+        <w:t xml:space="preserve">kvadratisk </w:t>
+      </w:r>
+      <w:r>
+        <w:rPr>
+          <w:rFonts w:ascii="Times New Roman" w:hAnsi="Times New Roman" w:cs="Times New Roman"/>
+          <w:sz w:val="24"/>
+          <w:szCs w:val="24"/>
+          <w:lang w:val="nb-NO"/>
+        </w:rPr>
+        <w:t>plan</w:t>
+      </w:r>
+      <w:r>
+        <w:rPr>
+          <w:rFonts w:ascii="Times New Roman" w:hAnsi="Times New Roman" w:cs="Times New Roman"/>
+          <w:sz w:val="24"/>
+          <w:szCs w:val="24"/>
+          <w:lang w:val="nb-NO"/>
+        </w:rPr>
+        <w:t xml:space="preserve"> via </w:t>
+      </w:r>
+      <w:r>
+        <w:rPr>
+          <w:rFonts w:ascii="Times New Roman" w:hAnsi="Times New Roman" w:cs="Times New Roman"/>
+          <w:sz w:val="24"/>
+          <w:szCs w:val="24"/>
+          <w:lang w:val="nb-NO"/>
+        </w:rPr>
+        <w:t xml:space="preserve">regulær </w:t>
+      </w:r>
+      <w:r>
+        <w:rPr>
+          <w:rFonts w:ascii="Times New Roman" w:hAnsi="Times New Roman" w:cs="Times New Roman"/>
+          <w:sz w:val="24"/>
+          <w:szCs w:val="24"/>
+          <w:lang w:val="nb-NO"/>
+        </w:rPr>
+        <w:t>triangulering,</w:t>
       </w:r>
       <w:r>
         <w:rPr>
@@ -577,29 +593,116 @@
           <w:szCs w:val="24"/>
           <w:lang w:val="nb-NO"/>
         </w:rPr>
+        <w:t xml:space="preserve"> Unity</w:t>
+      </w:r>
+      <w:r>
+        <w:rPr>
+          <w:rFonts w:ascii="Times New Roman" w:hAnsi="Times New Roman" w:cs="Times New Roman"/>
+          <w:sz w:val="24"/>
+          <w:szCs w:val="24"/>
+          <w:lang w:val="nb-NO"/>
+        </w:rPr>
+        <w:t xml:space="preserve"> som bruker programmeringsspråket C#.</w:t>
+      </w:r>
+      <w:r>
+        <w:rPr>
+          <w:rFonts w:ascii="Times New Roman" w:hAnsi="Times New Roman" w:cs="Times New Roman"/>
+          <w:sz w:val="24"/>
+          <w:szCs w:val="24"/>
+          <w:lang w:val="nb-NO"/>
+        </w:rPr>
         <w:t xml:space="preserve"> </w:t>
       </w:r>
-      <w:proofErr w:type="spellStart"/>
-      <w:r>
-        <w:rPr>
-          <w:rFonts w:ascii="Times New Roman" w:hAnsi="Times New Roman" w:cs="Times New Roman"/>
-          <w:sz w:val="24"/>
-          <w:szCs w:val="24"/>
-          <w:lang w:val="nb-NO"/>
-        </w:rPr>
-        <w:t>Unity</w:t>
-      </w:r>
-      <w:proofErr w:type="spellEnd"/>
-      <w:r>
-        <w:rPr>
-          <w:rFonts w:ascii="Times New Roman" w:hAnsi="Times New Roman" w:cs="Times New Roman"/>
-          <w:sz w:val="24"/>
-          <w:szCs w:val="24"/>
-          <w:lang w:val="nb-NO"/>
-        </w:rPr>
-        <w:t xml:space="preserve">, som bruker et koordinatsystem med Y som peker oppover. Rekkefølge for indeksering av </w:t>
-      </w:r>
-      <w:proofErr w:type="spellStart"/>
+      <w:r>
+        <w:rPr>
+          <w:rFonts w:ascii="Times New Roman" w:hAnsi="Times New Roman" w:cs="Times New Roman"/>
+          <w:sz w:val="24"/>
+          <w:szCs w:val="24"/>
+          <w:lang w:val="nb-NO"/>
+        </w:rPr>
+        <w:t xml:space="preserve">Annet som er vert å vite om Unity er at </w:t>
+      </w:r>
+      <w:r>
+        <w:rPr>
+          <w:rFonts w:ascii="Times New Roman" w:hAnsi="Times New Roman" w:cs="Times New Roman"/>
+          <w:sz w:val="24"/>
+          <w:szCs w:val="24"/>
+          <w:lang w:val="nb-NO"/>
+        </w:rPr>
+        <w:t xml:space="preserve">som bruker et </w:t>
+      </w:r>
+      <w:r>
+        <w:rPr>
+          <w:rFonts w:ascii="Times New Roman" w:hAnsi="Times New Roman" w:cs="Times New Roman"/>
+          <w:sz w:val="24"/>
+          <w:szCs w:val="24"/>
+          <w:lang w:val="nb-NO"/>
+        </w:rPr>
+        <w:t xml:space="preserve">venstrehendt </w:t>
+      </w:r>
+      <w:r>
+        <w:rPr>
+          <w:rFonts w:ascii="Times New Roman" w:hAnsi="Times New Roman" w:cs="Times New Roman"/>
+          <w:sz w:val="24"/>
+          <w:szCs w:val="24"/>
+          <w:lang w:val="nb-NO"/>
+        </w:rPr>
+        <w:t>koordinatsystem</w:t>
+      </w:r>
+      <w:r>
+        <w:rPr>
+          <w:rFonts w:ascii="Times New Roman" w:hAnsi="Times New Roman" w:cs="Times New Roman"/>
+          <w:sz w:val="24"/>
+          <w:szCs w:val="24"/>
+          <w:lang w:val="nb-NO"/>
+        </w:rPr>
+        <w:t>,</w:t>
+      </w:r>
+      <w:r>
+        <w:rPr>
+          <w:rFonts w:ascii="Times New Roman" w:hAnsi="Times New Roman" w:cs="Times New Roman"/>
+          <w:sz w:val="24"/>
+          <w:szCs w:val="24"/>
+          <w:lang w:val="nb-NO"/>
+        </w:rPr>
+        <w:t xml:space="preserve"> </w:t>
+      </w:r>
+      <w:r>
+        <w:rPr>
+          <w:rFonts w:ascii="Times New Roman" w:hAnsi="Times New Roman" w:cs="Times New Roman"/>
+          <w:sz w:val="24"/>
+          <w:szCs w:val="24"/>
+          <w:lang w:val="nb-NO"/>
+        </w:rPr>
+        <w:t>dvs. at</w:t>
+      </w:r>
+      <w:r>
+        <w:rPr>
+          <w:rFonts w:ascii="Times New Roman" w:hAnsi="Times New Roman" w:cs="Times New Roman"/>
+          <w:sz w:val="24"/>
+          <w:szCs w:val="24"/>
+          <w:lang w:val="nb-NO"/>
+        </w:rPr>
+        <w:t xml:space="preserve"> Y som peker oppover</w:t>
+      </w:r>
+      <w:r>
+        <w:rPr>
+          <w:rFonts w:ascii="Times New Roman" w:hAnsi="Times New Roman" w:cs="Times New Roman"/>
+          <w:sz w:val="24"/>
+          <w:szCs w:val="24"/>
+          <w:lang w:val="nb-NO"/>
+        </w:rPr>
+        <w:t xml:space="preserve"> og Z peker inn og ut av skjermen</w:t>
+      </w:r>
+      <w:r>
+        <w:rPr>
+          <w:rFonts w:ascii="Times New Roman" w:hAnsi="Times New Roman" w:cs="Times New Roman"/>
+          <w:sz w:val="24"/>
+          <w:szCs w:val="24"/>
+          <w:lang w:val="nb-NO"/>
+        </w:rPr>
+        <w:t xml:space="preserve">. Rekkefølge for indeksering av </w:t>
+      </w:r>
       <w:r>
         <w:rPr>
           <w:rFonts w:ascii="Times New Roman" w:hAnsi="Times New Roman" w:cs="Times New Roman"/>
@@ -618,7 +721,6 @@
         </w:rPr>
         <w:t>ices</w:t>
       </w:r>
-      <w:proofErr w:type="spellEnd"/>
       <w:r>
         <w:rPr>
           <w:rFonts w:ascii="Times New Roman" w:hAnsi="Times New Roman" w:cs="Times New Roman"/>
@@ -662,48 +764,17 @@
           <w:szCs w:val="24"/>
           <w:lang w:val="nb-NO"/>
         </w:rPr>
-        <w:t xml:space="preserve">, siden det er rekkefølgen </w:t>
-      </w:r>
-      <w:proofErr w:type="spellStart"/>
-      <w:r>
-        <w:rPr>
-          <w:rFonts w:ascii="Times New Roman" w:hAnsi="Times New Roman" w:cs="Times New Roman"/>
-          <w:sz w:val="24"/>
-          <w:szCs w:val="24"/>
-          <w:lang w:val="nb-NO"/>
-        </w:rPr>
-        <w:t>Unity</w:t>
-      </w:r>
-      <w:proofErr w:type="spellEnd"/>
-      <w:r>
-        <w:rPr>
-          <w:rFonts w:ascii="Times New Roman" w:hAnsi="Times New Roman" w:cs="Times New Roman"/>
-          <w:sz w:val="24"/>
-          <w:szCs w:val="24"/>
-          <w:lang w:val="nb-NO"/>
-        </w:rPr>
-        <w:t xml:space="preserve"> leser av </w:t>
-      </w:r>
-      <w:r>
-        <w:rPr>
-          <w:rFonts w:ascii="Times New Roman" w:hAnsi="Times New Roman" w:cs="Times New Roman"/>
-          <w:sz w:val="24"/>
-          <w:szCs w:val="24"/>
-          <w:lang w:val="nb-NO"/>
-        </w:rPr>
-        <w:t xml:space="preserve">indeksering for </w:t>
-      </w:r>
-      <w:proofErr w:type="spellStart"/>
-      <w:r>
-        <w:rPr>
-          <w:rFonts w:ascii="Times New Roman" w:hAnsi="Times New Roman" w:cs="Times New Roman"/>
-          <w:sz w:val="24"/>
-          <w:szCs w:val="24"/>
-          <w:lang w:val="nb-NO"/>
-        </w:rPr>
-        <w:t>vertices</w:t>
-      </w:r>
-      <w:proofErr w:type="spellEnd"/>
+        <w:t xml:space="preserve">, siden det er rekkefølgen Unity leser av </w:t>
+      </w:r>
+      <w:r>
+        <w:rPr>
+          <w:rFonts w:ascii="Times New Roman" w:hAnsi="Times New Roman" w:cs="Times New Roman"/>
+          <w:sz w:val="24"/>
+          <w:szCs w:val="24"/>
+          <w:lang w:val="nb-NO"/>
+        </w:rPr>
+        <w:t>indeksering for vertices</w:t>
+      </w:r>
       <w:r>
         <w:rPr>
           <w:rFonts w:ascii="Times New Roman" w:hAnsi="Times New Roman" w:cs="Times New Roman"/>
@@ -713,9 +784,95 @@
         </w:rPr>
         <w:t>.</w:t>
       </w:r>
-    </w:p>
-    <w:p>
-      <w:pPr>
+      <w:r>
+        <w:rPr>
+          <w:rFonts w:ascii="Times New Roman" w:hAnsi="Times New Roman" w:cs="Times New Roman"/>
+          <w:sz w:val="24"/>
+          <w:szCs w:val="24"/>
+          <w:lang w:val="nb-NO"/>
+        </w:rPr>
+        <w:t xml:space="preserve"> Kommersielle spillmotorer slik som Unity eller Unreal har ofte allerede implementert fysikk</w:t>
+      </w:r>
+      <w:r>
+        <w:rPr>
+          <w:rFonts w:ascii="Times New Roman" w:hAnsi="Times New Roman" w:cs="Times New Roman"/>
+          <w:sz w:val="24"/>
+          <w:szCs w:val="24"/>
+          <w:lang w:val="nb-NO"/>
+        </w:rPr>
+        <w:t>.</w:t>
+      </w:r>
+      <w:r>
+        <w:rPr>
+          <w:rFonts w:ascii="Times New Roman" w:hAnsi="Times New Roman" w:cs="Times New Roman"/>
+          <w:sz w:val="24"/>
+          <w:szCs w:val="24"/>
+          <w:lang w:val="nb-NO"/>
+        </w:rPr>
+        <w:t xml:space="preserve"> </w:t>
+      </w:r>
+      <w:r>
+        <w:rPr>
+          <w:rFonts w:ascii="Times New Roman" w:hAnsi="Times New Roman" w:cs="Times New Roman"/>
+          <w:sz w:val="24"/>
+          <w:szCs w:val="24"/>
+          <w:lang w:val="nb-NO"/>
+        </w:rPr>
+        <w:t>O</w:t>
+      </w:r>
+      <w:r>
+        <w:rPr>
+          <w:rFonts w:ascii="Times New Roman" w:hAnsi="Times New Roman" w:cs="Times New Roman"/>
+          <w:sz w:val="24"/>
+          <w:szCs w:val="24"/>
+          <w:lang w:val="nb-NO"/>
+        </w:rPr>
+        <w:t xml:space="preserve">ppgaven baserer seg på at man ikke benytter seg av de allerede innebygde fysikk systemene, slik som de ulike </w:t>
+      </w:r>
+      <w:r>
+        <w:rPr>
+          <w:rFonts w:ascii="Times New Roman" w:hAnsi="Times New Roman" w:cs="Times New Roman"/>
+          <w:i/>
+          <w:iCs/>
+          <w:sz w:val="24"/>
+          <w:szCs w:val="24"/>
+          <w:lang w:val="nb-NO"/>
+        </w:rPr>
+        <w:t>collider</w:t>
+      </w:r>
+      <w:r>
+        <w:rPr>
+          <w:rFonts w:ascii="Times New Roman" w:hAnsi="Times New Roman" w:cs="Times New Roman"/>
+          <w:sz w:val="24"/>
+          <w:szCs w:val="24"/>
+          <w:lang w:val="nb-NO"/>
+        </w:rPr>
+        <w:t xml:space="preserve"> klassene og </w:t>
+      </w:r>
+      <w:r>
+        <w:rPr>
+          <w:rFonts w:ascii="Times New Roman" w:hAnsi="Times New Roman" w:cs="Times New Roman"/>
+          <w:i/>
+          <w:iCs/>
+          <w:sz w:val="24"/>
+          <w:szCs w:val="24"/>
+          <w:lang w:val="nb-NO"/>
+        </w:rPr>
+        <w:t>rigidbody</w:t>
+      </w:r>
+      <w:r>
+        <w:rPr>
+          <w:rFonts w:ascii="Times New Roman" w:hAnsi="Times New Roman" w:cs="Times New Roman"/>
+          <w:sz w:val="24"/>
+          <w:szCs w:val="24"/>
+          <w:lang w:val="nb-NO"/>
+        </w:rPr>
+        <w:t>.</w:t>
+      </w:r>
+    </w:p>
+    <w:p>
+      <w:pPr>
+        <w:spacing w:line="276" w:lineRule="auto"/>
         <w:jc w:val="both"/>
         <w:rPr>
           <w:rFonts w:ascii="Times New Roman" w:hAnsi="Times New Roman" w:cs="Times New Roman"/>
@@ -732,13 +889,14 @@
           <w:ilvl w:val="0"/>
           <w:numId w:val="1"/>
         </w:numPr>
+        <w:spacing w:line="276" w:lineRule="auto"/>
         <w:jc w:val="both"/>
         <w:rPr>
           <w:rFonts w:ascii="Times New Roman" w:hAnsi="Times New Roman" w:cs="Times New Roman"/>
           <w:b/>
           <w:bCs/>
-          <w:sz w:val="24"/>
-          <w:szCs w:val="24"/>
+          <w:sz w:val="32"/>
+          <w:szCs w:val="32"/>
           <w:lang w:val="nb-NO"/>
         </w:rPr>
       </w:pPr>
@@ -747,8 +905,8 @@
           <w:rFonts w:ascii="Times New Roman" w:hAnsi="Times New Roman" w:cs="Times New Roman"/>
           <w:b/>
           <w:bCs/>
-          <w:sz w:val="24"/>
-          <w:szCs w:val="24"/>
+          <w:sz w:val="32"/>
+          <w:szCs w:val="32"/>
           <w:lang w:val="nb-NO"/>
         </w:rPr>
         <w:t>Metode</w:t>
@@ -756,6 +914,7 @@
     </w:p>
     <w:p>
       <w:pPr>
+        <w:spacing w:line="276" w:lineRule="auto"/>
         <w:jc w:val="both"/>
         <w:rPr>
           <w:rFonts w:ascii="Times New Roman" w:hAnsi="Times New Roman" w:cs="Times New Roman"/>
@@ -771,38 +930,74 @@
           <w:szCs w:val="24"/>
           <w:lang w:val="nb-NO"/>
         </w:rPr>
-        <w:t xml:space="preserve">Jeg begynner med å få tak i punktskydataen jeg skal bruke for å rendere punktskyen og definere høyden til den genererte flaten. Her laster jeg ned en LAS-fil og konverterer den til en </w:t>
-      </w:r>
-      <w:proofErr w:type="spellStart"/>
-      <w:r>
-        <w:rPr>
-          <w:rFonts w:ascii="Times New Roman" w:hAnsi="Times New Roman" w:cs="Times New Roman"/>
-          <w:sz w:val="24"/>
-          <w:szCs w:val="24"/>
-          <w:lang w:val="nb-NO"/>
-        </w:rPr>
-        <w:t>txt</w:t>
-      </w:r>
-      <w:proofErr w:type="spellEnd"/>
-      <w:r>
-        <w:rPr>
-          <w:rFonts w:ascii="Times New Roman" w:hAnsi="Times New Roman" w:cs="Times New Roman"/>
-          <w:sz w:val="24"/>
-          <w:szCs w:val="24"/>
-          <w:lang w:val="nb-NO"/>
-        </w:rPr>
-        <w:t>-fi</w:t>
-      </w:r>
-      <w:r>
-        <w:rPr>
-          <w:rFonts w:ascii="Times New Roman" w:hAnsi="Times New Roman" w:cs="Times New Roman"/>
-          <w:sz w:val="24"/>
-          <w:szCs w:val="24"/>
-          <w:lang w:val="nb-NO"/>
-        </w:rPr>
-        <w:t xml:space="preserve">l ved bruk av programmet </w:t>
-      </w:r>
-      <w:proofErr w:type="spellStart"/>
+        <w:t xml:space="preserve">Jeg begynner med å få tak i punktskydataen jeg skal bruke for å rendere punktskyen og definere høyden til den genererte flaten. Her </w:t>
+      </w:r>
+      <w:r>
+        <w:rPr>
+          <w:rFonts w:ascii="Times New Roman" w:hAnsi="Times New Roman" w:cs="Times New Roman"/>
+          <w:sz w:val="24"/>
+          <w:szCs w:val="24"/>
+          <w:lang w:val="nb-NO"/>
+        </w:rPr>
+        <w:t xml:space="preserve">begynner jeg først med å </w:t>
+      </w:r>
+      <w:r>
+        <w:rPr>
+          <w:rFonts w:ascii="Times New Roman" w:hAnsi="Times New Roman" w:cs="Times New Roman"/>
+          <w:sz w:val="24"/>
+          <w:szCs w:val="24"/>
+          <w:lang w:val="nb-NO"/>
+        </w:rPr>
+        <w:t>laste</w:t>
+      </w:r>
+      <w:r>
+        <w:rPr>
+          <w:rFonts w:ascii="Times New Roman" w:hAnsi="Times New Roman" w:cs="Times New Roman"/>
+          <w:sz w:val="24"/>
+          <w:szCs w:val="24"/>
+          <w:lang w:val="nb-NO"/>
+        </w:rPr>
+        <w:t xml:space="preserve"> ned</w:t>
+      </w:r>
+      <w:r>
+        <w:rPr>
+          <w:rFonts w:ascii="Times New Roman" w:hAnsi="Times New Roman" w:cs="Times New Roman"/>
+          <w:sz w:val="24"/>
+          <w:szCs w:val="24"/>
+          <w:lang w:val="nb-NO"/>
+        </w:rPr>
+        <w:t xml:space="preserve"> jeg ned en LAS-fil </w:t>
+      </w:r>
+      <w:r>
+        <w:rPr>
+          <w:rFonts w:ascii="Times New Roman" w:hAnsi="Times New Roman" w:cs="Times New Roman"/>
+          <w:sz w:val="24"/>
+          <w:szCs w:val="24"/>
+          <w:lang w:val="nb-NO"/>
+        </w:rPr>
+        <w:t xml:space="preserve">fra </w:t>
+      </w:r>
+      <w:hyperlink r:id="rId6" w:history="1">
+        <w:r>
+          <w:rPr>
+            <w:rStyle w:val="Hyperkobling"/>
+            <w:rFonts w:ascii="Times New Roman" w:hAnsi="Times New Roman" w:cs="Times New Roman"/>
+            <w:sz w:val="24"/>
+            <w:szCs w:val="24"/>
+            <w:lang w:val="nb-NO"/>
+          </w:rPr>
+          <w:t>http://hoydedata.no</w:t>
+        </w:r>
+      </w:hyperlink>
+      <w:r>
+        <w:rPr>
+          <w:rFonts w:ascii="Times New Roman" w:hAnsi="Times New Roman" w:cs="Times New Roman"/>
+          <w:sz w:val="24"/>
+          <w:szCs w:val="24"/>
+          <w:lang w:val="nb-NO"/>
+        </w:rPr>
+        <w:t xml:space="preserve">. LAS filer brukes til å representere geodata som en punktsky. Jeg bruker så programmet </w:t>
+      </w:r>
       <w:r>
         <w:rPr>
           <w:rFonts w:ascii="Times New Roman" w:hAnsi="Times New Roman" w:cs="Times New Roman"/>
@@ -814,7 +1009,60 @@
         </w:rPr>
         <w:t>Laszip</w:t>
       </w:r>
-      <w:proofErr w:type="spellEnd"/>
+      <w:r>
+        <w:rPr>
+          <w:rFonts w:ascii="Times New Roman" w:hAnsi="Times New Roman" w:cs="Times New Roman"/>
+          <w:sz w:val="24"/>
+          <w:szCs w:val="24"/>
+          <w:lang w:val="nb-NO"/>
+        </w:rPr>
+        <w:t xml:space="preserve"> for å konvertere LAS filen om til </w:t>
+      </w:r>
+      <w:r>
+        <w:rPr>
+          <w:rFonts w:ascii="Times New Roman" w:hAnsi="Times New Roman" w:cs="Times New Roman"/>
+          <w:sz w:val="24"/>
+          <w:szCs w:val="24"/>
+          <w:lang w:val="nb-NO"/>
+        </w:rPr>
+        <w:t>en</w:t>
+      </w:r>
+      <w:r>
+        <w:rPr>
+          <w:rFonts w:ascii="Times New Roman" w:hAnsi="Times New Roman" w:cs="Times New Roman"/>
+          <w:sz w:val="24"/>
+          <w:szCs w:val="24"/>
+          <w:lang w:val="nb-NO"/>
+        </w:rPr>
+        <w:t xml:space="preserve"> </w:t>
+      </w:r>
+      <w:r>
+        <w:rPr>
+          <w:rFonts w:ascii="Times New Roman" w:hAnsi="Times New Roman" w:cs="Times New Roman"/>
+          <w:sz w:val="24"/>
+          <w:szCs w:val="24"/>
+          <w:lang w:val="nb-NO"/>
+        </w:rPr>
+        <w:t>.</w:t>
+      </w:r>
+      <w:r>
+        <w:rPr>
+          <w:rFonts w:ascii="Times New Roman" w:hAnsi="Times New Roman" w:cs="Times New Roman"/>
+          <w:sz w:val="24"/>
+          <w:szCs w:val="24"/>
+          <w:lang w:val="nb-NO"/>
+        </w:rPr>
+        <w:t>txt</w:t>
+      </w:r>
+      <w:r>
+        <w:rPr>
+          <w:rFonts w:ascii="Times New Roman" w:hAnsi="Times New Roman" w:cs="Times New Roman"/>
+          <w:sz w:val="24"/>
+          <w:szCs w:val="24"/>
+          <w:lang w:val="nb-NO"/>
+        </w:rPr>
+        <w:t xml:space="preserve"> fil</w:t>
+      </w:r>
       <w:r>
         <w:rPr>
           <w:rFonts w:ascii="Times New Roman" w:hAnsi="Times New Roman" w:cs="Times New Roman"/>
@@ -858,29 +1106,8 @@
           <w:szCs w:val="24"/>
           <w:lang w:val="nb-NO"/>
         </w:rPr>
-        <w:t xml:space="preserve">. I </w:t>
-      </w:r>
-      <w:proofErr w:type="spellStart"/>
-      <w:r>
-        <w:rPr>
-          <w:rFonts w:ascii="Times New Roman" w:hAnsi="Times New Roman" w:cs="Times New Roman"/>
-          <w:sz w:val="24"/>
-          <w:szCs w:val="24"/>
-          <w:lang w:val="nb-NO"/>
-        </w:rPr>
-        <w:t>txt</w:t>
-      </w:r>
-      <w:proofErr w:type="spellEnd"/>
-      <w:r>
-        <w:rPr>
-          <w:rFonts w:ascii="Times New Roman" w:hAnsi="Times New Roman" w:cs="Times New Roman"/>
-          <w:sz w:val="24"/>
-          <w:szCs w:val="24"/>
-          <w:lang w:val="nb-NO"/>
-        </w:rPr>
-        <w:t xml:space="preserve">-filen </w:t>
-      </w:r>
-      <w:proofErr w:type="spellStart"/>
+        <w:t xml:space="preserve">. </w:t>
+      </w:r>
       <w:r>
         <w:rPr>
           <w:rFonts w:ascii="Times New Roman" w:hAnsi="Times New Roman" w:cs="Times New Roman"/>
@@ -892,15 +1119,14 @@
         </w:rPr>
         <w:t>Laszip</w:t>
       </w:r>
-      <w:proofErr w:type="spellEnd"/>
-      <w:r>
-        <w:rPr>
-          <w:rFonts w:ascii="Times New Roman" w:hAnsi="Times New Roman" w:cs="Times New Roman"/>
-          <w:sz w:val="24"/>
-          <w:szCs w:val="24"/>
-          <w:lang w:val="nb-NO"/>
-        </w:rPr>
-        <w:t xml:space="preserve"> skriver ut dukker hvert punkt opp på sin egen linj</w:t>
+      <w:r>
+        <w:rPr>
+          <w:rFonts w:ascii="Times New Roman" w:hAnsi="Times New Roman" w:cs="Times New Roman"/>
+          <w:sz w:val="24"/>
+          <w:szCs w:val="24"/>
+          <w:lang w:val="nb-NO"/>
+        </w:rPr>
+        <w:t xml:space="preserve"> skriver ut hvert punkt på sin egen linj</w:t>
       </w:r>
       <w:r>
         <w:rPr>
@@ -1030,7 +1256,15 @@
         </w:rPr>
         <w:t xml:space="preserve">leser gjennom </w:t>
       </w:r>
-      <w:proofErr w:type="spellStart"/>
+      <w:r>
+        <w:rPr>
+          <w:rFonts w:ascii="Times New Roman" w:hAnsi="Times New Roman" w:cs="Times New Roman"/>
+          <w:sz w:val="24"/>
+          <w:szCs w:val="24"/>
+          <w:lang w:val="nb-NO"/>
+        </w:rPr>
+        <w:t>.</w:t>
+      </w:r>
       <w:r>
         <w:rPr>
           <w:rFonts w:ascii="Times New Roman" w:hAnsi="Times New Roman" w:cs="Times New Roman"/>
@@ -1040,27 +1274,6 @@
         </w:rPr>
         <w:t>txt</w:t>
       </w:r>
-      <w:proofErr w:type="spellEnd"/>
-      <w:r>
-        <w:rPr>
-          <w:rFonts w:ascii="Times New Roman" w:hAnsi="Times New Roman" w:cs="Times New Roman"/>
-          <w:sz w:val="24"/>
-          <w:szCs w:val="24"/>
-          <w:lang w:val="nb-NO"/>
-        </w:rPr>
-        <w:t xml:space="preserve">-filen og lagrer alle punktdataene i en Vector3 </w:t>
-      </w:r>
-      <w:proofErr w:type="spellStart"/>
-      <w:r>
-        <w:rPr>
-          <w:rFonts w:ascii="Times New Roman" w:hAnsi="Times New Roman" w:cs="Times New Roman"/>
-          <w:sz w:val="24"/>
-          <w:szCs w:val="24"/>
-          <w:lang w:val="nb-NO"/>
-        </w:rPr>
-        <w:t>array</w:t>
-      </w:r>
-      <w:proofErr w:type="spellEnd"/>
       <w:r>
         <w:rPr>
           <w:rFonts w:ascii="Times New Roman" w:hAnsi="Times New Roman" w:cs="Times New Roman"/>
@@ -1070,7 +1283,15 @@
         </w:rPr>
         <w:t xml:space="preserve"> </w:t>
       </w:r>
-      <w:proofErr w:type="spellStart"/>
+      <w:r>
+        <w:rPr>
+          <w:rFonts w:ascii="Times New Roman" w:hAnsi="Times New Roman" w:cs="Times New Roman"/>
+          <w:sz w:val="24"/>
+          <w:szCs w:val="24"/>
+          <w:lang w:val="nb-NO"/>
+        </w:rPr>
+        <w:t xml:space="preserve">filen og lagrer alle punktdataene i en Vector3 array </w:t>
+      </w:r>
       <w:r>
         <w:rPr>
           <w:rFonts w:ascii="Times New Roman" w:hAnsi="Times New Roman" w:cs="Times New Roman"/>
@@ -1082,7 +1303,6 @@
         </w:rPr>
         <w:t>points</w:t>
       </w:r>
-      <w:proofErr w:type="spellEnd"/>
       <w:r>
         <w:rPr>
           <w:rFonts w:ascii="Times New Roman" w:hAnsi="Times New Roman" w:cs="Times New Roman"/>
@@ -1101,7 +1321,6 @@
         </w:rPr>
         <w:t xml:space="preserve"> Siden punktene sine koordinater er veldig lagt unna origo, lagrer jeg også de største og minste verdiene for </w:t>
       </w:r>
-      <w:proofErr w:type="spellStart"/>
       <w:r>
         <w:rPr>
           <w:rFonts w:ascii="Times New Roman" w:hAnsi="Times New Roman" w:cs="Times New Roman"/>
@@ -1111,7 +1330,6 @@
         </w:rPr>
         <w:t>X</w:t>
       </w:r>
-      <w:proofErr w:type="spellEnd"/>
       <w:r>
         <w:rPr>
           <w:rFonts w:ascii="Times New Roman" w:hAnsi="Times New Roman" w:cs="Times New Roman"/>
@@ -1166,7 +1384,6 @@
         </w:rPr>
         <w:t xml:space="preserve"> i respektive float variabler </w:t>
       </w:r>
-      <w:proofErr w:type="spellStart"/>
       <w:r>
         <w:rPr>
           <w:rFonts w:ascii="Times New Roman" w:hAnsi="Times New Roman" w:cs="Times New Roman"/>
@@ -1178,7 +1395,6 @@
         </w:rPr>
         <w:t>xMin</w:t>
       </w:r>
-      <w:proofErr w:type="spellEnd"/>
       <w:r>
         <w:rPr>
           <w:rFonts w:ascii="Times New Roman" w:hAnsi="Times New Roman" w:cs="Times New Roman"/>
@@ -1188,7 +1404,6 @@
         </w:rPr>
         <w:t xml:space="preserve">, </w:t>
       </w:r>
-      <w:proofErr w:type="spellStart"/>
       <w:r>
         <w:rPr>
           <w:rFonts w:ascii="Times New Roman" w:hAnsi="Times New Roman" w:cs="Times New Roman"/>
@@ -1200,7 +1415,6 @@
         </w:rPr>
         <w:t>xMax</w:t>
       </w:r>
-      <w:proofErr w:type="spellEnd"/>
       <w:r>
         <w:rPr>
           <w:rFonts w:ascii="Times New Roman" w:hAnsi="Times New Roman" w:cs="Times New Roman"/>
@@ -1304,27 +1518,7 @@
           <w:szCs w:val="24"/>
           <w:lang w:val="nb-NO"/>
         </w:rPr>
-        <w:t xml:space="preserve">Siden jeg bruker </w:t>
-      </w:r>
-      <w:proofErr w:type="spellStart"/>
-      <w:r>
-        <w:rPr>
-          <w:rFonts w:ascii="Times New Roman" w:hAnsi="Times New Roman" w:cs="Times New Roman"/>
-          <w:sz w:val="24"/>
-          <w:szCs w:val="24"/>
-          <w:lang w:val="nb-NO"/>
-        </w:rPr>
-        <w:t>Unity</w:t>
-      </w:r>
-      <w:proofErr w:type="spellEnd"/>
-      <w:r>
-        <w:rPr>
-          <w:rFonts w:ascii="Times New Roman" w:hAnsi="Times New Roman" w:cs="Times New Roman"/>
-          <w:sz w:val="24"/>
-          <w:szCs w:val="24"/>
-          <w:lang w:val="nb-NO"/>
-        </w:rPr>
-        <w:t xml:space="preserve"> er det også nødvendig å benytte </w:t>
+        <w:t xml:space="preserve">Siden jeg bruker Unity er det også nødvendig å benytte </w:t>
       </w:r>
       <w:r>
         <w:rPr>
@@ -1344,9 +1538,17 @@
           <w:szCs w:val="24"/>
           <w:lang w:val="nb-NO"/>
         </w:rPr>
-        <w:t xml:space="preserve">Direct GPU </w:t>
-      </w:r>
-      <w:proofErr w:type="spellStart"/>
+        <w:t>Direct GPU Instansing</w:t>
+      </w:r>
+      <w:r>
+        <w:rPr>
+          <w:rFonts w:ascii="Times New Roman" w:hAnsi="Times New Roman" w:cs="Times New Roman"/>
+          <w:sz w:val="24"/>
+          <w:szCs w:val="24"/>
+          <w:lang w:val="nb-NO"/>
+        </w:rPr>
+        <w:t xml:space="preserve"> eller </w:t>
+      </w:r>
       <w:r>
         <w:rPr>
           <w:rFonts w:ascii="Times New Roman" w:hAnsi="Times New Roman" w:cs="Times New Roman"/>
@@ -1356,19 +1558,8 @@
           <w:szCs w:val="24"/>
           <w:lang w:val="nb-NO"/>
         </w:rPr>
-        <w:t>Instansing</w:t>
-      </w:r>
-      <w:proofErr w:type="spellEnd"/>
-      <w:r>
-        <w:rPr>
-          <w:rFonts w:ascii="Times New Roman" w:hAnsi="Times New Roman" w:cs="Times New Roman"/>
-          <w:sz w:val="24"/>
-          <w:szCs w:val="24"/>
-          <w:lang w:val="nb-NO"/>
-        </w:rPr>
-        <w:t xml:space="preserve"> eller </w:t>
-      </w:r>
-      <w:proofErr w:type="spellStart"/>
+        <w:t xml:space="preserve">Indirect GPU </w:t>
+      </w:r>
       <w:r>
         <w:rPr>
           <w:rFonts w:ascii="Times New Roman" w:hAnsi="Times New Roman" w:cs="Times New Roman"/>
@@ -1378,9 +1569,35 @@
           <w:szCs w:val="24"/>
           <w:lang w:val="nb-NO"/>
         </w:rPr>
-        <w:t>Indirect</w:t>
-      </w:r>
-      <w:proofErr w:type="spellEnd"/>
+        <w:t>Instansing</w:t>
+      </w:r>
+      <w:r>
+        <w:rPr>
+          <w:rFonts w:ascii="Times New Roman" w:hAnsi="Times New Roman" w:cs="Times New Roman"/>
+          <w:sz w:val="24"/>
+          <w:szCs w:val="24"/>
+          <w:lang w:val="nb-NO"/>
+        </w:rPr>
+        <w:t xml:space="preserve"> for at programmet skal ha en brukbar bildefrekvens</w:t>
+      </w:r>
+      <w:r>
+        <w:rPr>
+          <w:rFonts w:ascii="Times New Roman" w:hAnsi="Times New Roman" w:cs="Times New Roman"/>
+          <w:sz w:val="24"/>
+          <w:szCs w:val="24"/>
+          <w:lang w:val="nb-NO"/>
+        </w:rPr>
+        <w:t xml:space="preserve"> når jeg visualiserer punktene</w:t>
+      </w:r>
+      <w:r>
+        <w:rPr>
+          <w:rFonts w:ascii="Times New Roman" w:hAnsi="Times New Roman" w:cs="Times New Roman"/>
+          <w:sz w:val="24"/>
+          <w:szCs w:val="24"/>
+          <w:lang w:val="nb-NO"/>
+        </w:rPr>
+        <w:t xml:space="preserve">. I mitt tilfelle valgte jeg å bruke </w:t>
+      </w:r>
       <w:r>
         <w:rPr>
           <w:rFonts w:ascii="Times New Roman" w:hAnsi="Times New Roman" w:cs="Times New Roman"/>
@@ -1390,9 +1607,209 @@
           <w:szCs w:val="24"/>
           <w:lang w:val="nb-NO"/>
         </w:rPr>
-        <w:t xml:space="preserve"> GPU </w:t>
-      </w:r>
-      <w:proofErr w:type="spellStart"/>
+        <w:t>Indirect GPU Instancing</w:t>
+      </w:r>
+      <w:r>
+        <w:rPr>
+          <w:rFonts w:ascii="Times New Roman" w:hAnsi="Times New Roman" w:cs="Times New Roman"/>
+          <w:sz w:val="24"/>
+          <w:szCs w:val="24"/>
+          <w:lang w:val="nb-NO"/>
+        </w:rPr>
+        <w:t xml:space="preserve"> siden det gir noe høyere bildefrekvens</w:t>
+      </w:r>
+      <w:r>
+        <w:rPr>
+          <w:rFonts w:ascii="Times New Roman" w:hAnsi="Times New Roman" w:cs="Times New Roman"/>
+          <w:sz w:val="24"/>
+          <w:szCs w:val="24"/>
+          <w:lang w:val="nb-NO"/>
+        </w:rPr>
+        <w:t xml:space="preserve"> (Spencer, 2023)</w:t>
+      </w:r>
+      <w:r>
+        <w:rPr>
+          <w:rFonts w:ascii="Times New Roman" w:hAnsi="Times New Roman" w:cs="Times New Roman"/>
+          <w:sz w:val="24"/>
+          <w:szCs w:val="24"/>
+          <w:lang w:val="nb-NO"/>
+        </w:rPr>
+        <w:t xml:space="preserve">. </w:t>
+      </w:r>
+      <w:r>
+        <w:rPr>
+          <w:rFonts w:ascii="Times New Roman" w:hAnsi="Times New Roman" w:cs="Times New Roman"/>
+          <w:sz w:val="24"/>
+          <w:szCs w:val="24"/>
+          <w:lang w:val="nb-NO"/>
+        </w:rPr>
+        <w:t>Disse</w:t>
+      </w:r>
+      <w:r>
+        <w:rPr>
+          <w:rFonts w:ascii="Times New Roman" w:hAnsi="Times New Roman" w:cs="Times New Roman"/>
+          <w:sz w:val="24"/>
+          <w:szCs w:val="24"/>
+          <w:lang w:val="nb-NO"/>
+        </w:rPr>
+        <w:t xml:space="preserve"> punktene skal brukes til å bestemme høyden for flaten jeg konstruerer.</w:t>
+      </w:r>
+    </w:p>
+    <w:p>
+      <w:pPr>
+        <w:spacing w:line="276" w:lineRule="auto"/>
+        <w:jc w:val="both"/>
+        <w:rPr>
+          <w:rFonts w:ascii="Times New Roman" w:hAnsi="Times New Roman" w:cs="Times New Roman"/>
+          <w:sz w:val="24"/>
+          <w:szCs w:val="24"/>
+          <w:lang w:val="nb-NO"/>
+        </w:rPr>
+      </w:pPr>
+      <w:r>
+        <w:rPr>
+          <w:rFonts w:ascii="Times New Roman" w:hAnsi="Times New Roman" w:cs="Times New Roman"/>
+          <w:sz w:val="24"/>
+          <w:szCs w:val="24"/>
+          <w:lang w:val="nb-NO"/>
+        </w:rPr>
+        <w:t xml:space="preserve">I en ny klasse </w:t>
+      </w:r>
+      <w:r>
+        <w:rPr>
+          <w:rFonts w:ascii="Times New Roman" w:hAnsi="Times New Roman" w:cs="Times New Roman"/>
+          <w:sz w:val="24"/>
+          <w:szCs w:val="24"/>
+          <w:lang w:val="nb-NO"/>
+        </w:rPr>
+        <w:t xml:space="preserve">skal jeg konstruere en kvadratisk flate satt sammen av mindre kvadrater, som igjen er satt sammen av triangler. </w:t>
+      </w:r>
+      <w:r>
+        <w:rPr>
+          <w:rFonts w:ascii="Times New Roman" w:hAnsi="Times New Roman" w:cs="Times New Roman"/>
+          <w:sz w:val="24"/>
+          <w:szCs w:val="24"/>
+          <w:lang w:val="nb-NO"/>
+        </w:rPr>
+        <w:t xml:space="preserve">For å kunne sette sammen flaten må jeg </w:t>
+      </w:r>
+      <w:r>
+        <w:rPr>
+          <w:rFonts w:ascii="Times New Roman" w:hAnsi="Times New Roman" w:cs="Times New Roman"/>
+          <w:sz w:val="24"/>
+          <w:szCs w:val="24"/>
+          <w:lang w:val="nb-NO"/>
+        </w:rPr>
+        <w:t>lagre</w:t>
+      </w:r>
+      <w:r>
+        <w:rPr>
+          <w:rFonts w:ascii="Times New Roman" w:hAnsi="Times New Roman" w:cs="Times New Roman"/>
+          <w:sz w:val="24"/>
+          <w:szCs w:val="24"/>
+          <w:lang w:val="nb-NO"/>
+        </w:rPr>
+        <w:t xml:space="preserve"> </w:t>
+      </w:r>
+      <w:r>
+        <w:rPr>
+          <w:rFonts w:ascii="Times New Roman" w:hAnsi="Times New Roman" w:cs="Times New Roman"/>
+          <w:sz w:val="24"/>
+          <w:szCs w:val="24"/>
+          <w:lang w:val="nb-NO"/>
+        </w:rPr>
+        <w:t xml:space="preserve">noen forskjellige typer </w:t>
+      </w:r>
+      <w:r>
+        <w:rPr>
+          <w:rFonts w:ascii="Times New Roman" w:hAnsi="Times New Roman" w:cs="Times New Roman"/>
+          <w:sz w:val="24"/>
+          <w:szCs w:val="24"/>
+          <w:lang w:val="nb-NO"/>
+        </w:rPr>
+        <w:t>data. Dataene som lagres for dette er</w:t>
+      </w:r>
+      <w:r>
+        <w:rPr>
+          <w:rFonts w:ascii="Times New Roman" w:hAnsi="Times New Roman" w:cs="Times New Roman"/>
+          <w:sz w:val="24"/>
+          <w:szCs w:val="24"/>
+          <w:lang w:val="nb-NO"/>
+        </w:rPr>
+        <w:t xml:space="preserve"> vertex-data, </w:t>
+      </w:r>
+      <w:r>
+        <w:rPr>
+          <w:rFonts w:ascii="Times New Roman" w:hAnsi="Times New Roman" w:cs="Times New Roman"/>
+          <w:sz w:val="24"/>
+          <w:szCs w:val="24"/>
+          <w:lang w:val="nb-NO"/>
+        </w:rPr>
+        <w:t>indeks-data for hver vertex, triangel nabodata</w:t>
+      </w:r>
+      <w:r>
+        <w:rPr>
+          <w:rFonts w:ascii="Times New Roman" w:hAnsi="Times New Roman" w:cs="Times New Roman"/>
+          <w:sz w:val="24"/>
+          <w:szCs w:val="24"/>
+          <w:lang w:val="nb-NO"/>
+        </w:rPr>
+        <w:t xml:space="preserve"> (Nylund, 2023, s. 81)</w:t>
+      </w:r>
+      <w:r>
+        <w:rPr>
+          <w:rFonts w:ascii="Times New Roman" w:hAnsi="Times New Roman" w:cs="Times New Roman"/>
+          <w:sz w:val="24"/>
+          <w:szCs w:val="24"/>
+          <w:lang w:val="nb-NO"/>
+        </w:rPr>
+        <w:t xml:space="preserve"> og uv-koordinater </w:t>
+      </w:r>
+      <w:r>
+        <w:rPr>
+          <w:rFonts w:ascii="Times New Roman" w:hAnsi="Times New Roman" w:cs="Times New Roman"/>
+          <w:sz w:val="24"/>
+          <w:szCs w:val="24"/>
+          <w:lang w:val="nb-NO"/>
+        </w:rPr>
+        <w:t>hvis</w:t>
+      </w:r>
+      <w:r>
+        <w:rPr>
+          <w:rFonts w:ascii="Times New Roman" w:hAnsi="Times New Roman" w:cs="Times New Roman"/>
+          <w:sz w:val="24"/>
+          <w:szCs w:val="24"/>
+          <w:lang w:val="nb-NO"/>
+        </w:rPr>
+        <w:t xml:space="preserve"> man skal ha teksturer på </w:t>
+      </w:r>
+      <w:r>
+        <w:rPr>
+          <w:rFonts w:ascii="Times New Roman" w:hAnsi="Times New Roman" w:cs="Times New Roman"/>
+          <w:sz w:val="24"/>
+          <w:szCs w:val="24"/>
+          <w:lang w:val="nb-NO"/>
+        </w:rPr>
+        <w:t>flaten</w:t>
+      </w:r>
+      <w:r>
+        <w:rPr>
+          <w:rFonts w:ascii="Times New Roman" w:hAnsi="Times New Roman" w:cs="Times New Roman"/>
+          <w:sz w:val="24"/>
+          <w:szCs w:val="24"/>
+          <w:lang w:val="nb-NO"/>
+        </w:rPr>
+        <w:t>.</w:t>
+      </w:r>
+      <w:r>
+        <w:rPr>
+          <w:rFonts w:ascii="Times New Roman" w:hAnsi="Times New Roman" w:cs="Times New Roman"/>
+          <w:sz w:val="24"/>
+          <w:szCs w:val="24"/>
+          <w:lang w:val="nb-NO"/>
+        </w:rPr>
+        <w:t xml:space="preserve"> Størrelsen på planet i XZ-retning bestemmer jeg ved å benytte den større av </w:t>
+      </w:r>
       <w:r>
         <w:rPr>
           <w:rFonts w:ascii="Times New Roman" w:hAnsi="Times New Roman" w:cs="Times New Roman"/>
@@ -1402,19 +1819,17 @@
           <w:szCs w:val="24"/>
           <w:lang w:val="nb-NO"/>
         </w:rPr>
-        <w:t>Instansing</w:t>
-      </w:r>
-      <w:proofErr w:type="spellEnd"/>
-      <w:r>
-        <w:rPr>
-          <w:rFonts w:ascii="Times New Roman" w:hAnsi="Times New Roman" w:cs="Times New Roman"/>
-          <w:sz w:val="24"/>
-          <w:szCs w:val="24"/>
-          <w:lang w:val="nb-NO"/>
-        </w:rPr>
-        <w:t xml:space="preserve"> for at programmet skal ha en brukbar bildefrekvens. I mitt tilfelle valgte jeg å bruke </w:t>
-      </w:r>
-      <w:proofErr w:type="spellStart"/>
+        <w:t>xMax</w:t>
+      </w:r>
+      <w:r>
+        <w:rPr>
+          <w:rFonts w:ascii="Times New Roman" w:hAnsi="Times New Roman" w:cs="Times New Roman"/>
+          <w:sz w:val="24"/>
+          <w:szCs w:val="24"/>
+          <w:lang w:val="nb-NO"/>
+        </w:rPr>
+        <w:t xml:space="preserve"> eller </w:t>
+      </w:r>
       <w:r>
         <w:rPr>
           <w:rFonts w:ascii="Times New Roman" w:hAnsi="Times New Roman" w:cs="Times New Roman"/>
@@ -1424,9 +1839,17 @@
           <w:szCs w:val="24"/>
           <w:lang w:val="nb-NO"/>
         </w:rPr>
-        <w:t>Indirect</w:t>
-      </w:r>
-      <w:proofErr w:type="spellEnd"/>
+        <w:t>zMax</w:t>
+      </w:r>
+      <w:r>
+        <w:rPr>
+          <w:rFonts w:ascii="Times New Roman" w:hAnsi="Times New Roman" w:cs="Times New Roman"/>
+          <w:sz w:val="24"/>
+          <w:szCs w:val="24"/>
+          <w:lang w:val="nb-NO"/>
+        </w:rPr>
+        <w:t xml:space="preserve"> til en ny variabel </w:t>
+      </w:r>
       <w:r>
         <w:rPr>
           <w:rFonts w:ascii="Times New Roman" w:hAnsi="Times New Roman" w:cs="Times New Roman"/>
@@ -1436,9 +1859,44 @@
           <w:szCs w:val="24"/>
           <w:lang w:val="nb-NO"/>
         </w:rPr>
-        <w:t xml:space="preserve"> GPU </w:t>
-      </w:r>
-      <w:proofErr w:type="spellStart"/>
+        <w:t>size</w:t>
+      </w:r>
+      <w:r>
+        <w:rPr>
+          <w:rFonts w:ascii="Times New Roman" w:hAnsi="Times New Roman" w:cs="Times New Roman"/>
+          <w:sz w:val="24"/>
+          <w:szCs w:val="24"/>
+          <w:lang w:val="nb-NO"/>
+        </w:rPr>
+        <w:t xml:space="preserve">. </w:t>
+      </w:r>
+      <w:r>
+        <w:rPr>
+          <w:rFonts w:ascii="Times New Roman" w:hAnsi="Times New Roman" w:cs="Times New Roman"/>
+          <w:sz w:val="24"/>
+          <w:szCs w:val="24"/>
+          <w:lang w:val="nb-NO"/>
+        </w:rPr>
+        <w:t>Ved å</w:t>
+      </w:r>
+      <w:r>
+        <w:rPr>
+          <w:rFonts w:ascii="Times New Roman" w:hAnsi="Times New Roman" w:cs="Times New Roman"/>
+          <w:sz w:val="24"/>
+          <w:szCs w:val="24"/>
+          <w:lang w:val="nb-NO"/>
+        </w:rPr>
+        <w:t xml:space="preserve"> </w:t>
+      </w:r>
+      <w:r>
+        <w:rPr>
+          <w:rFonts w:ascii="Times New Roman" w:hAnsi="Times New Roman" w:cs="Times New Roman"/>
+          <w:sz w:val="24"/>
+          <w:szCs w:val="24"/>
+          <w:lang w:val="nb-NO"/>
+        </w:rPr>
+        <w:t xml:space="preserve">dividere </w:t>
+      </w:r>
       <w:r>
         <w:rPr>
           <w:rFonts w:ascii="Times New Roman" w:hAnsi="Times New Roman" w:cs="Times New Roman"/>
@@ -1448,254 +1906,44 @@
           <w:szCs w:val="24"/>
           <w:lang w:val="nb-NO"/>
         </w:rPr>
-        <w:t>Instancing</w:t>
-      </w:r>
-      <w:proofErr w:type="spellEnd"/>
-      <w:r>
-        <w:rPr>
-          <w:rFonts w:ascii="Times New Roman" w:hAnsi="Times New Roman" w:cs="Times New Roman"/>
-          <w:sz w:val="24"/>
-          <w:szCs w:val="24"/>
-          <w:lang w:val="nb-NO"/>
-        </w:rPr>
-        <w:t xml:space="preserve"> siden det gir noe høyere bildefrekvens. </w:t>
-      </w:r>
-      <w:r>
-        <w:rPr>
-          <w:rFonts w:ascii="Times New Roman" w:hAnsi="Times New Roman" w:cs="Times New Roman"/>
-          <w:sz w:val="24"/>
-          <w:szCs w:val="24"/>
-          <w:lang w:val="nb-NO"/>
-        </w:rPr>
-        <w:t>Disse</w:t>
-      </w:r>
-      <w:r>
-        <w:rPr>
-          <w:rFonts w:ascii="Times New Roman" w:hAnsi="Times New Roman" w:cs="Times New Roman"/>
-          <w:sz w:val="24"/>
-          <w:szCs w:val="24"/>
-          <w:lang w:val="nb-NO"/>
-        </w:rPr>
-        <w:t xml:space="preserve"> punktene skal brukes til å bestemme høyden for flaten jeg konstruerer.</w:t>
-      </w:r>
-    </w:p>
-    <w:p>
-      <w:pPr>
-        <w:jc w:val="both"/>
-        <w:rPr>
-          <w:rFonts w:ascii="Times New Roman" w:hAnsi="Times New Roman" w:cs="Times New Roman"/>
-          <w:sz w:val="24"/>
-          <w:szCs w:val="24"/>
-          <w:lang w:val="nb-NO"/>
-        </w:rPr>
-      </w:pPr>
-      <w:r>
-        <w:rPr>
-          <w:rFonts w:ascii="Times New Roman" w:hAnsi="Times New Roman" w:cs="Times New Roman"/>
-          <w:sz w:val="24"/>
-          <w:szCs w:val="24"/>
-          <w:lang w:val="nb-NO"/>
-        </w:rPr>
-        <w:t xml:space="preserve">I en ny klasse </w:t>
-      </w:r>
-      <w:r>
-        <w:rPr>
-          <w:rFonts w:ascii="Times New Roman" w:hAnsi="Times New Roman" w:cs="Times New Roman"/>
-          <w:sz w:val="24"/>
-          <w:szCs w:val="24"/>
-          <w:lang w:val="nb-NO"/>
-        </w:rPr>
-        <w:t xml:space="preserve">skal jeg konstruere en kvadratisk flate satt sammen av mindre kvadrater, som igjen er satt sammen av triangler. </w:t>
-      </w:r>
-      <w:r>
-        <w:rPr>
-          <w:rFonts w:ascii="Times New Roman" w:hAnsi="Times New Roman" w:cs="Times New Roman"/>
-          <w:sz w:val="24"/>
-          <w:szCs w:val="24"/>
-          <w:lang w:val="nb-NO"/>
-        </w:rPr>
-        <w:t xml:space="preserve">For å kunne sette sammen flaten må jeg </w:t>
-      </w:r>
-      <w:r>
-        <w:rPr>
-          <w:rFonts w:ascii="Times New Roman" w:hAnsi="Times New Roman" w:cs="Times New Roman"/>
-          <w:sz w:val="24"/>
-          <w:szCs w:val="24"/>
-          <w:lang w:val="nb-NO"/>
-        </w:rPr>
-        <w:t>lagre</w:t>
-      </w:r>
-      <w:r>
-        <w:rPr>
-          <w:rFonts w:ascii="Times New Roman" w:hAnsi="Times New Roman" w:cs="Times New Roman"/>
-          <w:sz w:val="24"/>
-          <w:szCs w:val="24"/>
-          <w:lang w:val="nb-NO"/>
-        </w:rPr>
-        <w:t xml:space="preserve"> </w:t>
-      </w:r>
-      <w:r>
-        <w:rPr>
-          <w:rFonts w:ascii="Times New Roman" w:hAnsi="Times New Roman" w:cs="Times New Roman"/>
-          <w:sz w:val="24"/>
-          <w:szCs w:val="24"/>
-          <w:lang w:val="nb-NO"/>
-        </w:rPr>
-        <w:t xml:space="preserve">noen forskjellige typer </w:t>
-      </w:r>
-      <w:r>
-        <w:rPr>
-          <w:rFonts w:ascii="Times New Roman" w:hAnsi="Times New Roman" w:cs="Times New Roman"/>
-          <w:sz w:val="24"/>
-          <w:szCs w:val="24"/>
-          <w:lang w:val="nb-NO"/>
-        </w:rPr>
-        <w:t>data. Dataene som lagres for dette er</w:t>
-      </w:r>
-      <w:r>
-        <w:rPr>
-          <w:rFonts w:ascii="Times New Roman" w:hAnsi="Times New Roman" w:cs="Times New Roman"/>
-          <w:sz w:val="24"/>
-          <w:szCs w:val="24"/>
-          <w:lang w:val="nb-NO"/>
-        </w:rPr>
-        <w:t xml:space="preserve"> </w:t>
-      </w:r>
-      <w:proofErr w:type="spellStart"/>
-      <w:r>
-        <w:rPr>
-          <w:rFonts w:ascii="Times New Roman" w:hAnsi="Times New Roman" w:cs="Times New Roman"/>
-          <w:sz w:val="24"/>
-          <w:szCs w:val="24"/>
-          <w:lang w:val="nb-NO"/>
-        </w:rPr>
-        <w:t>vertex</w:t>
-      </w:r>
-      <w:proofErr w:type="spellEnd"/>
-      <w:r>
-        <w:rPr>
-          <w:rFonts w:ascii="Times New Roman" w:hAnsi="Times New Roman" w:cs="Times New Roman"/>
-          <w:sz w:val="24"/>
-          <w:szCs w:val="24"/>
-          <w:lang w:val="nb-NO"/>
-        </w:rPr>
-        <w:t xml:space="preserve">-data, </w:t>
-      </w:r>
-      <w:r>
-        <w:rPr>
-          <w:rFonts w:ascii="Times New Roman" w:hAnsi="Times New Roman" w:cs="Times New Roman"/>
-          <w:sz w:val="24"/>
-          <w:szCs w:val="24"/>
-          <w:lang w:val="nb-NO"/>
-        </w:rPr>
-        <w:t xml:space="preserve">indeks-data for hver </w:t>
-      </w:r>
-      <w:proofErr w:type="spellStart"/>
-      <w:r>
-        <w:rPr>
-          <w:rFonts w:ascii="Times New Roman" w:hAnsi="Times New Roman" w:cs="Times New Roman"/>
-          <w:sz w:val="24"/>
-          <w:szCs w:val="24"/>
-          <w:lang w:val="nb-NO"/>
-        </w:rPr>
-        <w:t>vertex</w:t>
-      </w:r>
-      <w:proofErr w:type="spellEnd"/>
-      <w:r>
-        <w:rPr>
-          <w:rFonts w:ascii="Times New Roman" w:hAnsi="Times New Roman" w:cs="Times New Roman"/>
-          <w:sz w:val="24"/>
-          <w:szCs w:val="24"/>
-          <w:lang w:val="nb-NO"/>
-        </w:rPr>
-        <w:t xml:space="preserve">, triangel </w:t>
-      </w:r>
-      <w:proofErr w:type="spellStart"/>
-      <w:r>
-        <w:rPr>
-          <w:rFonts w:ascii="Times New Roman" w:hAnsi="Times New Roman" w:cs="Times New Roman"/>
-          <w:sz w:val="24"/>
-          <w:szCs w:val="24"/>
-          <w:lang w:val="nb-NO"/>
-        </w:rPr>
-        <w:t>nabodata</w:t>
-      </w:r>
-      <w:proofErr w:type="spellEnd"/>
-      <w:r>
-        <w:rPr>
-          <w:rFonts w:ascii="Times New Roman" w:hAnsi="Times New Roman" w:cs="Times New Roman"/>
-          <w:sz w:val="24"/>
-          <w:szCs w:val="24"/>
-          <w:lang w:val="nb-NO"/>
-        </w:rPr>
-        <w:t xml:space="preserve"> og </w:t>
-      </w:r>
-      <w:proofErr w:type="spellStart"/>
-      <w:r>
-        <w:rPr>
-          <w:rFonts w:ascii="Times New Roman" w:hAnsi="Times New Roman" w:cs="Times New Roman"/>
-          <w:sz w:val="24"/>
-          <w:szCs w:val="24"/>
-          <w:lang w:val="nb-NO"/>
-        </w:rPr>
-        <w:t>uv</w:t>
-      </w:r>
-      <w:proofErr w:type="spellEnd"/>
-      <w:r>
-        <w:rPr>
-          <w:rFonts w:ascii="Times New Roman" w:hAnsi="Times New Roman" w:cs="Times New Roman"/>
-          <w:sz w:val="24"/>
-          <w:szCs w:val="24"/>
-          <w:lang w:val="nb-NO"/>
-        </w:rPr>
-        <w:t xml:space="preserve">-koordinater </w:t>
-      </w:r>
-      <w:r>
-        <w:rPr>
-          <w:rFonts w:ascii="Times New Roman" w:hAnsi="Times New Roman" w:cs="Times New Roman"/>
-          <w:sz w:val="24"/>
-          <w:szCs w:val="24"/>
-          <w:lang w:val="nb-NO"/>
-        </w:rPr>
-        <w:t>hvis</w:t>
-      </w:r>
-      <w:r>
-        <w:rPr>
-          <w:rFonts w:ascii="Times New Roman" w:hAnsi="Times New Roman" w:cs="Times New Roman"/>
-          <w:sz w:val="24"/>
-          <w:szCs w:val="24"/>
-          <w:lang w:val="nb-NO"/>
-        </w:rPr>
-        <w:t xml:space="preserve"> man skal ha teksturer på </w:t>
-      </w:r>
-      <w:r>
-        <w:rPr>
-          <w:rFonts w:ascii="Times New Roman" w:hAnsi="Times New Roman" w:cs="Times New Roman"/>
-          <w:sz w:val="24"/>
-          <w:szCs w:val="24"/>
-          <w:lang w:val="nb-NO"/>
-        </w:rPr>
-        <w:t>flaten</w:t>
-      </w:r>
-      <w:r>
-        <w:rPr>
-          <w:rFonts w:ascii="Times New Roman" w:hAnsi="Times New Roman" w:cs="Times New Roman"/>
-          <w:sz w:val="24"/>
-          <w:szCs w:val="24"/>
-          <w:lang w:val="nb-NO"/>
-        </w:rPr>
-        <w:t>.</w:t>
-      </w:r>
-      <w:r>
-        <w:rPr>
-          <w:rFonts w:ascii="Times New Roman" w:hAnsi="Times New Roman" w:cs="Times New Roman"/>
-          <w:sz w:val="24"/>
-          <w:szCs w:val="24"/>
-          <w:lang w:val="nb-NO"/>
-        </w:rPr>
-        <w:t xml:space="preserve"> Størrelsen på planet i XZ-retning bestemmer jeg ved å benytte den større av </w:t>
-      </w:r>
-      <w:proofErr w:type="spellStart"/>
+        <w:t>size</w:t>
+      </w:r>
+      <w:r>
+        <w:rPr>
+          <w:rFonts w:ascii="Times New Roman" w:hAnsi="Times New Roman" w:cs="Times New Roman"/>
+          <w:sz w:val="24"/>
+          <w:szCs w:val="24"/>
+          <w:lang w:val="nb-NO"/>
+        </w:rPr>
+        <w:t xml:space="preserve"> på</w:t>
+      </w:r>
+      <w:r>
+        <w:rPr>
+          <w:rFonts w:ascii="Times New Roman" w:hAnsi="Times New Roman" w:cs="Times New Roman"/>
+          <w:sz w:val="24"/>
+          <w:szCs w:val="24"/>
+          <w:lang w:val="nb-NO"/>
+        </w:rPr>
+        <w:t xml:space="preserve"> en </w:t>
+      </w:r>
+      <w:r>
+        <w:rPr>
+          <w:rFonts w:ascii="Times New Roman" w:hAnsi="Times New Roman" w:cs="Times New Roman"/>
+          <w:sz w:val="24"/>
+          <w:szCs w:val="24"/>
+          <w:lang w:val="nb-NO"/>
+        </w:rPr>
+        <w:t xml:space="preserve">annen </w:t>
+      </w:r>
+      <w:r>
+        <w:rPr>
+          <w:rFonts w:ascii="Times New Roman" w:hAnsi="Times New Roman" w:cs="Times New Roman"/>
+          <w:sz w:val="24"/>
+          <w:szCs w:val="24"/>
+          <w:lang w:val="nb-NO"/>
+        </w:rPr>
+        <w:t xml:space="preserve">variabel </w:t>
+      </w:r>
       <w:r>
         <w:rPr>
           <w:rFonts w:ascii="Times New Roman" w:hAnsi="Times New Roman" w:cs="Times New Roman"/>
@@ -1705,19 +1953,44 @@
           <w:szCs w:val="24"/>
           <w:lang w:val="nb-NO"/>
         </w:rPr>
-        <w:t>xMax</w:t>
-      </w:r>
-      <w:proofErr w:type="spellEnd"/>
-      <w:r>
-        <w:rPr>
-          <w:rFonts w:ascii="Times New Roman" w:hAnsi="Times New Roman" w:cs="Times New Roman"/>
-          <w:sz w:val="24"/>
-          <w:szCs w:val="24"/>
-          <w:lang w:val="nb-NO"/>
-        </w:rPr>
-        <w:t xml:space="preserve"> eller </w:t>
-      </w:r>
-      <w:proofErr w:type="spellStart"/>
+        <w:t>resolution</w:t>
+      </w:r>
+      <w:r>
+        <w:rPr>
+          <w:rFonts w:ascii="Times New Roman" w:hAnsi="Times New Roman" w:cs="Times New Roman"/>
+          <w:sz w:val="24"/>
+          <w:szCs w:val="24"/>
+          <w:lang w:val="nb-NO"/>
+        </w:rPr>
+        <w:t xml:space="preserve"> </w:t>
+      </w:r>
+      <w:r>
+        <w:rPr>
+          <w:rFonts w:ascii="Times New Roman" w:hAnsi="Times New Roman" w:cs="Times New Roman"/>
+          <w:sz w:val="24"/>
+          <w:szCs w:val="24"/>
+          <w:lang w:val="nb-NO"/>
+        </w:rPr>
+        <w:t>få</w:t>
+      </w:r>
+      <w:r>
+        <w:rPr>
+          <w:rFonts w:ascii="Times New Roman" w:hAnsi="Times New Roman" w:cs="Times New Roman"/>
+          <w:sz w:val="24"/>
+          <w:szCs w:val="24"/>
+          <w:lang w:val="nb-NO"/>
+        </w:rPr>
+        <w:t>r jeg</w:t>
+      </w:r>
+      <w:r>
+        <w:rPr>
+          <w:rFonts w:ascii="Times New Roman" w:hAnsi="Times New Roman" w:cs="Times New Roman"/>
+          <w:sz w:val="24"/>
+          <w:szCs w:val="24"/>
+          <w:lang w:val="nb-NO"/>
+        </w:rPr>
+        <w:t xml:space="preserve"> et nytt tall som gir meg skrittlengen mellom hver vertex. </w:t>
+      </w:r>
       <w:r>
         <w:rPr>
           <w:rFonts w:ascii="Times New Roman" w:hAnsi="Times New Roman" w:cs="Times New Roman"/>
@@ -1727,19 +2000,8 @@
           <w:szCs w:val="24"/>
           <w:lang w:val="nb-NO"/>
         </w:rPr>
-        <w:t>zMax</w:t>
-      </w:r>
-      <w:proofErr w:type="spellEnd"/>
-      <w:r>
-        <w:rPr>
-          <w:rFonts w:ascii="Times New Roman" w:hAnsi="Times New Roman" w:cs="Times New Roman"/>
-          <w:sz w:val="24"/>
-          <w:szCs w:val="24"/>
-          <w:lang w:val="nb-NO"/>
-        </w:rPr>
-        <w:t xml:space="preserve"> til en ny variabel </w:t>
-      </w:r>
-      <w:proofErr w:type="spellStart"/>
+        <w:t>R</w:t>
+      </w:r>
       <w:r>
         <w:rPr>
           <w:rFonts w:ascii="Times New Roman" w:hAnsi="Times New Roman" w:cs="Times New Roman"/>
@@ -1749,26 +2011,7 @@
           <w:szCs w:val="24"/>
           <w:lang w:val="nb-NO"/>
         </w:rPr>
-        <w:t>size</w:t>
-      </w:r>
-      <w:proofErr w:type="spellEnd"/>
-      <w:r>
-        <w:rPr>
-          <w:rFonts w:ascii="Times New Roman" w:hAnsi="Times New Roman" w:cs="Times New Roman"/>
-          <w:sz w:val="24"/>
-          <w:szCs w:val="24"/>
-          <w:lang w:val="nb-NO"/>
-        </w:rPr>
-        <w:t xml:space="preserve">. </w:t>
-      </w:r>
-      <w:r>
-        <w:rPr>
-          <w:rFonts w:ascii="Times New Roman" w:hAnsi="Times New Roman" w:cs="Times New Roman"/>
-          <w:sz w:val="24"/>
-          <w:szCs w:val="24"/>
-          <w:lang w:val="nb-NO"/>
-        </w:rPr>
-        <w:t>Ved å</w:t>
+        <w:t>esolution</w:t>
       </w:r>
       <w:r>
         <w:rPr>
@@ -1786,9 +2029,225 @@
           <w:szCs w:val="24"/>
           <w:lang w:val="nb-NO"/>
         </w:rPr>
-        <w:t xml:space="preserve">dividere </w:t>
-      </w:r>
-      <w:proofErr w:type="spellStart"/>
+        <w:t xml:space="preserve">bestemmer også </w:t>
+      </w:r>
+      <w:r>
+        <w:rPr>
+          <w:rFonts w:ascii="Times New Roman" w:hAnsi="Times New Roman" w:cs="Times New Roman"/>
+          <w:sz w:val="24"/>
+          <w:szCs w:val="24"/>
+          <w:lang w:val="nb-NO"/>
+        </w:rPr>
+        <w:t xml:space="preserve">hvor mange kvadrater i </w:t>
+      </w:r>
+      <w:r>
+        <w:rPr>
+          <w:rFonts w:ascii="Times New Roman" w:hAnsi="Times New Roman" w:cs="Times New Roman"/>
+          <w:sz w:val="24"/>
+          <w:szCs w:val="24"/>
+          <w:lang w:val="nb-NO"/>
+        </w:rPr>
+        <w:t>XZ</w:t>
+      </w:r>
+      <w:r>
+        <w:rPr>
+          <w:rFonts w:ascii="Times New Roman" w:hAnsi="Times New Roman" w:cs="Times New Roman"/>
+          <w:sz w:val="24"/>
+          <w:szCs w:val="24"/>
+          <w:lang w:val="nb-NO"/>
+        </w:rPr>
+        <w:t>-retning, som skal bygge opp flaten, altså oppløsningen til flaten.</w:t>
+      </w:r>
+      <w:r>
+        <w:rPr>
+          <w:rFonts w:ascii="Times New Roman" w:hAnsi="Times New Roman" w:cs="Times New Roman"/>
+          <w:sz w:val="24"/>
+          <w:szCs w:val="24"/>
+          <w:lang w:val="nb-NO"/>
+        </w:rPr>
+        <w:t xml:space="preserve"> Høyden til hver vertex bestemmes ved at jeg sender </w:t>
+      </w:r>
+      <w:r>
+        <w:rPr>
+          <w:rFonts w:ascii="Times New Roman" w:hAnsi="Times New Roman" w:cs="Times New Roman"/>
+          <w:sz w:val="24"/>
+          <w:szCs w:val="24"/>
+          <w:lang w:val="nb-NO"/>
+        </w:rPr>
+        <w:t>inn</w:t>
+      </w:r>
+      <w:r>
+        <w:rPr>
+          <w:rFonts w:ascii="Times New Roman" w:hAnsi="Times New Roman" w:cs="Times New Roman"/>
+          <w:sz w:val="24"/>
+          <w:szCs w:val="24"/>
+          <w:lang w:val="nb-NO"/>
+        </w:rPr>
+        <w:t xml:space="preserve"> hver</w:t>
+      </w:r>
+      <w:r>
+        <w:rPr>
+          <w:rFonts w:ascii="Times New Roman" w:hAnsi="Times New Roman" w:cs="Times New Roman"/>
+          <w:sz w:val="24"/>
+          <w:szCs w:val="24"/>
+          <w:lang w:val="nb-NO"/>
+        </w:rPr>
+        <w:t xml:space="preserve"> vertex</w:t>
+      </w:r>
+      <w:r>
+        <w:rPr>
+          <w:rFonts w:ascii="Times New Roman" w:hAnsi="Times New Roman" w:cs="Times New Roman"/>
+          <w:sz w:val="24"/>
+          <w:szCs w:val="24"/>
+          <w:lang w:val="nb-NO"/>
+        </w:rPr>
+        <w:t xml:space="preserve"> sin</w:t>
+      </w:r>
+      <w:r>
+        <w:rPr>
+          <w:rFonts w:ascii="Times New Roman" w:hAnsi="Times New Roman" w:cs="Times New Roman"/>
+          <w:sz w:val="24"/>
+          <w:szCs w:val="24"/>
+          <w:lang w:val="nb-NO"/>
+        </w:rPr>
+        <w:t xml:space="preserve"> posisjon på </w:t>
+      </w:r>
+      <w:r>
+        <w:rPr>
+          <w:rFonts w:ascii="Times New Roman" w:hAnsi="Times New Roman" w:cs="Times New Roman"/>
+          <w:sz w:val="24"/>
+          <w:szCs w:val="24"/>
+          <w:lang w:val="nb-NO"/>
+        </w:rPr>
+        <w:t>XZ</w:t>
+      </w:r>
+      <w:r>
+        <w:rPr>
+          <w:rFonts w:ascii="Times New Roman" w:hAnsi="Times New Roman" w:cs="Times New Roman"/>
+          <w:sz w:val="24"/>
+          <w:szCs w:val="24"/>
+          <w:lang w:val="nb-NO"/>
+        </w:rPr>
+        <w:t>-</w:t>
+      </w:r>
+      <w:r>
+        <w:rPr>
+          <w:rFonts w:ascii="Times New Roman" w:hAnsi="Times New Roman" w:cs="Times New Roman"/>
+          <w:sz w:val="24"/>
+          <w:szCs w:val="24"/>
+          <w:lang w:val="nb-NO"/>
+        </w:rPr>
+        <w:t xml:space="preserve">planet og definerer et lite kvadratisk område rundt vertecen. Jeg </w:t>
+      </w:r>
+      <w:r>
+        <w:rPr>
+          <w:rFonts w:ascii="Times New Roman" w:hAnsi="Times New Roman" w:cs="Times New Roman"/>
+          <w:sz w:val="24"/>
+          <w:szCs w:val="24"/>
+          <w:lang w:val="nb-NO"/>
+        </w:rPr>
+        <w:t xml:space="preserve">bruker så barysentriske koordinater for å </w:t>
+      </w:r>
+      <w:r>
+        <w:rPr>
+          <w:rFonts w:ascii="Times New Roman" w:hAnsi="Times New Roman" w:cs="Times New Roman"/>
+          <w:sz w:val="24"/>
+          <w:szCs w:val="24"/>
+          <w:lang w:val="nb-NO"/>
+        </w:rPr>
+        <w:t>sjekke</w:t>
+      </w:r>
+      <w:r>
+        <w:rPr>
+          <w:rFonts w:ascii="Times New Roman" w:hAnsi="Times New Roman" w:cs="Times New Roman"/>
+          <w:sz w:val="24"/>
+          <w:szCs w:val="24"/>
+          <w:lang w:val="nb-NO"/>
+        </w:rPr>
+        <w:t xml:space="preserve"> om det eksisterer punkter innenfor det kvadratiske området, dersom det eksisterer punkter innenfor kvadratet lagrer jeg Y</w:t>
+      </w:r>
+      <w:r>
+        <w:rPr>
+          <w:rFonts w:ascii="Times New Roman" w:hAnsi="Times New Roman" w:cs="Times New Roman"/>
+          <w:sz w:val="24"/>
+          <w:szCs w:val="24"/>
+          <w:lang w:val="nb-NO"/>
+        </w:rPr>
+        <w:t>-koordinate</w:t>
+      </w:r>
+      <w:r>
+        <w:rPr>
+          <w:rFonts w:ascii="Times New Roman" w:hAnsi="Times New Roman" w:cs="Times New Roman"/>
+          <w:sz w:val="24"/>
+          <w:szCs w:val="24"/>
+          <w:lang w:val="nb-NO"/>
+        </w:rPr>
+        <w:t>n</w:t>
+      </w:r>
+      <w:r>
+        <w:rPr>
+          <w:rFonts w:ascii="Times New Roman" w:hAnsi="Times New Roman" w:cs="Times New Roman"/>
+          <w:sz w:val="24"/>
+          <w:szCs w:val="24"/>
+          <w:lang w:val="nb-NO"/>
+        </w:rPr>
+        <w:t xml:space="preserve"> til punktet i et array og tar gjennomsnittet av de lagrede verdiene på slutten av funksjonen</w:t>
+      </w:r>
+      <w:r>
+        <w:rPr>
+          <w:rFonts w:ascii="Times New Roman" w:hAnsi="Times New Roman" w:cs="Times New Roman"/>
+          <w:sz w:val="24"/>
+          <w:szCs w:val="24"/>
+          <w:lang w:val="nb-NO"/>
+        </w:rPr>
+        <w:t xml:space="preserve"> og setter vert</w:t>
+      </w:r>
+      <w:r>
+        <w:rPr>
+          <w:rFonts w:ascii="Times New Roman" w:hAnsi="Times New Roman" w:cs="Times New Roman"/>
+          <w:sz w:val="24"/>
+          <w:szCs w:val="24"/>
+          <w:lang w:val="nb-NO"/>
+        </w:rPr>
+        <w:t>i</w:t>
+      </w:r>
+      <w:r>
+        <w:rPr>
+          <w:rFonts w:ascii="Times New Roman" w:hAnsi="Times New Roman" w:cs="Times New Roman"/>
+          <w:sz w:val="24"/>
+          <w:szCs w:val="24"/>
+          <w:lang w:val="nb-NO"/>
+        </w:rPr>
+        <w:t>cen sin høyde til gjennomsnittet</w:t>
+      </w:r>
+      <w:r>
+        <w:rPr>
+          <w:rFonts w:ascii="Times New Roman" w:hAnsi="Times New Roman" w:cs="Times New Roman"/>
+          <w:sz w:val="24"/>
+          <w:szCs w:val="24"/>
+          <w:lang w:val="nb-NO"/>
+        </w:rPr>
+        <w:t>.</w:t>
+      </w:r>
+      <w:r>
+        <w:rPr>
+          <w:rFonts w:ascii="Times New Roman" w:hAnsi="Times New Roman" w:cs="Times New Roman"/>
+          <w:sz w:val="24"/>
+          <w:szCs w:val="24"/>
+          <w:lang w:val="nb-NO"/>
+        </w:rPr>
+        <w:t xml:space="preserve"> Siden </w:t>
+      </w:r>
+      <w:r>
+        <w:rPr>
+          <w:rFonts w:ascii="Times New Roman" w:hAnsi="Times New Roman" w:cs="Times New Roman"/>
+          <w:sz w:val="24"/>
+          <w:szCs w:val="24"/>
+          <w:lang w:val="nb-NO"/>
+        </w:rPr>
+        <w:lastRenderedPageBreak/>
+        <w:t xml:space="preserve">punktskyene kan inneholde flere millioner av punkter har lagt til en </w:t>
+      </w:r>
       <w:r>
         <w:rPr>
           <w:rFonts w:ascii="Times New Roman" w:hAnsi="Times New Roman" w:cs="Times New Roman"/>
@@ -1798,58 +2257,171 @@
           <w:szCs w:val="24"/>
           <w:lang w:val="nb-NO"/>
         </w:rPr>
-        <w:t>size</w:t>
-      </w:r>
-      <w:proofErr w:type="spellEnd"/>
-      <w:r>
-        <w:rPr>
-          <w:rFonts w:ascii="Times New Roman" w:hAnsi="Times New Roman" w:cs="Times New Roman"/>
-          <w:sz w:val="24"/>
-          <w:szCs w:val="24"/>
-          <w:lang w:val="nb-NO"/>
-        </w:rPr>
-        <w:t xml:space="preserve"> på</w:t>
-      </w:r>
-      <w:r>
-        <w:rPr>
-          <w:rFonts w:ascii="Times New Roman" w:hAnsi="Times New Roman" w:cs="Times New Roman"/>
-          <w:sz w:val="24"/>
-          <w:szCs w:val="24"/>
-          <w:lang w:val="nb-NO"/>
-        </w:rPr>
-        <w:t xml:space="preserve"> en </w:t>
-      </w:r>
-      <w:r>
-        <w:rPr>
-          <w:rFonts w:ascii="Times New Roman" w:hAnsi="Times New Roman" w:cs="Times New Roman"/>
-          <w:sz w:val="24"/>
-          <w:szCs w:val="24"/>
-          <w:lang w:val="nb-NO"/>
-        </w:rPr>
-        <w:t xml:space="preserve">annen </w:t>
-      </w:r>
-      <w:r>
-        <w:rPr>
-          <w:rFonts w:ascii="Times New Roman" w:hAnsi="Times New Roman" w:cs="Times New Roman"/>
-          <w:sz w:val="24"/>
-          <w:szCs w:val="24"/>
-          <w:lang w:val="nb-NO"/>
-        </w:rPr>
-        <w:t xml:space="preserve">variabel </w:t>
-      </w:r>
-      <w:proofErr w:type="spellStart"/>
+        <w:t>skip</w:t>
+      </w:r>
+      <w:r>
+        <w:rPr>
+          <w:rFonts w:ascii="Times New Roman" w:hAnsi="Times New Roman" w:cs="Times New Roman"/>
+          <w:sz w:val="24"/>
+          <w:szCs w:val="24"/>
+          <w:lang w:val="nb-NO"/>
+        </w:rPr>
+        <w:t xml:space="preserve"> variabel</w:t>
+      </w:r>
+      <w:r>
+        <w:rPr>
+          <w:rFonts w:ascii="Times New Roman" w:hAnsi="Times New Roman" w:cs="Times New Roman"/>
+          <w:sz w:val="24"/>
+          <w:szCs w:val="24"/>
+          <w:lang w:val="nb-NO"/>
+        </w:rPr>
+        <w:t xml:space="preserve"> bestemmer antallet punkter</w:t>
+      </w:r>
+      <w:r>
+        <w:rPr>
+          <w:rFonts w:ascii="Times New Roman" w:hAnsi="Times New Roman" w:cs="Times New Roman"/>
+          <w:sz w:val="24"/>
+          <w:szCs w:val="24"/>
+          <w:lang w:val="nb-NO"/>
+        </w:rPr>
+        <w:t xml:space="preserve"> som hoppe</w:t>
+      </w:r>
+      <w:r>
+        <w:rPr>
+          <w:rFonts w:ascii="Times New Roman" w:hAnsi="Times New Roman" w:cs="Times New Roman"/>
+          <w:sz w:val="24"/>
+          <w:szCs w:val="24"/>
+          <w:lang w:val="nb-NO"/>
+        </w:rPr>
+        <w:t>s</w:t>
+      </w:r>
+      <w:r>
+        <w:rPr>
+          <w:rFonts w:ascii="Times New Roman" w:hAnsi="Times New Roman" w:cs="Times New Roman"/>
+          <w:sz w:val="24"/>
+          <w:szCs w:val="24"/>
+          <w:lang w:val="nb-NO"/>
+        </w:rPr>
+        <w:t xml:space="preserve"> over </w:t>
+      </w:r>
+      <w:r>
+        <w:rPr>
+          <w:rFonts w:ascii="Times New Roman" w:hAnsi="Times New Roman" w:cs="Times New Roman"/>
+          <w:sz w:val="24"/>
+          <w:szCs w:val="24"/>
+          <w:lang w:val="nb-NO"/>
+        </w:rPr>
+        <w:t>i hver iterasjon av løkken som sjekker</w:t>
+      </w:r>
+      <w:r>
+        <w:rPr>
+          <w:rFonts w:ascii="Times New Roman" w:hAnsi="Times New Roman" w:cs="Times New Roman"/>
+          <w:sz w:val="24"/>
+          <w:szCs w:val="24"/>
+          <w:lang w:val="nb-NO"/>
+        </w:rPr>
+        <w:t xml:space="preserve"> posisjonen punkte</w:t>
+      </w:r>
+      <w:r>
+        <w:rPr>
+          <w:rFonts w:ascii="Times New Roman" w:hAnsi="Times New Roman" w:cs="Times New Roman"/>
+          <w:sz w:val="24"/>
+          <w:szCs w:val="24"/>
+          <w:lang w:val="nb-NO"/>
+        </w:rPr>
+        <w:t>ne</w:t>
+      </w:r>
+      <w:r>
+        <w:rPr>
+          <w:rFonts w:ascii="Times New Roman" w:hAnsi="Times New Roman" w:cs="Times New Roman"/>
+          <w:sz w:val="24"/>
+          <w:szCs w:val="24"/>
+          <w:lang w:val="nb-NO"/>
+        </w:rPr>
+        <w:t>. dette er for å unngå veldig lang innlastings tid når en skal teste fysikk simulasjonen.</w:t>
+      </w:r>
+    </w:p>
+    <w:p>
+      <w:pPr>
+        <w:spacing w:line="276" w:lineRule="auto"/>
+        <w:jc w:val="both"/>
+        <w:rPr>
+          <w:rFonts w:ascii="Times New Roman" w:hAnsi="Times New Roman" w:cs="Times New Roman"/>
+          <w:sz w:val="24"/>
+          <w:szCs w:val="24"/>
+          <w:lang w:val="nb-NO"/>
+        </w:rPr>
+      </w:pPr>
+      <w:r>
+        <w:rPr>
+          <w:rFonts w:ascii="Times New Roman" w:hAnsi="Times New Roman" w:cs="Times New Roman"/>
+          <w:sz w:val="24"/>
+          <w:szCs w:val="24"/>
+          <w:lang w:val="nb-NO"/>
+        </w:rPr>
+        <w:t>Kulene som skal rulle/skli over flaten lages i en egen klasse</w:t>
+      </w:r>
+      <w:r>
+        <w:rPr>
+          <w:rFonts w:ascii="Times New Roman" w:hAnsi="Times New Roman" w:cs="Times New Roman"/>
+          <w:lang w:val="nb-NO"/>
+        </w:rPr>
+        <w:t xml:space="preserve">/C#-fil </w:t>
+      </w:r>
       <w:r>
         <w:rPr>
           <w:rFonts w:ascii="Times New Roman" w:hAnsi="Times New Roman" w:cs="Times New Roman"/>
           <w:i/>
           <w:iCs/>
-          <w:sz w:val="24"/>
-          <w:szCs w:val="24"/>
-          <w:lang w:val="nb-NO"/>
-        </w:rPr>
-        <w:t>resolution</w:t>
-      </w:r>
-      <w:proofErr w:type="spellEnd"/>
+          <w:lang w:val="nb-NO"/>
+        </w:rPr>
+        <w:t>RollingBall</w:t>
+      </w:r>
+      <w:r>
+        <w:rPr>
+          <w:rFonts w:ascii="Times New Roman" w:hAnsi="Times New Roman" w:cs="Times New Roman"/>
+          <w:sz w:val="24"/>
+          <w:szCs w:val="24"/>
+          <w:lang w:val="nb-NO"/>
+        </w:rPr>
+        <w:t xml:space="preserve"> som har en referanse til en triangelflate klasse</w:t>
+      </w:r>
+      <w:r>
+        <w:rPr>
+          <w:rFonts w:ascii="Times New Roman" w:hAnsi="Times New Roman" w:cs="Times New Roman"/>
+          <w:sz w:val="24"/>
+          <w:szCs w:val="24"/>
+          <w:lang w:val="nb-NO"/>
+        </w:rPr>
+        <w:t xml:space="preserve">. </w:t>
+      </w:r>
+      <w:r>
+        <w:rPr>
+          <w:rFonts w:ascii="Times New Roman" w:hAnsi="Times New Roman" w:cs="Times New Roman"/>
+          <w:sz w:val="24"/>
+          <w:szCs w:val="24"/>
+          <w:lang w:val="nb-NO"/>
+        </w:rPr>
+        <w:t xml:space="preserve">For </w:t>
+      </w:r>
+      <w:r>
+        <w:rPr>
+          <w:rFonts w:ascii="Times New Roman" w:hAnsi="Times New Roman" w:cs="Times New Roman"/>
+          <w:sz w:val="24"/>
+          <w:szCs w:val="24"/>
+          <w:lang w:val="nb-NO"/>
+        </w:rPr>
+        <w:t>hvert nytt bilde</w:t>
+      </w:r>
+      <w:r>
+        <w:rPr>
+          <w:rFonts w:ascii="Times New Roman" w:hAnsi="Times New Roman" w:cs="Times New Roman"/>
+          <w:sz w:val="24"/>
+          <w:szCs w:val="24"/>
+          <w:lang w:val="nb-NO"/>
+        </w:rPr>
+        <w:t xml:space="preserve"> som vises</w:t>
+      </w:r>
       <w:r>
         <w:rPr>
           <w:rFonts w:ascii="Times New Roman" w:hAnsi="Times New Roman" w:cs="Times New Roman"/>
@@ -1866,45 +2438,388 @@
           <w:szCs w:val="24"/>
           <w:lang w:val="nb-NO"/>
         </w:rPr>
-        <w:t>få</w:t>
-      </w:r>
-      <w:r>
-        <w:rPr>
-          <w:rFonts w:ascii="Times New Roman" w:hAnsi="Times New Roman" w:cs="Times New Roman"/>
-          <w:sz w:val="24"/>
-          <w:szCs w:val="24"/>
-          <w:lang w:val="nb-NO"/>
-        </w:rPr>
-        <w:t>r jeg</w:t>
-      </w:r>
-      <w:r>
-        <w:rPr>
-          <w:rFonts w:ascii="Times New Roman" w:hAnsi="Times New Roman" w:cs="Times New Roman"/>
-          <w:sz w:val="24"/>
-          <w:szCs w:val="24"/>
-          <w:lang w:val="nb-NO"/>
-        </w:rPr>
-        <w:t xml:space="preserve"> et nytt tall som gir meg skrittlengen mellom hver </w:t>
-      </w:r>
-      <w:proofErr w:type="spellStart"/>
-      <w:r>
-        <w:rPr>
-          <w:rFonts w:ascii="Times New Roman" w:hAnsi="Times New Roman" w:cs="Times New Roman"/>
-          <w:sz w:val="24"/>
-          <w:szCs w:val="24"/>
-          <w:lang w:val="nb-NO"/>
-        </w:rPr>
-        <w:t>vertex</w:t>
-      </w:r>
-      <w:proofErr w:type="spellEnd"/>
-      <w:r>
-        <w:rPr>
-          <w:rFonts w:ascii="Times New Roman" w:hAnsi="Times New Roman" w:cs="Times New Roman"/>
-          <w:sz w:val="24"/>
-          <w:szCs w:val="24"/>
-          <w:lang w:val="nb-NO"/>
-        </w:rPr>
-        <w:t xml:space="preserve">. </w:t>
+        <w:t>kalkuleres</w:t>
+      </w:r>
+      <w:r>
+        <w:rPr>
+          <w:rFonts w:ascii="Times New Roman" w:hAnsi="Times New Roman" w:cs="Times New Roman"/>
+          <w:sz w:val="24"/>
+          <w:szCs w:val="24"/>
+          <w:lang w:val="nb-NO"/>
+        </w:rPr>
+        <w:t xml:space="preserve"> </w:t>
+      </w:r>
+      <w:r>
+        <w:rPr>
+          <w:rFonts w:ascii="Times New Roman" w:hAnsi="Times New Roman" w:cs="Times New Roman"/>
+          <w:sz w:val="24"/>
+          <w:szCs w:val="24"/>
+          <w:lang w:val="nb-NO"/>
+        </w:rPr>
+        <w:t>akselerasjonen</w:t>
+      </w:r>
+      <w:r>
+        <w:rPr>
+          <w:rFonts w:ascii="Times New Roman" w:hAnsi="Times New Roman" w:cs="Times New Roman"/>
+          <w:sz w:val="24"/>
+          <w:szCs w:val="24"/>
+          <w:lang w:val="nb-NO"/>
+        </w:rPr>
+        <w:t xml:space="preserve"> og farten til kulen, dersom den er i kontakt med en flate </w:t>
+      </w:r>
+      <w:r>
+        <w:rPr>
+          <w:rFonts w:ascii="Times New Roman" w:hAnsi="Times New Roman" w:cs="Times New Roman"/>
+          <w:sz w:val="24"/>
+          <w:szCs w:val="24"/>
+          <w:lang w:val="nb-NO"/>
+        </w:rPr>
+        <w:t>kalkuleres</w:t>
+      </w:r>
+      <w:r>
+        <w:rPr>
+          <w:rFonts w:ascii="Times New Roman" w:hAnsi="Times New Roman" w:cs="Times New Roman"/>
+          <w:sz w:val="24"/>
+          <w:szCs w:val="24"/>
+          <w:lang w:val="nb-NO"/>
+        </w:rPr>
+        <w:t xml:space="preserve"> også ut normalen til triangelet kulen er i kontakt med</w:t>
+      </w:r>
+      <w:r>
+        <w:rPr>
+          <w:rFonts w:ascii="Times New Roman" w:hAnsi="Times New Roman" w:cs="Times New Roman"/>
+          <w:sz w:val="24"/>
+          <w:szCs w:val="24"/>
+          <w:lang w:val="nb-NO"/>
+        </w:rPr>
+        <w:t xml:space="preserve"> og projiserer fart vektoren mot triangelets normalvektor</w:t>
+      </w:r>
+      <w:r>
+        <w:rPr>
+          <w:rFonts w:ascii="Times New Roman" w:hAnsi="Times New Roman" w:cs="Times New Roman"/>
+          <w:sz w:val="24"/>
+          <w:szCs w:val="24"/>
+          <w:lang w:val="nb-NO"/>
+        </w:rPr>
+        <w:t>.</w:t>
+      </w:r>
+      <w:r>
+        <w:rPr>
+          <w:rFonts w:ascii="Times New Roman" w:hAnsi="Times New Roman" w:cs="Times New Roman"/>
+          <w:sz w:val="24"/>
+          <w:szCs w:val="24"/>
+          <w:lang w:val="nb-NO"/>
+        </w:rPr>
+        <w:t xml:space="preserve"> </w:t>
+      </w:r>
+      <w:r>
+        <w:rPr>
+          <w:rFonts w:ascii="Times New Roman" w:hAnsi="Times New Roman" w:cs="Times New Roman"/>
+          <w:sz w:val="24"/>
+          <w:szCs w:val="24"/>
+          <w:lang w:val="nb-NO"/>
+        </w:rPr>
+        <w:t xml:space="preserve">For å </w:t>
+      </w:r>
+      <w:r>
+        <w:rPr>
+          <w:rFonts w:ascii="Times New Roman" w:hAnsi="Times New Roman" w:cs="Times New Roman"/>
+          <w:sz w:val="24"/>
+          <w:szCs w:val="24"/>
+          <w:lang w:val="nb-NO"/>
+        </w:rPr>
+        <w:t>sjekke</w:t>
+      </w:r>
+      <w:r>
+        <w:rPr>
+          <w:rFonts w:ascii="Times New Roman" w:hAnsi="Times New Roman" w:cs="Times New Roman"/>
+          <w:sz w:val="24"/>
+          <w:szCs w:val="24"/>
+          <w:lang w:val="nb-NO"/>
+        </w:rPr>
+        <w:t xml:space="preserve"> om kulen er i kontakt med en flate må </w:t>
+      </w:r>
+      <w:r>
+        <w:rPr>
+          <w:rFonts w:ascii="Times New Roman" w:hAnsi="Times New Roman" w:cs="Times New Roman"/>
+          <w:sz w:val="24"/>
+          <w:szCs w:val="24"/>
+          <w:lang w:val="nb-NO"/>
+        </w:rPr>
+        <w:t>jeg</w:t>
+      </w:r>
+      <w:r>
+        <w:rPr>
+          <w:rFonts w:ascii="Times New Roman" w:hAnsi="Times New Roman" w:cs="Times New Roman"/>
+          <w:sz w:val="24"/>
+          <w:szCs w:val="24"/>
+          <w:lang w:val="nb-NO"/>
+        </w:rPr>
+        <w:t xml:space="preserve"> først ha posisjonen til kula og bruke barysentriske koordinater for å finne ut </w:t>
+      </w:r>
+      <w:r>
+        <w:rPr>
+          <w:rFonts w:ascii="Times New Roman" w:hAnsi="Times New Roman" w:cs="Times New Roman"/>
+          <w:sz w:val="24"/>
+          <w:szCs w:val="24"/>
+          <w:lang w:val="nb-NO"/>
+        </w:rPr>
+        <w:t>av hvilket triang</w:t>
+      </w:r>
+      <w:r>
+        <w:rPr>
+          <w:rFonts w:ascii="Times New Roman" w:hAnsi="Times New Roman" w:cs="Times New Roman"/>
+          <w:sz w:val="24"/>
+          <w:szCs w:val="24"/>
+          <w:lang w:val="nb-NO"/>
+        </w:rPr>
+        <w:t>el</w:t>
+      </w:r>
+      <w:r>
+        <w:rPr>
+          <w:rFonts w:ascii="Times New Roman" w:hAnsi="Times New Roman" w:cs="Times New Roman"/>
+          <w:sz w:val="24"/>
+          <w:szCs w:val="24"/>
+          <w:lang w:val="nb-NO"/>
+        </w:rPr>
+        <w:t xml:space="preserve"> kula </w:t>
+      </w:r>
+      <w:r>
+        <w:rPr>
+          <w:rFonts w:ascii="Times New Roman" w:hAnsi="Times New Roman" w:cs="Times New Roman"/>
+          <w:sz w:val="24"/>
+          <w:szCs w:val="24"/>
+          <w:lang w:val="nb-NO"/>
+        </w:rPr>
+        <w:t xml:space="preserve">kan være </w:t>
+      </w:r>
+      <w:r>
+        <w:rPr>
+          <w:rFonts w:ascii="Times New Roman" w:hAnsi="Times New Roman" w:cs="Times New Roman"/>
+          <w:sz w:val="24"/>
+          <w:szCs w:val="24"/>
+          <w:lang w:val="nb-NO"/>
+        </w:rPr>
+        <w:t>i kontakt med</w:t>
+      </w:r>
+      <w:r>
+        <w:rPr>
+          <w:rFonts w:ascii="Times New Roman" w:hAnsi="Times New Roman" w:cs="Times New Roman"/>
+          <w:sz w:val="24"/>
+          <w:szCs w:val="24"/>
+          <w:lang w:val="nb-NO"/>
+        </w:rPr>
+        <w:t>. Her utnytter jeg regulariteten av kvadratene som bygger opp flaten, og bruker kulas posisjon i XZ-retning og til å først finne hvilket kvadrat kulen er innenfor også tar de barysentriske koordinatene til kvadratets oddetall triangel (Åsbø, 2023).</w:t>
+      </w:r>
+      <w:r>
+        <w:rPr>
+          <w:rFonts w:ascii="Times New Roman" w:hAnsi="Times New Roman" w:cs="Times New Roman"/>
+          <w:sz w:val="24"/>
+          <w:szCs w:val="24"/>
+          <w:lang w:val="nb-NO"/>
+        </w:rPr>
+        <w:t xml:space="preserve"> </w:t>
+      </w:r>
+      <w:r>
+        <w:rPr>
+          <w:rFonts w:ascii="Times New Roman" w:hAnsi="Times New Roman" w:cs="Times New Roman"/>
+          <w:sz w:val="24"/>
+          <w:szCs w:val="24"/>
+          <w:lang w:val="nb-NO"/>
+        </w:rPr>
+        <w:t>Om kula ikke er innenfor triangelet</w:t>
+      </w:r>
+      <w:r>
+        <w:rPr>
+          <w:rFonts w:ascii="Times New Roman" w:hAnsi="Times New Roman" w:cs="Times New Roman"/>
+          <w:sz w:val="24"/>
+          <w:szCs w:val="24"/>
+          <w:lang w:val="nb-NO"/>
+        </w:rPr>
+        <w:t xml:space="preserve"> i XZ-retning</w:t>
+      </w:r>
+      <w:r>
+        <w:rPr>
+          <w:rFonts w:ascii="Times New Roman" w:hAnsi="Times New Roman" w:cs="Times New Roman"/>
+          <w:sz w:val="24"/>
+          <w:szCs w:val="24"/>
+          <w:lang w:val="nb-NO"/>
+        </w:rPr>
+        <w:t xml:space="preserve"> brukes det barysentriske koordinate</w:t>
+      </w:r>
+      <w:r>
+        <w:rPr>
+          <w:rFonts w:ascii="Times New Roman" w:hAnsi="Times New Roman" w:cs="Times New Roman"/>
+          <w:sz w:val="24"/>
+          <w:szCs w:val="24"/>
+          <w:lang w:val="nb-NO"/>
+        </w:rPr>
+        <w:t>n</w:t>
+      </w:r>
+      <w:r>
+        <w:rPr>
+          <w:rFonts w:ascii="Times New Roman" w:hAnsi="Times New Roman" w:cs="Times New Roman"/>
+          <w:sz w:val="24"/>
+          <w:szCs w:val="24"/>
+          <w:lang w:val="nb-NO"/>
+        </w:rPr>
+        <w:t xml:space="preserve"> som er mest negativt til å velge et nabotriangel</w:t>
+      </w:r>
+      <w:r>
+        <w:rPr>
+          <w:rFonts w:ascii="Times New Roman" w:hAnsi="Times New Roman" w:cs="Times New Roman"/>
+          <w:sz w:val="24"/>
+          <w:szCs w:val="24"/>
+          <w:lang w:val="nb-NO"/>
+        </w:rPr>
+        <w:t xml:space="preserve"> i retning av kulas posisjon. Når jeg til slutt finner triangelet kula er innenfor kan det barysentriske koordinaten oversettes til verdens koordinater som kan benyttes til å kalkulere kontaktpunktet</w:t>
+      </w:r>
+      <w:r>
+        <w:rPr>
+          <w:rFonts w:ascii="Times New Roman" w:hAnsi="Times New Roman" w:cs="Times New Roman"/>
+          <w:sz w:val="24"/>
+          <w:szCs w:val="24"/>
+          <w:lang w:val="nb-NO"/>
+        </w:rPr>
+        <w:t>.</w:t>
+      </w:r>
+      <w:r>
+        <w:rPr>
+          <w:rFonts w:ascii="Times New Roman" w:hAnsi="Times New Roman" w:cs="Times New Roman"/>
+          <w:sz w:val="24"/>
+          <w:szCs w:val="24"/>
+          <w:lang w:val="nb-NO"/>
+        </w:rPr>
+        <w:t xml:space="preserve"> </w:t>
+      </w:r>
+      <w:r>
+        <w:rPr>
+          <w:rFonts w:ascii="Times New Roman" w:hAnsi="Times New Roman" w:cs="Times New Roman"/>
+          <w:sz w:val="24"/>
+          <w:szCs w:val="24"/>
+          <w:lang w:val="nb-NO"/>
+        </w:rPr>
+        <w:t>De barysentriske koordinatene gir oss kontaktpunktet mellom kula og flaten, dersom distansen mellom kula og kontaktpunktet er mindre enn radiusen til kula</w:t>
+      </w:r>
+      <w:r>
+        <w:rPr>
+          <w:rFonts w:ascii="Times New Roman" w:hAnsi="Times New Roman" w:cs="Times New Roman"/>
+          <w:sz w:val="24"/>
+          <w:szCs w:val="24"/>
+          <w:lang w:val="nb-NO"/>
+        </w:rPr>
+        <w:t xml:space="preserve"> i kontakt med flaten.</w:t>
+      </w:r>
+      <w:r>
+        <w:rPr>
+          <w:rFonts w:ascii="Times New Roman" w:hAnsi="Times New Roman" w:cs="Times New Roman"/>
+          <w:sz w:val="24"/>
+          <w:szCs w:val="24"/>
+          <w:lang w:val="nb-NO"/>
+        </w:rPr>
+        <w:t xml:space="preserve"> Fart vertoren til en kule som </w:t>
+      </w:r>
+      <w:r>
+        <w:rPr>
+          <w:rFonts w:ascii="Times New Roman" w:hAnsi="Times New Roman" w:cs="Times New Roman"/>
+          <w:sz w:val="24"/>
+          <w:szCs w:val="24"/>
+          <w:lang w:val="nb-NO"/>
+        </w:rPr>
+        <w:t xml:space="preserve">er i </w:t>
+      </w:r>
+      <w:r>
+        <w:rPr>
+          <w:rFonts w:ascii="Times New Roman" w:hAnsi="Times New Roman" w:cs="Times New Roman"/>
+          <w:sz w:val="24"/>
+          <w:szCs w:val="24"/>
+          <w:lang w:val="nb-NO"/>
+        </w:rPr>
+        <w:t>ko</w:t>
+      </w:r>
+      <w:r>
+        <w:rPr>
+          <w:rFonts w:ascii="Times New Roman" w:hAnsi="Times New Roman" w:cs="Times New Roman"/>
+          <w:sz w:val="24"/>
+          <w:szCs w:val="24"/>
+          <w:lang w:val="nb-NO"/>
+        </w:rPr>
+        <w:t>ntakt</w:t>
+      </w:r>
+      <w:r>
+        <w:rPr>
+          <w:rFonts w:ascii="Times New Roman" w:hAnsi="Times New Roman" w:cs="Times New Roman"/>
+          <w:sz w:val="24"/>
+          <w:szCs w:val="24"/>
+          <w:lang w:val="nb-NO"/>
+        </w:rPr>
+        <w:t xml:space="preserve"> med flaten projiseres langs </w:t>
+      </w:r>
+      <w:r>
+        <w:rPr>
+          <w:rFonts w:ascii="Times New Roman" w:hAnsi="Times New Roman" w:cs="Times New Roman"/>
+          <w:sz w:val="24"/>
+          <w:szCs w:val="24"/>
+          <w:lang w:val="nb-NO"/>
+        </w:rPr>
+        <w:t>flaten</w:t>
+      </w:r>
+      <w:r>
+        <w:rPr>
+          <w:rFonts w:ascii="Times New Roman" w:hAnsi="Times New Roman" w:cs="Times New Roman"/>
+          <w:sz w:val="24"/>
+          <w:szCs w:val="24"/>
+          <w:lang w:val="nb-NO"/>
+        </w:rPr>
+        <w:t xml:space="preserve"> (Nylund, 2023, 113)</w:t>
+      </w:r>
+      <w:r>
+        <w:rPr>
+          <w:rFonts w:ascii="Times New Roman" w:hAnsi="Times New Roman" w:cs="Times New Roman"/>
+          <w:sz w:val="24"/>
+          <w:szCs w:val="24"/>
+          <w:lang w:val="nb-NO"/>
+        </w:rPr>
+        <w:t>.</w:t>
+      </w:r>
+    </w:p>
+    <w:p>
+      <w:pPr>
+        <w:spacing w:line="276" w:lineRule="auto"/>
+        <w:jc w:val="both"/>
+        <w:rPr>
+          <w:rFonts w:ascii="Times New Roman" w:hAnsi="Times New Roman" w:cs="Times New Roman"/>
+          <w:sz w:val="24"/>
+          <w:szCs w:val="24"/>
+          <w:lang w:val="nb-NO"/>
+        </w:rPr>
+      </w:pPr>
+      <w:r>
+        <w:rPr>
+          <w:rFonts w:ascii="Times New Roman" w:hAnsi="Times New Roman" w:cs="Times New Roman"/>
+          <w:sz w:val="24"/>
+          <w:szCs w:val="24"/>
+          <w:lang w:val="nb-NO"/>
+        </w:rPr>
+        <w:t xml:space="preserve">For at kulene skal kunne kollidere med hverandre må de </w:t>
+      </w:r>
+      <w:r>
+        <w:rPr>
+          <w:rFonts w:ascii="Times New Roman" w:hAnsi="Times New Roman" w:cs="Times New Roman"/>
+          <w:sz w:val="24"/>
+          <w:szCs w:val="24"/>
+          <w:lang w:val="nb-NO"/>
+        </w:rPr>
+        <w:t>ha en referanse til de andre</w:t>
+      </w:r>
+      <w:r>
+        <w:rPr>
+          <w:rFonts w:ascii="Times New Roman" w:hAnsi="Times New Roman" w:cs="Times New Roman"/>
+          <w:sz w:val="24"/>
+          <w:szCs w:val="24"/>
+          <w:lang w:val="nb-NO"/>
+        </w:rPr>
+        <w:t xml:space="preserve"> kulene. Jeg lagrer alle kulene i et array </w:t>
       </w:r>
       <w:r>
         <w:rPr>
@@ -1915,7 +2830,43 @@
           <w:szCs w:val="24"/>
           <w:lang w:val="nb-NO"/>
         </w:rPr>
-        <w:t>R</w:t>
+        <w:t>balls</w:t>
+      </w:r>
+      <w:r>
+        <w:rPr>
+          <w:rFonts w:ascii="Times New Roman" w:hAnsi="Times New Roman" w:cs="Times New Roman"/>
+          <w:sz w:val="24"/>
+          <w:szCs w:val="24"/>
+          <w:lang w:val="nb-NO"/>
+        </w:rPr>
+        <w:t xml:space="preserve"> </w:t>
+      </w:r>
+      <w:r>
+        <w:rPr>
+          <w:rFonts w:ascii="Times New Roman" w:hAnsi="Times New Roman" w:cs="Times New Roman"/>
+          <w:sz w:val="24"/>
+          <w:szCs w:val="24"/>
+          <w:lang w:val="nb-NO"/>
+        </w:rPr>
+        <w:t>i</w:t>
+      </w:r>
+      <w:r>
+        <w:rPr>
+          <w:rFonts w:ascii="Times New Roman" w:hAnsi="Times New Roman" w:cs="Times New Roman"/>
+          <w:sz w:val="24"/>
+          <w:szCs w:val="24"/>
+          <w:lang w:val="nb-NO"/>
+        </w:rPr>
+        <w:t xml:space="preserve"> en ny klasse</w:t>
+      </w:r>
+      <w:r>
+        <w:rPr>
+          <w:rFonts w:ascii="Times New Roman" w:hAnsi="Times New Roman" w:cs="Times New Roman"/>
+          <w:sz w:val="24"/>
+          <w:szCs w:val="24"/>
+          <w:lang w:val="nb-NO"/>
+        </w:rPr>
+        <w:t xml:space="preserve"> </w:t>
       </w:r>
       <w:r>
         <w:rPr>
@@ -1926,638 +2877,72 @@
           <w:szCs w:val="24"/>
           <w:lang w:val="nb-NO"/>
         </w:rPr>
-        <w:t>esolution</w:t>
-      </w:r>
-      <w:r>
-        <w:rPr>
-          <w:rFonts w:ascii="Times New Roman" w:hAnsi="Times New Roman" w:cs="Times New Roman"/>
-          <w:sz w:val="24"/>
-          <w:szCs w:val="24"/>
-          <w:lang w:val="nb-NO"/>
-        </w:rPr>
-        <w:t xml:space="preserve"> </w:t>
-      </w:r>
-      <w:r>
-        <w:rPr>
-          <w:rFonts w:ascii="Times New Roman" w:hAnsi="Times New Roman" w:cs="Times New Roman"/>
-          <w:sz w:val="24"/>
-          <w:szCs w:val="24"/>
-          <w:lang w:val="nb-NO"/>
-        </w:rPr>
-        <w:t xml:space="preserve">bestemmer også </w:t>
-      </w:r>
-      <w:r>
-        <w:rPr>
-          <w:rFonts w:ascii="Times New Roman" w:hAnsi="Times New Roman" w:cs="Times New Roman"/>
-          <w:sz w:val="24"/>
-          <w:szCs w:val="24"/>
-          <w:lang w:val="nb-NO"/>
-        </w:rPr>
-        <w:t xml:space="preserve">hvor mange kvadrater i </w:t>
-      </w:r>
-      <w:r>
-        <w:rPr>
-          <w:rFonts w:ascii="Times New Roman" w:hAnsi="Times New Roman" w:cs="Times New Roman"/>
-          <w:sz w:val="24"/>
-          <w:szCs w:val="24"/>
-          <w:lang w:val="nb-NO"/>
-        </w:rPr>
-        <w:t>XZ</w:t>
-      </w:r>
-      <w:r>
-        <w:rPr>
-          <w:rFonts w:ascii="Times New Roman" w:hAnsi="Times New Roman" w:cs="Times New Roman"/>
-          <w:sz w:val="24"/>
-          <w:szCs w:val="24"/>
-          <w:lang w:val="nb-NO"/>
-        </w:rPr>
-        <w:t>-retning, som skal bygge opp flaten, altså oppløsningen til flaten.</w:t>
-      </w:r>
-      <w:r>
-        <w:rPr>
-          <w:rFonts w:ascii="Times New Roman" w:hAnsi="Times New Roman" w:cs="Times New Roman"/>
-          <w:sz w:val="24"/>
-          <w:szCs w:val="24"/>
-          <w:lang w:val="nb-NO"/>
-        </w:rPr>
-        <w:t xml:space="preserve"> Høyden til hver </w:t>
-      </w:r>
-      <w:proofErr w:type="spellStart"/>
-      <w:r>
-        <w:rPr>
-          <w:rFonts w:ascii="Times New Roman" w:hAnsi="Times New Roman" w:cs="Times New Roman"/>
-          <w:sz w:val="24"/>
-          <w:szCs w:val="24"/>
-          <w:lang w:val="nb-NO"/>
-        </w:rPr>
-        <w:t>vertex</w:t>
-      </w:r>
-      <w:proofErr w:type="spellEnd"/>
-      <w:r>
-        <w:rPr>
-          <w:rFonts w:ascii="Times New Roman" w:hAnsi="Times New Roman" w:cs="Times New Roman"/>
-          <w:sz w:val="24"/>
-          <w:szCs w:val="24"/>
-          <w:lang w:val="nb-NO"/>
-        </w:rPr>
-        <w:t xml:space="preserve"> bestemmes ved at jeg sender </w:t>
-      </w:r>
-      <w:r>
-        <w:rPr>
-          <w:rFonts w:ascii="Times New Roman" w:hAnsi="Times New Roman" w:cs="Times New Roman"/>
-          <w:sz w:val="24"/>
-          <w:szCs w:val="24"/>
-          <w:lang w:val="nb-NO"/>
-        </w:rPr>
-        <w:t>inn</w:t>
-      </w:r>
-      <w:r>
-        <w:rPr>
-          <w:rFonts w:ascii="Times New Roman" w:hAnsi="Times New Roman" w:cs="Times New Roman"/>
-          <w:sz w:val="24"/>
-          <w:szCs w:val="24"/>
-          <w:lang w:val="nb-NO"/>
-        </w:rPr>
-        <w:t xml:space="preserve"> hver</w:t>
-      </w:r>
-      <w:r>
-        <w:rPr>
-          <w:rFonts w:ascii="Times New Roman" w:hAnsi="Times New Roman" w:cs="Times New Roman"/>
-          <w:sz w:val="24"/>
-          <w:szCs w:val="24"/>
-          <w:lang w:val="nb-NO"/>
-        </w:rPr>
-        <w:t xml:space="preserve"> </w:t>
-      </w:r>
-      <w:proofErr w:type="spellStart"/>
-      <w:r>
-        <w:rPr>
-          <w:rFonts w:ascii="Times New Roman" w:hAnsi="Times New Roman" w:cs="Times New Roman"/>
-          <w:sz w:val="24"/>
-          <w:szCs w:val="24"/>
-          <w:lang w:val="nb-NO"/>
-        </w:rPr>
-        <w:t>vertex</w:t>
-      </w:r>
-      <w:proofErr w:type="spellEnd"/>
-      <w:r>
-        <w:rPr>
-          <w:rFonts w:ascii="Times New Roman" w:hAnsi="Times New Roman" w:cs="Times New Roman"/>
-          <w:sz w:val="24"/>
-          <w:szCs w:val="24"/>
-          <w:lang w:val="nb-NO"/>
-        </w:rPr>
-        <w:t xml:space="preserve"> sin</w:t>
-      </w:r>
-      <w:r>
-        <w:rPr>
-          <w:rFonts w:ascii="Times New Roman" w:hAnsi="Times New Roman" w:cs="Times New Roman"/>
-          <w:sz w:val="24"/>
-          <w:szCs w:val="24"/>
-          <w:lang w:val="nb-NO"/>
-        </w:rPr>
-        <w:t xml:space="preserve"> posisjon på </w:t>
-      </w:r>
-      <w:r>
-        <w:rPr>
-          <w:rFonts w:ascii="Times New Roman" w:hAnsi="Times New Roman" w:cs="Times New Roman"/>
-          <w:sz w:val="24"/>
-          <w:szCs w:val="24"/>
-          <w:lang w:val="nb-NO"/>
-        </w:rPr>
-        <w:t>XZ</w:t>
-      </w:r>
-      <w:r>
-        <w:rPr>
-          <w:rFonts w:ascii="Times New Roman" w:hAnsi="Times New Roman" w:cs="Times New Roman"/>
-          <w:sz w:val="24"/>
-          <w:szCs w:val="24"/>
-          <w:lang w:val="nb-NO"/>
-        </w:rPr>
-        <w:t>-</w:t>
-      </w:r>
-      <w:r>
-        <w:rPr>
-          <w:rFonts w:ascii="Times New Roman" w:hAnsi="Times New Roman" w:cs="Times New Roman"/>
-          <w:sz w:val="24"/>
-          <w:szCs w:val="24"/>
-          <w:lang w:val="nb-NO"/>
-        </w:rPr>
-        <w:t xml:space="preserve">planet og definerer et lite kvadratisk område rundt </w:t>
-      </w:r>
-      <w:proofErr w:type="spellStart"/>
-      <w:r>
-        <w:rPr>
-          <w:rFonts w:ascii="Times New Roman" w:hAnsi="Times New Roman" w:cs="Times New Roman"/>
-          <w:sz w:val="24"/>
-          <w:szCs w:val="24"/>
-          <w:lang w:val="nb-NO"/>
-        </w:rPr>
-        <w:t>vertecen</w:t>
-      </w:r>
-      <w:proofErr w:type="spellEnd"/>
-      <w:r>
-        <w:rPr>
-          <w:rFonts w:ascii="Times New Roman" w:hAnsi="Times New Roman" w:cs="Times New Roman"/>
-          <w:sz w:val="24"/>
-          <w:szCs w:val="24"/>
-          <w:lang w:val="nb-NO"/>
-        </w:rPr>
-        <w:t xml:space="preserve">. Jeg </w:t>
-      </w:r>
-      <w:r>
-        <w:rPr>
-          <w:rFonts w:ascii="Times New Roman" w:hAnsi="Times New Roman" w:cs="Times New Roman"/>
-          <w:sz w:val="24"/>
-          <w:szCs w:val="24"/>
-          <w:lang w:val="nb-NO"/>
-        </w:rPr>
-        <w:t xml:space="preserve">bruker så barysentriske koordinater for å </w:t>
-      </w:r>
-      <w:r>
-        <w:rPr>
-          <w:rFonts w:ascii="Times New Roman" w:hAnsi="Times New Roman" w:cs="Times New Roman"/>
-          <w:sz w:val="24"/>
-          <w:szCs w:val="24"/>
-          <w:lang w:val="nb-NO"/>
-        </w:rPr>
-        <w:t>sjekke</w:t>
-      </w:r>
-      <w:r>
-        <w:rPr>
-          <w:rFonts w:ascii="Times New Roman" w:hAnsi="Times New Roman" w:cs="Times New Roman"/>
-          <w:sz w:val="24"/>
-          <w:szCs w:val="24"/>
-          <w:lang w:val="nb-NO"/>
-        </w:rPr>
-        <w:t xml:space="preserve"> om det eksisterer punkter innenfor det kvadratiske området, dersom det eksisterer punkter innenfor kvadratet lagrer jeg høyde (Y) verdien til punktet i et </w:t>
-      </w:r>
-      <w:proofErr w:type="spellStart"/>
-      <w:r>
-        <w:rPr>
-          <w:rFonts w:ascii="Times New Roman" w:hAnsi="Times New Roman" w:cs="Times New Roman"/>
-          <w:sz w:val="24"/>
-          <w:szCs w:val="24"/>
-          <w:lang w:val="nb-NO"/>
-        </w:rPr>
-        <w:t>array</w:t>
-      </w:r>
-      <w:proofErr w:type="spellEnd"/>
-      <w:r>
-        <w:rPr>
-          <w:rFonts w:ascii="Times New Roman" w:hAnsi="Times New Roman" w:cs="Times New Roman"/>
-          <w:sz w:val="24"/>
-          <w:szCs w:val="24"/>
-          <w:lang w:val="nb-NO"/>
-        </w:rPr>
-        <w:t xml:space="preserve"> og tar gjennomsnittet av de lagrede verdiene på slutten av funksjonen</w:t>
-      </w:r>
-      <w:r>
-        <w:rPr>
-          <w:rFonts w:ascii="Times New Roman" w:hAnsi="Times New Roman" w:cs="Times New Roman"/>
-          <w:sz w:val="24"/>
-          <w:szCs w:val="24"/>
-          <w:lang w:val="nb-NO"/>
-        </w:rPr>
-        <w:t xml:space="preserve"> og setter </w:t>
-      </w:r>
-      <w:proofErr w:type="spellStart"/>
-      <w:r>
-        <w:rPr>
-          <w:rFonts w:ascii="Times New Roman" w:hAnsi="Times New Roman" w:cs="Times New Roman"/>
-          <w:sz w:val="24"/>
-          <w:szCs w:val="24"/>
-          <w:lang w:val="nb-NO"/>
-        </w:rPr>
-        <w:t>vert</w:t>
-      </w:r>
-      <w:r>
-        <w:rPr>
-          <w:rFonts w:ascii="Times New Roman" w:hAnsi="Times New Roman" w:cs="Times New Roman"/>
-          <w:sz w:val="24"/>
-          <w:szCs w:val="24"/>
-          <w:lang w:val="nb-NO"/>
-        </w:rPr>
-        <w:t>i</w:t>
-      </w:r>
-      <w:r>
-        <w:rPr>
-          <w:rFonts w:ascii="Times New Roman" w:hAnsi="Times New Roman" w:cs="Times New Roman"/>
-          <w:sz w:val="24"/>
-          <w:szCs w:val="24"/>
-          <w:lang w:val="nb-NO"/>
-        </w:rPr>
-        <w:t>cen</w:t>
-      </w:r>
-      <w:proofErr w:type="spellEnd"/>
-      <w:r>
-        <w:rPr>
-          <w:rFonts w:ascii="Times New Roman" w:hAnsi="Times New Roman" w:cs="Times New Roman"/>
-          <w:sz w:val="24"/>
-          <w:szCs w:val="24"/>
-          <w:lang w:val="nb-NO"/>
-        </w:rPr>
-        <w:t xml:space="preserve"> sin høyde til gjennomsnittet</w:t>
-      </w:r>
-      <w:r>
-        <w:rPr>
-          <w:rFonts w:ascii="Times New Roman" w:hAnsi="Times New Roman" w:cs="Times New Roman"/>
-          <w:sz w:val="24"/>
-          <w:szCs w:val="24"/>
-          <w:lang w:val="nb-NO"/>
-        </w:rPr>
-        <w:t>.</w:t>
-      </w:r>
-    </w:p>
-    <w:p>
-      <w:pPr>
-        <w:jc w:val="both"/>
-        <w:rPr>
-          <w:rFonts w:ascii="Times New Roman" w:hAnsi="Times New Roman" w:cs="Times New Roman"/>
-          <w:sz w:val="24"/>
-          <w:szCs w:val="24"/>
-          <w:lang w:val="nb-NO"/>
-        </w:rPr>
-      </w:pPr>
-      <w:r>
-        <w:rPr>
-          <w:rFonts w:ascii="Times New Roman" w:hAnsi="Times New Roman" w:cs="Times New Roman"/>
-          <w:sz w:val="24"/>
-          <w:szCs w:val="24"/>
-          <w:lang w:val="nb-NO"/>
-        </w:rPr>
-        <w:t>Kulene som skal rulle/skli over flaten lages i en egen klasse</w:t>
-      </w:r>
-      <w:r>
-        <w:rPr>
-          <w:rFonts w:ascii="Times New Roman" w:hAnsi="Times New Roman" w:cs="Times New Roman"/>
-          <w:lang w:val="nb-NO"/>
-        </w:rPr>
-        <w:t xml:space="preserve">/C#-fil </w:t>
-      </w:r>
-      <w:proofErr w:type="spellStart"/>
+        <w:t>BallManager</w:t>
+      </w:r>
+      <w:r>
+        <w:rPr>
+          <w:rFonts w:ascii="Times New Roman" w:hAnsi="Times New Roman" w:cs="Times New Roman"/>
+          <w:sz w:val="24"/>
+          <w:szCs w:val="24"/>
+          <w:lang w:val="nb-NO"/>
+        </w:rPr>
+        <w:t xml:space="preserve">, og bruker to for-løkker på arrayet til å sjekke om to kuler er nære nok til å kollidere. </w:t>
+      </w:r>
+      <w:r>
+        <w:rPr>
+          <w:rFonts w:ascii="Times New Roman" w:hAnsi="Times New Roman" w:cs="Times New Roman"/>
+          <w:sz w:val="24"/>
+          <w:szCs w:val="24"/>
+          <w:lang w:val="nb-NO"/>
+        </w:rPr>
+        <w:t>Om distansen er mindre enn radiusen til de to kulene lagt sammen gjennomføres kollisjonsresponsen</w:t>
+      </w:r>
+      <w:r>
+        <w:rPr>
+          <w:rFonts w:ascii="Times New Roman" w:hAnsi="Times New Roman" w:cs="Times New Roman"/>
+          <w:sz w:val="24"/>
+          <w:szCs w:val="24"/>
+          <w:lang w:val="nb-NO"/>
+        </w:rPr>
+        <w:t xml:space="preserve">. </w:t>
+      </w:r>
       <w:r>
         <w:rPr>
           <w:rFonts w:ascii="Times New Roman" w:hAnsi="Times New Roman" w:cs="Times New Roman"/>
           <w:i/>
           <w:iCs/>
-          <w:lang w:val="nb-NO"/>
-        </w:rPr>
-        <w:t>RollingBall</w:t>
-      </w:r>
-      <w:proofErr w:type="spellEnd"/>
-      <w:r>
-        <w:rPr>
-          <w:rFonts w:ascii="Times New Roman" w:hAnsi="Times New Roman" w:cs="Times New Roman"/>
-          <w:sz w:val="24"/>
-          <w:szCs w:val="24"/>
-          <w:lang w:val="nb-NO"/>
-        </w:rPr>
-        <w:t xml:space="preserve"> som har en referanse til en triangelflate klasse</w:t>
-      </w:r>
-      <w:r>
-        <w:rPr>
-          <w:rFonts w:ascii="Times New Roman" w:hAnsi="Times New Roman" w:cs="Times New Roman"/>
-          <w:sz w:val="24"/>
-          <w:szCs w:val="24"/>
-          <w:lang w:val="nb-NO"/>
-        </w:rPr>
-        <w:t xml:space="preserve">. </w:t>
-      </w:r>
-      <w:r>
-        <w:rPr>
-          <w:rFonts w:ascii="Times New Roman" w:hAnsi="Times New Roman" w:cs="Times New Roman"/>
-          <w:sz w:val="24"/>
-          <w:szCs w:val="24"/>
-          <w:lang w:val="nb-NO"/>
-        </w:rPr>
-        <w:t xml:space="preserve">For </w:t>
-      </w:r>
-      <w:r>
-        <w:rPr>
-          <w:rFonts w:ascii="Times New Roman" w:hAnsi="Times New Roman" w:cs="Times New Roman"/>
-          <w:sz w:val="24"/>
-          <w:szCs w:val="24"/>
-          <w:lang w:val="nb-NO"/>
-        </w:rPr>
-        <w:t>hvert nytt bilde</w:t>
-      </w:r>
-      <w:r>
-        <w:rPr>
-          <w:rFonts w:ascii="Times New Roman" w:hAnsi="Times New Roman" w:cs="Times New Roman"/>
-          <w:sz w:val="24"/>
-          <w:szCs w:val="24"/>
-          <w:lang w:val="nb-NO"/>
-        </w:rPr>
-        <w:t xml:space="preserve"> som vises</w:t>
-      </w:r>
-      <w:r>
-        <w:rPr>
-          <w:rFonts w:ascii="Times New Roman" w:hAnsi="Times New Roman" w:cs="Times New Roman"/>
-          <w:sz w:val="24"/>
-          <w:szCs w:val="24"/>
-          <w:lang w:val="nb-NO"/>
-        </w:rPr>
-        <w:t xml:space="preserve"> </w:t>
-      </w:r>
-      <w:r>
-        <w:rPr>
-          <w:rFonts w:ascii="Times New Roman" w:hAnsi="Times New Roman" w:cs="Times New Roman"/>
-          <w:sz w:val="24"/>
-          <w:szCs w:val="24"/>
-          <w:lang w:val="nb-NO"/>
-        </w:rPr>
-        <w:t>kalkuleres</w:t>
-      </w:r>
-      <w:r>
-        <w:rPr>
-          <w:rFonts w:ascii="Times New Roman" w:hAnsi="Times New Roman" w:cs="Times New Roman"/>
-          <w:sz w:val="24"/>
-          <w:szCs w:val="24"/>
-          <w:lang w:val="nb-NO"/>
-        </w:rPr>
-        <w:t xml:space="preserve"> </w:t>
-      </w:r>
-      <w:r>
-        <w:rPr>
-          <w:rFonts w:ascii="Times New Roman" w:hAnsi="Times New Roman" w:cs="Times New Roman"/>
-          <w:sz w:val="24"/>
-          <w:szCs w:val="24"/>
-          <w:lang w:val="nb-NO"/>
-        </w:rPr>
-        <w:t>akselerasjonen</w:t>
-      </w:r>
-      <w:r>
-        <w:rPr>
-          <w:rFonts w:ascii="Times New Roman" w:hAnsi="Times New Roman" w:cs="Times New Roman"/>
-          <w:sz w:val="24"/>
-          <w:szCs w:val="24"/>
-          <w:lang w:val="nb-NO"/>
-        </w:rPr>
-        <w:t xml:space="preserve"> og farten til kulen, dersom den er i kontakt med en flate </w:t>
-      </w:r>
-      <w:r>
-        <w:rPr>
-          <w:rFonts w:ascii="Times New Roman" w:hAnsi="Times New Roman" w:cs="Times New Roman"/>
-          <w:sz w:val="24"/>
-          <w:szCs w:val="24"/>
-          <w:lang w:val="nb-NO"/>
-        </w:rPr>
-        <w:t>kalkuleres</w:t>
-      </w:r>
-      <w:r>
-        <w:rPr>
-          <w:rFonts w:ascii="Times New Roman" w:hAnsi="Times New Roman" w:cs="Times New Roman"/>
-          <w:sz w:val="24"/>
-          <w:szCs w:val="24"/>
-          <w:lang w:val="nb-NO"/>
-        </w:rPr>
-        <w:t xml:space="preserve"> også ut normalen til triangelet kulen er i kontakt med</w:t>
-      </w:r>
-      <w:r>
-        <w:rPr>
-          <w:rFonts w:ascii="Times New Roman" w:hAnsi="Times New Roman" w:cs="Times New Roman"/>
-          <w:sz w:val="24"/>
-          <w:szCs w:val="24"/>
-          <w:lang w:val="nb-NO"/>
-        </w:rPr>
-        <w:t xml:space="preserve"> og projiserer fart vektoren mot triangelets </w:t>
-      </w:r>
-      <w:proofErr w:type="spellStart"/>
-      <w:r>
-        <w:rPr>
-          <w:rFonts w:ascii="Times New Roman" w:hAnsi="Times New Roman" w:cs="Times New Roman"/>
-          <w:sz w:val="24"/>
-          <w:szCs w:val="24"/>
-          <w:lang w:val="nb-NO"/>
-        </w:rPr>
-        <w:t>normalvektor</w:t>
-      </w:r>
-      <w:proofErr w:type="spellEnd"/>
-      <w:r>
-        <w:rPr>
-          <w:rFonts w:ascii="Times New Roman" w:hAnsi="Times New Roman" w:cs="Times New Roman"/>
-          <w:sz w:val="24"/>
-          <w:szCs w:val="24"/>
-          <w:lang w:val="nb-NO"/>
-        </w:rPr>
-        <w:t>.</w:t>
-      </w:r>
-      <w:r>
-        <w:rPr>
-          <w:rFonts w:ascii="Times New Roman" w:hAnsi="Times New Roman" w:cs="Times New Roman"/>
-          <w:sz w:val="24"/>
-          <w:szCs w:val="24"/>
-          <w:lang w:val="nb-NO"/>
-        </w:rPr>
-        <w:t xml:space="preserve"> </w:t>
-      </w:r>
-      <w:r>
-        <w:rPr>
-          <w:rFonts w:ascii="Times New Roman" w:hAnsi="Times New Roman" w:cs="Times New Roman"/>
-          <w:sz w:val="24"/>
-          <w:szCs w:val="24"/>
-          <w:lang w:val="nb-NO"/>
-        </w:rPr>
-        <w:t xml:space="preserve">For å </w:t>
-      </w:r>
-      <w:r>
-        <w:rPr>
-          <w:rFonts w:ascii="Times New Roman" w:hAnsi="Times New Roman" w:cs="Times New Roman"/>
-          <w:sz w:val="24"/>
-          <w:szCs w:val="24"/>
-          <w:lang w:val="nb-NO"/>
-        </w:rPr>
-        <w:t>sjekke</w:t>
-      </w:r>
-      <w:r>
-        <w:rPr>
-          <w:rFonts w:ascii="Times New Roman" w:hAnsi="Times New Roman" w:cs="Times New Roman"/>
-          <w:sz w:val="24"/>
-          <w:szCs w:val="24"/>
-          <w:lang w:val="nb-NO"/>
-        </w:rPr>
-        <w:t xml:space="preserve"> om kulen er i kontakt med en flate må vi først ha posisjonen til kula og bruke barysentriske koordinater for å finne ut </w:t>
-      </w:r>
-      <w:r>
-        <w:rPr>
-          <w:rFonts w:ascii="Times New Roman" w:hAnsi="Times New Roman" w:cs="Times New Roman"/>
-          <w:sz w:val="24"/>
-          <w:szCs w:val="24"/>
-          <w:lang w:val="nb-NO"/>
-        </w:rPr>
-        <w:t>av hvilket triang</w:t>
-      </w:r>
-      <w:r>
-        <w:rPr>
-          <w:rFonts w:ascii="Times New Roman" w:hAnsi="Times New Roman" w:cs="Times New Roman"/>
-          <w:sz w:val="24"/>
-          <w:szCs w:val="24"/>
-          <w:lang w:val="nb-NO"/>
-        </w:rPr>
-        <w:t>el</w:t>
-      </w:r>
-      <w:r>
-        <w:rPr>
-          <w:rFonts w:ascii="Times New Roman" w:hAnsi="Times New Roman" w:cs="Times New Roman"/>
-          <w:sz w:val="24"/>
-          <w:szCs w:val="24"/>
-          <w:lang w:val="nb-NO"/>
-        </w:rPr>
-        <w:t xml:space="preserve"> kula </w:t>
-      </w:r>
-      <w:r>
-        <w:rPr>
-          <w:rFonts w:ascii="Times New Roman" w:hAnsi="Times New Roman" w:cs="Times New Roman"/>
-          <w:sz w:val="24"/>
-          <w:szCs w:val="24"/>
-          <w:lang w:val="nb-NO"/>
-        </w:rPr>
-        <w:t xml:space="preserve">kan være </w:t>
-      </w:r>
-      <w:r>
-        <w:rPr>
-          <w:rFonts w:ascii="Times New Roman" w:hAnsi="Times New Roman" w:cs="Times New Roman"/>
-          <w:sz w:val="24"/>
-          <w:szCs w:val="24"/>
-          <w:lang w:val="nb-NO"/>
-        </w:rPr>
-        <w:t xml:space="preserve">i kontakt med og hvor på det </w:t>
-      </w:r>
-      <w:r>
-        <w:rPr>
-          <w:rFonts w:ascii="Times New Roman" w:hAnsi="Times New Roman" w:cs="Times New Roman"/>
-          <w:sz w:val="24"/>
-          <w:szCs w:val="24"/>
-          <w:lang w:val="nb-NO"/>
-        </w:rPr>
-        <w:t>triangelet kula ligger</w:t>
-      </w:r>
-      <w:r>
-        <w:rPr>
-          <w:rFonts w:ascii="Times New Roman" w:hAnsi="Times New Roman" w:cs="Times New Roman"/>
-          <w:sz w:val="24"/>
-          <w:szCs w:val="24"/>
-          <w:lang w:val="nb-NO"/>
-        </w:rPr>
-        <w:t>.</w:t>
-      </w:r>
-      <w:r>
-        <w:rPr>
-          <w:rFonts w:ascii="Times New Roman" w:hAnsi="Times New Roman" w:cs="Times New Roman"/>
-          <w:sz w:val="24"/>
-          <w:szCs w:val="24"/>
-          <w:lang w:val="nb-NO"/>
-        </w:rPr>
-        <w:t xml:space="preserve"> </w:t>
-      </w:r>
-      <w:r>
-        <w:rPr>
-          <w:rFonts w:ascii="Times New Roman" w:hAnsi="Times New Roman" w:cs="Times New Roman"/>
-          <w:sz w:val="24"/>
-          <w:szCs w:val="24"/>
-          <w:lang w:val="nb-NO"/>
-        </w:rPr>
-        <w:t xml:space="preserve">De barysentriske koordinatene gir oss kontaktpunktet mellom kula og </w:t>
-      </w:r>
-      <w:r>
-        <w:rPr>
-          <w:rFonts w:ascii="Times New Roman" w:hAnsi="Times New Roman" w:cs="Times New Roman"/>
-          <w:sz w:val="24"/>
-          <w:szCs w:val="24"/>
-          <w:lang w:val="nb-NO"/>
-        </w:rPr>
-        <w:lastRenderedPageBreak/>
-        <w:t>flaten, dersom distansen mellom kula og kontaktpunktet er mindre enn radiusen til kula</w:t>
-      </w:r>
-      <w:r>
-        <w:rPr>
-          <w:rFonts w:ascii="Times New Roman" w:hAnsi="Times New Roman" w:cs="Times New Roman"/>
-          <w:sz w:val="24"/>
-          <w:szCs w:val="24"/>
-          <w:lang w:val="nb-NO"/>
-        </w:rPr>
-        <w:t xml:space="preserve"> i kontakt med flaten.</w:t>
-      </w:r>
-    </w:p>
-    <w:p>
-      <w:pPr>
-        <w:jc w:val="both"/>
-        <w:rPr>
-          <w:rFonts w:ascii="Times New Roman" w:hAnsi="Times New Roman" w:cs="Times New Roman"/>
-          <w:sz w:val="24"/>
-          <w:szCs w:val="24"/>
-          <w:lang w:val="nb-NO"/>
-        </w:rPr>
-      </w:pPr>
-      <w:r>
-        <w:rPr>
-          <w:rFonts w:ascii="Times New Roman" w:hAnsi="Times New Roman" w:cs="Times New Roman"/>
-          <w:sz w:val="24"/>
-          <w:szCs w:val="24"/>
-          <w:lang w:val="nb-NO"/>
-        </w:rPr>
-        <w:t xml:space="preserve">For at kulene skal kunne kollidere med hverandre må de vite radiusen til de andre kulene. Jeg lagrer alle kulene i et </w:t>
-      </w:r>
-      <w:proofErr w:type="spellStart"/>
-      <w:r>
-        <w:rPr>
-          <w:rFonts w:ascii="Times New Roman" w:hAnsi="Times New Roman" w:cs="Times New Roman"/>
-          <w:sz w:val="24"/>
-          <w:szCs w:val="24"/>
-          <w:lang w:val="nb-NO"/>
-        </w:rPr>
-        <w:t>array</w:t>
-      </w:r>
-      <w:proofErr w:type="spellEnd"/>
-      <w:r>
-        <w:rPr>
-          <w:rFonts w:ascii="Times New Roman" w:hAnsi="Times New Roman" w:cs="Times New Roman"/>
-          <w:sz w:val="24"/>
-          <w:szCs w:val="24"/>
-          <w:lang w:val="nb-NO"/>
-        </w:rPr>
-        <w:t xml:space="preserve"> </w:t>
+          <w:sz w:val="24"/>
+          <w:szCs w:val="24"/>
+          <w:lang w:val="nb-NO"/>
+        </w:rPr>
+        <w:t>BallManager</w:t>
+      </w:r>
+      <w:r>
+        <w:rPr>
+          <w:rFonts w:ascii="Times New Roman" w:hAnsi="Times New Roman" w:cs="Times New Roman"/>
+          <w:sz w:val="24"/>
+          <w:szCs w:val="24"/>
+          <w:lang w:val="nb-NO"/>
+        </w:rPr>
+        <w:t xml:space="preserve"> klassen </w:t>
+      </w:r>
+      <w:r>
+        <w:rPr>
+          <w:rFonts w:ascii="Times New Roman" w:hAnsi="Times New Roman" w:cs="Times New Roman"/>
+          <w:sz w:val="24"/>
+          <w:szCs w:val="24"/>
+          <w:lang w:val="nb-NO"/>
+        </w:rPr>
+        <w:t>står for</w:t>
+      </w:r>
+      <w:r>
+        <w:rPr>
+          <w:rFonts w:ascii="Times New Roman" w:hAnsi="Times New Roman" w:cs="Times New Roman"/>
+          <w:sz w:val="24"/>
+          <w:szCs w:val="24"/>
+          <w:lang w:val="nb-NO"/>
+        </w:rPr>
+        <w:t xml:space="preserve"> å plassere nye kuler på tilfeldige posisjoner over flaten, hver gang den plasserer en ny kule legges den til i </w:t>
       </w:r>
       <w:r>
         <w:rPr>
@@ -2577,205 +2962,21 @@
           <w:szCs w:val="24"/>
           <w:lang w:val="nb-NO"/>
         </w:rPr>
-        <w:t xml:space="preserve"> </w:t>
-      </w:r>
-      <w:r>
-        <w:rPr>
-          <w:rFonts w:ascii="Times New Roman" w:hAnsi="Times New Roman" w:cs="Times New Roman"/>
-          <w:sz w:val="24"/>
-          <w:szCs w:val="24"/>
-          <w:lang w:val="nb-NO"/>
-        </w:rPr>
-        <w:t>i</w:t>
-      </w:r>
-      <w:r>
-        <w:rPr>
-          <w:rFonts w:ascii="Times New Roman" w:hAnsi="Times New Roman" w:cs="Times New Roman"/>
-          <w:sz w:val="24"/>
-          <w:szCs w:val="24"/>
-          <w:lang w:val="nb-NO"/>
-        </w:rPr>
-        <w:t xml:space="preserve"> en ny klasse</w:t>
-      </w:r>
-      <w:r>
-        <w:rPr>
-          <w:rFonts w:ascii="Times New Roman" w:hAnsi="Times New Roman" w:cs="Times New Roman"/>
-          <w:sz w:val="24"/>
-          <w:szCs w:val="24"/>
-          <w:lang w:val="nb-NO"/>
-        </w:rPr>
-        <w:t xml:space="preserve"> </w:t>
-      </w:r>
-      <w:proofErr w:type="spellStart"/>
-      <w:r>
-        <w:rPr>
-          <w:rFonts w:ascii="Times New Roman" w:hAnsi="Times New Roman" w:cs="Times New Roman"/>
-          <w:i/>
-          <w:iCs/>
-          <w:sz w:val="24"/>
-          <w:szCs w:val="24"/>
-          <w:lang w:val="nb-NO"/>
-        </w:rPr>
-        <w:t>BallManager</w:t>
-      </w:r>
-      <w:proofErr w:type="spellEnd"/>
-      <w:r>
-        <w:rPr>
-          <w:rFonts w:ascii="Times New Roman" w:hAnsi="Times New Roman" w:cs="Times New Roman"/>
-          <w:sz w:val="24"/>
-          <w:szCs w:val="24"/>
-          <w:lang w:val="nb-NO"/>
-        </w:rPr>
-        <w:t xml:space="preserve">, og bruker to for-løkker på </w:t>
-      </w:r>
-      <w:proofErr w:type="spellStart"/>
-      <w:r>
-        <w:rPr>
-          <w:rFonts w:ascii="Times New Roman" w:hAnsi="Times New Roman" w:cs="Times New Roman"/>
-          <w:sz w:val="24"/>
-          <w:szCs w:val="24"/>
-          <w:lang w:val="nb-NO"/>
-        </w:rPr>
-        <w:t>arrayet</w:t>
-      </w:r>
-      <w:proofErr w:type="spellEnd"/>
-      <w:r>
-        <w:rPr>
-          <w:rFonts w:ascii="Times New Roman" w:hAnsi="Times New Roman" w:cs="Times New Roman"/>
-          <w:sz w:val="24"/>
-          <w:szCs w:val="24"/>
-          <w:lang w:val="nb-NO"/>
-        </w:rPr>
-        <w:t xml:space="preserve"> til å sjekke om to kuler er nære nok til å kollidere. Dersom de er nærme nok </w:t>
-      </w:r>
-      <w:r>
-        <w:rPr>
-          <w:rFonts w:ascii="Times New Roman" w:hAnsi="Times New Roman" w:cs="Times New Roman"/>
-          <w:sz w:val="24"/>
-          <w:szCs w:val="24"/>
-          <w:lang w:val="nb-NO"/>
-        </w:rPr>
-        <w:t>gjennomfører jeg en elastisk kollisjon</w:t>
-      </w:r>
-      <w:r>
-        <w:rPr>
-          <w:rFonts w:ascii="Times New Roman" w:hAnsi="Times New Roman" w:cs="Times New Roman"/>
-          <w:sz w:val="24"/>
-          <w:szCs w:val="24"/>
-          <w:lang w:val="nb-NO"/>
-        </w:rPr>
-        <w:t xml:space="preserve">. </w:t>
-      </w:r>
-      <w:proofErr w:type="spellStart"/>
-      <w:r>
-        <w:rPr>
-          <w:rFonts w:ascii="Times New Roman" w:hAnsi="Times New Roman" w:cs="Times New Roman"/>
-          <w:i/>
-          <w:iCs/>
-          <w:sz w:val="24"/>
-          <w:szCs w:val="24"/>
-          <w:lang w:val="nb-NO"/>
-        </w:rPr>
-        <w:t>BallManager</w:t>
-      </w:r>
-      <w:proofErr w:type="spellEnd"/>
-      <w:r>
-        <w:rPr>
-          <w:rFonts w:ascii="Times New Roman" w:hAnsi="Times New Roman" w:cs="Times New Roman"/>
-          <w:sz w:val="24"/>
-          <w:szCs w:val="24"/>
-          <w:lang w:val="nb-NO"/>
-        </w:rPr>
-        <w:t xml:space="preserve"> klassen står også for å plassere nye kuler på tilfeldige posisjoner over flaten, og hver gang den plasserer en ny kule legges den til i </w:t>
-      </w:r>
-      <w:r>
-        <w:rPr>
-          <w:rFonts w:ascii="Times New Roman" w:hAnsi="Times New Roman" w:cs="Times New Roman"/>
-          <w:i/>
-          <w:iCs/>
-          <w:sz w:val="24"/>
-          <w:szCs w:val="24"/>
-          <w:lang w:val="nb-NO"/>
-        </w:rPr>
-        <w:t>balls</w:t>
-      </w:r>
-      <w:r>
-        <w:rPr>
-          <w:rFonts w:ascii="Times New Roman" w:hAnsi="Times New Roman" w:cs="Times New Roman"/>
-          <w:sz w:val="24"/>
-          <w:szCs w:val="24"/>
-          <w:lang w:val="nb-NO"/>
-        </w:rPr>
-        <w:t xml:space="preserve"> </w:t>
-      </w:r>
-      <w:proofErr w:type="spellStart"/>
-      <w:r>
-        <w:rPr>
-          <w:rFonts w:ascii="Times New Roman" w:hAnsi="Times New Roman" w:cs="Times New Roman"/>
-          <w:sz w:val="24"/>
-          <w:szCs w:val="24"/>
-          <w:lang w:val="nb-NO"/>
-        </w:rPr>
-        <w:t>arrayet</w:t>
-      </w:r>
-      <w:proofErr w:type="spellEnd"/>
-      <w:r>
-        <w:rPr>
-          <w:rFonts w:ascii="Times New Roman" w:hAnsi="Times New Roman" w:cs="Times New Roman"/>
-          <w:sz w:val="24"/>
-          <w:szCs w:val="24"/>
-          <w:lang w:val="nb-NO"/>
-        </w:rPr>
-        <w:t>.</w:t>
-      </w:r>
-      <w:r>
-        <w:rPr>
-          <w:rFonts w:ascii="Times New Roman" w:hAnsi="Times New Roman" w:cs="Times New Roman"/>
-          <w:sz w:val="24"/>
-          <w:szCs w:val="24"/>
-          <w:lang w:val="nb-NO"/>
-        </w:rPr>
-        <w:t xml:space="preserve"> Her sjekker den om distansen mellom de to kulene er større eller mindre enn radiusen til begge kulene lagt sammen. Om distansen er mindre enn radiusen</w:t>
-      </w:r>
-      <w:r>
-        <w:rPr>
-          <w:rFonts w:ascii="Times New Roman" w:hAnsi="Times New Roman" w:cs="Times New Roman"/>
-          <w:sz w:val="24"/>
-          <w:szCs w:val="24"/>
-          <w:lang w:val="nb-NO"/>
-        </w:rPr>
-        <w:t xml:space="preserve"> til de to kulene</w:t>
-      </w:r>
-      <w:r>
-        <w:rPr>
-          <w:rFonts w:ascii="Times New Roman" w:hAnsi="Times New Roman" w:cs="Times New Roman"/>
-          <w:sz w:val="24"/>
-          <w:szCs w:val="24"/>
-          <w:lang w:val="nb-NO"/>
-        </w:rPr>
-        <w:t xml:space="preserve"> lagt sammen gjennomføre</w:t>
-      </w:r>
-      <w:r>
-        <w:rPr>
-          <w:rFonts w:ascii="Times New Roman" w:hAnsi="Times New Roman" w:cs="Times New Roman"/>
-          <w:sz w:val="24"/>
-          <w:szCs w:val="24"/>
-          <w:lang w:val="nb-NO"/>
-        </w:rPr>
-        <w:t>s</w:t>
-      </w:r>
-      <w:r>
-        <w:rPr>
-          <w:rFonts w:ascii="Times New Roman" w:hAnsi="Times New Roman" w:cs="Times New Roman"/>
-          <w:sz w:val="24"/>
-          <w:szCs w:val="24"/>
-          <w:lang w:val="nb-NO"/>
-        </w:rPr>
-        <w:t xml:space="preserve"> kollisjonsresponsen. </w:t>
-      </w:r>
-    </w:p>
-    <w:p>
-      <w:pPr>
+        <w:t xml:space="preserve"> arrayet.</w:t>
+      </w:r>
+      <w:r>
+        <w:rPr>
+          <w:rFonts w:ascii="Times New Roman" w:hAnsi="Times New Roman" w:cs="Times New Roman"/>
+          <w:sz w:val="24"/>
+          <w:szCs w:val="24"/>
+          <w:lang w:val="nb-NO"/>
+        </w:rPr>
+        <w:t xml:space="preserve"> Her sjekker den om distansen mellom de to kulene er større eller mindre enn radiusen til begge kulene lagt sammen. </w:t>
+      </w:r>
+    </w:p>
+    <w:p>
+      <w:pPr>
+        <w:spacing w:line="276" w:lineRule="auto"/>
         <w:jc w:val="both"/>
         <w:rPr>
           <w:rFonts w:ascii="Times New Roman" w:hAnsi="Times New Roman" w:cs="Times New Roman"/>
@@ -2792,13 +2993,14 @@
           <w:ilvl w:val="0"/>
           <w:numId w:val="1"/>
         </w:numPr>
+        <w:spacing w:line="276" w:lineRule="auto"/>
         <w:jc w:val="both"/>
         <w:rPr>
           <w:rFonts w:ascii="Times New Roman" w:hAnsi="Times New Roman" w:cs="Times New Roman"/>
           <w:b/>
           <w:bCs/>
-          <w:sz w:val="24"/>
-          <w:szCs w:val="24"/>
+          <w:sz w:val="32"/>
+          <w:szCs w:val="32"/>
           <w:lang w:val="nb-NO"/>
         </w:rPr>
       </w:pPr>
@@ -2807,8 +3009,8 @@
           <w:rFonts w:ascii="Times New Roman" w:hAnsi="Times New Roman" w:cs="Times New Roman"/>
           <w:b/>
           <w:bCs/>
-          <w:sz w:val="24"/>
-          <w:szCs w:val="24"/>
+          <w:sz w:val="32"/>
+          <w:szCs w:val="32"/>
           <w:lang w:val="nb-NO"/>
         </w:rPr>
         <w:t>Resultat</w:t>
@@ -2816,6 +3018,7 @@
     </w:p>
     <w:p>
       <w:pPr>
+        <w:spacing w:line="276" w:lineRule="auto"/>
         <w:jc w:val="both"/>
         <w:rPr>
           <w:rFonts w:ascii="Times New Roman" w:hAnsi="Times New Roman" w:cs="Times New Roman"/>
@@ -2833,7 +3036,6 @@
         </w:rPr>
         <w:t xml:space="preserve">Punktene plasseres rundt om scenens origo. Siden jeg bruker </w:t>
       </w:r>
-      <w:proofErr w:type="spellStart"/>
       <w:r>
         <w:rPr>
           <w:rFonts w:ascii="Times New Roman" w:hAnsi="Times New Roman" w:cs="Times New Roman"/>
@@ -2843,21 +3045,110 @@
           <w:szCs w:val="24"/>
           <w:lang w:val="nb-NO"/>
         </w:rPr>
-        <w:t>Indirect</w:t>
-      </w:r>
-      <w:proofErr w:type="spellEnd"/>
-      <w:r>
-        <w:rPr>
-          <w:rFonts w:ascii="Times New Roman" w:hAnsi="Times New Roman" w:cs="Times New Roman"/>
+        <w:t>Indirect GPU Instancing</w:t>
+      </w:r>
+      <w:r>
+        <w:rPr>
+          <w:rFonts w:ascii="Times New Roman" w:hAnsi="Times New Roman" w:cs="Times New Roman"/>
+          <w:sz w:val="24"/>
+          <w:szCs w:val="24"/>
+          <w:lang w:val="nb-NO"/>
+        </w:rPr>
+        <w:t xml:space="preserve"> opplever jeg også at bildefrekvensen langt høyere enn om det ikke hadde blitt tatt i bruk.</w:t>
+      </w:r>
+    </w:p>
+    <w:p>
+      <w:pPr>
+        <w:spacing w:line="276" w:lineRule="auto"/>
+        <w:jc w:val="both"/>
+        <w:rPr>
           <w:i/>
           <w:iCs/>
-          <w:sz w:val="24"/>
-          <w:szCs w:val="24"/>
-          <w:lang w:val="nb-NO"/>
-        </w:rPr>
-        <w:t xml:space="preserve"> GPU </w:t>
-      </w:r>
-      <w:proofErr w:type="spellStart"/>
+          <w:noProof/>
+          <w:lang w:val="nb-NO"/>
+        </w:rPr>
+      </w:pPr>
+      <w:r>
+        <w:rPr>
+          <w:rFonts w:ascii="Times New Roman" w:hAnsi="Times New Roman" w:cs="Times New Roman"/>
+          <w:sz w:val="24"/>
+          <w:szCs w:val="24"/>
+          <w:lang w:val="nb-NO"/>
+        </w:rPr>
+        <w:t>Flaten</w:t>
+      </w:r>
+      <w:r>
+        <w:rPr>
+          <w:rFonts w:ascii="Times New Roman" w:hAnsi="Times New Roman" w:cs="Times New Roman"/>
+          <w:sz w:val="24"/>
+          <w:szCs w:val="24"/>
+          <w:lang w:val="nb-NO"/>
+        </w:rPr>
+        <w:t xml:space="preserve"> blir konstruert </w:t>
+      </w:r>
+      <w:r>
+        <w:rPr>
+          <w:rFonts w:ascii="Times New Roman" w:hAnsi="Times New Roman" w:cs="Times New Roman"/>
+          <w:sz w:val="24"/>
+          <w:szCs w:val="24"/>
+          <w:lang w:val="nb-NO"/>
+        </w:rPr>
+        <w:t>t</w:t>
+      </w:r>
+      <w:r>
+        <w:rPr>
+          <w:rFonts w:ascii="Times New Roman" w:hAnsi="Times New Roman" w:cs="Times New Roman"/>
+          <w:sz w:val="24"/>
+          <w:szCs w:val="24"/>
+          <w:lang w:val="nb-NO"/>
+        </w:rPr>
+        <w:t>i</w:t>
+      </w:r>
+      <w:r>
+        <w:rPr>
+          <w:rFonts w:ascii="Times New Roman" w:hAnsi="Times New Roman" w:cs="Times New Roman"/>
+          <w:sz w:val="24"/>
+          <w:szCs w:val="24"/>
+          <w:lang w:val="nb-NO"/>
+        </w:rPr>
+        <w:t>l</w:t>
+      </w:r>
+      <w:r>
+        <w:rPr>
+          <w:rFonts w:ascii="Times New Roman" w:hAnsi="Times New Roman" w:cs="Times New Roman"/>
+          <w:sz w:val="24"/>
+          <w:szCs w:val="24"/>
+          <w:lang w:val="nb-NO"/>
+        </w:rPr>
+        <w:t xml:space="preserve"> et </w:t>
+      </w:r>
+      <w:r>
+        <w:rPr>
+          <w:rFonts w:ascii="Times New Roman" w:hAnsi="Times New Roman" w:cs="Times New Roman"/>
+          <w:sz w:val="24"/>
+          <w:szCs w:val="24"/>
+          <w:lang w:val="nb-NO"/>
+        </w:rPr>
+        <w:t xml:space="preserve">uniformt </w:t>
+      </w:r>
+      <w:r>
+        <w:rPr>
+          <w:rFonts w:ascii="Times New Roman" w:hAnsi="Times New Roman" w:cs="Times New Roman"/>
+          <w:sz w:val="24"/>
+          <w:szCs w:val="24"/>
+          <w:lang w:val="nb-NO"/>
+        </w:rPr>
+        <w:t xml:space="preserve">kvadrat </w:t>
+      </w:r>
+      <w:r>
+        <w:rPr>
+          <w:rFonts w:ascii="Times New Roman" w:hAnsi="Times New Roman" w:cs="Times New Roman"/>
+          <w:sz w:val="24"/>
+          <w:szCs w:val="24"/>
+          <w:lang w:val="nb-NO"/>
+        </w:rPr>
+        <w:t xml:space="preserve">satt sammen av mindre kvadrater (quads) som igjen er satt sammen av to triangler. Variabelen </w:t>
+      </w:r>
       <w:r>
         <w:rPr>
           <w:rFonts w:ascii="Times New Roman" w:hAnsi="Times New Roman" w:cs="Times New Roman"/>
@@ -2867,295 +3158,144 @@
           <w:szCs w:val="24"/>
           <w:lang w:val="nb-NO"/>
         </w:rPr>
-        <w:t>Instancing</w:t>
-      </w:r>
-      <w:proofErr w:type="spellEnd"/>
-      <w:r>
-        <w:rPr>
-          <w:rFonts w:ascii="Times New Roman" w:hAnsi="Times New Roman" w:cs="Times New Roman"/>
-          <w:sz w:val="24"/>
-          <w:szCs w:val="24"/>
-          <w:lang w:val="nb-NO"/>
-        </w:rPr>
-        <w:t xml:space="preserve"> opplever jeg også at bildefrekvensen langt høyere enn om det ikke hadde blitt tatt i bruk.</w:t>
-      </w:r>
-    </w:p>
-    <w:p>
-      <w:pPr>
+        <w:t>resolution</w:t>
+      </w:r>
+      <w:r>
+        <w:rPr>
+          <w:rFonts w:ascii="Times New Roman" w:hAnsi="Times New Roman" w:cs="Times New Roman"/>
+          <w:sz w:val="24"/>
+          <w:szCs w:val="24"/>
+          <w:lang w:val="nb-NO"/>
+        </w:rPr>
+        <w:t xml:space="preserve"> som brukeren kan sette i motoren bestemmer antallet quads i XZ-retning</w:t>
+      </w:r>
+      <w:r>
+        <w:rPr>
+          <w:rFonts w:ascii="Times New Roman" w:hAnsi="Times New Roman" w:cs="Times New Roman"/>
+          <w:sz w:val="24"/>
+          <w:szCs w:val="24"/>
+          <w:lang w:val="nb-NO"/>
+        </w:rPr>
+        <w:t xml:space="preserve">. Størrelsen til flaten bestemmes av punktsky punktet som er lengst unna origo i XZ-retning, dette kan gi ganske store flater da jeg har opplevd at noen av punktsky dataene kan være ganske store. Høyden settes riktig. </w:t>
+      </w:r>
+      <w:r>
+        <w:rPr>
+          <w:rFonts w:ascii="Times New Roman" w:hAnsi="Times New Roman" w:cs="Times New Roman"/>
+          <w:sz w:val="24"/>
+          <w:szCs w:val="24"/>
+          <w:lang w:val="nb-NO"/>
+        </w:rPr>
+        <w:t>Siden j</w:t>
+      </w:r>
+      <w:r>
+        <w:rPr>
+          <w:rFonts w:ascii="Times New Roman" w:hAnsi="Times New Roman" w:cs="Times New Roman"/>
+          <w:sz w:val="24"/>
+          <w:szCs w:val="24"/>
+          <w:lang w:val="nb-NO"/>
+        </w:rPr>
+        <w:t>eg</w:t>
+      </w:r>
+      <w:r>
+        <w:rPr>
+          <w:rFonts w:ascii="Times New Roman" w:hAnsi="Times New Roman" w:cs="Times New Roman"/>
+          <w:sz w:val="24"/>
+          <w:szCs w:val="24"/>
+          <w:lang w:val="nb-NO"/>
+        </w:rPr>
+        <w:t xml:space="preserve"> har</w:t>
+      </w:r>
+      <w:r>
+        <w:rPr>
+          <w:rFonts w:ascii="Times New Roman" w:hAnsi="Times New Roman" w:cs="Times New Roman"/>
+          <w:sz w:val="24"/>
+          <w:szCs w:val="24"/>
+          <w:lang w:val="nb-NO"/>
+        </w:rPr>
+        <w:t xml:space="preserve"> regne</w:t>
+      </w:r>
+      <w:r>
+        <w:rPr>
+          <w:rFonts w:ascii="Times New Roman" w:hAnsi="Times New Roman" w:cs="Times New Roman"/>
+          <w:sz w:val="24"/>
+          <w:szCs w:val="24"/>
+          <w:lang w:val="nb-NO"/>
+        </w:rPr>
+        <w:t>t</w:t>
+      </w:r>
+      <w:r>
+        <w:rPr>
+          <w:rFonts w:ascii="Times New Roman" w:hAnsi="Times New Roman" w:cs="Times New Roman"/>
+          <w:sz w:val="24"/>
+          <w:szCs w:val="24"/>
+          <w:lang w:val="nb-NO"/>
+        </w:rPr>
+        <w:t xml:space="preserve"> ut UV-koordinatene til flaten kan</w:t>
+      </w:r>
+      <w:r>
+        <w:rPr>
+          <w:rFonts w:ascii="Times New Roman" w:hAnsi="Times New Roman" w:cs="Times New Roman"/>
+          <w:sz w:val="24"/>
+          <w:szCs w:val="24"/>
+          <w:lang w:val="nb-NO"/>
+        </w:rPr>
+        <w:t xml:space="preserve"> en også legg</w:t>
+      </w:r>
+      <w:r>
+        <w:rPr>
+          <w:rFonts w:ascii="Times New Roman" w:hAnsi="Times New Roman" w:cs="Times New Roman"/>
+          <w:sz w:val="24"/>
+          <w:szCs w:val="24"/>
+          <w:lang w:val="nb-NO"/>
+        </w:rPr>
+        <w:t>e</w:t>
+      </w:r>
+      <w:r>
+        <w:rPr>
+          <w:rFonts w:ascii="Times New Roman" w:hAnsi="Times New Roman" w:cs="Times New Roman"/>
+          <w:sz w:val="24"/>
+          <w:szCs w:val="24"/>
+          <w:lang w:val="nb-NO"/>
+        </w:rPr>
+        <w:t xml:space="preserve"> til</w:t>
+      </w:r>
+      <w:r>
+        <w:rPr>
+          <w:rFonts w:ascii="Times New Roman" w:hAnsi="Times New Roman" w:cs="Times New Roman"/>
+          <w:sz w:val="24"/>
+          <w:szCs w:val="24"/>
+          <w:lang w:val="nb-NO"/>
+        </w:rPr>
+        <w:t xml:space="preserve"> teksturer på den.</w:t>
+      </w:r>
+      <w:r>
+        <w:rPr>
+          <w:noProof/>
+          <w:lang w:val="nb-NO"/>
+        </w:rPr>
+        <w:t xml:space="preserve"> </w:t>
+      </w:r>
+    </w:p>
+    <w:p>
+      <w:pPr>
+        <w:spacing w:line="276" w:lineRule="auto"/>
         <w:jc w:val="both"/>
         <w:rPr>
+          <w:rFonts w:ascii="Times New Roman" w:hAnsi="Times New Roman" w:cs="Times New Roman"/>
+          <w:sz w:val="24"/>
+          <w:szCs w:val="24"/>
+          <w:lang w:val="nb-NO"/>
+        </w:rPr>
+      </w:pPr>
+      <w:r>
+        <w:rPr>
+          <w:rFonts w:ascii="Times New Roman" w:hAnsi="Times New Roman" w:cs="Times New Roman"/>
           <w:noProof/>
-          <w:lang w:val="nb-NO"/>
-        </w:rPr>
-      </w:pPr>
-      <w:r>
-        <w:rPr>
-          <w:rFonts w:ascii="Times New Roman" w:hAnsi="Times New Roman" w:cs="Times New Roman"/>
-          <w:sz w:val="24"/>
-          <w:szCs w:val="24"/>
-          <w:lang w:val="nb-NO"/>
-        </w:rPr>
-        <w:t>Flaten</w:t>
-      </w:r>
-      <w:r>
-        <w:rPr>
-          <w:rFonts w:ascii="Times New Roman" w:hAnsi="Times New Roman" w:cs="Times New Roman"/>
-          <w:sz w:val="24"/>
-          <w:szCs w:val="24"/>
-          <w:lang w:val="nb-NO"/>
-        </w:rPr>
-        <w:t xml:space="preserve"> blir konstruert </w:t>
-      </w:r>
-      <w:r>
-        <w:rPr>
-          <w:rFonts w:ascii="Times New Roman" w:hAnsi="Times New Roman" w:cs="Times New Roman"/>
-          <w:sz w:val="24"/>
-          <w:szCs w:val="24"/>
-          <w:lang w:val="nb-NO"/>
-        </w:rPr>
-        <w:t>t</w:t>
-      </w:r>
-      <w:r>
-        <w:rPr>
-          <w:rFonts w:ascii="Times New Roman" w:hAnsi="Times New Roman" w:cs="Times New Roman"/>
-          <w:sz w:val="24"/>
-          <w:szCs w:val="24"/>
-          <w:lang w:val="nb-NO"/>
-        </w:rPr>
-        <w:t>i</w:t>
-      </w:r>
-      <w:r>
-        <w:rPr>
-          <w:rFonts w:ascii="Times New Roman" w:hAnsi="Times New Roman" w:cs="Times New Roman"/>
-          <w:sz w:val="24"/>
-          <w:szCs w:val="24"/>
-          <w:lang w:val="nb-NO"/>
-        </w:rPr>
-        <w:t>l</w:t>
-      </w:r>
-      <w:r>
-        <w:rPr>
-          <w:rFonts w:ascii="Times New Roman" w:hAnsi="Times New Roman" w:cs="Times New Roman"/>
-          <w:sz w:val="24"/>
-          <w:szCs w:val="24"/>
-          <w:lang w:val="nb-NO"/>
-        </w:rPr>
-        <w:t xml:space="preserve"> et </w:t>
-      </w:r>
-      <w:r>
-        <w:rPr>
-          <w:rFonts w:ascii="Times New Roman" w:hAnsi="Times New Roman" w:cs="Times New Roman"/>
-          <w:sz w:val="24"/>
-          <w:szCs w:val="24"/>
-          <w:lang w:val="nb-NO"/>
-        </w:rPr>
-        <w:t xml:space="preserve">uniformt </w:t>
-      </w:r>
-      <w:r>
-        <w:rPr>
-          <w:rFonts w:ascii="Times New Roman" w:hAnsi="Times New Roman" w:cs="Times New Roman"/>
-          <w:sz w:val="24"/>
-          <w:szCs w:val="24"/>
-          <w:lang w:val="nb-NO"/>
-        </w:rPr>
-        <w:t xml:space="preserve">kvadrat </w:t>
-      </w:r>
-      <w:r>
-        <w:rPr>
-          <w:rFonts w:ascii="Times New Roman" w:hAnsi="Times New Roman" w:cs="Times New Roman"/>
-          <w:sz w:val="24"/>
-          <w:szCs w:val="24"/>
-          <w:lang w:val="nb-NO"/>
-        </w:rPr>
-        <w:t>satt sammen av mindre kvadrater (</w:t>
-      </w:r>
-      <w:proofErr w:type="spellStart"/>
-      <w:r>
-        <w:rPr>
-          <w:rFonts w:ascii="Times New Roman" w:hAnsi="Times New Roman" w:cs="Times New Roman"/>
-          <w:sz w:val="24"/>
-          <w:szCs w:val="24"/>
-          <w:lang w:val="nb-NO"/>
-        </w:rPr>
-        <w:t>quads</w:t>
-      </w:r>
-      <w:proofErr w:type="spellEnd"/>
-      <w:r>
-        <w:rPr>
-          <w:rFonts w:ascii="Times New Roman" w:hAnsi="Times New Roman" w:cs="Times New Roman"/>
-          <w:sz w:val="24"/>
-          <w:szCs w:val="24"/>
-          <w:lang w:val="nb-NO"/>
-        </w:rPr>
-        <w:t xml:space="preserve">) som igjen er satt sammen av to triangler. Variabelen </w:t>
-      </w:r>
-      <w:proofErr w:type="spellStart"/>
-      <w:r>
-        <w:rPr>
-          <w:rFonts w:ascii="Times New Roman" w:hAnsi="Times New Roman" w:cs="Times New Roman"/>
-          <w:i/>
-          <w:iCs/>
-          <w:sz w:val="24"/>
-          <w:szCs w:val="24"/>
-          <w:lang w:val="nb-NO"/>
-        </w:rPr>
-        <w:t>resolution</w:t>
-      </w:r>
-      <w:proofErr w:type="spellEnd"/>
-      <w:r>
-        <w:rPr>
-          <w:rFonts w:ascii="Times New Roman" w:hAnsi="Times New Roman" w:cs="Times New Roman"/>
-          <w:sz w:val="24"/>
-          <w:szCs w:val="24"/>
-          <w:lang w:val="nb-NO"/>
-        </w:rPr>
-        <w:t xml:space="preserve"> som brukeren kan sette i motoren bestemmer antallet </w:t>
-      </w:r>
-      <w:proofErr w:type="spellStart"/>
-      <w:r>
-        <w:rPr>
-          <w:rFonts w:ascii="Times New Roman" w:hAnsi="Times New Roman" w:cs="Times New Roman"/>
-          <w:sz w:val="24"/>
-          <w:szCs w:val="24"/>
-          <w:lang w:val="nb-NO"/>
-        </w:rPr>
-        <w:t>quads</w:t>
-      </w:r>
-      <w:proofErr w:type="spellEnd"/>
-      <w:r>
-        <w:rPr>
-          <w:rFonts w:ascii="Times New Roman" w:hAnsi="Times New Roman" w:cs="Times New Roman"/>
-          <w:sz w:val="24"/>
-          <w:szCs w:val="24"/>
-          <w:lang w:val="nb-NO"/>
-        </w:rPr>
-        <w:t xml:space="preserve"> i XZ-retning</w:t>
-      </w:r>
-      <w:r>
-        <w:rPr>
-          <w:rFonts w:ascii="Times New Roman" w:hAnsi="Times New Roman" w:cs="Times New Roman"/>
-          <w:sz w:val="24"/>
-          <w:szCs w:val="24"/>
-          <w:lang w:val="nb-NO"/>
-        </w:rPr>
-        <w:t xml:space="preserve">. Størrelsen til flaten bestemmes av punktsky punktet som er lengst unna origo i XZ-retning, dette kan gi ganske store flater da jeg har opplevd at noen av punktsky dataene kan være ganske store. Høyden settes riktig. </w:t>
-      </w:r>
-      <w:r>
-        <w:rPr>
-          <w:rFonts w:ascii="Times New Roman" w:hAnsi="Times New Roman" w:cs="Times New Roman"/>
-          <w:sz w:val="24"/>
-          <w:szCs w:val="24"/>
-          <w:lang w:val="nb-NO"/>
-        </w:rPr>
-        <w:t>Siden j</w:t>
-      </w:r>
-      <w:r>
-        <w:rPr>
-          <w:rFonts w:ascii="Times New Roman" w:hAnsi="Times New Roman" w:cs="Times New Roman"/>
-          <w:sz w:val="24"/>
-          <w:szCs w:val="24"/>
-          <w:lang w:val="nb-NO"/>
-        </w:rPr>
-        <w:t>eg</w:t>
-      </w:r>
-      <w:r>
-        <w:rPr>
-          <w:rFonts w:ascii="Times New Roman" w:hAnsi="Times New Roman" w:cs="Times New Roman"/>
-          <w:sz w:val="24"/>
-          <w:szCs w:val="24"/>
-          <w:lang w:val="nb-NO"/>
-        </w:rPr>
-        <w:t xml:space="preserve"> har</w:t>
-      </w:r>
-      <w:r>
-        <w:rPr>
-          <w:rFonts w:ascii="Times New Roman" w:hAnsi="Times New Roman" w:cs="Times New Roman"/>
-          <w:sz w:val="24"/>
-          <w:szCs w:val="24"/>
-          <w:lang w:val="nb-NO"/>
-        </w:rPr>
-        <w:t xml:space="preserve"> regne</w:t>
-      </w:r>
-      <w:r>
-        <w:rPr>
-          <w:rFonts w:ascii="Times New Roman" w:hAnsi="Times New Roman" w:cs="Times New Roman"/>
-          <w:sz w:val="24"/>
-          <w:szCs w:val="24"/>
-          <w:lang w:val="nb-NO"/>
-        </w:rPr>
-        <w:t>t</w:t>
-      </w:r>
-      <w:r>
-        <w:rPr>
-          <w:rFonts w:ascii="Times New Roman" w:hAnsi="Times New Roman" w:cs="Times New Roman"/>
-          <w:sz w:val="24"/>
-          <w:szCs w:val="24"/>
-          <w:lang w:val="nb-NO"/>
-        </w:rPr>
-        <w:t xml:space="preserve"> ut UV-koordinatene til flaten kan</w:t>
-      </w:r>
-      <w:r>
-        <w:rPr>
-          <w:rFonts w:ascii="Times New Roman" w:hAnsi="Times New Roman" w:cs="Times New Roman"/>
-          <w:sz w:val="24"/>
-          <w:szCs w:val="24"/>
-          <w:lang w:val="nb-NO"/>
-        </w:rPr>
-        <w:t xml:space="preserve"> en også legg</w:t>
-      </w:r>
-      <w:r>
-        <w:rPr>
-          <w:rFonts w:ascii="Times New Roman" w:hAnsi="Times New Roman" w:cs="Times New Roman"/>
-          <w:sz w:val="24"/>
-          <w:szCs w:val="24"/>
-          <w:lang w:val="nb-NO"/>
-        </w:rPr>
-        <w:t>e</w:t>
-      </w:r>
-      <w:r>
-        <w:rPr>
-          <w:rFonts w:ascii="Times New Roman" w:hAnsi="Times New Roman" w:cs="Times New Roman"/>
-          <w:sz w:val="24"/>
-          <w:szCs w:val="24"/>
-          <w:lang w:val="nb-NO"/>
-        </w:rPr>
-        <w:t xml:space="preserve"> til</w:t>
-      </w:r>
-      <w:r>
-        <w:rPr>
-          <w:rFonts w:ascii="Times New Roman" w:hAnsi="Times New Roman" w:cs="Times New Roman"/>
-          <w:sz w:val="24"/>
-          <w:szCs w:val="24"/>
-          <w:lang w:val="nb-NO"/>
-        </w:rPr>
-        <w:t xml:space="preserve"> teksturer på den.</w:t>
-      </w:r>
-      <w:r>
-        <w:rPr>
-          <w:noProof/>
-          <w:lang w:val="nb-NO"/>
-        </w:rPr>
-        <w:t xml:space="preserve"> </w:t>
-      </w:r>
-    </w:p>
-    <w:p>
-      <w:pPr>
-        <w:jc w:val="both"/>
-        <w:rPr>
-          <w:rFonts w:ascii="Times New Roman" w:hAnsi="Times New Roman" w:cs="Times New Roman"/>
-          <w:sz w:val="24"/>
-          <w:szCs w:val="24"/>
-          <w:lang w:val="nb-NO"/>
-        </w:rPr>
-      </w:pPr>
-      <w:r>
-        <w:rPr>
-          <w:rFonts w:ascii="Times New Roman" w:hAnsi="Times New Roman" w:cs="Times New Roman"/>
-          <w:noProof/>
-          <w:sz w:val="24"/>
-          <w:szCs w:val="24"/>
-          <w:lang w:val="nb-NO"/>
-        </w:rPr>
+          <w:sz w:val="24"/>
+          <w:szCs w:val="24"/>
+          <w:lang w:val="nb-NO"/>
+        </w:rPr>
+        <w:lastRenderedPageBreak/>
         <w:drawing>
           <wp:inline distT="0" distB="0" distL="0" distR="0" wp14:anchorId="26018699" wp14:editId="32367DCD">
             <wp:extent cx="2510301" cy="2506980"/>
@@ -3172,7 +3312,7 @@
                     <pic:cNvPicPr/>
                   </pic:nvPicPr>
                   <pic:blipFill>
-                    <a:blip r:embed="rId6"/>
+                    <a:blip r:embed="rId7"/>
                     <a:stretch>
                       <a:fillRect/>
                     </a:stretch>
@@ -3216,7 +3356,7 @@
                     <pic:cNvPicPr/>
                   </pic:nvPicPr>
                   <pic:blipFill>
-                    <a:blip r:embed="rId7"/>
+                    <a:blip r:embed="rId8"/>
                     <a:stretch>
                       <a:fillRect/>
                     </a:stretch>
@@ -3239,6 +3379,7 @@
     </w:p>
     <w:p>
       <w:pPr>
+        <w:spacing w:line="276" w:lineRule="auto"/>
         <w:jc w:val="both"/>
         <w:rPr>
           <w:rFonts w:ascii="Times New Roman" w:hAnsi="Times New Roman" w:cs="Times New Roman"/>
@@ -3258,9 +3399,27 @@
           <w:szCs w:val="20"/>
           <w:lang w:val="nb-NO"/>
         </w:rPr>
-        <w:t xml:space="preserve">Figur x: flaten sett fra oven med </w:t>
-      </w:r>
-      <w:proofErr w:type="spellStart"/>
+        <w:t>Figur x: flaten sett fra oven med wireframe</w:t>
+      </w:r>
+      <w:r>
+        <w:rPr>
+          <w:rFonts w:ascii="Times New Roman" w:hAnsi="Times New Roman" w:cs="Times New Roman"/>
+          <w:sz w:val="20"/>
+          <w:szCs w:val="20"/>
+          <w:lang w:val="nb-NO"/>
+        </w:rPr>
+        <w:tab/>
+        <w:t xml:space="preserve">    </w:t>
+      </w:r>
+      <w:r>
+        <w:rPr>
+          <w:rFonts w:ascii="Times New Roman" w:hAnsi="Times New Roman" w:cs="Times New Roman"/>
+          <w:sz w:val="20"/>
+          <w:szCs w:val="20"/>
+          <w:lang w:val="nb-NO"/>
+        </w:rPr>
+        <w:t xml:space="preserve">    </w:t>
+      </w:r>
       <w:r>
         <w:rPr>
           <w:rFonts w:ascii="Times New Roman" w:hAnsi="Times New Roman" w:cs="Times New Roman"/>
@@ -3270,55 +3429,12 @@
           <w:szCs w:val="20"/>
           <w:lang w:val="nb-NO"/>
         </w:rPr>
-        <w:t>wireframe</w:t>
-      </w:r>
-      <w:proofErr w:type="spellEnd"/>
-      <w:r>
-        <w:rPr>
-          <w:rFonts w:ascii="Times New Roman" w:hAnsi="Times New Roman" w:cs="Times New Roman"/>
-          <w:sz w:val="20"/>
-          <w:szCs w:val="20"/>
-          <w:lang w:val="nb-NO"/>
-        </w:rPr>
-        <w:tab/>
-        <w:t xml:space="preserve">    </w:t>
-      </w:r>
-      <w:r>
-        <w:rPr>
-          <w:rFonts w:ascii="Times New Roman" w:hAnsi="Times New Roman" w:cs="Times New Roman"/>
-          <w:sz w:val="20"/>
-          <w:szCs w:val="20"/>
-          <w:lang w:val="nb-NO"/>
-        </w:rPr>
-        <w:t xml:space="preserve">    </w:t>
-      </w:r>
-      <w:r>
-        <w:rPr>
-          <w:rFonts w:ascii="Times New Roman" w:hAnsi="Times New Roman" w:cs="Times New Roman"/>
-          <w:i/>
-          <w:iCs/>
-          <w:sz w:val="20"/>
-          <w:szCs w:val="20"/>
-          <w:lang w:val="nb-NO"/>
-        </w:rPr>
-        <w:t xml:space="preserve">Figur x: Samme som høyre, men uten </w:t>
-      </w:r>
-      <w:proofErr w:type="spellStart"/>
-      <w:r>
-        <w:rPr>
-          <w:rFonts w:ascii="Times New Roman" w:hAnsi="Times New Roman" w:cs="Times New Roman"/>
-          <w:i/>
-          <w:iCs/>
-          <w:sz w:val="20"/>
-          <w:szCs w:val="20"/>
-          <w:lang w:val="nb-NO"/>
-        </w:rPr>
-        <w:t>wireframe</w:t>
-      </w:r>
-      <w:proofErr w:type="spellEnd"/>
-    </w:p>
-    <w:p>
-      <w:pPr>
+        <w:t>Figur x: Samme som høyre, men uten wireframe</w:t>
+      </w:r>
+    </w:p>
+    <w:p>
+      <w:pPr>
+        <w:spacing w:line="276" w:lineRule="auto"/>
         <w:jc w:val="both"/>
         <w:rPr>
           <w:rFonts w:ascii="Times New Roman" w:hAnsi="Times New Roman" w:cs="Times New Roman"/>
@@ -3330,6 +3446,7 @@
     </w:p>
     <w:p>
       <w:pPr>
+        <w:spacing w:line="276" w:lineRule="auto"/>
         <w:jc w:val="both"/>
         <w:rPr>
           <w:rFonts w:ascii="Times New Roman" w:hAnsi="Times New Roman" w:cs="Times New Roman"/>
@@ -3408,7 +3525,43 @@
           <w:szCs w:val="24"/>
           <w:lang w:val="nb-NO"/>
         </w:rPr>
-        <w:t xml:space="preserve"> utnytter regulariteten av flaten og søker </w:t>
+        <w:t xml:space="preserve"> utnytter regulariteten av flaten</w:t>
+      </w:r>
+      <w:r>
+        <w:rPr>
+          <w:rFonts w:ascii="Times New Roman" w:hAnsi="Times New Roman" w:cs="Times New Roman"/>
+          <w:sz w:val="24"/>
+          <w:szCs w:val="24"/>
+          <w:lang w:val="nb-NO"/>
+        </w:rPr>
+        <w:t xml:space="preserve"> til å finne hvilken trekant kula er på</w:t>
+      </w:r>
+      <w:r>
+        <w:rPr>
+          <w:rFonts w:ascii="Times New Roman" w:hAnsi="Times New Roman" w:cs="Times New Roman"/>
+          <w:sz w:val="24"/>
+          <w:szCs w:val="24"/>
+          <w:lang w:val="nb-NO"/>
+        </w:rPr>
+        <w:t xml:space="preserve"> og </w:t>
+      </w:r>
+      <w:r>
+        <w:rPr>
+          <w:rFonts w:ascii="Times New Roman" w:hAnsi="Times New Roman" w:cs="Times New Roman"/>
+          <w:sz w:val="24"/>
+          <w:szCs w:val="24"/>
+          <w:lang w:val="nb-NO"/>
+        </w:rPr>
+        <w:t xml:space="preserve">deretter </w:t>
+      </w:r>
+      <w:r>
+        <w:rPr>
+          <w:rFonts w:ascii="Times New Roman" w:hAnsi="Times New Roman" w:cs="Times New Roman"/>
+          <w:sz w:val="24"/>
+          <w:szCs w:val="24"/>
+          <w:lang w:val="nb-NO"/>
+        </w:rPr>
+        <w:t xml:space="preserve">søker </w:t>
       </w:r>
       <w:r>
         <w:rPr>
@@ -3422,6 +3575,7 @@
     </w:p>
     <w:p>
       <w:pPr>
+        <w:spacing w:line="276" w:lineRule="auto"/>
         <w:jc w:val="both"/>
         <w:rPr>
           <w:rFonts w:ascii="Times New Roman" w:hAnsi="Times New Roman" w:cs="Times New Roman"/>
@@ -3437,8 +3591,34 @@
           <w:szCs w:val="24"/>
           <w:lang w:val="nb-NO"/>
         </w:rPr>
-        <w:lastRenderedPageBreak/>
-        <w:t xml:space="preserve">Sjekke for kollisjon mellom kulene funker som forventet. </w:t>
+        <w:t>Å s</w:t>
+      </w:r>
+      <w:r>
+        <w:rPr>
+          <w:rFonts w:ascii="Times New Roman" w:hAnsi="Times New Roman" w:cs="Times New Roman"/>
+          <w:sz w:val="24"/>
+          <w:szCs w:val="24"/>
+          <w:lang w:val="nb-NO"/>
+        </w:rPr>
+        <w:t>jekke for kollisjon mellom kule</w:t>
+      </w:r>
+      <w:r>
+        <w:rPr>
+          <w:rFonts w:ascii="Times New Roman" w:hAnsi="Times New Roman" w:cs="Times New Roman"/>
+          <w:sz w:val="24"/>
+          <w:szCs w:val="24"/>
+          <w:lang w:val="nb-NO"/>
+        </w:rPr>
+        <w:t xml:space="preserve"> til kule</w:t>
+      </w:r>
+      <w:r>
+        <w:rPr>
+          <w:rFonts w:ascii="Times New Roman" w:hAnsi="Times New Roman" w:cs="Times New Roman"/>
+          <w:sz w:val="24"/>
+          <w:szCs w:val="24"/>
+          <w:lang w:val="nb-NO"/>
+        </w:rPr>
+        <w:t xml:space="preserve"> funker som forventet. </w:t>
       </w:r>
       <w:r>
         <w:rPr>
@@ -3456,34 +3636,70 @@
           <w:szCs w:val="24"/>
           <w:lang w:val="nb-NO"/>
         </w:rPr>
-        <w:t>overlapper, men denne funksjonaliteten gjør også at kulene kan</w:t>
-      </w:r>
-      <w:r>
-        <w:rPr>
-          <w:rFonts w:ascii="Times New Roman" w:hAnsi="Times New Roman" w:cs="Times New Roman"/>
-          <w:sz w:val="24"/>
-          <w:szCs w:val="24"/>
-          <w:lang w:val="nb-NO"/>
-        </w:rPr>
-        <w:t xml:space="preserve"> </w:t>
-      </w:r>
-      <w:r>
-        <w:rPr>
-          <w:rFonts w:ascii="Times New Roman" w:hAnsi="Times New Roman" w:cs="Times New Roman"/>
-          <w:sz w:val="24"/>
-          <w:szCs w:val="24"/>
-          <w:lang w:val="nb-NO"/>
-        </w:rPr>
-        <w:t>bli dyttet eller</w:t>
-      </w:r>
-      <w:r>
-        <w:rPr>
-          <w:rFonts w:ascii="Times New Roman" w:hAnsi="Times New Roman" w:cs="Times New Roman"/>
-          <w:sz w:val="24"/>
-          <w:szCs w:val="24"/>
-          <w:lang w:val="nb-NO"/>
-        </w:rPr>
-        <w:t xml:space="preserve"> sklir gjennom flaten</w:t>
+        <w:t>overlapper</w:t>
+      </w:r>
+      <w:r>
+        <w:rPr>
+          <w:rFonts w:ascii="Times New Roman" w:hAnsi="Times New Roman" w:cs="Times New Roman"/>
+          <w:sz w:val="24"/>
+          <w:szCs w:val="24"/>
+          <w:lang w:val="nb-NO"/>
+        </w:rPr>
+        <w:t xml:space="preserve"> (OneLoneCoder, 2018)</w:t>
+      </w:r>
+      <w:r>
+        <w:rPr>
+          <w:rFonts w:ascii="Times New Roman" w:hAnsi="Times New Roman" w:cs="Times New Roman"/>
+          <w:sz w:val="24"/>
+          <w:szCs w:val="24"/>
+          <w:lang w:val="nb-NO"/>
+        </w:rPr>
+        <w:t>, men denne funksjonaliteten gjør også at kulene</w:t>
+      </w:r>
+      <w:r>
+        <w:rPr>
+          <w:rFonts w:ascii="Times New Roman" w:hAnsi="Times New Roman" w:cs="Times New Roman"/>
+          <w:sz w:val="24"/>
+          <w:szCs w:val="24"/>
+          <w:lang w:val="nb-NO"/>
+        </w:rPr>
+        <w:t xml:space="preserve"> har en tendens til å</w:t>
+      </w:r>
+      <w:r>
+        <w:rPr>
+          <w:rFonts w:ascii="Times New Roman" w:hAnsi="Times New Roman" w:cs="Times New Roman"/>
+          <w:sz w:val="24"/>
+          <w:szCs w:val="24"/>
+          <w:lang w:val="nb-NO"/>
+        </w:rPr>
+        <w:t xml:space="preserve"> dytte </w:t>
+      </w:r>
+      <w:r>
+        <w:rPr>
+          <w:rFonts w:ascii="Times New Roman" w:hAnsi="Times New Roman" w:cs="Times New Roman"/>
+          <w:sz w:val="24"/>
+          <w:szCs w:val="24"/>
+          <w:lang w:val="nb-NO"/>
+        </w:rPr>
+        <w:t>hverandre</w:t>
+      </w:r>
+      <w:r>
+        <w:rPr>
+          <w:rFonts w:ascii="Times New Roman" w:hAnsi="Times New Roman" w:cs="Times New Roman"/>
+          <w:sz w:val="24"/>
+          <w:szCs w:val="24"/>
+          <w:lang w:val="nb-NO"/>
+        </w:rPr>
+        <w:t xml:space="preserve"> gjennom flaten</w:t>
+      </w:r>
+      <w:r>
+        <w:rPr>
+          <w:rFonts w:ascii="Times New Roman" w:hAnsi="Times New Roman" w:cs="Times New Roman"/>
+          <w:sz w:val="24"/>
+          <w:szCs w:val="24"/>
+          <w:lang w:val="nb-NO"/>
+        </w:rPr>
+        <w:t xml:space="preserve"> når de kolliderer</w:t>
       </w:r>
       <w:r>
         <w:rPr>
@@ -3494,9 +3710,19 @@
         </w:rPr>
         <w:t xml:space="preserve">. </w:t>
       </w:r>
-    </w:p>
-    <w:p>
-      <w:pPr>
+      <w:r>
+        <w:rPr>
+          <w:rFonts w:ascii="Times New Roman" w:hAnsi="Times New Roman" w:cs="Times New Roman"/>
+          <w:sz w:val="24"/>
+          <w:szCs w:val="24"/>
+          <w:lang w:val="nb-NO"/>
+        </w:rPr>
+        <w:t>I tillegg oppleves fysikken for å endre fart vektoren uforutsigbar.</w:t>
+      </w:r>
+    </w:p>
+    <w:p>
+      <w:pPr>
+        <w:spacing w:line="276" w:lineRule="auto"/>
         <w:jc w:val="both"/>
         <w:rPr>
           <w:rFonts w:ascii="Times New Roman" w:hAnsi="Times New Roman" w:cs="Times New Roman"/>
@@ -3513,13 +3739,14 @@
           <w:ilvl w:val="0"/>
           <w:numId w:val="1"/>
         </w:numPr>
+        <w:spacing w:line="276" w:lineRule="auto"/>
         <w:jc w:val="both"/>
         <w:rPr>
           <w:rFonts w:ascii="Times New Roman" w:hAnsi="Times New Roman" w:cs="Times New Roman"/>
           <w:b/>
           <w:bCs/>
-          <w:sz w:val="24"/>
-          <w:szCs w:val="24"/>
+          <w:sz w:val="32"/>
+          <w:szCs w:val="32"/>
           <w:lang w:val="nb-NO"/>
         </w:rPr>
       </w:pPr>
@@ -3528,8 +3755,8 @@
           <w:rFonts w:ascii="Times New Roman" w:hAnsi="Times New Roman" w:cs="Times New Roman"/>
           <w:b/>
           <w:bCs/>
-          <w:sz w:val="24"/>
-          <w:szCs w:val="24"/>
+          <w:sz w:val="32"/>
+          <w:szCs w:val="32"/>
           <w:lang w:val="nb-NO"/>
         </w:rPr>
         <w:t>Diskusjon</w:t>
@@ -3537,6 +3764,7 @@
     </w:p>
     <w:p>
       <w:pPr>
+        <w:spacing w:line="276" w:lineRule="auto"/>
         <w:jc w:val="both"/>
         <w:rPr>
           <w:rFonts w:ascii="Times New Roman" w:hAnsi="Times New Roman" w:cs="Times New Roman"/>
@@ -3545,9 +3773,69 @@
           <w:lang w:val="nb-NO"/>
         </w:rPr>
       </w:pPr>
-    </w:p>
-    <w:p>
-      <w:pPr>
+      <w:r>
+        <w:rPr>
+          <w:rFonts w:ascii="Times New Roman" w:hAnsi="Times New Roman" w:cs="Times New Roman"/>
+          <w:sz w:val="24"/>
+          <w:szCs w:val="24"/>
+          <w:lang w:val="nb-NO"/>
+        </w:rPr>
+        <w:t>Fysikken bak kollisjonsresponsen er ikke riktig</w:t>
+      </w:r>
+      <w:r>
+        <w:rPr>
+          <w:rFonts w:ascii="Times New Roman" w:hAnsi="Times New Roman" w:cs="Times New Roman"/>
+          <w:sz w:val="24"/>
+          <w:szCs w:val="24"/>
+          <w:lang w:val="nb-NO"/>
+        </w:rPr>
+        <w:t>.</w:t>
+      </w:r>
+    </w:p>
+    <w:p>
+      <w:pPr>
+        <w:spacing w:line="276" w:lineRule="auto"/>
+        <w:jc w:val="both"/>
+        <w:rPr>
+          <w:rFonts w:ascii="Times New Roman" w:hAnsi="Times New Roman" w:cs="Times New Roman"/>
+          <w:sz w:val="24"/>
+          <w:szCs w:val="24"/>
+          <w:lang w:val="nb-NO"/>
+        </w:rPr>
+      </w:pPr>
+      <w:r>
+        <w:rPr>
+          <w:rFonts w:ascii="Times New Roman" w:hAnsi="Times New Roman" w:cs="Times New Roman"/>
+          <w:sz w:val="24"/>
+          <w:szCs w:val="24"/>
+          <w:lang w:val="nb-NO"/>
+        </w:rPr>
+        <w:t xml:space="preserve">For å holde god bildefrekvens bør </w:t>
+      </w:r>
+      <w:r>
+        <w:rPr>
+          <w:rFonts w:ascii="Times New Roman" w:hAnsi="Times New Roman" w:cs="Times New Roman"/>
+          <w:i/>
+          <w:iCs/>
+          <w:sz w:val="24"/>
+          <w:szCs w:val="24"/>
+          <w:lang w:val="nb-NO"/>
+        </w:rPr>
+        <w:t>resolution</w:t>
+      </w:r>
+      <w:r>
+        <w:rPr>
+          <w:rFonts w:ascii="Times New Roman" w:hAnsi="Times New Roman" w:cs="Times New Roman"/>
+          <w:sz w:val="24"/>
+          <w:szCs w:val="24"/>
+          <w:lang w:val="nb-NO"/>
+        </w:rPr>
+        <w:t>, altså oppløsningen på planet holdes mellom 10 til 50.</w:t>
+      </w:r>
+    </w:p>
+    <w:p>
+      <w:pPr>
+        <w:spacing w:line="276" w:lineRule="auto"/>
         <w:jc w:val="both"/>
         <w:rPr>
           <w:rFonts w:ascii="Times New Roman" w:hAnsi="Times New Roman" w:cs="Times New Roman"/>
@@ -3564,13 +3852,14 @@
           <w:ilvl w:val="0"/>
           <w:numId w:val="1"/>
         </w:numPr>
+        <w:spacing w:line="276" w:lineRule="auto"/>
         <w:jc w:val="both"/>
         <w:rPr>
           <w:rFonts w:ascii="Times New Roman" w:hAnsi="Times New Roman" w:cs="Times New Roman"/>
           <w:b/>
           <w:bCs/>
-          <w:sz w:val="24"/>
-          <w:szCs w:val="24"/>
+          <w:sz w:val="32"/>
+          <w:szCs w:val="32"/>
           <w:lang w:val="nb-NO"/>
         </w:rPr>
       </w:pPr>
@@ -3579,8 +3868,8 @@
           <w:rFonts w:ascii="Times New Roman" w:hAnsi="Times New Roman" w:cs="Times New Roman"/>
           <w:b/>
           <w:bCs/>
-          <w:sz w:val="24"/>
-          <w:szCs w:val="24"/>
+          <w:sz w:val="32"/>
+          <w:szCs w:val="32"/>
           <w:lang w:val="nb-NO"/>
         </w:rPr>
         <w:t>Referanser</w:t>
@@ -3588,6 +3877,7 @@
     </w:p>
     <w:p>
       <w:pPr>
+        <w:spacing w:line="276" w:lineRule="auto"/>
         <w:jc w:val="both"/>
         <w:rPr>
           <w:rFonts w:ascii="Times New Roman" w:hAnsi="Times New Roman" w:cs="Times New Roman"/>
@@ -3603,22 +3893,30 @@
           <w:szCs w:val="24"/>
           <w:lang w:val="nb-NO"/>
         </w:rPr>
-        <w:t xml:space="preserve">Anders </w:t>
-      </w:r>
-      <w:proofErr w:type="spellStart"/>
-      <w:r>
-        <w:rPr>
-          <w:rFonts w:ascii="Times New Roman" w:hAnsi="Times New Roman" w:cs="Times New Roman"/>
-          <w:sz w:val="24"/>
-          <w:szCs w:val="24"/>
-          <w:lang w:val="nb-NO"/>
-        </w:rPr>
         <w:t>Åsbø</w:t>
       </w:r>
-      <w:proofErr w:type="spellEnd"/>
-    </w:p>
-    <w:p>
-      <w:pPr>
+      <w:r>
+        <w:rPr>
+          <w:rFonts w:ascii="Times New Roman" w:hAnsi="Times New Roman" w:cs="Times New Roman"/>
+          <w:sz w:val="24"/>
+          <w:szCs w:val="24"/>
+          <w:lang w:val="nb-NO"/>
+        </w:rPr>
+        <w:t>, A. P. (2023).</w:t>
+      </w:r>
+      <w:r>
+        <w:rPr>
+          <w:rFonts w:ascii="Times New Roman" w:hAnsi="Times New Roman" w:cs="Times New Roman"/>
+          <w:sz w:val="24"/>
+          <w:szCs w:val="24"/>
+          <w:lang w:val="nb-NO"/>
+        </w:rPr>
+        <w:t xml:space="preserve"> </w:t>
+      </w:r>
+    </w:p>
+    <w:p>
+      <w:pPr>
+        <w:spacing w:line="276" w:lineRule="auto"/>
         <w:jc w:val="both"/>
         <w:rPr>
           <w:rFonts w:ascii="Times New Roman" w:hAnsi="Times New Roman" w:cs="Times New Roman"/>
@@ -3630,6 +3928,7 @@
     </w:p>
     <w:p>
       <w:pPr>
+        <w:spacing w:line="276" w:lineRule="auto"/>
         <w:jc w:val="both"/>
         <w:rPr>
           <w:rFonts w:ascii="Times New Roman" w:hAnsi="Times New Roman" w:cs="Times New Roman"/>
@@ -3650,6 +3949,7 @@
     </w:p>
     <w:p>
       <w:pPr>
+        <w:spacing w:line="276" w:lineRule="auto"/>
         <w:jc w:val="both"/>
         <w:rPr>
           <w:rFonts w:ascii="Times New Roman" w:hAnsi="Times New Roman" w:cs="Times New Roman"/>
@@ -3661,6 +3961,7 @@
     </w:p>
     <w:p>
       <w:pPr>
+        <w:spacing w:line="276" w:lineRule="auto"/>
         <w:jc w:val="both"/>
         <w:rPr>
           <w:rFonts w:ascii="Times New Roman" w:hAnsi="Times New Roman" w:cs="Times New Roman"/>
@@ -3676,11 +3977,45 @@
           <w:szCs w:val="24"/>
           <w:lang w:val="nb-NO"/>
         </w:rPr>
-        <w:t>Dag Nylund</w:t>
-      </w:r>
-    </w:p>
-    <w:p>
-      <w:pPr>
+        <w:lastRenderedPageBreak/>
+        <w:t>Nylund</w:t>
+      </w:r>
+      <w:r>
+        <w:rPr>
+          <w:rFonts w:ascii="Times New Roman" w:hAnsi="Times New Roman" w:cs="Times New Roman"/>
+          <w:sz w:val="24"/>
+          <w:szCs w:val="24"/>
+          <w:lang w:val="nb-NO"/>
+        </w:rPr>
+        <w:t xml:space="preserve">, D. A. (2023). </w:t>
+      </w:r>
+      <w:r>
+        <w:rPr>
+          <w:rFonts w:ascii="Times New Roman" w:hAnsi="Times New Roman" w:cs="Times New Roman"/>
+          <w:i/>
+          <w:iCs/>
+          <w:sz w:val="24"/>
+          <w:szCs w:val="24"/>
+          <w:lang w:val="nb-NO"/>
+        </w:rPr>
+        <w:t>MAT301 Matematikk III VSIM101 Visualisering og simulering forelesningsnotater og oppgaver</w:t>
+      </w:r>
+      <w:r>
+        <w:rPr>
+          <w:rFonts w:ascii="Times New Roman" w:hAnsi="Times New Roman" w:cs="Times New Roman"/>
+          <w:sz w:val="24"/>
+          <w:szCs w:val="24"/>
+          <w:lang w:val="nb-NO"/>
+        </w:rPr>
+        <w:t xml:space="preserve">. </w:t>
+      </w:r>
+    </w:p>
+    <w:p>
+      <w:pPr>
+        <w:tabs>
+          <w:tab w:val="left" w:pos="900"/>
+        </w:tabs>
+        <w:spacing w:line="276" w:lineRule="auto"/>
         <w:jc w:val="both"/>
         <w:rPr>
           <w:rFonts w:ascii="Times New Roman" w:hAnsi="Times New Roman" w:cs="Times New Roman"/>
@@ -3692,6 +4027,10 @@
     </w:p>
     <w:p>
       <w:pPr>
+        <w:tabs>
+          <w:tab w:val="left" w:pos="900"/>
+        </w:tabs>
+        <w:spacing w:line="276" w:lineRule="auto"/>
         <w:jc w:val="both"/>
         <w:rPr>
           <w:rFonts w:ascii="Times New Roman" w:hAnsi="Times New Roman" w:cs="Times New Roman"/>
@@ -3707,87 +4046,107 @@
           <w:szCs w:val="24"/>
           <w:lang w:val="nb-NO"/>
         </w:rPr>
-        <w:t xml:space="preserve">One Lone </w:t>
-      </w:r>
-      <w:proofErr w:type="spellStart"/>
-      <w:r>
-        <w:rPr>
-          <w:rFonts w:ascii="Times New Roman" w:hAnsi="Times New Roman" w:cs="Times New Roman"/>
-          <w:sz w:val="24"/>
-          <w:szCs w:val="24"/>
-          <w:lang w:val="nb-NO"/>
-        </w:rPr>
-        <w:t>Coder</w:t>
-      </w:r>
-      <w:proofErr w:type="spellEnd"/>
-      <w:r>
-        <w:rPr>
-          <w:rFonts w:ascii="Times New Roman" w:hAnsi="Times New Roman" w:cs="Times New Roman"/>
-          <w:sz w:val="24"/>
-          <w:szCs w:val="24"/>
-          <w:lang w:val="nb-NO"/>
-        </w:rPr>
-        <w:t xml:space="preserve"> (</w:t>
-      </w:r>
-      <w:proofErr w:type="spellStart"/>
-      <w:r>
-        <w:rPr>
-          <w:rFonts w:ascii="Times New Roman" w:hAnsi="Times New Roman" w:cs="Times New Roman"/>
-          <w:sz w:val="24"/>
-          <w:szCs w:val="24"/>
-          <w:lang w:val="nb-NO"/>
-        </w:rPr>
-        <w:t>youtube</w:t>
-      </w:r>
-      <w:proofErr w:type="spellEnd"/>
-      <w:r>
-        <w:rPr>
-          <w:rFonts w:ascii="Times New Roman" w:hAnsi="Times New Roman" w:cs="Times New Roman"/>
-          <w:sz w:val="24"/>
-          <w:szCs w:val="24"/>
-          <w:lang w:val="nb-NO"/>
-        </w:rPr>
-        <w:t xml:space="preserve"> kanalen </w:t>
-      </w:r>
-      <w:r>
-        <w:rPr>
-          <w:rFonts w:ascii="Times New Roman" w:hAnsi="Times New Roman" w:cs="Times New Roman"/>
-          <w:sz w:val="24"/>
-          <w:szCs w:val="24"/>
-          <w:lang w:val="nb-NO"/>
-        </w:rPr>
-        <w:t>han</w:t>
-      </w:r>
-      <w:r>
-        <w:rPr>
-          <w:rFonts w:ascii="Times New Roman" w:hAnsi="Times New Roman" w:cs="Times New Roman"/>
-          <w:sz w:val="24"/>
-          <w:szCs w:val="24"/>
-          <w:lang w:val="nb-NO"/>
-        </w:rPr>
-        <w:t>s</w:t>
-      </w:r>
-      <w:r>
-        <w:rPr>
-          <w:rFonts w:ascii="Times New Roman" w:hAnsi="Times New Roman" w:cs="Times New Roman"/>
-          <w:sz w:val="24"/>
-          <w:szCs w:val="24"/>
-          <w:lang w:val="nb-NO"/>
-        </w:rPr>
-        <w:t xml:space="preserve"> heter noe</w:t>
-      </w:r>
-      <w:r>
-        <w:rPr>
-          <w:rFonts w:ascii="Times New Roman" w:hAnsi="Times New Roman" w:cs="Times New Roman"/>
-          <w:sz w:val="24"/>
-          <w:szCs w:val="24"/>
-          <w:lang w:val="nb-NO"/>
-        </w:rPr>
-        <w:t xml:space="preserve"> annet)</w:t>
-      </w:r>
-    </w:p>
-    <w:p>
-      <w:pPr>
+        <w:t xml:space="preserve">Spencer, M. J. </w:t>
+      </w:r>
+      <w:r>
+        <w:rPr>
+          <w:rFonts w:ascii="Times New Roman" w:hAnsi="Times New Roman" w:cs="Times New Roman"/>
+          <w:sz w:val="24"/>
+          <w:szCs w:val="24"/>
+          <w:lang w:val="nb-NO"/>
+        </w:rPr>
+        <w:t xml:space="preserve">[Tarodev] </w:t>
+      </w:r>
+      <w:r>
+        <w:rPr>
+          <w:rFonts w:ascii="Times New Roman" w:hAnsi="Times New Roman" w:cs="Times New Roman"/>
+          <w:sz w:val="24"/>
+          <w:szCs w:val="24"/>
+          <w:lang w:val="nb-NO"/>
+        </w:rPr>
+        <w:t>(2023</w:t>
+      </w:r>
+      <w:r>
+        <w:rPr>
+          <w:rFonts w:ascii="Times New Roman" w:hAnsi="Times New Roman" w:cs="Times New Roman"/>
+          <w:sz w:val="24"/>
+          <w:szCs w:val="24"/>
+          <w:lang w:val="nb-NO"/>
+        </w:rPr>
+        <w:t>, Mars 26</w:t>
+      </w:r>
+      <w:r>
+        <w:rPr>
+          <w:rFonts w:ascii="Times New Roman" w:hAnsi="Times New Roman" w:cs="Times New Roman"/>
+          <w:sz w:val="24"/>
+          <w:szCs w:val="24"/>
+          <w:lang w:val="nb-NO"/>
+        </w:rPr>
+        <w:t>.</w:t>
+      </w:r>
+      <w:r>
+        <w:rPr>
+          <w:rFonts w:ascii="Times New Roman" w:hAnsi="Times New Roman" w:cs="Times New Roman"/>
+          <w:sz w:val="24"/>
+          <w:szCs w:val="24"/>
+          <w:lang w:val="nb-NO"/>
+        </w:rPr>
+        <w:t>)</w:t>
+      </w:r>
+      <w:r>
+        <w:rPr>
+          <w:rFonts w:ascii="Times New Roman" w:hAnsi="Times New Roman" w:cs="Times New Roman"/>
+          <w:sz w:val="24"/>
+          <w:szCs w:val="24"/>
+          <w:lang w:val="nb-NO"/>
+        </w:rPr>
+        <w:t xml:space="preserve"> </w:t>
+      </w:r>
+      <w:r>
+        <w:rPr>
+          <w:rFonts w:ascii="Times New Roman" w:hAnsi="Times New Roman" w:cs="Times New Roman"/>
+          <w:i/>
+          <w:iCs/>
+          <w:sz w:val="24"/>
+          <w:szCs w:val="24"/>
+        </w:rPr>
+        <w:t>How To Render 2 Million Objects At 120 FPS</w:t>
+      </w:r>
+      <w:r>
+        <w:rPr>
+          <w:rFonts w:ascii="Times New Roman" w:hAnsi="Times New Roman" w:cs="Times New Roman"/>
+          <w:sz w:val="24"/>
+          <w:szCs w:val="24"/>
+        </w:rPr>
+        <w:t xml:space="preserve"> [Video] Youtube.</w:t>
+      </w:r>
+      <w:r>
+        <w:rPr>
+          <w:rFonts w:ascii="Times New Roman" w:hAnsi="Times New Roman" w:cs="Times New Roman"/>
+          <w:sz w:val="24"/>
+          <w:szCs w:val="24"/>
+        </w:rPr>
+        <w:t xml:space="preserve"> </w:t>
+      </w:r>
+      <w:hyperlink r:id="rId9" w:history="1">
+        <w:r>
+          <w:rPr>
+            <w:rStyle w:val="Hyperkobling"/>
+            <w:rFonts w:ascii="Times New Roman" w:hAnsi="Times New Roman" w:cs="Times New Roman"/>
+            <w:sz w:val="24"/>
+            <w:szCs w:val="24"/>
+            <w:lang w:val="nb-NO"/>
+          </w:rPr>
+          <w:t>https://www.youtube.com/watch?v=6mNj3M1il_c</w:t>
+        </w:r>
+      </w:hyperlink>
+    </w:p>
+    <w:p>
+      <w:pPr>
+        <w:tabs>
+          <w:tab w:val="left" w:pos="900"/>
+        </w:tabs>
+        <w:spacing w:line="276" w:lineRule="auto"/>
         <w:jc w:val="both"/>
         <w:rPr>
           <w:rFonts w:ascii="Times New Roman" w:hAnsi="Times New Roman" w:cs="Times New Roman"/>
@@ -3799,83 +4158,228 @@
     </w:p>
     <w:p>
       <w:pPr>
+        <w:spacing w:line="276" w:lineRule="auto"/>
         <w:jc w:val="both"/>
         <w:rPr>
           <w:rFonts w:ascii="Times New Roman" w:hAnsi="Times New Roman" w:cs="Times New Roman"/>
           <w:sz w:val="24"/>
           <w:szCs w:val="24"/>
-          <w:lang w:val="nb-NO"/>
-        </w:rPr>
-      </w:pPr>
-      <w:r>
-        <w:rPr>
-          <w:rFonts w:ascii="Times New Roman" w:hAnsi="Times New Roman" w:cs="Times New Roman"/>
-          <w:sz w:val="24"/>
-          <w:szCs w:val="24"/>
-          <w:lang w:val="nb-NO"/>
-        </w:rPr>
-        <w:t>Hva som mangler og skal gjøres:</w:t>
-      </w:r>
-    </w:p>
-    <w:p>
-      <w:pPr>
+        </w:rPr>
+      </w:pPr>
+      <w:r>
+        <w:rPr>
+          <w:rFonts w:ascii="Times New Roman" w:hAnsi="Times New Roman" w:cs="Times New Roman"/>
+          <w:sz w:val="24"/>
+          <w:szCs w:val="24"/>
+          <w:lang w:val="nb-NO"/>
+        </w:rPr>
+        <w:t xml:space="preserve">OneLoneCoder </w:t>
+      </w:r>
+      <w:r>
+        <w:rPr>
+          <w:rFonts w:ascii="Times New Roman" w:hAnsi="Times New Roman" w:cs="Times New Roman"/>
+          <w:sz w:val="24"/>
+          <w:szCs w:val="24"/>
+          <w:lang w:val="nb-NO"/>
+        </w:rPr>
+        <w:t>[j</w:t>
+      </w:r>
+      <w:r>
+        <w:rPr>
+          <w:rFonts w:ascii="Times New Roman" w:hAnsi="Times New Roman" w:cs="Times New Roman"/>
+          <w:sz w:val="24"/>
+          <w:szCs w:val="24"/>
+          <w:lang w:val="nb-NO"/>
+        </w:rPr>
+        <w:t>avidx9</w:t>
+      </w:r>
+      <w:r>
+        <w:rPr>
+          <w:rFonts w:ascii="Times New Roman" w:hAnsi="Times New Roman" w:cs="Times New Roman"/>
+          <w:sz w:val="24"/>
+          <w:szCs w:val="24"/>
+          <w:lang w:val="nb-NO"/>
+        </w:rPr>
+        <w:t>]</w:t>
+      </w:r>
+      <w:r>
+        <w:rPr>
+          <w:rFonts w:ascii="Times New Roman" w:hAnsi="Times New Roman" w:cs="Times New Roman"/>
+          <w:sz w:val="24"/>
+          <w:szCs w:val="24"/>
+          <w:lang w:val="nb-NO"/>
+        </w:rPr>
+        <w:t xml:space="preserve"> (2018</w:t>
+      </w:r>
+      <w:r>
+        <w:rPr>
+          <w:rFonts w:ascii="Times New Roman" w:hAnsi="Times New Roman" w:cs="Times New Roman"/>
+          <w:sz w:val="24"/>
+          <w:szCs w:val="24"/>
+          <w:lang w:val="nb-NO"/>
+        </w:rPr>
+        <w:t>, Januar 21.</w:t>
+      </w:r>
+      <w:r>
+        <w:rPr>
+          <w:rFonts w:ascii="Times New Roman" w:hAnsi="Times New Roman" w:cs="Times New Roman"/>
+          <w:sz w:val="24"/>
+          <w:szCs w:val="24"/>
+          <w:lang w:val="nb-NO"/>
+        </w:rPr>
+        <w:t>)</w:t>
+      </w:r>
+      <w:r>
+        <w:rPr>
+          <w:rFonts w:ascii="Times New Roman" w:hAnsi="Times New Roman" w:cs="Times New Roman"/>
+          <w:sz w:val="24"/>
+          <w:szCs w:val="24"/>
+          <w:lang w:val="nb-NO"/>
+        </w:rPr>
+        <w:t xml:space="preserve"> </w:t>
+      </w:r>
+      <w:r>
+        <w:rPr>
+          <w:rFonts w:ascii="Times New Roman" w:hAnsi="Times New Roman" w:cs="Times New Roman"/>
+          <w:i/>
+          <w:iCs/>
+          <w:sz w:val="24"/>
+          <w:szCs w:val="24"/>
+        </w:rPr>
+        <w:t>Programming Balls #1 Circle Vs Circle Collisions C++</w:t>
+      </w:r>
+      <w:r>
+        <w:rPr>
+          <w:rFonts w:ascii="Times New Roman" w:hAnsi="Times New Roman" w:cs="Times New Roman"/>
+          <w:sz w:val="24"/>
+          <w:szCs w:val="24"/>
+        </w:rPr>
+        <w:t xml:space="preserve"> </w:t>
+      </w:r>
+      <w:r>
+        <w:rPr>
+          <w:rFonts w:ascii="Times New Roman" w:hAnsi="Times New Roman" w:cs="Times New Roman"/>
+          <w:sz w:val="24"/>
+          <w:szCs w:val="24"/>
+        </w:rPr>
+        <w:t xml:space="preserve">[Video] Youtube. </w:t>
+      </w:r>
+      <w:hyperlink r:id="rId10" w:history="1">
+        <w:r>
+          <w:rPr>
+            <w:rStyle w:val="Hyperkobling"/>
+            <w:rFonts w:ascii="Times New Roman" w:hAnsi="Times New Roman" w:cs="Times New Roman"/>
+            <w:sz w:val="24"/>
+            <w:szCs w:val="24"/>
+          </w:rPr>
+          <w:t>https://www.youtube.com/watch?v=LPzyNOHY3A4</w:t>
+        </w:r>
+      </w:hyperlink>
+    </w:p>
+    <w:p>
+      <w:pPr>
+        <w:spacing w:line="276" w:lineRule="auto"/>
         <w:jc w:val="both"/>
         <w:rPr>
           <w:rFonts w:ascii="Times New Roman" w:hAnsi="Times New Roman" w:cs="Times New Roman"/>
           <w:sz w:val="24"/>
           <w:szCs w:val="24"/>
-          <w:lang w:val="nb-NO"/>
-        </w:rPr>
-      </w:pPr>
-      <w:r>
-        <w:rPr>
-          <w:rFonts w:ascii="Times New Roman" w:hAnsi="Times New Roman" w:cs="Times New Roman"/>
-          <w:sz w:val="24"/>
-          <w:szCs w:val="24"/>
-          <w:lang w:val="nb-NO"/>
-        </w:rPr>
-        <w:t>Tegne banen kulene tar</w:t>
-      </w:r>
-    </w:p>
-    <w:p>
-      <w:pPr>
+        </w:rPr>
+      </w:pPr>
+    </w:p>
+    <w:p>
+      <w:pPr>
+        <w:spacing w:line="276" w:lineRule="auto"/>
         <w:jc w:val="both"/>
         <w:rPr>
           <w:rFonts w:ascii="Times New Roman" w:hAnsi="Times New Roman" w:cs="Times New Roman"/>
           <w:sz w:val="24"/>
           <w:szCs w:val="24"/>
-          <w:lang w:val="nb-NO"/>
-        </w:rPr>
-      </w:pPr>
-      <w:r>
-        <w:rPr>
-          <w:rFonts w:ascii="Times New Roman" w:hAnsi="Times New Roman" w:cs="Times New Roman"/>
-          <w:sz w:val="24"/>
-          <w:szCs w:val="24"/>
-          <w:lang w:val="nb-NO"/>
-        </w:rPr>
-        <w:t>Kollisjon mellom kulene</w:t>
-      </w:r>
-    </w:p>
-    <w:p>
-      <w:pPr>
+        </w:rPr>
+      </w:pPr>
+      <w:r>
+        <w:rPr>
+          <w:rFonts w:ascii="Times New Roman" w:hAnsi="Times New Roman" w:cs="Times New Roman"/>
+          <w:sz w:val="24"/>
+          <w:szCs w:val="24"/>
+        </w:rPr>
+        <w:t>Özcan</w:t>
+      </w:r>
+      <w:r>
+        <w:rPr>
+          <w:rFonts w:ascii="Times New Roman" w:hAnsi="Times New Roman" w:cs="Times New Roman"/>
+          <w:sz w:val="24"/>
+          <w:szCs w:val="24"/>
+        </w:rPr>
+        <w:t>, A. B.</w:t>
+      </w:r>
+      <w:r>
+        <w:rPr>
+          <w:rFonts w:ascii="Times New Roman" w:hAnsi="Times New Roman" w:cs="Times New Roman"/>
+          <w:sz w:val="24"/>
+          <w:szCs w:val="24"/>
+        </w:rPr>
+        <w:t xml:space="preserve"> [NesquikPlus]</w:t>
+      </w:r>
+      <w:r>
+        <w:rPr>
+          <w:rFonts w:ascii="Times New Roman" w:hAnsi="Times New Roman" w:cs="Times New Roman"/>
+          <w:sz w:val="24"/>
+          <w:szCs w:val="24"/>
+        </w:rPr>
+        <w:t xml:space="preserve"> </w:t>
+      </w:r>
+      <w:r>
+        <w:rPr>
+          <w:rFonts w:ascii="Times New Roman" w:hAnsi="Times New Roman" w:cs="Times New Roman"/>
+          <w:sz w:val="24"/>
+          <w:szCs w:val="24"/>
+        </w:rPr>
+        <w:t>(2021).</w:t>
+      </w:r>
+      <w:r>
+        <w:rPr>
+          <w:rFonts w:ascii="Times New Roman" w:hAnsi="Times New Roman" w:cs="Times New Roman"/>
+          <w:sz w:val="24"/>
+          <w:szCs w:val="24"/>
+        </w:rPr>
+        <w:t xml:space="preserve"> </w:t>
+      </w:r>
+      <w:hyperlink r:id="rId11" w:history="1">
+        <w:r>
+          <w:rPr>
+            <w:rStyle w:val="Hyperkobling"/>
+            <w:rFonts w:ascii="Times New Roman" w:hAnsi="Times New Roman" w:cs="Times New Roman"/>
+            <w:sz w:val="24"/>
+            <w:szCs w:val="24"/>
+          </w:rPr>
+          <w:t>https://github.com/NesquikPlus/opengl_collision/blob/master/Game.cpp</w:t>
+        </w:r>
+      </w:hyperlink>
+    </w:p>
+    <w:p>
+      <w:pPr>
+        <w:spacing w:line="276" w:lineRule="auto"/>
         <w:jc w:val="both"/>
         <w:rPr>
-          <w:rFonts w:ascii="Times New Roman" w:hAnsi="Times New Roman" w:cs="Times New Roman"/>
-          <w:sz w:val="24"/>
-          <w:szCs w:val="24"/>
-          <w:lang w:val="nb-NO"/>
-        </w:rPr>
-      </w:pPr>
-      <w:r>
-        <w:rPr>
-          <w:rFonts w:ascii="Times New Roman" w:hAnsi="Times New Roman" w:cs="Times New Roman"/>
-          <w:sz w:val="24"/>
-          <w:szCs w:val="24"/>
-          <w:lang w:val="nb-NO"/>
-        </w:rPr>
-        <w:t>Kulene ruller</w:t>
-      </w:r>
+          <w:rFonts w:ascii="F57" w:hAnsi="F57" w:cs="F57"/>
+          <w:kern w:val="0"/>
+          <w:sz w:val="29"/>
+          <w:szCs w:val="29"/>
+          <w:lang w:val="nb-NO"/>
+        </w:rPr>
+      </w:pPr>
+    </w:p>
+    <w:p>
+      <w:pPr>
+        <w:jc w:val="both"/>
+        <w:rPr>
+          <w:rFonts w:ascii="Times New Roman" w:hAnsi="Times New Roman" w:cs="Times New Roman"/>
+          <w:sz w:val="24"/>
+          <w:szCs w:val="24"/>
+          <w:lang w:val="nb-NO"/>
+        </w:rPr>
+      </w:pPr>
     </w:p>
     <w:sectPr>
       <w:pgSz w:w="11906" w:h="16838"/>
@@ -4385,6 +4889,27 @@
     <w:name w:val="Normal"/>
     <w:qFormat/>
   </w:style>
+  <w:style w:type="paragraph" w:styleId="Overskrift1">
+    <w:name w:val="heading 1"/>
+    <w:basedOn w:val="Normal"/>
+    <w:next w:val="Normal"/>
+    <w:link w:val="Overskrift1Tegn"/>
+    <w:uiPriority w:val="9"/>
+    <w:qFormat/>
+    <w:rsid w:val="002F002C"/>
+    <w:pPr>
+      <w:keepNext/>
+      <w:keepLines/>
+      <w:spacing w:before="240" w:after="0"/>
+      <w:outlineLvl w:val="0"/>
+    </w:pPr>
+    <w:rPr>
+      <w:rFonts w:asciiTheme="majorHAnsi" w:eastAsiaTheme="majorEastAsia" w:hAnsiTheme="majorHAnsi" w:cstheme="majorBidi"/>
+      <w:color w:val="2F5496" w:themeColor="accent1" w:themeShade="BF"/>
+      <w:sz w:val="32"/>
+      <w:szCs w:val="32"/>
+    </w:rPr>
+  </w:style>
   <w:style w:type="character" w:default="1" w:styleId="Standardskriftforavsnitt">
     <w:name w:val="Default Paragraph Font"/>
     <w:uiPriority w:val="1"/>
@@ -4422,6 +4947,54 @@
       <w:ind w:left="720"/>
       <w:contextualSpacing/>
     </w:pPr>
+  </w:style>
+  <w:style w:type="character" w:styleId="Hyperkobling">
+    <w:name w:val="Hyperlink"/>
+    <w:basedOn w:val="Standardskriftforavsnitt"/>
+    <w:uiPriority w:val="99"/>
+    <w:unhideWhenUsed/>
+    <w:rsid w:val="007D335D"/>
+    <w:rPr>
+      <w:color w:val="0563C1" w:themeColor="hyperlink"/>
+      <w:u w:val="single"/>
+    </w:rPr>
+  </w:style>
+  <w:style w:type="character" w:styleId="Ulstomtale">
+    <w:name w:val="Unresolved Mention"/>
+    <w:basedOn w:val="Standardskriftforavsnitt"/>
+    <w:uiPriority w:val="99"/>
+    <w:semiHidden/>
+    <w:unhideWhenUsed/>
+    <w:rsid w:val="007D335D"/>
+    <w:rPr>
+      <w:color w:val="605E5C"/>
+      <w:shd w:val="clear" w:color="auto" w:fill="E1DFDD"/>
+    </w:rPr>
+  </w:style>
+  <w:style w:type="character" w:styleId="Fulgthyperkobling">
+    <w:name w:val="FollowedHyperlink"/>
+    <w:basedOn w:val="Standardskriftforavsnitt"/>
+    <w:uiPriority w:val="99"/>
+    <w:semiHidden/>
+    <w:unhideWhenUsed/>
+    <w:rsid w:val="002F002C"/>
+    <w:rPr>
+      <w:color w:val="954F72" w:themeColor="followedHyperlink"/>
+      <w:u w:val="single"/>
+    </w:rPr>
+  </w:style>
+  <w:style w:type="character" w:customStyle="1" w:styleId="Overskrift1Tegn">
+    <w:name w:val="Overskrift 1 Tegn"/>
+    <w:basedOn w:val="Standardskriftforavsnitt"/>
+    <w:link w:val="Overskrift1"/>
+    <w:uiPriority w:val="9"/>
+    <w:rsid w:val="002F002C"/>
+    <w:rPr>
+      <w:rFonts w:asciiTheme="majorHAnsi" w:eastAsiaTheme="majorEastAsia" w:hAnsiTheme="majorHAnsi" w:cstheme="majorBidi"/>
+      <w:color w:val="2F5496" w:themeColor="accent1" w:themeShade="BF"/>
+      <w:sz w:val="32"/>
+      <w:szCs w:val="32"/>
+    </w:rPr>
   </w:style>
 </w:styles>
 </file>

--- a/Assets/Vissim/Eksamen/Rapport.docx
+++ b/Assets/Vissim/Eksamen/Rapport.docx
@@ -356,19 +356,6 @@
     <w:p>
       <w:pPr>
         <w:spacing w:line="276" w:lineRule="auto"/>
-        <w:jc w:val="center"/>
-        <w:rPr>
-          <w:rFonts w:ascii="Arial" w:hAnsi="Arial" w:cs="Arial"/>
-          <w:sz w:val="32"/>
-          <w:szCs w:val="32"/>
-          <w:lang w:val="nb-NO"/>
-        </w:rPr>
-      </w:pPr>
-    </w:p>
-    <w:p>
-      <w:pPr>
-        <w:spacing w:line="276" w:lineRule="auto"/>
-        <w:jc w:val="center"/>
         <w:rPr>
           <w:rFonts w:ascii="Arial" w:hAnsi="Arial" w:cs="Arial"/>
           <w:sz w:val="32"/>
@@ -399,6 +386,19 @@
         </w:rPr>
         <w:t>2023</w:t>
       </w:r>
+    </w:p>
+    <w:p>
+      <w:pPr>
+        <w:spacing w:line="276" w:lineRule="auto"/>
+        <w:jc w:val="center"/>
+        <w:rPr>
+          <w:rFonts w:ascii="Arial" w:hAnsi="Arial" w:cs="Arial"/>
+          <w:b/>
+          <w:bCs/>
+          <w:sz w:val="36"/>
+          <w:szCs w:val="36"/>
+        </w:rPr>
+      </w:pPr>
     </w:p>
     <w:p>
       <w:pPr>
@@ -2137,116 +2137,16 @@
           <w:szCs w:val="24"/>
           <w:lang w:val="nb-NO"/>
         </w:rPr>
-        <w:t xml:space="preserve">planet og definerer et lite kvadratisk område rundt vertecen. Jeg </w:t>
-      </w:r>
-      <w:r>
-        <w:rPr>
-          <w:rFonts w:ascii="Times New Roman" w:hAnsi="Times New Roman" w:cs="Times New Roman"/>
-          <w:sz w:val="24"/>
-          <w:szCs w:val="24"/>
-          <w:lang w:val="nb-NO"/>
-        </w:rPr>
-        <w:t xml:space="preserve">bruker så barysentriske koordinater for å </w:t>
-      </w:r>
-      <w:r>
-        <w:rPr>
-          <w:rFonts w:ascii="Times New Roman" w:hAnsi="Times New Roman" w:cs="Times New Roman"/>
-          <w:sz w:val="24"/>
-          <w:szCs w:val="24"/>
-          <w:lang w:val="nb-NO"/>
-        </w:rPr>
-        <w:t>sjekke</w:t>
-      </w:r>
-      <w:r>
-        <w:rPr>
-          <w:rFonts w:ascii="Times New Roman" w:hAnsi="Times New Roman" w:cs="Times New Roman"/>
-          <w:sz w:val="24"/>
-          <w:szCs w:val="24"/>
-          <w:lang w:val="nb-NO"/>
-        </w:rPr>
-        <w:t xml:space="preserve"> om det eksisterer punkter innenfor det kvadratiske området, dersom det eksisterer punkter innenfor kvadratet lagrer jeg Y</w:t>
-      </w:r>
-      <w:r>
-        <w:rPr>
-          <w:rFonts w:ascii="Times New Roman" w:hAnsi="Times New Roman" w:cs="Times New Roman"/>
-          <w:sz w:val="24"/>
-          <w:szCs w:val="24"/>
-          <w:lang w:val="nb-NO"/>
-        </w:rPr>
-        <w:t>-koordinate</w:t>
-      </w:r>
-      <w:r>
-        <w:rPr>
-          <w:rFonts w:ascii="Times New Roman" w:hAnsi="Times New Roman" w:cs="Times New Roman"/>
-          <w:sz w:val="24"/>
-          <w:szCs w:val="24"/>
-          <w:lang w:val="nb-NO"/>
-        </w:rPr>
-        <w:t>n</w:t>
-      </w:r>
-      <w:r>
-        <w:rPr>
-          <w:rFonts w:ascii="Times New Roman" w:hAnsi="Times New Roman" w:cs="Times New Roman"/>
-          <w:sz w:val="24"/>
-          <w:szCs w:val="24"/>
-          <w:lang w:val="nb-NO"/>
-        </w:rPr>
-        <w:t xml:space="preserve"> til punktet i et array og tar gjennomsnittet av de lagrede verdiene på slutten av funksjonen</w:t>
-      </w:r>
-      <w:r>
-        <w:rPr>
-          <w:rFonts w:ascii="Times New Roman" w:hAnsi="Times New Roman" w:cs="Times New Roman"/>
-          <w:sz w:val="24"/>
-          <w:szCs w:val="24"/>
-          <w:lang w:val="nb-NO"/>
-        </w:rPr>
-        <w:t xml:space="preserve"> og setter vert</w:t>
-      </w:r>
-      <w:r>
-        <w:rPr>
-          <w:rFonts w:ascii="Times New Roman" w:hAnsi="Times New Roman" w:cs="Times New Roman"/>
-          <w:sz w:val="24"/>
-          <w:szCs w:val="24"/>
-          <w:lang w:val="nb-NO"/>
-        </w:rPr>
-        <w:t>i</w:t>
-      </w:r>
-      <w:r>
-        <w:rPr>
-          <w:rFonts w:ascii="Times New Roman" w:hAnsi="Times New Roman" w:cs="Times New Roman"/>
-          <w:sz w:val="24"/>
-          <w:szCs w:val="24"/>
-          <w:lang w:val="nb-NO"/>
-        </w:rPr>
-        <w:t>cen sin høyde til gjennomsnittet</w:t>
-      </w:r>
-      <w:r>
-        <w:rPr>
-          <w:rFonts w:ascii="Times New Roman" w:hAnsi="Times New Roman" w:cs="Times New Roman"/>
-          <w:sz w:val="24"/>
-          <w:szCs w:val="24"/>
-          <w:lang w:val="nb-NO"/>
-        </w:rPr>
-        <w:t>.</w:t>
-      </w:r>
-      <w:r>
-        <w:rPr>
-          <w:rFonts w:ascii="Times New Roman" w:hAnsi="Times New Roman" w:cs="Times New Roman"/>
-          <w:sz w:val="24"/>
-          <w:szCs w:val="24"/>
-          <w:lang w:val="nb-NO"/>
-        </w:rPr>
-        <w:t xml:space="preserve"> Siden </w:t>
-      </w:r>
-      <w:r>
-        <w:rPr>
-          <w:rFonts w:ascii="Times New Roman" w:hAnsi="Times New Roman" w:cs="Times New Roman"/>
-          <w:sz w:val="24"/>
-          <w:szCs w:val="24"/>
-          <w:lang w:val="nb-NO"/>
-        </w:rPr>
-        <w:lastRenderedPageBreak/>
-        <w:t xml:space="preserve">punktskyene kan inneholde flere millioner av punkter har lagt til en </w:t>
+        <w:t>planet</w:t>
+      </w:r>
+      <w:r>
+        <w:rPr>
+          <w:rFonts w:ascii="Times New Roman" w:hAnsi="Times New Roman" w:cs="Times New Roman"/>
+          <w:sz w:val="24"/>
+          <w:szCs w:val="24"/>
+          <w:lang w:val="nb-NO"/>
+        </w:rPr>
+        <w:t xml:space="preserve"> til en funksjon </w:t>
       </w:r>
       <w:r>
         <w:rPr>
@@ -2257,6 +2157,198 @@
           <w:szCs w:val="24"/>
           <w:lang w:val="nb-NO"/>
         </w:rPr>
+        <w:t>checkForPoint</w:t>
+      </w:r>
+      <w:r>
+        <w:rPr>
+          <w:rFonts w:ascii="Times New Roman" w:hAnsi="Times New Roman" w:cs="Times New Roman"/>
+          <w:sz w:val="24"/>
+          <w:szCs w:val="24"/>
+          <w:lang w:val="nb-NO"/>
+        </w:rPr>
+        <w:t xml:space="preserve"> og definerer et lite kvadratisk område rundt vert</w:t>
+      </w:r>
+      <w:r>
+        <w:rPr>
+          <w:rFonts w:ascii="Times New Roman" w:hAnsi="Times New Roman" w:cs="Times New Roman"/>
+          <w:sz w:val="24"/>
+          <w:szCs w:val="24"/>
+          <w:lang w:val="nb-NO"/>
+        </w:rPr>
+        <w:t>i</w:t>
+      </w:r>
+      <w:r>
+        <w:rPr>
+          <w:rFonts w:ascii="Times New Roman" w:hAnsi="Times New Roman" w:cs="Times New Roman"/>
+          <w:sz w:val="24"/>
+          <w:szCs w:val="24"/>
+          <w:lang w:val="nb-NO"/>
+        </w:rPr>
+        <w:t xml:space="preserve">cen. Jeg </w:t>
+      </w:r>
+      <w:r>
+        <w:rPr>
+          <w:rFonts w:ascii="Times New Roman" w:hAnsi="Times New Roman" w:cs="Times New Roman"/>
+          <w:sz w:val="24"/>
+          <w:szCs w:val="24"/>
+          <w:lang w:val="nb-NO"/>
+        </w:rPr>
+        <w:t xml:space="preserve">bruker så barysentriske koordinater for å </w:t>
+      </w:r>
+      <w:r>
+        <w:rPr>
+          <w:rFonts w:ascii="Times New Roman" w:hAnsi="Times New Roman" w:cs="Times New Roman"/>
+          <w:sz w:val="24"/>
+          <w:szCs w:val="24"/>
+          <w:lang w:val="nb-NO"/>
+        </w:rPr>
+        <w:t>sjekke</w:t>
+      </w:r>
+      <w:r>
+        <w:rPr>
+          <w:rFonts w:ascii="Times New Roman" w:hAnsi="Times New Roman" w:cs="Times New Roman"/>
+          <w:sz w:val="24"/>
+          <w:szCs w:val="24"/>
+          <w:lang w:val="nb-NO"/>
+        </w:rPr>
+        <w:t xml:space="preserve"> om det eksisterer punkter innenfor det kvadratiske området, dersom det eksisterer punkter innenfor kvadratet lagrer jeg Y</w:t>
+      </w:r>
+      <w:r>
+        <w:rPr>
+          <w:rFonts w:ascii="Times New Roman" w:hAnsi="Times New Roman" w:cs="Times New Roman"/>
+          <w:sz w:val="24"/>
+          <w:szCs w:val="24"/>
+          <w:lang w:val="nb-NO"/>
+        </w:rPr>
+        <w:t>-koordinate</w:t>
+      </w:r>
+      <w:r>
+        <w:rPr>
+          <w:rFonts w:ascii="Times New Roman" w:hAnsi="Times New Roman" w:cs="Times New Roman"/>
+          <w:sz w:val="24"/>
+          <w:szCs w:val="24"/>
+          <w:lang w:val="nb-NO"/>
+        </w:rPr>
+        <w:t>n</w:t>
+      </w:r>
+      <w:r>
+        <w:rPr>
+          <w:rFonts w:ascii="Times New Roman" w:hAnsi="Times New Roman" w:cs="Times New Roman"/>
+          <w:sz w:val="24"/>
+          <w:szCs w:val="24"/>
+          <w:lang w:val="nb-NO"/>
+        </w:rPr>
+        <w:t xml:space="preserve"> til punktet i et array og tar gjennomsnittet av de lagrede verdiene på slutten av funksjonen</w:t>
+      </w:r>
+      <w:r>
+        <w:rPr>
+          <w:rFonts w:ascii="Times New Roman" w:hAnsi="Times New Roman" w:cs="Times New Roman"/>
+          <w:sz w:val="24"/>
+          <w:szCs w:val="24"/>
+          <w:lang w:val="nb-NO"/>
+        </w:rPr>
+        <w:t xml:space="preserve"> og setter vert</w:t>
+      </w:r>
+      <w:r>
+        <w:rPr>
+          <w:rFonts w:ascii="Times New Roman" w:hAnsi="Times New Roman" w:cs="Times New Roman"/>
+          <w:sz w:val="24"/>
+          <w:szCs w:val="24"/>
+          <w:lang w:val="nb-NO"/>
+        </w:rPr>
+        <w:t>i</w:t>
+      </w:r>
+      <w:r>
+        <w:rPr>
+          <w:rFonts w:ascii="Times New Roman" w:hAnsi="Times New Roman" w:cs="Times New Roman"/>
+          <w:sz w:val="24"/>
+          <w:szCs w:val="24"/>
+          <w:lang w:val="nb-NO"/>
+        </w:rPr>
+        <w:t xml:space="preserve">cen sin høyde til </w:t>
+      </w:r>
+      <w:r>
+        <w:rPr>
+          <w:rFonts w:ascii="Times New Roman" w:hAnsi="Times New Roman" w:cs="Times New Roman"/>
+          <w:sz w:val="24"/>
+          <w:szCs w:val="24"/>
+          <w:lang w:val="nb-NO"/>
+        </w:rPr>
+        <w:lastRenderedPageBreak/>
+        <w:t>gjennomsnittet</w:t>
+      </w:r>
+      <w:r>
+        <w:rPr>
+          <w:rFonts w:ascii="Times New Roman" w:hAnsi="Times New Roman" w:cs="Times New Roman"/>
+          <w:sz w:val="24"/>
+          <w:szCs w:val="24"/>
+          <w:lang w:val="nb-NO"/>
+        </w:rPr>
+        <w:t>.</w:t>
+      </w:r>
+      <w:r>
+        <w:rPr>
+          <w:rFonts w:ascii="Times New Roman" w:hAnsi="Times New Roman" w:cs="Times New Roman"/>
+          <w:sz w:val="24"/>
+          <w:szCs w:val="24"/>
+          <w:lang w:val="nb-NO"/>
+        </w:rPr>
+        <w:t xml:space="preserve"> Siden punktskyene kan inneholde flere millioner av punkter har </w:t>
+      </w:r>
+      <w:r>
+        <w:rPr>
+          <w:rFonts w:ascii="Times New Roman" w:hAnsi="Times New Roman" w:cs="Times New Roman"/>
+          <w:sz w:val="24"/>
+          <w:szCs w:val="24"/>
+          <w:lang w:val="nb-NO"/>
+        </w:rPr>
+        <w:t>jeg implementert</w:t>
+      </w:r>
+      <w:r>
+        <w:rPr>
+          <w:rFonts w:ascii="Times New Roman" w:hAnsi="Times New Roman" w:cs="Times New Roman"/>
+          <w:sz w:val="24"/>
+          <w:szCs w:val="24"/>
+          <w:lang w:val="nb-NO"/>
+        </w:rPr>
+        <w:t xml:space="preserve"> </w:t>
+      </w:r>
+      <w:r>
+        <w:rPr>
+          <w:rFonts w:ascii="Times New Roman" w:hAnsi="Times New Roman" w:cs="Times New Roman"/>
+          <w:sz w:val="24"/>
+          <w:szCs w:val="24"/>
+          <w:lang w:val="nb-NO"/>
+        </w:rPr>
+        <w:t>variabel</w:t>
+      </w:r>
+      <w:r>
+        <w:rPr>
+          <w:rFonts w:ascii="Times New Roman" w:hAnsi="Times New Roman" w:cs="Times New Roman"/>
+          <w:sz w:val="24"/>
+          <w:szCs w:val="24"/>
+          <w:lang w:val="nb-NO"/>
+        </w:rPr>
+        <w:t>en</w:t>
+      </w:r>
+      <w:r>
+        <w:rPr>
+          <w:rFonts w:ascii="Times New Roman" w:hAnsi="Times New Roman" w:cs="Times New Roman"/>
+          <w:sz w:val="24"/>
+          <w:szCs w:val="24"/>
+          <w:lang w:val="nb-NO"/>
+        </w:rPr>
+        <w:t xml:space="preserve"> </w:t>
+      </w:r>
+      <w:r>
+        <w:rPr>
+          <w:rFonts w:ascii="Times New Roman" w:hAnsi="Times New Roman" w:cs="Times New Roman"/>
+          <w:i/>
+          <w:iCs/>
+          <w:sz w:val="24"/>
+          <w:szCs w:val="24"/>
+          <w:lang w:val="nb-NO"/>
+        </w:rPr>
         <w:t>skip</w:t>
       </w:r>
       <w:r>
@@ -2266,16 +2358,25 @@
           <w:szCs w:val="24"/>
           <w:lang w:val="nb-NO"/>
         </w:rPr>
-        <w:t xml:space="preserve"> variabel</w:t>
-      </w:r>
-      <w:r>
-        <w:rPr>
-          <w:rFonts w:ascii="Times New Roman" w:hAnsi="Times New Roman" w:cs="Times New Roman"/>
-          <w:sz w:val="24"/>
-          <w:szCs w:val="24"/>
-          <w:lang w:val="nb-NO"/>
-        </w:rPr>
-        <w:t xml:space="preserve"> bestemmer antallet punkter</w:t>
+        <w:t xml:space="preserve"> </w:t>
+      </w:r>
+      <w:r>
+        <w:rPr>
+          <w:rFonts w:ascii="Times New Roman" w:hAnsi="Times New Roman" w:cs="Times New Roman"/>
+          <w:sz w:val="24"/>
+          <w:szCs w:val="24"/>
+          <w:lang w:val="nb-NO"/>
+        </w:rPr>
+        <w:t xml:space="preserve">som </w:t>
+      </w:r>
+      <w:r>
+        <w:rPr>
+          <w:rFonts w:ascii="Times New Roman" w:hAnsi="Times New Roman" w:cs="Times New Roman"/>
+          <w:sz w:val="24"/>
+          <w:szCs w:val="24"/>
+          <w:lang w:val="nb-NO"/>
+        </w:rPr>
+        <w:t>bestemmer antallet punkter</w:t>
       </w:r>
       <w:r>
         <w:rPr>
@@ -2338,7 +2439,79 @@
           <w:szCs w:val="24"/>
           <w:lang w:val="nb-NO"/>
         </w:rPr>
-        <w:t>. dette er for å unngå veldig lang innlastings tid når en skal teste fysikk simulasjonen.</w:t>
+        <w:t xml:space="preserve">. </w:t>
+      </w:r>
+      <w:r>
+        <w:rPr>
+          <w:rFonts w:ascii="Times New Roman" w:hAnsi="Times New Roman" w:cs="Times New Roman"/>
+          <w:sz w:val="24"/>
+          <w:szCs w:val="24"/>
+          <w:lang w:val="nb-NO"/>
+        </w:rPr>
+        <w:t>D</w:t>
+      </w:r>
+      <w:r>
+        <w:rPr>
+          <w:rFonts w:ascii="Times New Roman" w:hAnsi="Times New Roman" w:cs="Times New Roman"/>
+          <w:sz w:val="24"/>
+          <w:szCs w:val="24"/>
+          <w:lang w:val="nb-NO"/>
+        </w:rPr>
+        <w:t>ette er for å unngå</w:t>
+      </w:r>
+      <w:r>
+        <w:rPr>
+          <w:rFonts w:ascii="Times New Roman" w:hAnsi="Times New Roman" w:cs="Times New Roman"/>
+          <w:sz w:val="24"/>
+          <w:szCs w:val="24"/>
+          <w:lang w:val="nb-NO"/>
+        </w:rPr>
+        <w:t xml:space="preserve"> å vente veldig </w:t>
+      </w:r>
+      <w:r>
+        <w:rPr>
+          <w:rFonts w:ascii="Times New Roman" w:hAnsi="Times New Roman" w:cs="Times New Roman"/>
+          <w:sz w:val="24"/>
+          <w:szCs w:val="24"/>
+          <w:lang w:val="nb-NO"/>
+        </w:rPr>
+        <w:t>l</w:t>
+      </w:r>
+      <w:r>
+        <w:rPr>
+          <w:rFonts w:ascii="Times New Roman" w:hAnsi="Times New Roman" w:cs="Times New Roman"/>
+          <w:sz w:val="24"/>
+          <w:szCs w:val="24"/>
+          <w:lang w:val="nb-NO"/>
+        </w:rPr>
+        <w:t>e</w:t>
+      </w:r>
+      <w:r>
+        <w:rPr>
+          <w:rFonts w:ascii="Times New Roman" w:hAnsi="Times New Roman" w:cs="Times New Roman"/>
+          <w:sz w:val="24"/>
+          <w:szCs w:val="24"/>
+          <w:lang w:val="nb-NO"/>
+        </w:rPr>
+        <w:t>ng</w:t>
+      </w:r>
+      <w:r>
+        <w:rPr>
+          <w:rFonts w:ascii="Times New Roman" w:hAnsi="Times New Roman" w:cs="Times New Roman"/>
+          <w:sz w:val="24"/>
+          <w:szCs w:val="24"/>
+          <w:lang w:val="nb-NO"/>
+        </w:rPr>
+        <w:t>e på at CPU-en skal lese gjennom alle punktene</w:t>
+      </w:r>
+      <w:r>
+        <w:rPr>
+          <w:rFonts w:ascii="Times New Roman" w:hAnsi="Times New Roman" w:cs="Times New Roman"/>
+          <w:sz w:val="24"/>
+          <w:szCs w:val="24"/>
+          <w:lang w:val="nb-NO"/>
+        </w:rPr>
+        <w:t xml:space="preserve"> når en skal teste fysikk simulasjonen.</w:t>
       </w:r>
     </w:p>
     <w:p>
@@ -2972,6 +3145,15 @@
           <w:lang w:val="nb-NO"/>
         </w:rPr>
         <w:t xml:space="preserve"> Her sjekker den om distansen mellom de to kulene er større eller mindre enn radiusen til begge kulene lagt sammen. </w:t>
+      </w:r>
+      <w:r>
+        <w:rPr>
+          <w:rFonts w:ascii="Times New Roman" w:hAnsi="Times New Roman" w:cs="Times New Roman"/>
+          <w:sz w:val="24"/>
+          <w:szCs w:val="24"/>
+          <w:lang w:val="nb-NO"/>
+        </w:rPr>
+        <w:t xml:space="preserve">Brukeren kan holde inne mellomromsknappen for på plassere en ny kule på et tilfeldig punkt hvert halve sekund. </w:t>
       </w:r>
     </w:p>
     <w:p>
@@ -3034,7 +3216,88 @@
           <w:szCs w:val="24"/>
           <w:lang w:val="nb-NO"/>
         </w:rPr>
-        <w:t xml:space="preserve">Punktene plasseres rundt om scenens origo. Siden jeg bruker </w:t>
+        <w:t>Jeg plasserer omtrent 960 000 punkter i scenen</w:t>
+      </w:r>
+      <w:r>
+        <w:rPr>
+          <w:rFonts w:ascii="Times New Roman" w:hAnsi="Times New Roman" w:cs="Times New Roman"/>
+          <w:sz w:val="24"/>
+          <w:szCs w:val="24"/>
+          <w:lang w:val="nb-NO"/>
+        </w:rPr>
+        <w:t xml:space="preserve"> og representerer dem med kuber</w:t>
+      </w:r>
+      <w:r>
+        <w:rPr>
+          <w:rFonts w:ascii="Times New Roman" w:hAnsi="Times New Roman" w:cs="Times New Roman"/>
+          <w:sz w:val="24"/>
+          <w:szCs w:val="24"/>
+          <w:lang w:val="nb-NO"/>
+        </w:rPr>
+        <w:t>.</w:t>
+      </w:r>
+      <w:r>
+        <w:rPr>
+          <w:rFonts w:ascii="Times New Roman" w:hAnsi="Times New Roman" w:cs="Times New Roman"/>
+          <w:sz w:val="24"/>
+          <w:szCs w:val="24"/>
+          <w:lang w:val="nb-NO"/>
+        </w:rPr>
+        <w:t xml:space="preserve"> </w:t>
+      </w:r>
+      <w:r>
+        <w:rPr>
+          <w:rFonts w:ascii="Times New Roman" w:hAnsi="Times New Roman" w:cs="Times New Roman"/>
+          <w:sz w:val="24"/>
+          <w:szCs w:val="24"/>
+          <w:lang w:val="nb-NO"/>
+        </w:rPr>
+        <w:t>Prosessen i å laste inn så mange punkter og deretter tegne dem hadde vært svært tungt for datamaskinen om jeg hadde gjort dette via CPU-en. Siden jeg istedenfor</w:t>
+      </w:r>
+      <w:r>
+        <w:rPr>
+          <w:rFonts w:ascii="Times New Roman" w:hAnsi="Times New Roman" w:cs="Times New Roman"/>
+          <w:sz w:val="24"/>
+          <w:szCs w:val="24"/>
+          <w:lang w:val="nb-NO"/>
+        </w:rPr>
+        <w:t xml:space="preserve"> </w:t>
+      </w:r>
+      <w:r>
+        <w:rPr>
+          <w:rFonts w:ascii="Times New Roman" w:hAnsi="Times New Roman" w:cs="Times New Roman"/>
+          <w:sz w:val="24"/>
+          <w:szCs w:val="24"/>
+          <w:lang w:val="nb-NO"/>
+        </w:rPr>
+        <w:t xml:space="preserve">tok i </w:t>
+      </w:r>
+      <w:r>
+        <w:rPr>
+          <w:rFonts w:ascii="Times New Roman" w:hAnsi="Times New Roman" w:cs="Times New Roman"/>
+          <w:sz w:val="24"/>
+          <w:szCs w:val="24"/>
+          <w:lang w:val="nb-NO"/>
+        </w:rPr>
+        <w:t>bruk</w:t>
+      </w:r>
+      <w:r>
+        <w:rPr>
+          <w:rFonts w:ascii="Times New Roman" w:hAnsi="Times New Roman" w:cs="Times New Roman"/>
+          <w:sz w:val="24"/>
+          <w:szCs w:val="24"/>
+          <w:lang w:val="nb-NO"/>
+        </w:rPr>
+        <w:t xml:space="preserve"> Unitys</w:t>
+      </w:r>
+      <w:r>
+        <w:rPr>
+          <w:rFonts w:ascii="Times New Roman" w:hAnsi="Times New Roman" w:cs="Times New Roman"/>
+          <w:sz w:val="24"/>
+          <w:szCs w:val="24"/>
+          <w:lang w:val="nb-NO"/>
+        </w:rPr>
+        <w:t xml:space="preserve"> </w:t>
       </w:r>
       <w:r>
         <w:rPr>
@@ -3054,8 +3317,130 @@
           <w:szCs w:val="24"/>
           <w:lang w:val="nb-NO"/>
         </w:rPr>
-        <w:t xml:space="preserve"> opplever jeg også at bildefrekvensen langt høyere enn om det ikke hadde blitt tatt i bruk.</w:t>
-      </w:r>
+        <w:t xml:space="preserve"> </w:t>
+      </w:r>
+      <w:r>
+        <w:rPr>
+          <w:rFonts w:ascii="Times New Roman" w:hAnsi="Times New Roman" w:cs="Times New Roman"/>
+          <w:sz w:val="24"/>
+          <w:szCs w:val="24"/>
+          <w:lang w:val="nb-NO"/>
+        </w:rPr>
+        <w:t xml:space="preserve">funksjonalitet blir prosessen i å tegne punktene lastet over på GPU-en. Med </w:t>
+      </w:r>
+      <w:r>
+        <w:rPr>
+          <w:rFonts w:ascii="Times New Roman" w:hAnsi="Times New Roman" w:cs="Times New Roman"/>
+          <w:i/>
+          <w:iCs/>
+          <w:sz w:val="24"/>
+          <w:szCs w:val="24"/>
+          <w:lang w:val="nb-NO"/>
+        </w:rPr>
+        <w:t>Indirect GPU Instancing</w:t>
+      </w:r>
+      <w:r>
+        <w:rPr>
+          <w:rFonts w:ascii="Times New Roman" w:hAnsi="Times New Roman" w:cs="Times New Roman"/>
+          <w:sz w:val="24"/>
+          <w:szCs w:val="24"/>
+          <w:lang w:val="nb-NO"/>
+        </w:rPr>
+        <w:t xml:space="preserve"> får jeg en gjennomsnittlig bildefrekvens på cirka 90 bilder i sekundet.</w:t>
+      </w:r>
+    </w:p>
+    <w:p>
+      <w:pPr>
+        <w:spacing w:line="276" w:lineRule="auto"/>
+        <w:jc w:val="both"/>
+        <w:rPr>
+          <w:rFonts w:ascii="Times New Roman" w:hAnsi="Times New Roman" w:cs="Times New Roman"/>
+          <w:sz w:val="24"/>
+          <w:szCs w:val="24"/>
+          <w:lang w:val="nb-NO"/>
+        </w:rPr>
+      </w:pPr>
+      <w:r>
+        <w:rPr>
+          <w:rFonts w:ascii="Times New Roman" w:hAnsi="Times New Roman" w:cs="Times New Roman"/>
+          <w:sz w:val="24"/>
+          <w:szCs w:val="24"/>
+          <w:lang w:val="nb-NO"/>
+        </w:rPr>
+        <w:lastRenderedPageBreak/>
+        <w:drawing>
+          <wp:inline distT="0" distB="0" distL="0" distR="0" wp14:anchorId="0EB837D4" wp14:editId="6F598D8A">
+            <wp:extent cx="5760720" cy="2426335"/>
+            <wp:effectExtent l="0" t="0" r="0" b="0"/>
+            <wp:docPr id="556731992" name="Bilde 1" descr="Et bilde som inneholder himmel, utendørs, vulkan, grunn&#10;&#10;Automatisk generert beskrivelse"/>
+            <wp:cNvGraphicFramePr>
+              <a:graphicFrameLocks xmlns:a="http://schemas.openxmlformats.org/drawingml/2006/main" noChangeAspect="1"/>
+            </wp:cNvGraphicFramePr>
+            <a:graphic xmlns:a="http://schemas.openxmlformats.org/drawingml/2006/main">
+              <a:graphicData uri="http://schemas.openxmlformats.org/drawingml/2006/picture">
+                <pic:pic xmlns:pic="http://schemas.openxmlformats.org/drawingml/2006/picture">
+                  <pic:nvPicPr>
+                    <pic:cNvPr id="556731992" name="Bilde 1" descr="Et bilde som inneholder himmel, utendørs, vulkan, grunn&#10;&#10;Automatisk generert beskrivelse"/>
+                    <pic:cNvPicPr/>
+                  </pic:nvPicPr>
+                  <pic:blipFill>
+                    <a:blip r:embed="rId7"/>
+                    <a:stretch>
+                      <a:fillRect/>
+                    </a:stretch>
+                  </pic:blipFill>
+                  <pic:spPr>
+                    <a:xfrm>
+                      <a:off x="0" y="0"/>
+                      <a:ext cx="5760720" cy="2426335"/>
+                    </a:xfrm>
+                    <a:prstGeom prst="rect">
+                      <a:avLst/>
+                    </a:prstGeom>
+                  </pic:spPr>
+                </pic:pic>
+              </a:graphicData>
+            </a:graphic>
+          </wp:inline>
+        </w:drawing>
+      </w:r>
+    </w:p>
+    <w:p>
+      <w:pPr>
+        <w:spacing w:line="276" w:lineRule="auto"/>
+        <w:jc w:val="both"/>
+        <w:rPr>
+          <w:rFonts w:ascii="Times New Roman" w:hAnsi="Times New Roman" w:cs="Times New Roman"/>
+          <w:i/>
+          <w:iCs/>
+          <w:sz w:val="20"/>
+          <w:szCs w:val="20"/>
+          <w:lang w:val="nb-NO"/>
+        </w:rPr>
+      </w:pPr>
+      <w:r>
+        <w:rPr>
+          <w:rFonts w:ascii="Times New Roman" w:hAnsi="Times New Roman" w:cs="Times New Roman"/>
+          <w:i/>
+          <w:iCs/>
+          <w:sz w:val="20"/>
+          <w:szCs w:val="20"/>
+          <w:lang w:val="nb-NO"/>
+        </w:rPr>
+        <w:t>Figur x: Punkskyen</w:t>
+      </w:r>
+    </w:p>
+    <w:p>
+      <w:pPr>
+        <w:spacing w:line="276" w:lineRule="auto"/>
+        <w:jc w:val="both"/>
+        <w:rPr>
+          <w:rFonts w:ascii="Times New Roman" w:hAnsi="Times New Roman" w:cs="Times New Roman"/>
+          <w:sz w:val="24"/>
+          <w:szCs w:val="24"/>
+          <w:lang w:val="nb-NO"/>
+        </w:rPr>
+      </w:pPr>
     </w:p>
     <w:p>
       <w:pPr>
@@ -3176,7 +3561,103 @@
           <w:szCs w:val="24"/>
           <w:lang w:val="nb-NO"/>
         </w:rPr>
-        <w:t xml:space="preserve">. Størrelsen til flaten bestemmes av punktsky punktet som er lengst unna origo i XZ-retning, dette kan gi ganske store flater da jeg har opplevd at noen av punktsky dataene kan være ganske store. Høyden settes riktig. </w:t>
+        <w:t>. Størrelsen til flaten bestemmes av punktsky punktet som er lengst unna origo i XZ-retning, dette kan gi ganske store flater da jeg har opplevd at noen av punktsky dataene kan være ganske store. Høyden settes riktig</w:t>
+      </w:r>
+      <w:r>
+        <w:rPr>
+          <w:rFonts w:ascii="Times New Roman" w:hAnsi="Times New Roman" w:cs="Times New Roman"/>
+          <w:sz w:val="24"/>
+          <w:szCs w:val="24"/>
+          <w:lang w:val="nb-NO"/>
+        </w:rPr>
+        <w:t xml:space="preserve">, men denne prosessen kan bruke veldig lang CPU-tid dersom </w:t>
+      </w:r>
+      <w:r>
+        <w:rPr>
+          <w:rFonts w:ascii="Times New Roman" w:hAnsi="Times New Roman" w:cs="Times New Roman"/>
+          <w:i/>
+          <w:iCs/>
+          <w:sz w:val="24"/>
+          <w:szCs w:val="24"/>
+          <w:lang w:val="nb-NO"/>
+        </w:rPr>
+        <w:t>skip</w:t>
+      </w:r>
+      <w:r>
+        <w:rPr>
+          <w:rFonts w:ascii="Times New Roman" w:hAnsi="Times New Roman" w:cs="Times New Roman"/>
+          <w:sz w:val="24"/>
+          <w:szCs w:val="24"/>
+          <w:lang w:val="nb-NO"/>
+        </w:rPr>
+        <w:t xml:space="preserve"> variabelen er lav. Med </w:t>
+      </w:r>
+      <w:r>
+        <w:rPr>
+          <w:rFonts w:ascii="Times New Roman" w:hAnsi="Times New Roman" w:cs="Times New Roman"/>
+          <w:i/>
+          <w:iCs/>
+          <w:sz w:val="24"/>
+          <w:szCs w:val="24"/>
+          <w:lang w:val="nb-NO"/>
+        </w:rPr>
+        <w:t>skip</w:t>
+      </w:r>
+      <w:r>
+        <w:rPr>
+          <w:rFonts w:ascii="Times New Roman" w:hAnsi="Times New Roman" w:cs="Times New Roman"/>
+          <w:sz w:val="24"/>
+          <w:szCs w:val="24"/>
+          <w:lang w:val="nb-NO"/>
+        </w:rPr>
+        <w:t xml:space="preserve"> </w:t>
+      </w:r>
+      <w:r>
+        <w:rPr>
+          <w:rFonts w:ascii="Times New Roman" w:hAnsi="Times New Roman" w:cs="Times New Roman"/>
+          <w:sz w:val="24"/>
+          <w:szCs w:val="24"/>
+          <w:lang w:val="nb-NO"/>
+        </w:rPr>
+        <w:t xml:space="preserve">og </w:t>
+      </w:r>
+      <w:r>
+        <w:rPr>
+          <w:rFonts w:ascii="Times New Roman" w:hAnsi="Times New Roman" w:cs="Times New Roman"/>
+          <w:i/>
+          <w:iCs/>
+          <w:sz w:val="24"/>
+          <w:szCs w:val="24"/>
+          <w:lang w:val="nb-NO"/>
+        </w:rPr>
+        <w:t xml:space="preserve">resolution </w:t>
+      </w:r>
+      <w:r>
+        <w:rPr>
+          <w:rFonts w:ascii="Times New Roman" w:hAnsi="Times New Roman" w:cs="Times New Roman"/>
+          <w:sz w:val="24"/>
+          <w:szCs w:val="24"/>
+          <w:lang w:val="nb-NO"/>
+        </w:rPr>
+        <w:t>satt til 50 er ikke CPU-tiden</w:t>
+      </w:r>
+      <w:r>
+        <w:rPr>
+          <w:rFonts w:ascii="Times New Roman" w:hAnsi="Times New Roman" w:cs="Times New Roman"/>
+          <w:sz w:val="24"/>
+          <w:szCs w:val="24"/>
+          <w:lang w:val="nb-NO"/>
+        </w:rPr>
+        <w:t xml:space="preserve"> mye lenger enn 8 sekunder</w:t>
+      </w:r>
+      <w:r>
+        <w:rPr>
+          <w:rFonts w:ascii="Times New Roman" w:hAnsi="Times New Roman" w:cs="Times New Roman"/>
+          <w:sz w:val="24"/>
+          <w:szCs w:val="24"/>
+          <w:lang w:val="nb-NO"/>
+        </w:rPr>
+        <w:t xml:space="preserve">. </w:t>
       </w:r>
       <w:r>
         <w:rPr>
@@ -3230,16 +3711,43 @@
           <w:szCs w:val="24"/>
           <w:lang w:val="nb-NO"/>
         </w:rPr>
-        <w:t xml:space="preserve"> ut UV-koordinatene til flaten kan</w:t>
-      </w:r>
-      <w:r>
-        <w:rPr>
-          <w:rFonts w:ascii="Times New Roman" w:hAnsi="Times New Roman" w:cs="Times New Roman"/>
-          <w:sz w:val="24"/>
-          <w:szCs w:val="24"/>
-          <w:lang w:val="nb-NO"/>
-        </w:rPr>
-        <w:t xml:space="preserve"> en også legg</w:t>
+        <w:t xml:space="preserve"> ut UV-koordinatene til flaten </w:t>
+      </w:r>
+      <w:r>
+        <w:rPr>
+          <w:rFonts w:ascii="Times New Roman" w:hAnsi="Times New Roman" w:cs="Times New Roman"/>
+          <w:sz w:val="24"/>
+          <w:szCs w:val="24"/>
+          <w:lang w:val="nb-NO"/>
+        </w:rPr>
+        <w:t>er det</w:t>
+      </w:r>
+      <w:r>
+        <w:rPr>
+          <w:rFonts w:ascii="Times New Roman" w:hAnsi="Times New Roman" w:cs="Times New Roman"/>
+          <w:sz w:val="24"/>
+          <w:szCs w:val="24"/>
+          <w:lang w:val="nb-NO"/>
+        </w:rPr>
+        <w:t xml:space="preserve"> også </w:t>
+      </w:r>
+      <w:r>
+        <w:rPr>
+          <w:rFonts w:ascii="Times New Roman" w:hAnsi="Times New Roman" w:cs="Times New Roman"/>
+          <w:sz w:val="24"/>
+          <w:szCs w:val="24"/>
+          <w:lang w:val="nb-NO"/>
+        </w:rPr>
+        <w:t xml:space="preserve">mulig å </w:t>
+      </w:r>
+      <w:r>
+        <w:rPr>
+          <w:rFonts w:ascii="Times New Roman" w:hAnsi="Times New Roman" w:cs="Times New Roman"/>
+          <w:sz w:val="24"/>
+          <w:szCs w:val="24"/>
+          <w:lang w:val="nb-NO"/>
+        </w:rPr>
+        <w:t>legg</w:t>
       </w:r>
       <w:r>
         <w:rPr>
@@ -3258,6 +3766,15 @@
           <w:lang w:val="nb-NO"/>
         </w:rPr>
         <w:t xml:space="preserve"> til</w:t>
+      </w:r>
+      <w:r>
+        <w:rPr>
+          <w:rFonts w:ascii="Times New Roman" w:hAnsi="Times New Roman" w:cs="Times New Roman"/>
+          <w:sz w:val="24"/>
+          <w:szCs w:val="24"/>
+          <w:lang w:val="nb-NO"/>
+        </w:rPr>
+        <w:t xml:space="preserve"> og vise</w:t>
       </w:r>
       <w:r>
         <w:rPr>
@@ -3295,7 +3812,6 @@
           <w:szCs w:val="24"/>
           <w:lang w:val="nb-NO"/>
         </w:rPr>
-        <w:lastRenderedPageBreak/>
         <w:drawing>
           <wp:inline distT="0" distB="0" distL="0" distR="0" wp14:anchorId="26018699" wp14:editId="32367DCD">
             <wp:extent cx="2510301" cy="2506980"/>
@@ -3312,7 +3828,7 @@
                     <pic:cNvPicPr/>
                   </pic:nvPicPr>
                   <pic:blipFill>
-                    <a:blip r:embed="rId7"/>
+                    <a:blip r:embed="rId8"/>
                     <a:stretch>
                       <a:fillRect/>
                     </a:stretch>
@@ -3356,7 +3872,7 @@
                     <pic:cNvPicPr/>
                   </pic:nvPicPr>
                   <pic:blipFill>
-                    <a:blip r:embed="rId8"/>
+                    <a:blip r:embed="rId9"/>
                     <a:stretch>
                       <a:fillRect/>
                     </a:stretch>
@@ -3534,7 +4050,17 @@
           <w:szCs w:val="24"/>
           <w:lang w:val="nb-NO"/>
         </w:rPr>
-        <w:t xml:space="preserve"> til å finne hvilken trekant kula er på</w:t>
+        <w:t xml:space="preserve"> til </w:t>
+      </w:r>
+      <w:r>
+        <w:rPr>
+          <w:rFonts w:ascii="Times New Roman" w:hAnsi="Times New Roman" w:cs="Times New Roman"/>
+          <w:sz w:val="24"/>
+          <w:szCs w:val="24"/>
+          <w:lang w:val="nb-NO"/>
+        </w:rPr>
+        <w:lastRenderedPageBreak/>
+        <w:t>å finne hvilken trekant kula er på</w:t>
       </w:r>
       <w:r>
         <w:rPr>
@@ -3773,24 +4299,6 @@
           <w:lang w:val="nb-NO"/>
         </w:rPr>
       </w:pPr>
-      <w:r>
-        <w:rPr>
-          <w:rFonts w:ascii="Times New Roman" w:hAnsi="Times New Roman" w:cs="Times New Roman"/>
-          <w:sz w:val="24"/>
-          <w:szCs w:val="24"/>
-          <w:lang w:val="nb-NO"/>
-        </w:rPr>
-        <w:t>Fysikken bak kollisjonsresponsen er ikke riktig</w:t>
-      </w:r>
-      <w:r>
-        <w:rPr>
-          <w:rFonts w:ascii="Times New Roman" w:hAnsi="Times New Roman" w:cs="Times New Roman"/>
-          <w:sz w:val="24"/>
-          <w:szCs w:val="24"/>
-          <w:lang w:val="nb-NO"/>
-        </w:rPr>
-        <w:t>.</w:t>
-      </w:r>
     </w:p>
     <w:p>
       <w:pPr>
@@ -3810,27 +4318,16 @@
           <w:szCs w:val="24"/>
           <w:lang w:val="nb-NO"/>
         </w:rPr>
-        <w:t xml:space="preserve">For å holde god bildefrekvens bør </w:t>
-      </w:r>
-      <w:r>
-        <w:rPr>
-          <w:rFonts w:ascii="Times New Roman" w:hAnsi="Times New Roman" w:cs="Times New Roman"/>
-          <w:i/>
-          <w:iCs/>
-          <w:sz w:val="24"/>
-          <w:szCs w:val="24"/>
-          <w:lang w:val="nb-NO"/>
-        </w:rPr>
-        <w:t>resolution</w:t>
-      </w:r>
-      <w:r>
-        <w:rPr>
-          <w:rFonts w:ascii="Times New Roman" w:hAnsi="Times New Roman" w:cs="Times New Roman"/>
-          <w:sz w:val="24"/>
-          <w:szCs w:val="24"/>
-          <w:lang w:val="nb-NO"/>
-        </w:rPr>
-        <w:t>, altså oppløsningen på planet holdes mellom 10 til 50.</w:t>
+        <w:t>Fysikken bak kollisjonsresponsen er ikke riktig</w:t>
+      </w:r>
+      <w:r>
+        <w:rPr>
+          <w:rFonts w:ascii="Times New Roman" w:hAnsi="Times New Roman" w:cs="Times New Roman"/>
+          <w:sz w:val="24"/>
+          <w:szCs w:val="24"/>
+          <w:lang w:val="nb-NO"/>
+        </w:rPr>
+        <w:t>,</w:t>
       </w:r>
     </w:p>
     <w:p>
@@ -3893,25 +4390,7 @@
           <w:szCs w:val="24"/>
           <w:lang w:val="nb-NO"/>
         </w:rPr>
-        <w:t>Åsbø</w:t>
-      </w:r>
-      <w:r>
-        <w:rPr>
-          <w:rFonts w:ascii="Times New Roman" w:hAnsi="Times New Roman" w:cs="Times New Roman"/>
-          <w:sz w:val="24"/>
-          <w:szCs w:val="24"/>
-          <w:lang w:val="nb-NO"/>
-        </w:rPr>
-        <w:t>, A. P. (2023).</w:t>
-      </w:r>
-      <w:r>
-        <w:rPr>
-          <w:rFonts w:ascii="Times New Roman" w:hAnsi="Times New Roman" w:cs="Times New Roman"/>
-          <w:sz w:val="24"/>
-          <w:szCs w:val="24"/>
-          <w:lang w:val="nb-NO"/>
-        </w:rPr>
-        <w:t xml:space="preserve"> </w:t>
+        <w:t>Nagy, L. N</w:t>
       </w:r>
     </w:p>
     <w:p>
@@ -3944,7 +4423,25 @@
           <w:szCs w:val="24"/>
           <w:lang w:val="nb-NO"/>
         </w:rPr>
-        <w:t xml:space="preserve">Andreas </w:t>
+        <w:t>Åsbø</w:t>
+      </w:r>
+      <w:r>
+        <w:rPr>
+          <w:rFonts w:ascii="Times New Roman" w:hAnsi="Times New Roman" w:cs="Times New Roman"/>
+          <w:sz w:val="24"/>
+          <w:szCs w:val="24"/>
+          <w:lang w:val="nb-NO"/>
+        </w:rPr>
+        <w:t>, A. P. (2023).</w:t>
+      </w:r>
+      <w:r>
+        <w:rPr>
+          <w:rFonts w:ascii="Times New Roman" w:hAnsi="Times New Roman" w:cs="Times New Roman"/>
+          <w:sz w:val="24"/>
+          <w:szCs w:val="24"/>
+          <w:lang w:val="nb-NO"/>
+        </w:rPr>
+        <w:t xml:space="preserve"> </w:t>
       </w:r>
     </w:p>
     <w:p>
@@ -3977,7 +4474,39 @@
           <w:szCs w:val="24"/>
           <w:lang w:val="nb-NO"/>
         </w:rPr>
-        <w:lastRenderedPageBreak/>
+        <w:t xml:space="preserve">Andreas </w:t>
+      </w:r>
+    </w:p>
+    <w:p>
+      <w:pPr>
+        <w:spacing w:line="276" w:lineRule="auto"/>
+        <w:jc w:val="both"/>
+        <w:rPr>
+          <w:rFonts w:ascii="Times New Roman" w:hAnsi="Times New Roman" w:cs="Times New Roman"/>
+          <w:sz w:val="24"/>
+          <w:szCs w:val="24"/>
+          <w:lang w:val="nb-NO"/>
+        </w:rPr>
+      </w:pPr>
+    </w:p>
+    <w:p>
+      <w:pPr>
+        <w:spacing w:line="276" w:lineRule="auto"/>
+        <w:jc w:val="both"/>
+        <w:rPr>
+          <w:rFonts w:ascii="Times New Roman" w:hAnsi="Times New Roman" w:cs="Times New Roman"/>
+          <w:sz w:val="24"/>
+          <w:szCs w:val="24"/>
+          <w:lang w:val="nb-NO"/>
+        </w:rPr>
+      </w:pPr>
+      <w:r>
+        <w:rPr>
+          <w:rFonts w:ascii="Times New Roman" w:hAnsi="Times New Roman" w:cs="Times New Roman"/>
+          <w:sz w:val="24"/>
+          <w:szCs w:val="24"/>
+          <w:lang w:val="nb-NO"/>
+        </w:rPr>
         <w:t>Nylund</w:t>
       </w:r>
       <w:r>
@@ -4128,7 +4657,7 @@
         </w:rPr>
         <w:t xml:space="preserve"> </w:t>
       </w:r>
-      <w:hyperlink r:id="rId9" w:history="1">
+      <w:hyperlink r:id="rId10" w:history="1">
         <w:r>
           <w:rPr>
             <w:rStyle w:val="Hyperkobling"/>
@@ -4264,7 +4793,7 @@
         </w:rPr>
         <w:t xml:space="preserve">[Video] Youtube. </w:t>
       </w:r>
-      <w:hyperlink r:id="rId10" w:history="1">
+      <w:hyperlink r:id="rId11" w:history="1">
         <w:r>
           <w:rPr>
             <w:rStyle w:val="Hyperkobling"/>
@@ -4345,7 +4874,7 @@
         </w:rPr>
         <w:t xml:space="preserve"> </w:t>
       </w:r>
-      <w:hyperlink r:id="rId11" w:history="1">
+      <w:hyperlink r:id="rId12" w:history="1">
         <w:r>
           <w:rPr>
             <w:rStyle w:val="Hyperkobling"/>
@@ -4356,30 +4885,6 @@
           <w:t>https://github.com/NesquikPlus/opengl_collision/blob/master/Game.cpp</w:t>
         </w:r>
       </w:hyperlink>
-    </w:p>
-    <w:p>
-      <w:pPr>
-        <w:spacing w:line="276" w:lineRule="auto"/>
-        <w:jc w:val="both"/>
-        <w:rPr>
-          <w:rFonts w:ascii="F57" w:hAnsi="F57" w:cs="F57"/>
-          <w:kern w:val="0"/>
-          <w:sz w:val="29"/>
-          <w:szCs w:val="29"/>
-          <w:lang w:val="nb-NO"/>
-        </w:rPr>
-      </w:pPr>
-    </w:p>
-    <w:p>
-      <w:pPr>
-        <w:jc w:val="both"/>
-        <w:rPr>
-          <w:rFonts w:ascii="Times New Roman" w:hAnsi="Times New Roman" w:cs="Times New Roman"/>
-          <w:sz w:val="24"/>
-          <w:szCs w:val="24"/>
-          <w:lang w:val="nb-NO"/>
-        </w:rPr>
-      </w:pPr>
     </w:p>
     <w:sectPr>
       <w:pgSz w:w="11906" w:h="16838"/>
